--- a/fuentes/contenidos/grado09/guion05/CS_09_05_CO.docx
+++ b/fuentes/contenidos/grado09/guion05/CS_09_05_CO.docx
@@ -10956,8 +10956,10 @@
               <w:jc w:val="both"/>
               <w:rPr>
                 <w:rFonts w:ascii="Times New Roman" w:hAnsi="Times New Roman" w:cs="Times New Roman"/>
-                <w:sz w:val="24"/>
-                <w:szCs w:val="24"/>
+                <w:color w:val="000000" w:themeColor="text1"/>
+                <w:sz w:val="24"/>
+                <w:szCs w:val="24"/>
+                <w:lang w:val="es"/>
               </w:rPr>
             </w:pPr>
             <w:r>
@@ -10983,27 +10985,33 @@
                 <w:color w:val="000000" w:themeColor="text1"/>
                 <w:sz w:val="24"/>
                 <w:szCs w:val="24"/>
-              </w:rPr>
-              <w:t>4º ESO/CS/</w:t>
-            </w:r>
-            <w:r>
-              <w:rPr>
-                <w:rFonts w:ascii="Times New Roman" w:hAnsi="Times New Roman" w:cs="Times New Roman"/>
-                <w:sz w:val="24"/>
-                <w:szCs w:val="24"/>
-              </w:rPr>
-              <w:t xml:space="preserve"> La Segunda Guerra Mundial /3 Los bandos del conflicto</w:t>
-            </w:r>
-          </w:p>
-          <w:p>
-            <w:pPr>
-              <w:jc w:val="both"/>
-              <w:rPr>
-                <w:rFonts w:ascii="Times New Roman" w:hAnsi="Times New Roman" w:cs="Times New Roman"/>
-                <w:sz w:val="24"/>
-                <w:szCs w:val="24"/>
-              </w:rPr>
-            </w:pPr>
+                <w:highlight w:val="white"/>
+                <w:lang w:val="es"/>
+              </w:rPr>
+              <w:t xml:space="preserve">Refuerza tu aprendizaje: </w:t>
+            </w:r>
+            <w:r>
+              <w:rPr>
+                <w:rFonts w:ascii="Times New Roman" w:hAnsi="Times New Roman" w:cs="Times New Roman"/>
+                <w:color w:val="000000" w:themeColor="text1"/>
+                <w:sz w:val="24"/>
+                <w:szCs w:val="24"/>
+                <w:highlight w:val="white"/>
+                <w:lang w:val="es"/>
+              </w:rPr>
+              <w:t>L</w:t>
+            </w:r>
+            <w:r>
+              <w:rPr>
+                <w:rFonts w:ascii="Times New Roman" w:hAnsi="Times New Roman" w:cs="Times New Roman"/>
+                <w:color w:val="000000" w:themeColor="text1"/>
+                <w:sz w:val="24"/>
+                <w:szCs w:val="24"/>
+                <w:highlight w:val="white"/>
+                <w:lang w:val="es"/>
+              </w:rPr>
+              <w:t>os bandos del conflicto</w:t>
+            </w:r>
           </w:p>
           <w:p>
             <w:pPr>
@@ -11326,7 +11334,6 @@
                 <w:sz w:val="24"/>
                 <w:szCs w:val="24"/>
               </w:rPr>
-              <w:lastRenderedPageBreak/>
               <w:t>Descripción</w:t>
             </w:r>
           </w:p>
@@ -11906,35 +11913,6 @@
                 <w:szCs w:val="24"/>
               </w:rPr>
             </w:pPr>
-            <w:r>
-              <w:rPr>
-                <w:rFonts w:ascii="Times New Roman" w:hAnsi="Times New Roman" w:cs="Times New Roman"/>
-                <w:sz w:val="24"/>
-                <w:szCs w:val="24"/>
-              </w:rPr>
-              <w:t xml:space="preserve">4º ESO/CS/4 </w:t>
-            </w:r>
-            <w:r>
-              <w:rPr>
-                <w:rFonts w:ascii="Times New Roman" w:hAnsi="Times New Roman" w:cs="Times New Roman"/>
-                <w:color w:val="000000" w:themeColor="text1"/>
-                <w:sz w:val="24"/>
-                <w:szCs w:val="24"/>
-                <w:lang w:val="es"/>
-              </w:rPr>
-              <w:t xml:space="preserve">El desarrollo del conflicto/4.1 </w:t>
-            </w:r>
-            <w:r>
-              <w:rPr>
-                <w:rFonts w:ascii="Times New Roman" w:hAnsi="Times New Roman" w:cs="Times New Roman"/>
-                <w:bCs/>
-                <w:color w:val="000000" w:themeColor="text1"/>
-                <w:sz w:val="24"/>
-                <w:szCs w:val="24"/>
-                <w:lang w:val="es"/>
-              </w:rPr>
-              <w:t>La guerra-relámpago (1939-1941)</w:t>
-            </w:r>
           </w:p>
         </w:tc>
       </w:tr>
@@ -11972,10 +11950,8 @@
             <w:pPr>
               <w:rPr>
                 <w:rFonts w:ascii="Times New Roman" w:hAnsi="Times New Roman" w:cs="Times New Roman"/>
-                <w:color w:val="000000"/>
-                <w:sz w:val="24"/>
-                <w:szCs w:val="24"/>
-                <w:lang w:val="en"/>
+                <w:sz w:val="24"/>
+                <w:szCs w:val="24"/>
               </w:rPr>
             </w:pPr>
             <w:r>
@@ -11988,7 +11964,7 @@
                 <w:lang w:eastAsia="es-CO"/>
               </w:rPr>
               <w:drawing>
-                <wp:inline distT="0" distB="0" distL="0" distR="0" wp14:anchorId="05A8FB2A" wp14:editId="3EB8239E">
+                <wp:inline distT="0" distB="0" distL="0" distR="0" wp14:anchorId="62126B43" wp14:editId="77A9E412">
                   <wp:extent cx="1432560" cy="1331306"/>
                   <wp:effectExtent l="0" t="0" r="0" b="2540"/>
                   <wp:docPr id="3" name="Imagen 3"/>
@@ -12035,6 +12011,46 @@
                   </a:graphic>
                 </wp:inline>
               </w:drawing>
+            </w:r>
+          </w:p>
+          <w:p>
+            <w:pPr>
+              <w:rPr>
+                <w:rFonts w:ascii="Times New Roman" w:hAnsi="Times New Roman" w:cs="Times New Roman"/>
+                <w:color w:val="000000"/>
+                <w:sz w:val="24"/>
+                <w:szCs w:val="24"/>
+                <w:lang w:val="en"/>
+              </w:rPr>
+            </w:pPr>
+            <w:r>
+              <w:rPr>
+                <w:rFonts w:ascii="Times New Roman" w:hAnsi="Times New Roman" w:cs="Times New Roman"/>
+                <w:sz w:val="24"/>
+                <w:szCs w:val="24"/>
+              </w:rPr>
+              <w:t xml:space="preserve">4º ESO/CS/4 </w:t>
+            </w:r>
+            <w:r>
+              <w:rPr>
+                <w:rFonts w:ascii="Times New Roman" w:hAnsi="Times New Roman" w:cs="Times New Roman"/>
+                <w:color w:val="000000" w:themeColor="text1"/>
+                <w:sz w:val="24"/>
+                <w:szCs w:val="24"/>
+                <w:lang w:val="es"/>
+              </w:rPr>
+              <w:t xml:space="preserve">El desarrollo del conflicto/4.1 </w:t>
+            </w:r>
+            <w:r>
+              <w:rPr>
+                <w:rFonts w:ascii="Times New Roman" w:hAnsi="Times New Roman" w:cs="Times New Roman"/>
+                <w:bCs/>
+                <w:color w:val="000000" w:themeColor="text1"/>
+                <w:sz w:val="24"/>
+                <w:szCs w:val="24"/>
+                <w:lang w:val="es"/>
+              </w:rPr>
+              <w:t>La guerra-relámpago (1939-1941)</w:t>
             </w:r>
           </w:p>
         </w:tc>
@@ -13773,7 +13789,29 @@
                 <w:sz w:val="24"/>
                 <w:szCs w:val="24"/>
               </w:rPr>
-              <w:t>CS_09_05_IMG0</w:t>
+              <w:t>CS_09_05_</w:t>
+            </w:r>
+            <w:bookmarkStart w:id="0" w:name="_GoBack"/>
+            <w:r>
+              <w:rPr>
+                <w:rFonts w:ascii="Times New Roman" w:hAnsi="Times New Roman" w:cs="Times New Roman"/>
+                <w:b/>
+                <w:color w:val="000000"/>
+                <w:sz w:val="24"/>
+                <w:szCs w:val="24"/>
+              </w:rPr>
+              <w:t>IMG</w:t>
+            </w:r>
+            <w:bookmarkEnd w:id="0"/>
+            <w:r>
+              <w:rPr>
+                <w:rFonts w:ascii="Times New Roman" w:hAnsi="Times New Roman" w:cs="Times New Roman"/>
+                <w:b/>
+                <w:color w:val="000000"/>
+                <w:sz w:val="24"/>
+                <w:szCs w:val="24"/>
+              </w:rPr>
+              <w:t>0</w:t>
             </w:r>
             <w:r>
               <w:rPr>
@@ -27786,7 +27824,16 @@
                 <w:sz w:val="24"/>
                 <w:szCs w:val="24"/>
               </w:rPr>
-              <w:t>Actividad sobre las consecuencias del conflicto</w:t>
+              <w:t xml:space="preserve">Actividad </w:t>
+            </w:r>
+            <w:r>
+              <w:rPr>
+                <w:rFonts w:ascii="Times New Roman" w:hAnsi="Times New Roman" w:cs="Times New Roman"/>
+                <w:color w:val="000000" w:themeColor="text1"/>
+                <w:sz w:val="24"/>
+                <w:szCs w:val="24"/>
+              </w:rPr>
+              <w:t>sobre la creación de la ONU</w:t>
             </w:r>
           </w:p>
         </w:tc>
@@ -29697,17 +29744,7 @@
                 <w:szCs w:val="24"/>
                 <w:highlight w:val="green"/>
               </w:rPr>
-              <w:t>CAMBIAR EN LA HOJA DE CÁ</w:t>
-            </w:r>
-            <w:bookmarkStart w:id="0" w:name="_GoBack"/>
-            <w:bookmarkEnd w:id="0"/>
-            <w:r>
-              <w:rPr>
-                <w:sz w:val="24"/>
-                <w:szCs w:val="24"/>
-                <w:highlight w:val="green"/>
-              </w:rPr>
-              <w:t>LCULO INFERIOR EL OBJETIVO. DICE</w:t>
+              <w:t>CAMBIAR EN LA HOJA DE CÁLCULO INFERIOR EL OBJETIVO. DICE</w:t>
             </w:r>
             <w:r>
               <w:rPr>
@@ -35733,7 +35770,7 @@
   <a:extraClrSchemeLst/>
   <a:extLst>
     <a:ext uri="{05A4C25C-085E-4340-85A3-A5531E510DB2}">
-      <thm15:themeFamily xmlns:thm15="http://schemas.microsoft.com/office/thememl/2012/main" xmlns="" name="Office Theme" id="{62F939B6-93AF-4DB8-9C6B-D6C7DFDC589F}" vid="{4A3C46E8-61CC-4603-A589-7422A47A8E4A}"/>
+      <thm15:themeFamily xmlns="" xmlns:thm15="http://schemas.microsoft.com/office/thememl/2012/main" name="Office Theme" id="{62F939B6-93AF-4DB8-9C6B-D6C7DFDC589F}" vid="{4A3C46E8-61CC-4603-A589-7422A47A8E4A}"/>
     </a:ext>
   </a:extLst>
 </a:theme>

--- a/fuentes/contenidos/grado09/guion05/CS_09_05_CO.docx
+++ b/fuentes/contenidos/grado09/guion05/CS_09_05_CO.docx
@@ -244,6 +244,8 @@
                 <w:highlight w:val="yellow"/>
               </w:rPr>
             </w:pPr>
+            <w:bookmarkStart w:id="0" w:name="_GoBack"/>
+            <w:bookmarkEnd w:id="0"/>
           </w:p>
         </w:tc>
       </w:tr>
@@ -13789,29 +13791,7 @@
                 <w:sz w:val="24"/>
                 <w:szCs w:val="24"/>
               </w:rPr>
-              <w:t>CS_09_05_</w:t>
-            </w:r>
-            <w:bookmarkStart w:id="0" w:name="_GoBack"/>
-            <w:r>
-              <w:rPr>
-                <w:rFonts w:ascii="Times New Roman" w:hAnsi="Times New Roman" w:cs="Times New Roman"/>
-                <w:b/>
-                <w:color w:val="000000"/>
-                <w:sz w:val="24"/>
-                <w:szCs w:val="24"/>
-              </w:rPr>
-              <w:t>IMG</w:t>
-            </w:r>
-            <w:bookmarkEnd w:id="0"/>
-            <w:r>
-              <w:rPr>
-                <w:rFonts w:ascii="Times New Roman" w:hAnsi="Times New Roman" w:cs="Times New Roman"/>
-                <w:b/>
-                <w:color w:val="000000"/>
-                <w:sz w:val="24"/>
-                <w:szCs w:val="24"/>
-              </w:rPr>
-              <w:t>0</w:t>
+              <w:t>CS_09_05_IMG0</w:t>
             </w:r>
             <w:r>
               <w:rPr>
@@ -24042,7 +24022,25 @@
                 <w:sz w:val="24"/>
                 <w:szCs w:val="24"/>
               </w:rPr>
-              <w:t>Refuerza tu aprendizaje: las consecuencias del conflicto</w:t>
+              <w:t xml:space="preserve">Refuerza tu aprendizaje: </w:t>
+            </w:r>
+            <w:r>
+              <w:rPr>
+                <w:rFonts w:ascii="Times New Roman" w:hAnsi="Times New Roman" w:cs="Times New Roman"/>
+                <w:color w:val="000000" w:themeColor="text1"/>
+                <w:sz w:val="24"/>
+                <w:szCs w:val="24"/>
+              </w:rPr>
+              <w:t>L</w:t>
+            </w:r>
+            <w:r>
+              <w:rPr>
+                <w:rFonts w:ascii="Times New Roman" w:hAnsi="Times New Roman" w:cs="Times New Roman"/>
+                <w:color w:val="000000" w:themeColor="text1"/>
+                <w:sz w:val="24"/>
+                <w:szCs w:val="24"/>
+              </w:rPr>
+              <w:t>as consecuencias del conflicto</w:t>
             </w:r>
           </w:p>
           <w:p>
@@ -24174,7 +24172,17 @@
           <w:sz w:val="24"/>
           <w:szCs w:val="24"/>
         </w:rPr>
-        <w:t>6. La creación de la ONU</w:t>
+        <w:t xml:space="preserve">6 </w:t>
+      </w:r>
+      <w:r>
+        <w:rPr>
+          <w:rFonts w:ascii="Times New Roman" w:hAnsi="Times New Roman" w:cs="Times New Roman"/>
+          <w:b/>
+          <w:color w:val="000000" w:themeColor="text1"/>
+          <w:sz w:val="24"/>
+          <w:szCs w:val="24"/>
+        </w:rPr>
+        <w:t>La creación de la ONU</w:t>
       </w:r>
     </w:p>
     <w:p>
@@ -27759,7 +27767,16 @@
                 <w:sz w:val="24"/>
                 <w:szCs w:val="24"/>
               </w:rPr>
-              <w:t>endizaje: la creación de la ONU</w:t>
+              <w:t>endizaje: L</w:t>
+            </w:r>
+            <w:r>
+              <w:rPr>
+                <w:rFonts w:ascii="Times New Roman" w:hAnsi="Times New Roman" w:cs="Times New Roman"/>
+                <w:color w:val="000000" w:themeColor="text1"/>
+                <w:sz w:val="24"/>
+                <w:szCs w:val="24"/>
+              </w:rPr>
+              <w:t>a creación de la ONU</w:t>
             </w:r>
           </w:p>
           <w:p>
@@ -27908,7 +27925,7 @@
           <w:sz w:val="24"/>
           <w:szCs w:val="24"/>
         </w:rPr>
-        <w:t xml:space="preserve">7. </w:t>
+        <w:t xml:space="preserve">7 </w:t>
       </w:r>
       <w:r>
         <w:rPr>
@@ -31145,6 +31162,13 @@
           <w:b/>
           <w:highlight w:val="yellow"/>
         </w:rPr>
+        <w:t>[</w:t>
+      </w:r>
+      <w:r>
+        <w:rPr>
+          <w:b/>
+          <w:highlight w:val="yellow"/>
+        </w:rPr>
         <w:t>SECCIÓN 1]</w:t>
       </w:r>
       <w:r>
@@ -31155,7 +31179,14 @@
           <w:b/>
           <w:color w:val="000000" w:themeColor="text1"/>
         </w:rPr>
-        <w:t>FIN DE TEMA</w:t>
+        <w:t>F</w:t>
+      </w:r>
+      <w:r>
+        <w:rPr>
+          <w:b/>
+          <w:color w:val="000000" w:themeColor="text1"/>
+        </w:rPr>
+        <w:t>in de tema</w:t>
       </w:r>
     </w:p>
     <w:p>
@@ -35770,7 +35801,7 @@
   <a:extraClrSchemeLst/>
   <a:extLst>
     <a:ext uri="{05A4C25C-085E-4340-85A3-A5531E510DB2}">
-      <thm15:themeFamily xmlns="" xmlns:thm15="http://schemas.microsoft.com/office/thememl/2012/main" name="Office Theme" id="{62F939B6-93AF-4DB8-9C6B-D6C7DFDC589F}" vid="{4A3C46E8-61CC-4603-A589-7422A47A8E4A}"/>
+      <thm15:themeFamily xmlns:thm15="http://schemas.microsoft.com/office/thememl/2012/main" xmlns="" name="Office Theme" id="{62F939B6-93AF-4DB8-9C6B-D6C7DFDC589F}" vid="{4A3C46E8-61CC-4603-A589-7422A47A8E4A}"/>
     </a:ext>
   </a:extLst>
 </a:theme>

--- a/fuentes/contenidos/grado09/guion05/CS_09_05_CO.docx
+++ b/fuentes/contenidos/grado09/guion05/CS_09_05_CO.docx
@@ -244,8 +244,6 @@
                 <w:highlight w:val="yellow"/>
               </w:rPr>
             </w:pPr>
-            <w:bookmarkStart w:id="0" w:name="_GoBack"/>
-            <w:bookmarkEnd w:id="0"/>
           </w:p>
         </w:tc>
       </w:tr>
@@ -576,7 +574,51 @@
                 <w:sz w:val="24"/>
                 <w:szCs w:val="24"/>
               </w:rPr>
-              <w:t>Código Shutterstock (o URL o la ruta en AulaPlaneta)</w:t>
+              <w:t xml:space="preserve">Código </w:t>
+            </w:r>
+            <w:proofErr w:type="spellStart"/>
+            <w:r>
+              <w:rPr>
+                <w:rFonts w:ascii="Times New Roman" w:hAnsi="Times New Roman" w:cs="Times New Roman"/>
+                <w:b/>
+                <w:color w:val="000000"/>
+                <w:sz w:val="24"/>
+                <w:szCs w:val="24"/>
+              </w:rPr>
+              <w:t>Shutterstock</w:t>
+            </w:r>
+            <w:proofErr w:type="spellEnd"/>
+            <w:r>
+              <w:rPr>
+                <w:rFonts w:ascii="Times New Roman" w:hAnsi="Times New Roman" w:cs="Times New Roman"/>
+                <w:b/>
+                <w:color w:val="000000"/>
+                <w:sz w:val="24"/>
+                <w:szCs w:val="24"/>
+              </w:rPr>
+              <w:t xml:space="preserve"> (o URL o la ruta en </w:t>
+            </w:r>
+            <w:proofErr w:type="spellStart"/>
+            <w:r>
+              <w:rPr>
+                <w:rFonts w:ascii="Times New Roman" w:hAnsi="Times New Roman" w:cs="Times New Roman"/>
+                <w:b/>
+                <w:color w:val="000000"/>
+                <w:sz w:val="24"/>
+                <w:szCs w:val="24"/>
+              </w:rPr>
+              <w:t>AulaPlaneta</w:t>
+            </w:r>
+            <w:proofErr w:type="spellEnd"/>
+            <w:r>
+              <w:rPr>
+                <w:rFonts w:ascii="Times New Roman" w:hAnsi="Times New Roman" w:cs="Times New Roman"/>
+                <w:b/>
+                <w:color w:val="000000"/>
+                <w:sz w:val="24"/>
+                <w:szCs w:val="24"/>
+              </w:rPr>
+              <w:t>)</w:t>
             </w:r>
           </w:p>
         </w:tc>
@@ -810,6 +852,7 @@
               </w:rPr>
               <w:t> abandonó la Sociedad de Naciones en 1933. Tras esto, se anexionó distintos territorios ocupados por población de lengua alemana: Austria (cuya unión con Alemania se denominó </w:t>
             </w:r>
+            <w:proofErr w:type="spellStart"/>
             <w:r>
               <w:rPr>
                 <w:rFonts w:ascii="Times New Roman" w:hAnsi="Times New Roman" w:cs="Times New Roman"/>
@@ -822,15 +865,38 @@
               </w:rPr>
               <w:t>Anschluss</w:t>
             </w:r>
-            <w:r>
-              <w:rPr>
-                <w:rFonts w:ascii="Times New Roman" w:hAnsi="Times New Roman" w:cs="Times New Roman"/>
-                <w:color w:val="000000" w:themeColor="text1"/>
-                <w:sz w:val="24"/>
-                <w:szCs w:val="24"/>
-                <w:lang w:val="es"/>
-              </w:rPr>
-              <w:t>), los Sudetes (territorio checo con importante población alemana), etc.</w:t>
+            <w:proofErr w:type="spellEnd"/>
+            <w:r>
+              <w:rPr>
+                <w:rFonts w:ascii="Times New Roman" w:hAnsi="Times New Roman" w:cs="Times New Roman"/>
+                <w:color w:val="000000" w:themeColor="text1"/>
+                <w:sz w:val="24"/>
+                <w:szCs w:val="24"/>
+                <w:lang w:val="es"/>
+              </w:rPr>
+              <w:t xml:space="preserve">), los </w:t>
+            </w:r>
+            <w:proofErr w:type="spellStart"/>
+            <w:r>
+              <w:rPr>
+                <w:rFonts w:ascii="Times New Roman" w:hAnsi="Times New Roman" w:cs="Times New Roman"/>
+                <w:color w:val="000000" w:themeColor="text1"/>
+                <w:sz w:val="24"/>
+                <w:szCs w:val="24"/>
+                <w:lang w:val="es"/>
+              </w:rPr>
+              <w:t>Sudetes</w:t>
+            </w:r>
+            <w:proofErr w:type="spellEnd"/>
+            <w:r>
+              <w:rPr>
+                <w:rFonts w:ascii="Times New Roman" w:hAnsi="Times New Roman" w:cs="Times New Roman"/>
+                <w:color w:val="000000" w:themeColor="text1"/>
+                <w:sz w:val="24"/>
+                <w:szCs w:val="24"/>
+                <w:lang w:val="es"/>
+              </w:rPr>
+              <w:t xml:space="preserve"> (territorio checo con importante población alemana), etc.</w:t>
             </w:r>
           </w:p>
           <w:p>
@@ -1157,6 +1223,400 @@
         </w:rPr>
         <w:t>: creada después de la Primera Guerra Mundial (1914-1918), se mostró inoperante para resolver cuestiones de territorialidad y soberanía.</w:t>
       </w:r>
+    </w:p>
+    <w:p>
+      <w:pPr>
+        <w:tabs>
+          <w:tab w:val="left" w:pos="720"/>
+        </w:tabs>
+        <w:autoSpaceDE w:val="0"/>
+        <w:autoSpaceDN w:val="0"/>
+        <w:adjustRightInd w:val="0"/>
+        <w:spacing w:after="0" w:line="345" w:lineRule="atLeast"/>
+        <w:ind w:left="300"/>
+        <w:jc w:val="both"/>
+        <w:rPr>
+          <w:rStyle w:val="un"/>
+          <w:rFonts w:ascii="Times New Roman" w:hAnsi="Times New Roman" w:cs="Times New Roman"/>
+          <w:color w:val="000000" w:themeColor="text1"/>
+          <w:sz w:val="24"/>
+          <w:szCs w:val="24"/>
+          <w:highlight w:val="white"/>
+          <w:lang w:val="es"/>
+        </w:rPr>
+      </w:pPr>
+    </w:p>
+    <w:p>
+      <w:pPr>
+        <w:tabs>
+          <w:tab w:val="left" w:pos="720"/>
+        </w:tabs>
+        <w:autoSpaceDE w:val="0"/>
+        <w:autoSpaceDN w:val="0"/>
+        <w:adjustRightInd w:val="0"/>
+        <w:spacing w:after="0" w:line="345" w:lineRule="atLeast"/>
+        <w:ind w:left="300"/>
+        <w:jc w:val="both"/>
+        <w:rPr>
+          <w:rStyle w:val="un"/>
+          <w:rFonts w:ascii="Times New Roman" w:hAnsi="Times New Roman" w:cs="Times New Roman"/>
+          <w:color w:val="000000" w:themeColor="text1"/>
+          <w:sz w:val="24"/>
+          <w:szCs w:val="24"/>
+          <w:highlight w:val="white"/>
+          <w:lang w:val="es"/>
+        </w:rPr>
+      </w:pPr>
+    </w:p>
+    <w:tbl>
+      <w:tblPr>
+        <w:tblStyle w:val="Tablaconcuadrcula"/>
+        <w:tblW w:w="0" w:type="auto"/>
+        <w:tblLook w:val="04A0" w:firstRow="1" w:lastRow="0" w:firstColumn="1" w:lastColumn="0" w:noHBand="0" w:noVBand="1"/>
+      </w:tblPr>
+      <w:tblGrid>
+        <w:gridCol w:w="2518"/>
+        <w:gridCol w:w="6536"/>
+      </w:tblGrid>
+      <w:tr>
+        <w:tc>
+          <w:tcPr>
+            <w:tcW w:w="9054" w:type="dxa"/>
+            <w:gridSpan w:val="2"/>
+            <w:shd w:val="clear" w:color="auto" w:fill="000000" w:themeFill="text1"/>
+          </w:tcPr>
+          <w:p>
+            <w:pPr>
+              <w:jc w:val="center"/>
+              <w:rPr>
+                <w:b/>
+                <w:color w:val="FFFFFF" w:themeColor="background1"/>
+                <w:sz w:val="24"/>
+                <w:szCs w:val="24"/>
+                <w:highlight w:val="red"/>
+              </w:rPr>
+            </w:pPr>
+            <w:r>
+              <w:rPr>
+                <w:b/>
+                <w:color w:val="FFFFFF" w:themeColor="background1"/>
+                <w:sz w:val="24"/>
+                <w:szCs w:val="24"/>
+                <w:highlight w:val="red"/>
+              </w:rPr>
+              <w:t>Practica</w:t>
+            </w:r>
+            <w:r>
+              <w:rPr>
+                <w:b/>
+                <w:color w:val="FFFFFF" w:themeColor="background1"/>
+                <w:sz w:val="24"/>
+                <w:szCs w:val="24"/>
+                <w:highlight w:val="red"/>
+              </w:rPr>
+              <w:t>. recurso nuevo</w:t>
+            </w:r>
+          </w:p>
+        </w:tc>
+      </w:tr>
+      <w:tr>
+        <w:tc>
+          <w:tcPr>
+            <w:tcW w:w="2518" w:type="dxa"/>
+          </w:tcPr>
+          <w:p>
+            <w:pPr>
+              <w:rPr>
+                <w:b/>
+                <w:color w:val="000000" w:themeColor="text1"/>
+                <w:sz w:val="24"/>
+                <w:szCs w:val="24"/>
+                <w:highlight w:val="red"/>
+              </w:rPr>
+            </w:pPr>
+            <w:r>
+              <w:rPr>
+                <w:b/>
+                <w:color w:val="000000" w:themeColor="text1"/>
+                <w:sz w:val="24"/>
+                <w:szCs w:val="24"/>
+                <w:highlight w:val="red"/>
+              </w:rPr>
+              <w:t>Código</w:t>
+            </w:r>
+          </w:p>
+        </w:tc>
+        <w:tc>
+          <w:tcPr>
+            <w:tcW w:w="6536" w:type="dxa"/>
+          </w:tcPr>
+          <w:p>
+            <w:pPr>
+              <w:rPr>
+                <w:b/>
+                <w:color w:val="000000" w:themeColor="text1"/>
+                <w:sz w:val="24"/>
+                <w:szCs w:val="24"/>
+                <w:highlight w:val="red"/>
+              </w:rPr>
+            </w:pPr>
+            <w:r>
+              <w:rPr>
+                <w:color w:val="000000"/>
+                <w:sz w:val="24"/>
+                <w:szCs w:val="24"/>
+                <w:highlight w:val="red"/>
+              </w:rPr>
+              <w:t>CS_09_0</w:t>
+            </w:r>
+            <w:r>
+              <w:rPr>
+                <w:color w:val="000000"/>
+                <w:sz w:val="24"/>
+                <w:szCs w:val="24"/>
+                <w:highlight w:val="red"/>
+              </w:rPr>
+              <w:t>5</w:t>
+            </w:r>
+            <w:r>
+              <w:rPr>
+                <w:color w:val="000000"/>
+                <w:sz w:val="24"/>
+                <w:szCs w:val="24"/>
+                <w:highlight w:val="red"/>
+              </w:rPr>
+              <w:t>_</w:t>
+            </w:r>
+            <w:r>
+              <w:rPr>
+                <w:color w:val="000000" w:themeColor="text1"/>
+                <w:sz w:val="24"/>
+                <w:szCs w:val="24"/>
+                <w:highlight w:val="red"/>
+              </w:rPr>
+              <w:t>REC10</w:t>
+            </w:r>
+          </w:p>
+        </w:tc>
+      </w:tr>
+      <w:tr>
+        <w:tc>
+          <w:tcPr>
+            <w:tcW w:w="2518" w:type="dxa"/>
+          </w:tcPr>
+          <w:p>
+            <w:pPr>
+              <w:rPr>
+                <w:b/>
+                <w:color w:val="000000" w:themeColor="text1"/>
+                <w:sz w:val="24"/>
+                <w:szCs w:val="24"/>
+                <w:highlight w:val="red"/>
+              </w:rPr>
+            </w:pPr>
+            <w:r>
+              <w:rPr>
+                <w:b/>
+                <w:color w:val="000000" w:themeColor="text1"/>
+                <w:sz w:val="24"/>
+                <w:szCs w:val="24"/>
+                <w:highlight w:val="red"/>
+              </w:rPr>
+              <w:t>Título</w:t>
+            </w:r>
+          </w:p>
+        </w:tc>
+        <w:tc>
+          <w:tcPr>
+            <w:tcW w:w="6536" w:type="dxa"/>
+          </w:tcPr>
+          <w:p>
+            <w:pPr>
+              <w:rPr>
+                <w:color w:val="000000" w:themeColor="text1"/>
+                <w:sz w:val="24"/>
+                <w:szCs w:val="24"/>
+                <w:highlight w:val="red"/>
+              </w:rPr>
+            </w:pPr>
+            <w:r>
+              <w:rPr>
+                <w:color w:val="000000" w:themeColor="text1"/>
+                <w:sz w:val="24"/>
+                <w:szCs w:val="24"/>
+                <w:highlight w:val="red"/>
+              </w:rPr>
+              <w:t xml:space="preserve"> Las causas de la Segunda Guerra Mundial</w:t>
+            </w:r>
+          </w:p>
+        </w:tc>
+      </w:tr>
+      <w:tr>
+        <w:trPr>
+          <w:trHeight w:val="919"/>
+        </w:trPr>
+        <w:tc>
+          <w:tcPr>
+            <w:tcW w:w="2518" w:type="dxa"/>
+          </w:tcPr>
+          <w:p>
+            <w:pPr>
+              <w:rPr>
+                <w:b/>
+                <w:sz w:val="24"/>
+                <w:szCs w:val="24"/>
+                <w:highlight w:val="red"/>
+              </w:rPr>
+            </w:pPr>
+            <w:r>
+              <w:rPr>
+                <w:b/>
+                <w:sz w:val="24"/>
+                <w:szCs w:val="24"/>
+                <w:highlight w:val="red"/>
+              </w:rPr>
+              <w:t>Descripción</w:t>
+            </w:r>
+          </w:p>
+        </w:tc>
+        <w:tc>
+          <w:tcPr>
+            <w:tcW w:w="6536" w:type="dxa"/>
+          </w:tcPr>
+          <w:p>
+            <w:pPr>
+              <w:rPr>
+                <w:rFonts w:ascii="Arial" w:hAnsi="Arial"/>
+                <w:sz w:val="18"/>
+                <w:szCs w:val="18"/>
+                <w:lang w:val="es-ES_tradnl"/>
+              </w:rPr>
+            </w:pPr>
+            <w:r>
+              <w:rPr>
+                <w:rFonts w:ascii="Arial" w:hAnsi="Arial"/>
+                <w:sz w:val="18"/>
+                <w:szCs w:val="18"/>
+                <w:lang w:val="es-ES_tradnl"/>
+              </w:rPr>
+              <w:t xml:space="preserve"> </w:t>
+            </w:r>
+          </w:p>
+          <w:p>
+            <w:pPr>
+              <w:rPr>
+                <w:sz w:val="24"/>
+                <w:szCs w:val="24"/>
+                <w:lang w:val="es-ES_tradnl"/>
+              </w:rPr>
+            </w:pPr>
+            <w:r>
+              <w:rPr>
+                <w:sz w:val="24"/>
+                <w:szCs w:val="24"/>
+                <w:lang w:val="es-ES_tradnl"/>
+              </w:rPr>
+              <w:t>Actividad que repasa las causas de la Segunda Guerra Mundial</w:t>
+            </w:r>
+          </w:p>
+          <w:p>
+            <w:pPr>
+              <w:rPr>
+                <w:sz w:val="24"/>
+                <w:szCs w:val="24"/>
+                <w:lang w:val="es-ES_tradnl"/>
+              </w:rPr>
+            </w:pPr>
+            <w:r>
+              <w:rPr>
+                <w:sz w:val="24"/>
+                <w:szCs w:val="24"/>
+                <w:highlight w:val="yellow"/>
+                <w:lang w:val="es-ES_tradnl"/>
+              </w:rPr>
+              <w:t>Usar motor M2c</w:t>
+            </w:r>
+          </w:p>
+        </w:tc>
+      </w:tr>
+    </w:tbl>
+    <w:p>
+      <w:pPr>
+        <w:tabs>
+          <w:tab w:val="left" w:pos="720"/>
+        </w:tabs>
+        <w:autoSpaceDE w:val="0"/>
+        <w:autoSpaceDN w:val="0"/>
+        <w:adjustRightInd w:val="0"/>
+        <w:spacing w:after="0" w:line="345" w:lineRule="atLeast"/>
+        <w:ind w:left="300"/>
+        <w:jc w:val="both"/>
+        <w:rPr>
+          <w:rStyle w:val="un"/>
+          <w:rFonts w:ascii="Times New Roman" w:hAnsi="Times New Roman" w:cs="Times New Roman"/>
+          <w:color w:val="000000" w:themeColor="text1"/>
+          <w:sz w:val="24"/>
+          <w:szCs w:val="24"/>
+          <w:highlight w:val="white"/>
+          <w:lang w:val="es"/>
+        </w:rPr>
+      </w:pPr>
+    </w:p>
+    <w:p>
+      <w:pPr>
+        <w:tabs>
+          <w:tab w:val="left" w:pos="720"/>
+        </w:tabs>
+        <w:autoSpaceDE w:val="0"/>
+        <w:autoSpaceDN w:val="0"/>
+        <w:adjustRightInd w:val="0"/>
+        <w:spacing w:after="0" w:line="345" w:lineRule="atLeast"/>
+        <w:ind w:left="300"/>
+        <w:jc w:val="both"/>
+        <w:rPr>
+          <w:rStyle w:val="un"/>
+          <w:rFonts w:ascii="Times New Roman" w:hAnsi="Times New Roman" w:cs="Times New Roman"/>
+          <w:color w:val="000000" w:themeColor="text1"/>
+          <w:sz w:val="24"/>
+          <w:szCs w:val="24"/>
+          <w:highlight w:val="red"/>
+          <w:lang w:val="es"/>
+        </w:rPr>
+      </w:pPr>
+      <w:r>
+        <w:rPr>
+          <w:rStyle w:val="un"/>
+          <w:rFonts w:ascii="Times New Roman" w:hAnsi="Times New Roman" w:cs="Times New Roman"/>
+          <w:color w:val="000000" w:themeColor="text1"/>
+          <w:sz w:val="24"/>
+          <w:szCs w:val="24"/>
+          <w:highlight w:val="red"/>
+          <w:lang w:val="es"/>
+        </w:rPr>
+        <w:t xml:space="preserve"> </w:t>
+      </w:r>
+    </w:p>
+    <w:p>
+      <w:pPr>
+        <w:tabs>
+          <w:tab w:val="left" w:pos="720"/>
+        </w:tabs>
+        <w:autoSpaceDE w:val="0"/>
+        <w:autoSpaceDN w:val="0"/>
+        <w:adjustRightInd w:val="0"/>
+        <w:spacing w:after="0" w:line="345" w:lineRule="atLeast"/>
+        <w:ind w:left="300"/>
+        <w:jc w:val="both"/>
+        <w:rPr>
+          <w:rStyle w:val="un"/>
+          <w:rFonts w:ascii="Times New Roman" w:hAnsi="Times New Roman" w:cs="Times New Roman"/>
+          <w:color w:val="000000" w:themeColor="text1"/>
+          <w:sz w:val="24"/>
+          <w:szCs w:val="24"/>
+          <w:highlight w:val="white"/>
+          <w:lang w:val="es"/>
+        </w:rPr>
+      </w:pPr>
     </w:p>
     <w:p>
       <w:pPr>
@@ -1426,7 +1886,25 @@
                 <w:szCs w:val="24"/>
                 <w:lang w:val="en-US"/>
               </w:rPr>
-              <w:t>CS_09_05_REC10</w:t>
+              <w:t>CS_09_05_REC</w:t>
+            </w:r>
+            <w:r>
+              <w:rPr>
+                <w:rFonts w:ascii="Times New Roman" w:hAnsi="Times New Roman" w:cs="Times New Roman"/>
+                <w:sz w:val="24"/>
+                <w:szCs w:val="24"/>
+                <w:lang w:val="en-US"/>
+              </w:rPr>
+              <w:t>2</w:t>
+            </w:r>
+            <w:r>
+              <w:rPr>
+                <w:rFonts w:ascii="Times New Roman" w:hAnsi="Times New Roman" w:cs="Times New Roman"/>
+                <w:sz w:val="24"/>
+                <w:szCs w:val="24"/>
+                <w:lang w:val="en-US"/>
+              </w:rPr>
+              <w:t>0</w:t>
             </w:r>
           </w:p>
         </w:tc>
@@ -1683,6 +2161,7 @@
                 <w:sz w:val="24"/>
                 <w:szCs w:val="24"/>
               </w:rPr>
+              <w:lastRenderedPageBreak/>
               <w:t>Descripción:</w:t>
             </w:r>
             <w:r>
@@ -1888,19 +2367,7 @@
                 <w:highlight w:val="white"/>
                 <w:lang w:val="es"/>
               </w:rPr>
-              <w:t xml:space="preserve">Esta secuencia de imágenes ayudará a presentar las ideas clave que permiten explicar las causas que condujeron a la II Guerra Mundial. Sobre esa base, los alumnos serán capaces de aprender a establecer relaciones de causa-efecto y a distinguir la naturaleza </w:t>
-            </w:r>
-            <w:r>
-              <w:rPr>
-                <w:rFonts w:ascii="Times New Roman" w:hAnsi="Times New Roman" w:cs="Times New Roman"/>
-                <w:color w:val="000000" w:themeColor="text1"/>
-                <w:sz w:val="24"/>
-                <w:szCs w:val="24"/>
-                <w:highlight w:val="white"/>
-                <w:lang w:val="es"/>
-              </w:rPr>
-              <w:lastRenderedPageBreak/>
-              <w:t>de los distintos aspectos que hicieron estallar el conflicto.</w:t>
+              <w:t>Esta secuencia de imágenes ayudará a presentar las ideas clave que permiten explicar las causas que condujeron a la II Guerra Mundial. Sobre esa base, los alumnos serán capaces de aprender a establecer relaciones de causa-efecto y a distinguir la naturaleza de los distintos aspectos que hicieron estallar el conflicto.</w:t>
             </w:r>
           </w:p>
           <w:p>
@@ -2126,7 +2593,31 @@
                 <w:highlight w:val="white"/>
                 <w:lang w:val="es"/>
               </w:rPr>
-              <w:t>5. Mussolini en la plaza del Duomo, 1930 (Milán, Italia).</w:t>
+              <w:t xml:space="preserve">5. Mussolini en la plaza del </w:t>
+            </w:r>
+            <w:proofErr w:type="spellStart"/>
+            <w:r>
+              <w:rPr>
+                <w:rFonts w:ascii="Times New Roman" w:hAnsi="Times New Roman" w:cs="Times New Roman"/>
+                <w:color w:val="000000" w:themeColor="text1"/>
+                <w:sz w:val="24"/>
+                <w:szCs w:val="24"/>
+                <w:highlight w:val="white"/>
+                <w:lang w:val="es"/>
+              </w:rPr>
+              <w:t>Duomo</w:t>
+            </w:r>
+            <w:proofErr w:type="spellEnd"/>
+            <w:r>
+              <w:rPr>
+                <w:rFonts w:ascii="Times New Roman" w:hAnsi="Times New Roman" w:cs="Times New Roman"/>
+                <w:color w:val="000000" w:themeColor="text1"/>
+                <w:sz w:val="24"/>
+                <w:szCs w:val="24"/>
+                <w:highlight w:val="white"/>
+                <w:lang w:val="es"/>
+              </w:rPr>
+              <w:t>, 1930 (Milán, Italia).</w:t>
             </w:r>
           </w:p>
           <w:p>
@@ -2320,7 +2811,19 @@
                 <w:highlight w:val="white"/>
                 <w:lang w:val="es"/>
               </w:rPr>
-              <w:t>Para completar el análisis de las causas que condujeron a la II Guerra Mundial, le proponemos trabajar algunos textos que tratan sobre la cuestión territorial. Pida a los estudiantes que preparan y luego presente el comentario sobre alguna de las siguientes ideas:</w:t>
+              <w:t xml:space="preserve">Para completar el análisis de las causas que condujeron a la II Guerra Mundial, le proponemos trabajar algunos textos que tratan sobre la cuestión territorial. Pida a los estudiantes que preparan y luego presente el comentario sobre alguna de las </w:t>
+            </w:r>
+            <w:r>
+              <w:rPr>
+                <w:rFonts w:ascii="Times New Roman" w:hAnsi="Times New Roman" w:cs="Times New Roman"/>
+                <w:color w:val="000000" w:themeColor="text1"/>
+                <w:sz w:val="24"/>
+                <w:szCs w:val="24"/>
+                <w:highlight w:val="white"/>
+                <w:lang w:val="es"/>
+              </w:rPr>
+              <w:lastRenderedPageBreak/>
+              <w:t>siguientes ideas:</w:t>
             </w:r>
           </w:p>
           <w:p>
@@ -2454,7 +2957,55 @@
                 <w:highlight w:val="white"/>
                 <w:lang w:val="es"/>
               </w:rPr>
-              <w:t>- La cuestión de los Sudetes y el pacto de Munich [</w:t>
+              <w:t xml:space="preserve">- La cuestión de los </w:t>
+            </w:r>
+            <w:proofErr w:type="spellStart"/>
+            <w:r>
+              <w:rPr>
+                <w:rFonts w:ascii="Times New Roman" w:hAnsi="Times New Roman" w:cs="Times New Roman"/>
+                <w:color w:val="000000" w:themeColor="text1"/>
+                <w:sz w:val="24"/>
+                <w:szCs w:val="24"/>
+                <w:highlight w:val="white"/>
+                <w:lang w:val="es"/>
+              </w:rPr>
+              <w:t>Sudetes</w:t>
+            </w:r>
+            <w:proofErr w:type="spellEnd"/>
+            <w:r>
+              <w:rPr>
+                <w:rFonts w:ascii="Times New Roman" w:hAnsi="Times New Roman" w:cs="Times New Roman"/>
+                <w:color w:val="000000" w:themeColor="text1"/>
+                <w:sz w:val="24"/>
+                <w:szCs w:val="24"/>
+                <w:highlight w:val="white"/>
+                <w:lang w:val="es"/>
+              </w:rPr>
+              <w:t xml:space="preserve"> y el pacto de </w:t>
+            </w:r>
+            <w:proofErr w:type="spellStart"/>
+            <w:r>
+              <w:rPr>
+                <w:rFonts w:ascii="Times New Roman" w:hAnsi="Times New Roman" w:cs="Times New Roman"/>
+                <w:color w:val="000000" w:themeColor="text1"/>
+                <w:sz w:val="24"/>
+                <w:szCs w:val="24"/>
+                <w:highlight w:val="white"/>
+                <w:lang w:val="es"/>
+              </w:rPr>
+              <w:t>Munich</w:t>
+            </w:r>
+            <w:proofErr w:type="spellEnd"/>
+            <w:r>
+              <w:rPr>
+                <w:rFonts w:ascii="Times New Roman" w:hAnsi="Times New Roman" w:cs="Times New Roman"/>
+                <w:color w:val="000000" w:themeColor="text1"/>
+                <w:sz w:val="24"/>
+                <w:szCs w:val="24"/>
+                <w:highlight w:val="white"/>
+                <w:lang w:val="es"/>
+              </w:rPr>
+              <w:t xml:space="preserve"> [</w:t>
             </w:r>
             <w:hyperlink r:id="rId12" w:history="1">
               <w:r>
@@ -2507,7 +3058,31 @@
                 <w:highlight w:val="white"/>
                 <w:lang w:val="es"/>
               </w:rPr>
-              <w:t>- La visión francesa e inglesa sobre el pacto de Munich [</w:t>
+              <w:t xml:space="preserve">- La visión francesa e inglesa sobre el pacto de </w:t>
+            </w:r>
+            <w:proofErr w:type="spellStart"/>
+            <w:r>
+              <w:rPr>
+                <w:rFonts w:ascii="Times New Roman" w:hAnsi="Times New Roman" w:cs="Times New Roman"/>
+                <w:color w:val="000000" w:themeColor="text1"/>
+                <w:sz w:val="24"/>
+                <w:szCs w:val="24"/>
+                <w:highlight w:val="white"/>
+                <w:lang w:val="es"/>
+              </w:rPr>
+              <w:t>Munich</w:t>
+            </w:r>
+            <w:proofErr w:type="spellEnd"/>
+            <w:r>
+              <w:rPr>
+                <w:rFonts w:ascii="Times New Roman" w:hAnsi="Times New Roman" w:cs="Times New Roman"/>
+                <w:color w:val="000000" w:themeColor="text1"/>
+                <w:sz w:val="24"/>
+                <w:szCs w:val="24"/>
+                <w:highlight w:val="white"/>
+                <w:lang w:val="es"/>
+              </w:rPr>
+              <w:t xml:space="preserve"> [</w:t>
             </w:r>
             <w:hyperlink r:id="rId13" w:history="1">
               <w:r>
@@ -2722,7 +3297,6 @@
                 <w:highlight w:val="white"/>
                 <w:lang w:val="es"/>
               </w:rPr>
-              <w:lastRenderedPageBreak/>
               <w:t>- Autor del texto.</w:t>
             </w:r>
           </w:p>
@@ -3246,7 +3820,21 @@
                 <w:highlight w:val="white"/>
                 <w:lang w:val="es"/>
               </w:rPr>
-              <w:t>inestabilidad social </w:t>
+              <w:t xml:space="preserve">inestabilidad </w:t>
+            </w:r>
+            <w:r>
+              <w:rPr>
+                <w:rFonts w:ascii="Times New Roman" w:hAnsi="Times New Roman" w:cs="Times New Roman"/>
+                <w:b/>
+                <w:bCs/>
+                <w:color w:val="000000" w:themeColor="text1"/>
+                <w:sz w:val="24"/>
+                <w:szCs w:val="24"/>
+                <w:highlight w:val="white"/>
+                <w:lang w:val="es"/>
+              </w:rPr>
+              <w:lastRenderedPageBreak/>
+              <w:t>social </w:t>
             </w:r>
             <w:r>
               <w:rPr>
@@ -3511,20 +4099,33 @@
                 <w:highlight w:val="white"/>
                 <w:lang w:val="es"/>
               </w:rPr>
-              <w:t xml:space="preserve">(Renania, Gdansk, Sudetes, Moravia y Bohemia). Por otro, aspiró a unir todos los territorios de habla alemana </w:t>
-            </w:r>
-            <w:r>
-              <w:rPr>
-                <w:rFonts w:ascii="Times New Roman" w:hAnsi="Times New Roman" w:cs="Times New Roman"/>
-                <w:color w:val="000000" w:themeColor="text1"/>
-                <w:sz w:val="24"/>
-                <w:szCs w:val="24"/>
-                <w:highlight w:val="white"/>
-                <w:lang w:val="es"/>
-              </w:rPr>
-              <w:lastRenderedPageBreak/>
-              <w:t>(</w:t>
-            </w:r>
+              <w:t xml:space="preserve">(Renania, Gdansk, </w:t>
+            </w:r>
+            <w:proofErr w:type="spellStart"/>
+            <w:r>
+              <w:rPr>
+                <w:rFonts w:ascii="Times New Roman" w:hAnsi="Times New Roman" w:cs="Times New Roman"/>
+                <w:color w:val="000000" w:themeColor="text1"/>
+                <w:sz w:val="24"/>
+                <w:szCs w:val="24"/>
+                <w:highlight w:val="white"/>
+                <w:lang w:val="es"/>
+              </w:rPr>
+              <w:t>Sudetes</w:t>
+            </w:r>
+            <w:proofErr w:type="spellEnd"/>
+            <w:r>
+              <w:rPr>
+                <w:rFonts w:ascii="Times New Roman" w:hAnsi="Times New Roman" w:cs="Times New Roman"/>
+                <w:color w:val="000000" w:themeColor="text1"/>
+                <w:sz w:val="24"/>
+                <w:szCs w:val="24"/>
+                <w:highlight w:val="white"/>
+                <w:lang w:val="es"/>
+              </w:rPr>
+              <w:t>, Moravia y Bohemia). Por otro, aspiró a unir todos los territorios de habla alemana (</w:t>
+            </w:r>
+            <w:proofErr w:type="spellStart"/>
             <w:r>
               <w:rPr>
                 <w:rFonts w:ascii="Times New Roman" w:hAnsi="Times New Roman" w:cs="Times New Roman"/>
@@ -3538,6 +4139,7 @@
               </w:rPr>
               <w:t>Anschluss</w:t>
             </w:r>
+            <w:proofErr w:type="spellEnd"/>
             <w:r>
               <w:rPr>
                 <w:rFonts w:ascii="Times New Roman" w:hAnsi="Times New Roman" w:cs="Times New Roman"/>
@@ -3588,7 +4190,35 @@
                 <w:highlight w:val="white"/>
                 <w:lang w:val="es"/>
               </w:rPr>
-              <w:t>Imperio panasiático </w:t>
+              <w:t xml:space="preserve">Imperio </w:t>
+            </w:r>
+            <w:proofErr w:type="spellStart"/>
+            <w:r>
+              <w:rPr>
+                <w:rFonts w:ascii="Times New Roman" w:hAnsi="Times New Roman" w:cs="Times New Roman"/>
+                <w:b/>
+                <w:bCs/>
+                <w:color w:val="000000" w:themeColor="text1"/>
+                <w:sz w:val="24"/>
+                <w:szCs w:val="24"/>
+                <w:highlight w:val="white"/>
+                <w:lang w:val="es"/>
+              </w:rPr>
+              <w:t>panasiático</w:t>
+            </w:r>
+            <w:proofErr w:type="spellEnd"/>
+            <w:r>
+              <w:rPr>
+                <w:rFonts w:ascii="Times New Roman" w:hAnsi="Times New Roman" w:cs="Times New Roman"/>
+                <w:b/>
+                <w:bCs/>
+                <w:color w:val="000000" w:themeColor="text1"/>
+                <w:sz w:val="24"/>
+                <w:szCs w:val="24"/>
+                <w:highlight w:val="white"/>
+                <w:lang w:val="es"/>
+              </w:rPr>
+              <w:t> </w:t>
             </w:r>
             <w:r>
               <w:rPr>
@@ -4003,7 +4633,19 @@
                 <w:highlight w:val="white"/>
                 <w:lang w:val="es"/>
               </w:rPr>
-              <w:t>(no intervención), encabezada por Reino Unido y Francia, no hizo más que dar alas al expansionismo alemán. Solo la invasión alemana de Polonia (1 de septiembre de 1939) hizo reaccionar a británicos y franceses, que declararon la guerra a Alemania dos días después.</w:t>
+              <w:t xml:space="preserve">(no intervención), encabezada por Reino Unido y Francia, no hizo más que dar alas al expansionismo alemán. Solo la invasión alemana de Polonia (1 de septiembre de 1939) hizo reaccionar a británicos y franceses, que declararon la guerra a Alemania dos </w:t>
+            </w:r>
+            <w:r>
+              <w:rPr>
+                <w:rFonts w:ascii="Times New Roman" w:hAnsi="Times New Roman" w:cs="Times New Roman"/>
+                <w:color w:val="000000" w:themeColor="text1"/>
+                <w:sz w:val="24"/>
+                <w:szCs w:val="24"/>
+                <w:highlight w:val="white"/>
+                <w:lang w:val="es"/>
+              </w:rPr>
+              <w:lastRenderedPageBreak/>
+              <w:t>días después.</w:t>
             </w:r>
           </w:p>
           <w:p>
@@ -4189,7 +4831,6 @@
                 <w:sz w:val="24"/>
                 <w:szCs w:val="24"/>
               </w:rPr>
-              <w:lastRenderedPageBreak/>
               <w:t>Descripción</w:t>
             </w:r>
           </w:p>
@@ -4235,6 +4876,384 @@
           <w:lang w:val="es"/>
         </w:rPr>
       </w:pPr>
+    </w:p>
+    <w:p>
+      <w:pPr>
+        <w:autoSpaceDE w:val="0"/>
+        <w:autoSpaceDN w:val="0"/>
+        <w:adjustRightInd w:val="0"/>
+        <w:spacing w:line="259" w:lineRule="atLeast"/>
+        <w:jc w:val="both"/>
+        <w:rPr>
+          <w:rFonts w:ascii="Times New Roman" w:hAnsi="Times New Roman" w:cs="Times New Roman"/>
+          <w:color w:val="000000" w:themeColor="text1"/>
+          <w:sz w:val="24"/>
+          <w:szCs w:val="24"/>
+          <w:highlight w:val="white"/>
+          <w:lang w:val="es"/>
+        </w:rPr>
+      </w:pPr>
+    </w:p>
+    <w:tbl>
+      <w:tblPr>
+        <w:tblStyle w:val="Tablaconcuadrcula"/>
+        <w:tblW w:w="0" w:type="auto"/>
+        <w:tblLook w:val="04A0" w:firstRow="1" w:lastRow="0" w:firstColumn="1" w:lastColumn="0" w:noHBand="0" w:noVBand="1"/>
+      </w:tblPr>
+      <w:tblGrid>
+        <w:gridCol w:w="2518"/>
+        <w:gridCol w:w="6536"/>
+      </w:tblGrid>
+      <w:tr>
+        <w:tc>
+          <w:tcPr>
+            <w:tcW w:w="9054" w:type="dxa"/>
+            <w:gridSpan w:val="2"/>
+            <w:shd w:val="clear" w:color="auto" w:fill="000000" w:themeFill="text1"/>
+          </w:tcPr>
+          <w:p>
+            <w:pPr>
+              <w:jc w:val="center"/>
+              <w:rPr>
+                <w:b/>
+                <w:color w:val="FFFFFF" w:themeColor="background1"/>
+                <w:sz w:val="24"/>
+                <w:szCs w:val="24"/>
+                <w:highlight w:val="red"/>
+              </w:rPr>
+            </w:pPr>
+            <w:r>
+              <w:rPr>
+                <w:b/>
+                <w:color w:val="FFFFFF" w:themeColor="background1"/>
+                <w:sz w:val="24"/>
+                <w:szCs w:val="24"/>
+                <w:highlight w:val="red"/>
+              </w:rPr>
+              <w:t>Practica</w:t>
+            </w:r>
+            <w:r>
+              <w:rPr>
+                <w:b/>
+                <w:color w:val="FFFFFF" w:themeColor="background1"/>
+                <w:sz w:val="24"/>
+                <w:szCs w:val="24"/>
+                <w:highlight w:val="red"/>
+              </w:rPr>
+              <w:t>. recurso nuevo</w:t>
+            </w:r>
+          </w:p>
+        </w:tc>
+      </w:tr>
+      <w:tr>
+        <w:tc>
+          <w:tcPr>
+            <w:tcW w:w="2518" w:type="dxa"/>
+          </w:tcPr>
+          <w:p>
+            <w:pPr>
+              <w:rPr>
+                <w:b/>
+                <w:color w:val="000000" w:themeColor="text1"/>
+                <w:sz w:val="24"/>
+                <w:szCs w:val="24"/>
+                <w:highlight w:val="red"/>
+              </w:rPr>
+            </w:pPr>
+            <w:r>
+              <w:rPr>
+                <w:b/>
+                <w:color w:val="000000" w:themeColor="text1"/>
+                <w:sz w:val="24"/>
+                <w:szCs w:val="24"/>
+                <w:highlight w:val="red"/>
+              </w:rPr>
+              <w:t>Código</w:t>
+            </w:r>
+          </w:p>
+        </w:tc>
+        <w:tc>
+          <w:tcPr>
+            <w:tcW w:w="6536" w:type="dxa"/>
+          </w:tcPr>
+          <w:p>
+            <w:pPr>
+              <w:rPr>
+                <w:b/>
+                <w:color w:val="000000" w:themeColor="text1"/>
+                <w:sz w:val="24"/>
+                <w:szCs w:val="24"/>
+                <w:highlight w:val="red"/>
+              </w:rPr>
+            </w:pPr>
+            <w:r>
+              <w:rPr>
+                <w:color w:val="000000"/>
+                <w:sz w:val="24"/>
+                <w:szCs w:val="24"/>
+                <w:highlight w:val="red"/>
+              </w:rPr>
+              <w:t>CS_09_0</w:t>
+            </w:r>
+            <w:r>
+              <w:rPr>
+                <w:color w:val="000000"/>
+                <w:sz w:val="24"/>
+                <w:szCs w:val="24"/>
+                <w:highlight w:val="red"/>
+              </w:rPr>
+              <w:t>5</w:t>
+            </w:r>
+            <w:r>
+              <w:rPr>
+                <w:color w:val="000000"/>
+                <w:sz w:val="24"/>
+                <w:szCs w:val="24"/>
+                <w:highlight w:val="red"/>
+              </w:rPr>
+              <w:t>_</w:t>
+            </w:r>
+            <w:r>
+              <w:rPr>
+                <w:color w:val="000000" w:themeColor="text1"/>
+                <w:sz w:val="24"/>
+                <w:szCs w:val="24"/>
+                <w:highlight w:val="red"/>
+              </w:rPr>
+              <w:t>REC3</w:t>
+            </w:r>
+            <w:r>
+              <w:rPr>
+                <w:color w:val="000000" w:themeColor="text1"/>
+                <w:sz w:val="24"/>
+                <w:szCs w:val="24"/>
+                <w:highlight w:val="red"/>
+              </w:rPr>
+              <w:t>0</w:t>
+            </w:r>
+          </w:p>
+        </w:tc>
+      </w:tr>
+      <w:tr>
+        <w:tc>
+          <w:tcPr>
+            <w:tcW w:w="2518" w:type="dxa"/>
+          </w:tcPr>
+          <w:p>
+            <w:pPr>
+              <w:rPr>
+                <w:b/>
+                <w:color w:val="000000" w:themeColor="text1"/>
+                <w:sz w:val="24"/>
+                <w:szCs w:val="24"/>
+                <w:highlight w:val="red"/>
+              </w:rPr>
+            </w:pPr>
+            <w:r>
+              <w:rPr>
+                <w:b/>
+                <w:color w:val="000000" w:themeColor="text1"/>
+                <w:sz w:val="24"/>
+                <w:szCs w:val="24"/>
+                <w:highlight w:val="red"/>
+              </w:rPr>
+              <w:t>Título</w:t>
+            </w:r>
+          </w:p>
+        </w:tc>
+        <w:tc>
+          <w:tcPr>
+            <w:tcW w:w="6536" w:type="dxa"/>
+          </w:tcPr>
+          <w:p>
+            <w:pPr>
+              <w:rPr>
+                <w:color w:val="000000" w:themeColor="text1"/>
+                <w:sz w:val="24"/>
+                <w:szCs w:val="24"/>
+                <w:highlight w:val="red"/>
+              </w:rPr>
+            </w:pPr>
+            <w:r>
+              <w:rPr>
+                <w:color w:val="000000" w:themeColor="text1"/>
+                <w:sz w:val="24"/>
+                <w:szCs w:val="24"/>
+                <w:highlight w:val="red"/>
+              </w:rPr>
+              <w:t xml:space="preserve">  </w:t>
+            </w:r>
+            <w:r>
+              <w:rPr>
+                <w:color w:val="000000" w:themeColor="text1"/>
+                <w:sz w:val="24"/>
+                <w:szCs w:val="24"/>
+                <w:highlight w:val="red"/>
+              </w:rPr>
+              <w:t>Causas de la Segunda Guerra Mundial</w:t>
+            </w:r>
+          </w:p>
+        </w:tc>
+      </w:tr>
+      <w:tr>
+        <w:trPr>
+          <w:trHeight w:val="919"/>
+        </w:trPr>
+        <w:tc>
+          <w:tcPr>
+            <w:tcW w:w="2518" w:type="dxa"/>
+          </w:tcPr>
+          <w:p>
+            <w:pPr>
+              <w:rPr>
+                <w:b/>
+                <w:sz w:val="24"/>
+                <w:szCs w:val="24"/>
+                <w:highlight w:val="red"/>
+              </w:rPr>
+            </w:pPr>
+            <w:r>
+              <w:rPr>
+                <w:b/>
+                <w:sz w:val="24"/>
+                <w:szCs w:val="24"/>
+                <w:highlight w:val="red"/>
+              </w:rPr>
+              <w:t>Descripción</w:t>
+            </w:r>
+          </w:p>
+        </w:tc>
+        <w:tc>
+          <w:tcPr>
+            <w:tcW w:w="6536" w:type="dxa"/>
+          </w:tcPr>
+          <w:p>
+            <w:pPr>
+              <w:rPr>
+                <w:rFonts w:ascii="Arial" w:hAnsi="Arial"/>
+                <w:sz w:val="18"/>
+                <w:szCs w:val="18"/>
+                <w:lang w:val="es-ES_tradnl"/>
+              </w:rPr>
+            </w:pPr>
+            <w:r>
+              <w:rPr>
+                <w:rFonts w:ascii="Arial" w:hAnsi="Arial"/>
+                <w:sz w:val="18"/>
+                <w:szCs w:val="18"/>
+                <w:lang w:val="es-ES_tradnl"/>
+              </w:rPr>
+              <w:t xml:space="preserve"> </w:t>
+            </w:r>
+            <w:r>
+              <w:rPr>
+                <w:rFonts w:ascii="Arial" w:hAnsi="Arial"/>
+                <w:sz w:val="18"/>
+                <w:szCs w:val="18"/>
+                <w:lang w:val="es-ES_tradnl"/>
+              </w:rPr>
+              <w:t>Actividad para revisar las causas de la Segunda Guerra Mundial</w:t>
+            </w:r>
+          </w:p>
+          <w:p>
+            <w:pPr>
+              <w:rPr>
+                <w:sz w:val="24"/>
+                <w:szCs w:val="24"/>
+                <w:lang w:val="es-ES_tradnl"/>
+              </w:rPr>
+            </w:pPr>
+            <w:r>
+              <w:rPr>
+                <w:sz w:val="24"/>
+                <w:szCs w:val="24"/>
+                <w:lang w:val="es-ES_tradnl"/>
+              </w:rPr>
+              <w:t xml:space="preserve"> </w:t>
+            </w:r>
+          </w:p>
+          <w:p>
+            <w:pPr>
+              <w:rPr>
+                <w:sz w:val="24"/>
+                <w:szCs w:val="24"/>
+                <w:lang w:val="es-ES_tradnl"/>
+              </w:rPr>
+            </w:pPr>
+            <w:r>
+              <w:rPr>
+                <w:sz w:val="24"/>
+                <w:szCs w:val="24"/>
+                <w:highlight w:val="yellow"/>
+                <w:lang w:val="es-ES_tradnl"/>
+              </w:rPr>
+              <w:t>Usar motor M</w:t>
+            </w:r>
+            <w:r>
+              <w:rPr>
+                <w:sz w:val="24"/>
+                <w:szCs w:val="24"/>
+                <w:highlight w:val="yellow"/>
+                <w:lang w:val="es-ES_tradnl"/>
+              </w:rPr>
+              <w:t>1</w:t>
+            </w:r>
+            <w:r>
+              <w:rPr>
+                <w:sz w:val="24"/>
+                <w:szCs w:val="24"/>
+                <w:lang w:val="es-ES_tradnl"/>
+              </w:rPr>
+              <w:t>c</w:t>
+            </w:r>
+          </w:p>
+        </w:tc>
+      </w:tr>
+    </w:tbl>
+    <w:p>
+      <w:pPr>
+        <w:autoSpaceDE w:val="0"/>
+        <w:autoSpaceDN w:val="0"/>
+        <w:adjustRightInd w:val="0"/>
+        <w:spacing w:line="259" w:lineRule="atLeast"/>
+        <w:jc w:val="both"/>
+        <w:rPr>
+          <w:rFonts w:ascii="Times New Roman" w:hAnsi="Times New Roman" w:cs="Times New Roman"/>
+          <w:color w:val="000000" w:themeColor="text1"/>
+          <w:sz w:val="24"/>
+          <w:szCs w:val="24"/>
+          <w:highlight w:val="white"/>
+          <w:lang w:val="es"/>
+        </w:rPr>
+      </w:pPr>
+    </w:p>
+    <w:p>
+      <w:pPr>
+        <w:autoSpaceDE w:val="0"/>
+        <w:autoSpaceDN w:val="0"/>
+        <w:adjustRightInd w:val="0"/>
+        <w:spacing w:line="259" w:lineRule="atLeast"/>
+        <w:jc w:val="both"/>
+        <w:rPr>
+          <w:rFonts w:ascii="Times New Roman" w:hAnsi="Times New Roman" w:cs="Times New Roman"/>
+          <w:color w:val="000000" w:themeColor="text1"/>
+          <w:sz w:val="24"/>
+          <w:szCs w:val="24"/>
+          <w:highlight w:val="red"/>
+          <w:lang w:val="es"/>
+        </w:rPr>
+      </w:pPr>
+      <w:r>
+        <w:rPr>
+          <w:rFonts w:ascii="Times New Roman" w:hAnsi="Times New Roman" w:cs="Times New Roman"/>
+          <w:color w:val="000000" w:themeColor="text1"/>
+          <w:sz w:val="24"/>
+          <w:szCs w:val="24"/>
+          <w:highlight w:val="red"/>
+          <w:lang w:val="es"/>
+        </w:rPr>
+        <w:t xml:space="preserve"> </w:t>
+      </w:r>
     </w:p>
     <w:p>
       <w:pPr>
@@ -4481,7 +5500,25 @@
                 <w:sz w:val="24"/>
                 <w:szCs w:val="24"/>
               </w:rPr>
-              <w:t>_REC20</w:t>
+              <w:t>_REC</w:t>
+            </w:r>
+            <w:r>
+              <w:rPr>
+                <w:rFonts w:ascii="Times New Roman" w:hAnsi="Times New Roman" w:cs="Times New Roman"/>
+                <w:color w:val="000000"/>
+                <w:sz w:val="24"/>
+                <w:szCs w:val="24"/>
+              </w:rPr>
+              <w:t>4</w:t>
+            </w:r>
+            <w:r>
+              <w:rPr>
+                <w:rFonts w:ascii="Times New Roman" w:hAnsi="Times New Roman" w:cs="Times New Roman"/>
+                <w:color w:val="000000"/>
+                <w:sz w:val="24"/>
+                <w:szCs w:val="24"/>
+              </w:rPr>
+              <w:t>0</w:t>
             </w:r>
           </w:p>
         </w:tc>
@@ -4742,7 +5779,17 @@
                 <w:sz w:val="24"/>
                 <w:szCs w:val="24"/>
               </w:rPr>
-              <w:t>¨ Realiza la siguiente actividad. Cuando termines haz clic en Enviar. Si es necesario, entrega las respuestas por escrito.</w:t>
+              <w:t xml:space="preserve">¨ Realiza la siguiente actividad. Cuando termines haz clic en Enviar. Si es </w:t>
+            </w:r>
+            <w:r>
+              <w:rPr>
+                <w:rFonts w:ascii="Times New Roman" w:hAnsi="Times New Roman" w:cs="Times New Roman"/>
+                <w:color w:val="FF0000"/>
+                <w:sz w:val="24"/>
+                <w:szCs w:val="24"/>
+              </w:rPr>
+              <w:lastRenderedPageBreak/>
+              <w:t>necesario, entrega las respuestas por escrito.</w:t>
             </w:r>
           </w:p>
           <w:p>
@@ -4951,6 +5998,7 @@
                 <w:sz w:val="24"/>
                 <w:szCs w:val="24"/>
               </w:rPr>
+              <w:lastRenderedPageBreak/>
               <w:t>Título</w:t>
             </w:r>
           </w:p>
@@ -5070,7 +6118,25 @@
                 <w:sz w:val="24"/>
                 <w:szCs w:val="24"/>
               </w:rPr>
-              <w:t>Actividades sobre el origen del conflicto</w:t>
+              <w:t xml:space="preserve">Actividades sobre </w:t>
+            </w:r>
+            <w:r>
+              <w:rPr>
+                <w:rFonts w:ascii="Times New Roman" w:hAnsi="Times New Roman" w:cs="Times New Roman"/>
+                <w:color w:val="000000" w:themeColor="text1"/>
+                <w:sz w:val="24"/>
+                <w:szCs w:val="24"/>
+              </w:rPr>
+              <w:t>Los orígenes</w:t>
+            </w:r>
+            <w:r>
+              <w:rPr>
+                <w:rFonts w:ascii="Times New Roman" w:hAnsi="Times New Roman" w:cs="Times New Roman"/>
+                <w:color w:val="000000" w:themeColor="text1"/>
+                <w:sz w:val="24"/>
+                <w:szCs w:val="24"/>
+              </w:rPr>
+              <w:t xml:space="preserve"> del conflicto</w:t>
             </w:r>
           </w:p>
         </w:tc>
@@ -5551,8 +6617,23 @@
                 <w:highlight w:val="white"/>
                 <w:lang w:val="es"/>
               </w:rPr>
-              <w:t>pacto Ribbentrop-Mólotov</w:t>
-            </w:r>
+              <w:t xml:space="preserve">pacto </w:t>
+            </w:r>
+            <w:proofErr w:type="spellStart"/>
+            <w:r>
+              <w:rPr>
+                <w:rFonts w:ascii="Times New Roman" w:hAnsi="Times New Roman" w:cs="Times New Roman"/>
+                <w:b/>
+                <w:bCs/>
+                <w:color w:val="000000" w:themeColor="text1"/>
+                <w:sz w:val="24"/>
+                <w:szCs w:val="24"/>
+                <w:highlight w:val="white"/>
+                <w:lang w:val="es"/>
+              </w:rPr>
+              <w:t>Ribbentrop-Mólotov</w:t>
+            </w:r>
+            <w:proofErr w:type="spellEnd"/>
             <w:r>
               <w:rPr>
                 <w:rFonts w:ascii="Times New Roman" w:hAnsi="Times New Roman" w:cs="Times New Roman"/>
@@ -5811,6 +6892,369 @@
         </w:rPr>
         <w:t>.</w:t>
       </w:r>
+    </w:p>
+    <w:p>
+      <w:pPr>
+        <w:autoSpaceDE w:val="0"/>
+        <w:autoSpaceDN w:val="0"/>
+        <w:adjustRightInd w:val="0"/>
+        <w:spacing w:line="259" w:lineRule="atLeast"/>
+        <w:jc w:val="both"/>
+        <w:rPr>
+          <w:rFonts w:ascii="Times New Roman" w:hAnsi="Times New Roman" w:cs="Times New Roman"/>
+          <w:color w:val="000000" w:themeColor="text1"/>
+          <w:sz w:val="24"/>
+          <w:szCs w:val="24"/>
+          <w:lang w:val="es"/>
+        </w:rPr>
+      </w:pPr>
+    </w:p>
+    <w:p>
+      <w:pPr>
+        <w:autoSpaceDE w:val="0"/>
+        <w:autoSpaceDN w:val="0"/>
+        <w:adjustRightInd w:val="0"/>
+        <w:spacing w:line="259" w:lineRule="atLeast"/>
+        <w:jc w:val="both"/>
+        <w:rPr>
+          <w:rFonts w:ascii="Times New Roman" w:hAnsi="Times New Roman" w:cs="Times New Roman"/>
+          <w:b/>
+          <w:color w:val="000000" w:themeColor="text1"/>
+          <w:sz w:val="24"/>
+          <w:szCs w:val="24"/>
+          <w:lang w:val="es"/>
+        </w:rPr>
+      </w:pPr>
+      <w:r>
+        <w:rPr>
+          <w:rFonts w:ascii="Times New Roman" w:hAnsi="Times New Roman" w:cs="Times New Roman"/>
+          <w:b/>
+          <w:color w:val="000000" w:themeColor="text1"/>
+          <w:sz w:val="24"/>
+          <w:szCs w:val="24"/>
+          <w:lang w:val="es"/>
+        </w:rPr>
+        <w:t xml:space="preserve"> </w:t>
+      </w:r>
+    </w:p>
+    <w:p>
+      <w:pPr>
+        <w:autoSpaceDE w:val="0"/>
+        <w:autoSpaceDN w:val="0"/>
+        <w:adjustRightInd w:val="0"/>
+        <w:spacing w:line="259" w:lineRule="atLeast"/>
+        <w:jc w:val="both"/>
+        <w:rPr>
+          <w:rFonts w:ascii="Times New Roman" w:hAnsi="Times New Roman" w:cs="Times New Roman"/>
+          <w:color w:val="000000" w:themeColor="text1"/>
+          <w:sz w:val="24"/>
+          <w:szCs w:val="24"/>
+          <w:lang w:val="es"/>
+        </w:rPr>
+      </w:pPr>
+    </w:p>
+    <w:p>
+      <w:pPr>
+        <w:autoSpaceDE w:val="0"/>
+        <w:autoSpaceDN w:val="0"/>
+        <w:adjustRightInd w:val="0"/>
+        <w:spacing w:line="259" w:lineRule="atLeast"/>
+        <w:jc w:val="both"/>
+        <w:rPr>
+          <w:rFonts w:ascii="Times New Roman" w:hAnsi="Times New Roman" w:cs="Times New Roman"/>
+          <w:color w:val="000000" w:themeColor="text1"/>
+          <w:sz w:val="24"/>
+          <w:szCs w:val="24"/>
+          <w:lang w:val="es"/>
+        </w:rPr>
+      </w:pPr>
+    </w:p>
+    <w:tbl>
+      <w:tblPr>
+        <w:tblStyle w:val="Tablaconcuadrcula"/>
+        <w:tblW w:w="0" w:type="auto"/>
+        <w:tblLook w:val="04A0" w:firstRow="1" w:lastRow="0" w:firstColumn="1" w:lastColumn="0" w:noHBand="0" w:noVBand="1"/>
+      </w:tblPr>
+      <w:tblGrid>
+        <w:gridCol w:w="2518"/>
+        <w:gridCol w:w="6536"/>
+      </w:tblGrid>
+      <w:tr>
+        <w:tc>
+          <w:tcPr>
+            <w:tcW w:w="9054" w:type="dxa"/>
+            <w:gridSpan w:val="2"/>
+            <w:shd w:val="clear" w:color="auto" w:fill="000000" w:themeFill="text1"/>
+          </w:tcPr>
+          <w:p>
+            <w:pPr>
+              <w:jc w:val="center"/>
+              <w:rPr>
+                <w:b/>
+                <w:color w:val="FFFFFF" w:themeColor="background1"/>
+                <w:sz w:val="24"/>
+                <w:szCs w:val="24"/>
+                <w:highlight w:val="red"/>
+              </w:rPr>
+            </w:pPr>
+            <w:r>
+              <w:rPr>
+                <w:b/>
+                <w:color w:val="FFFFFF" w:themeColor="background1"/>
+                <w:sz w:val="24"/>
+                <w:szCs w:val="24"/>
+                <w:highlight w:val="red"/>
+              </w:rPr>
+              <w:t>Profundiza</w:t>
+            </w:r>
+            <w:r>
+              <w:rPr>
+                <w:b/>
+                <w:color w:val="FFFFFF" w:themeColor="background1"/>
+                <w:sz w:val="24"/>
+                <w:szCs w:val="24"/>
+                <w:highlight w:val="red"/>
+              </w:rPr>
+              <w:t>. recurso nuevo</w:t>
+            </w:r>
+          </w:p>
+        </w:tc>
+      </w:tr>
+      <w:tr>
+        <w:tc>
+          <w:tcPr>
+            <w:tcW w:w="2518" w:type="dxa"/>
+          </w:tcPr>
+          <w:p>
+            <w:pPr>
+              <w:rPr>
+                <w:b/>
+                <w:color w:val="000000" w:themeColor="text1"/>
+                <w:sz w:val="24"/>
+                <w:szCs w:val="24"/>
+                <w:highlight w:val="red"/>
+              </w:rPr>
+            </w:pPr>
+            <w:r>
+              <w:rPr>
+                <w:b/>
+                <w:color w:val="000000" w:themeColor="text1"/>
+                <w:sz w:val="24"/>
+                <w:szCs w:val="24"/>
+                <w:highlight w:val="red"/>
+              </w:rPr>
+              <w:t>Código</w:t>
+            </w:r>
+          </w:p>
+        </w:tc>
+        <w:tc>
+          <w:tcPr>
+            <w:tcW w:w="6536" w:type="dxa"/>
+          </w:tcPr>
+          <w:p>
+            <w:pPr>
+              <w:rPr>
+                <w:b/>
+                <w:color w:val="000000" w:themeColor="text1"/>
+                <w:sz w:val="24"/>
+                <w:szCs w:val="24"/>
+                <w:highlight w:val="red"/>
+              </w:rPr>
+            </w:pPr>
+            <w:r>
+              <w:rPr>
+                <w:color w:val="000000"/>
+                <w:sz w:val="24"/>
+                <w:szCs w:val="24"/>
+                <w:highlight w:val="red"/>
+              </w:rPr>
+              <w:t>CS_09_0</w:t>
+            </w:r>
+            <w:r>
+              <w:rPr>
+                <w:color w:val="000000"/>
+                <w:sz w:val="24"/>
+                <w:szCs w:val="24"/>
+                <w:highlight w:val="red"/>
+              </w:rPr>
+              <w:t>5</w:t>
+            </w:r>
+            <w:r>
+              <w:rPr>
+                <w:color w:val="000000"/>
+                <w:sz w:val="24"/>
+                <w:szCs w:val="24"/>
+                <w:highlight w:val="red"/>
+              </w:rPr>
+              <w:t>_</w:t>
+            </w:r>
+            <w:r>
+              <w:rPr>
+                <w:color w:val="000000" w:themeColor="text1"/>
+                <w:sz w:val="24"/>
+                <w:szCs w:val="24"/>
+                <w:highlight w:val="red"/>
+              </w:rPr>
+              <w:t>REC</w:t>
+            </w:r>
+            <w:r>
+              <w:rPr>
+                <w:color w:val="000000" w:themeColor="text1"/>
+                <w:sz w:val="24"/>
+                <w:szCs w:val="24"/>
+                <w:highlight w:val="red"/>
+              </w:rPr>
+              <w:t>5</w:t>
+            </w:r>
+            <w:r>
+              <w:rPr>
+                <w:color w:val="000000" w:themeColor="text1"/>
+                <w:sz w:val="24"/>
+                <w:szCs w:val="24"/>
+                <w:highlight w:val="red"/>
+              </w:rPr>
+              <w:t>0</w:t>
+            </w:r>
+          </w:p>
+        </w:tc>
+      </w:tr>
+      <w:tr>
+        <w:tc>
+          <w:tcPr>
+            <w:tcW w:w="2518" w:type="dxa"/>
+          </w:tcPr>
+          <w:p>
+            <w:pPr>
+              <w:rPr>
+                <w:b/>
+                <w:color w:val="000000" w:themeColor="text1"/>
+                <w:sz w:val="24"/>
+                <w:szCs w:val="24"/>
+                <w:highlight w:val="red"/>
+              </w:rPr>
+            </w:pPr>
+            <w:r>
+              <w:rPr>
+                <w:b/>
+                <w:color w:val="000000" w:themeColor="text1"/>
+                <w:sz w:val="24"/>
+                <w:szCs w:val="24"/>
+                <w:highlight w:val="red"/>
+              </w:rPr>
+              <w:t>Título</w:t>
+            </w:r>
+          </w:p>
+        </w:tc>
+        <w:tc>
+          <w:tcPr>
+            <w:tcW w:w="6536" w:type="dxa"/>
+          </w:tcPr>
+          <w:p>
+            <w:pPr>
+              <w:rPr>
+                <w:color w:val="000000" w:themeColor="text1"/>
+                <w:sz w:val="24"/>
+                <w:szCs w:val="24"/>
+                <w:highlight w:val="red"/>
+              </w:rPr>
+            </w:pPr>
+            <w:r>
+              <w:rPr>
+                <w:color w:val="000000" w:themeColor="text1"/>
+                <w:sz w:val="24"/>
+                <w:szCs w:val="24"/>
+                <w:highlight w:val="red"/>
+              </w:rPr>
+              <w:t xml:space="preserve">  El pacto germano-soviético</w:t>
+            </w:r>
+          </w:p>
+        </w:tc>
+      </w:tr>
+      <w:tr>
+        <w:trPr>
+          <w:trHeight w:val="919"/>
+        </w:trPr>
+        <w:tc>
+          <w:tcPr>
+            <w:tcW w:w="2518" w:type="dxa"/>
+          </w:tcPr>
+          <w:p>
+            <w:pPr>
+              <w:rPr>
+                <w:b/>
+                <w:sz w:val="24"/>
+                <w:szCs w:val="24"/>
+                <w:highlight w:val="red"/>
+              </w:rPr>
+            </w:pPr>
+            <w:r>
+              <w:rPr>
+                <w:b/>
+                <w:sz w:val="24"/>
+                <w:szCs w:val="24"/>
+                <w:highlight w:val="red"/>
+              </w:rPr>
+              <w:t>Descripción</w:t>
+            </w:r>
+          </w:p>
+        </w:tc>
+        <w:tc>
+          <w:tcPr>
+            <w:tcW w:w="6536" w:type="dxa"/>
+          </w:tcPr>
+          <w:p>
+            <w:pPr>
+              <w:rPr>
+                <w:sz w:val="24"/>
+                <w:szCs w:val="24"/>
+                <w:lang w:val="es-ES_tradnl"/>
+              </w:rPr>
+            </w:pPr>
+            <w:r>
+              <w:rPr>
+                <w:rFonts w:ascii="Arial" w:hAnsi="Arial"/>
+                <w:sz w:val="18"/>
+                <w:szCs w:val="18"/>
+                <w:lang w:val="es-ES_tradnl"/>
+              </w:rPr>
+              <w:t xml:space="preserve"> Actividad para para entender el significado del pacto germano-soviético</w:t>
+            </w:r>
+          </w:p>
+          <w:p>
+            <w:pPr>
+              <w:rPr>
+                <w:sz w:val="24"/>
+                <w:szCs w:val="24"/>
+                <w:lang w:val="es-ES_tradnl"/>
+              </w:rPr>
+            </w:pPr>
+            <w:r>
+              <w:rPr>
+                <w:sz w:val="24"/>
+                <w:szCs w:val="24"/>
+                <w:lang w:val="es-ES_tradnl"/>
+              </w:rPr>
+              <w:t xml:space="preserve"> </w:t>
+            </w:r>
+          </w:p>
+        </w:tc>
+      </w:tr>
+    </w:tbl>
+    <w:p>
+      <w:pPr>
+        <w:autoSpaceDE w:val="0"/>
+        <w:autoSpaceDN w:val="0"/>
+        <w:adjustRightInd w:val="0"/>
+        <w:spacing w:line="259" w:lineRule="atLeast"/>
+        <w:jc w:val="both"/>
+        <w:rPr>
+          <w:rFonts w:ascii="Times New Roman" w:hAnsi="Times New Roman" w:cs="Times New Roman"/>
+          <w:color w:val="000000" w:themeColor="text1"/>
+          <w:sz w:val="24"/>
+          <w:szCs w:val="24"/>
+          <w:lang w:val="es"/>
+        </w:rPr>
+      </w:pPr>
     </w:p>
     <w:p>
       <w:pPr>
@@ -6068,7 +7512,7 @@
                 <w:sz w:val="24"/>
                 <w:szCs w:val="24"/>
               </w:rPr>
-              <w:t>3</w:t>
+              <w:t>6</w:t>
             </w:r>
             <w:r>
               <w:rPr>
@@ -6319,100 +7763,100 @@
                 <w:szCs w:val="24"/>
                 <w:lang w:val="es-ES"/>
               </w:rPr>
+              <w:t>En la explicación de la parte inferior dice</w:t>
+            </w:r>
+          </w:p>
+          <w:p>
+            <w:pPr>
+              <w:rPr>
+                <w:rFonts w:ascii="Times New Roman" w:hAnsi="Times New Roman" w:cs="Times New Roman"/>
+                <w:color w:val="FF0000"/>
+                <w:sz w:val="24"/>
+                <w:szCs w:val="24"/>
+              </w:rPr>
+            </w:pPr>
+            <w:r>
+              <w:rPr>
+                <w:rFonts w:ascii="Times New Roman" w:hAnsi="Times New Roman" w:cs="Times New Roman"/>
+                <w:sz w:val="24"/>
+                <w:szCs w:val="24"/>
+              </w:rPr>
+              <w:t xml:space="preserve">Dice: </w:t>
+            </w:r>
+            <w:r>
+              <w:rPr>
+                <w:rFonts w:ascii="Times New Roman" w:hAnsi="Times New Roman" w:cs="Times New Roman"/>
+                <w:color w:val="FF0000"/>
+                <w:sz w:val="24"/>
+                <w:szCs w:val="24"/>
+              </w:rPr>
+              <w:t xml:space="preserve">Esta actividad debe asignarse como tarea para poderse realizar o bien entregarse en mano o por email” </w:t>
+            </w:r>
+            <w:r>
+              <w:rPr>
+                <w:rFonts w:ascii="Times New Roman" w:hAnsi="Times New Roman" w:cs="Times New Roman"/>
+                <w:sz w:val="24"/>
+                <w:szCs w:val="24"/>
+              </w:rPr>
+              <w:t xml:space="preserve">debe decir: </w:t>
+            </w:r>
+            <w:r>
+              <w:rPr>
+                <w:rFonts w:ascii="Times New Roman" w:hAnsi="Times New Roman" w:cs="Times New Roman"/>
+                <w:color w:val="FF0000"/>
+                <w:sz w:val="24"/>
+                <w:szCs w:val="24"/>
+              </w:rPr>
+              <w:t>Para su realización, esta actividad de asignarse como tarea.</w:t>
+            </w:r>
+          </w:p>
+          <w:p>
+            <w:pPr>
+              <w:rPr>
+                <w:rFonts w:ascii="Times New Roman" w:hAnsi="Times New Roman" w:cs="Times New Roman"/>
+                <w:color w:val="FF0000"/>
+                <w:sz w:val="24"/>
+                <w:szCs w:val="24"/>
+              </w:rPr>
+            </w:pPr>
+          </w:p>
+          <w:p>
+            <w:pPr>
+              <w:rPr>
+                <w:rFonts w:ascii="Times New Roman" w:hAnsi="Times New Roman" w:cs="Times New Roman"/>
+                <w:color w:val="FF0000"/>
+                <w:sz w:val="24"/>
+                <w:szCs w:val="24"/>
+              </w:rPr>
+            </w:pPr>
+            <w:r>
+              <w:rPr>
+                <w:rFonts w:ascii="Times New Roman" w:hAnsi="Times New Roman" w:cs="Times New Roman"/>
+                <w:color w:val="FF0000"/>
+                <w:sz w:val="24"/>
+                <w:szCs w:val="24"/>
+                <w:highlight w:val="yellow"/>
+              </w:rPr>
+              <w:t>SLIDE 1</w:t>
+            </w:r>
+          </w:p>
+          <w:p>
+            <w:pPr>
+              <w:rPr>
+                <w:rFonts w:ascii="Times New Roman" w:hAnsi="Times New Roman" w:cs="Times New Roman"/>
+                <w:sz w:val="24"/>
+                <w:szCs w:val="24"/>
+                <w:lang w:val="es-ES"/>
+              </w:rPr>
+            </w:pPr>
+            <w:r>
+              <w:rPr>
+                <w:rFonts w:ascii="Times New Roman" w:hAnsi="Times New Roman" w:cs="Times New Roman"/>
+                <w:sz w:val="24"/>
+                <w:szCs w:val="24"/>
+                <w:lang w:val="es-ES"/>
+              </w:rPr>
               <w:lastRenderedPageBreak/>
-              <w:t>En la explicación de la parte inferior dice</w:t>
-            </w:r>
-          </w:p>
-          <w:p>
-            <w:pPr>
-              <w:rPr>
-                <w:rFonts w:ascii="Times New Roman" w:hAnsi="Times New Roman" w:cs="Times New Roman"/>
-                <w:color w:val="FF0000"/>
-                <w:sz w:val="24"/>
-                <w:szCs w:val="24"/>
-              </w:rPr>
-            </w:pPr>
-            <w:r>
-              <w:rPr>
-                <w:rFonts w:ascii="Times New Roman" w:hAnsi="Times New Roman" w:cs="Times New Roman"/>
-                <w:sz w:val="24"/>
-                <w:szCs w:val="24"/>
-              </w:rPr>
-              <w:t xml:space="preserve">Dice: </w:t>
-            </w:r>
-            <w:r>
-              <w:rPr>
-                <w:rFonts w:ascii="Times New Roman" w:hAnsi="Times New Roman" w:cs="Times New Roman"/>
-                <w:color w:val="FF0000"/>
-                <w:sz w:val="24"/>
-                <w:szCs w:val="24"/>
-              </w:rPr>
-              <w:t xml:space="preserve">Esta actividad debe asignarse como tarea para poderse realizar o bien entregarse en mano o por email” </w:t>
-            </w:r>
-            <w:r>
-              <w:rPr>
-                <w:rFonts w:ascii="Times New Roman" w:hAnsi="Times New Roman" w:cs="Times New Roman"/>
-                <w:sz w:val="24"/>
-                <w:szCs w:val="24"/>
-              </w:rPr>
-              <w:t xml:space="preserve">debe decir: </w:t>
-            </w:r>
-            <w:r>
-              <w:rPr>
-                <w:rFonts w:ascii="Times New Roman" w:hAnsi="Times New Roman" w:cs="Times New Roman"/>
-                <w:color w:val="FF0000"/>
-                <w:sz w:val="24"/>
-                <w:szCs w:val="24"/>
-              </w:rPr>
-              <w:t>Para su realización, esta actividad de asignarse como tarea.</w:t>
-            </w:r>
-          </w:p>
-          <w:p>
-            <w:pPr>
-              <w:rPr>
-                <w:rFonts w:ascii="Times New Roman" w:hAnsi="Times New Roman" w:cs="Times New Roman"/>
-                <w:color w:val="FF0000"/>
-                <w:sz w:val="24"/>
-                <w:szCs w:val="24"/>
-              </w:rPr>
-            </w:pPr>
-          </w:p>
-          <w:p>
-            <w:pPr>
-              <w:rPr>
-                <w:rFonts w:ascii="Times New Roman" w:hAnsi="Times New Roman" w:cs="Times New Roman"/>
-                <w:color w:val="FF0000"/>
-                <w:sz w:val="24"/>
-                <w:szCs w:val="24"/>
-              </w:rPr>
-            </w:pPr>
-            <w:r>
-              <w:rPr>
-                <w:rFonts w:ascii="Times New Roman" w:hAnsi="Times New Roman" w:cs="Times New Roman"/>
-                <w:color w:val="FF0000"/>
-                <w:sz w:val="24"/>
-                <w:szCs w:val="24"/>
-                <w:highlight w:val="yellow"/>
-              </w:rPr>
-              <w:t>SLIDE 1</w:t>
-            </w:r>
-          </w:p>
-          <w:p>
-            <w:pPr>
-              <w:rPr>
-                <w:rFonts w:ascii="Times New Roman" w:hAnsi="Times New Roman" w:cs="Times New Roman"/>
-                <w:sz w:val="24"/>
-                <w:szCs w:val="24"/>
-                <w:lang w:val="es-ES"/>
-              </w:rPr>
-            </w:pPr>
-            <w:r>
-              <w:rPr>
-                <w:rFonts w:ascii="Times New Roman" w:hAnsi="Times New Roman" w:cs="Times New Roman"/>
-                <w:sz w:val="24"/>
-                <w:szCs w:val="24"/>
-                <w:lang w:val="es-ES"/>
-              </w:rPr>
               <w:t xml:space="preserve">El texto de la pregunta está incompleto. Debe completarse: </w:t>
             </w:r>
           </w:p>
@@ -6804,7 +8248,25 @@
                 <w:sz w:val="24"/>
                 <w:szCs w:val="24"/>
               </w:rPr>
-              <w:t>Actividad sobre el estallido del conflicto</w:t>
+              <w:t xml:space="preserve">Actividad sobre </w:t>
+            </w:r>
+            <w:r>
+              <w:rPr>
+                <w:rFonts w:ascii="Times New Roman" w:hAnsi="Times New Roman" w:cs="Times New Roman"/>
+                <w:color w:val="000000" w:themeColor="text1"/>
+                <w:sz w:val="24"/>
+                <w:szCs w:val="24"/>
+              </w:rPr>
+              <w:t>E</w:t>
+            </w:r>
+            <w:r>
+              <w:rPr>
+                <w:rFonts w:ascii="Times New Roman" w:hAnsi="Times New Roman" w:cs="Times New Roman"/>
+                <w:color w:val="000000" w:themeColor="text1"/>
+                <w:sz w:val="24"/>
+                <w:szCs w:val="24"/>
+              </w:rPr>
+              <w:t>l estallido del conflicto</w:t>
             </w:r>
           </w:p>
         </w:tc>
@@ -6867,7 +8329,6 @@
           <w:szCs w:val="24"/>
           <w:highlight w:val="yellow"/>
         </w:rPr>
-        <w:lastRenderedPageBreak/>
         <w:t>[SECCIÓN 1]</w:t>
       </w:r>
       <w:r>
@@ -7109,6 +8570,7 @@
           <w:highlight w:val="white"/>
           <w:lang w:val="es"/>
         </w:rPr>
+        <w:lastRenderedPageBreak/>
         <w:t>Las </w:t>
       </w:r>
       <w:r>
@@ -7390,7 +8852,25 @@
                 <w:szCs w:val="24"/>
                 <w:lang w:val="en-US"/>
               </w:rPr>
-              <w:t>CS_09_05_REC40</w:t>
+              <w:t>CS_09_05_REC</w:t>
+            </w:r>
+            <w:r>
+              <w:rPr>
+                <w:rFonts w:ascii="Times New Roman" w:hAnsi="Times New Roman" w:cs="Times New Roman"/>
+                <w:sz w:val="24"/>
+                <w:szCs w:val="24"/>
+                <w:lang w:val="en-US"/>
+              </w:rPr>
+              <w:t>7</w:t>
+            </w:r>
+            <w:r>
+              <w:rPr>
+                <w:rFonts w:ascii="Times New Roman" w:hAnsi="Times New Roman" w:cs="Times New Roman"/>
+                <w:sz w:val="24"/>
+                <w:szCs w:val="24"/>
+                <w:lang w:val="en-US"/>
+              </w:rPr>
+              <w:t>0</w:t>
             </w:r>
           </w:p>
         </w:tc>
@@ -7955,19 +9435,7 @@
                 <w:highlight w:val="white"/>
                 <w:lang w:val="es"/>
               </w:rPr>
-              <w:t xml:space="preserve">Organice una lluvia de ideas sobre los contendientes que participaron en la II Guerra Mundial. Pida a sus estudiantes que </w:t>
-            </w:r>
-            <w:r>
-              <w:rPr>
-                <w:rFonts w:ascii="Times New Roman" w:hAnsi="Times New Roman" w:cs="Times New Roman"/>
-                <w:color w:val="000000" w:themeColor="text1"/>
-                <w:sz w:val="24"/>
-                <w:szCs w:val="24"/>
-                <w:highlight w:val="white"/>
-                <w:lang w:val="es"/>
-              </w:rPr>
-              <w:lastRenderedPageBreak/>
-              <w:t>enumeren las distintas potencias enfrentadas, cuáles fueron las alianzas que surgieron y sobre qué premisas se forjaron cada una de ellas.</w:t>
+              <w:t>Organice una lluvia de ideas sobre los contendientes que participaron en la II Guerra Mundial. Pida a sus estudiantes que enumeren las distintas potencias enfrentadas, cuáles fueron las alianzas que surgieron y sobre qué premisas se forjaron cada una de ellas.</w:t>
             </w:r>
           </w:p>
           <w:p>
@@ -8051,7 +9519,19 @@
                 <w:highlight w:val="white"/>
                 <w:lang w:val="es"/>
               </w:rPr>
-              <w:t>- ¿Cuáles eran los objetivos principales de cada uno de los bandos en pugna?</w:t>
+              <w:t xml:space="preserve">- ¿Cuáles eran los objetivos principales de cada uno de los </w:t>
+            </w:r>
+            <w:r>
+              <w:rPr>
+                <w:rFonts w:ascii="Times New Roman" w:hAnsi="Times New Roman" w:cs="Times New Roman"/>
+                <w:color w:val="000000" w:themeColor="text1"/>
+                <w:sz w:val="24"/>
+                <w:szCs w:val="24"/>
+                <w:highlight w:val="white"/>
+                <w:lang w:val="es"/>
+              </w:rPr>
+              <w:lastRenderedPageBreak/>
+              <w:t>bandos en pugna?</w:t>
             </w:r>
           </w:p>
           <w:p>
@@ -8905,7 +10385,6 @@
                 <w:highlight w:val="white"/>
                 <w:lang w:val="es"/>
               </w:rPr>
-              <w:lastRenderedPageBreak/>
               <w:t>- Fecha y lugar en que se escribió el texto.</w:t>
             </w:r>
           </w:p>
@@ -9046,6 +10525,7 @@
                 <w:highlight w:val="white"/>
                 <w:lang w:val="es"/>
               </w:rPr>
+              <w:lastRenderedPageBreak/>
               <w:t>- Conclusión.</w:t>
             </w:r>
           </w:p>
@@ -9613,19 +11093,7 @@
                 <w:highlight w:val="white"/>
                 <w:lang w:val="es"/>
               </w:rPr>
-              <w:t xml:space="preserve">: desde finales del siglo XIX, buscó la hegemonía en Asia </w:t>
-            </w:r>
-            <w:r>
-              <w:rPr>
-                <w:rFonts w:ascii="Times New Roman" w:hAnsi="Times New Roman" w:cs="Times New Roman"/>
-                <w:color w:val="000000" w:themeColor="text1"/>
-                <w:sz w:val="24"/>
-                <w:szCs w:val="24"/>
-                <w:highlight w:val="white"/>
-                <w:lang w:val="es"/>
-              </w:rPr>
-              <w:lastRenderedPageBreak/>
-              <w:t>y el Pacífico. Esto llevó al país nipón a tratar de anexionarse China (conquistó Manchuria y la costa oriental) y a enfrentarse con Rusia por el control del norte de ese país.</w:t>
+              <w:t>: desde finales del siglo XIX, buscó la hegemonía en Asia y el Pacífico. Esto llevó al país nipón a tratar de anexionarse China (conquistó Manchuria y la costa oriental) y a enfrentarse con Rusia por el control del norte de ese país.</w:t>
             </w:r>
           </w:p>
           <w:p>
@@ -9683,6 +11151,7 @@
                 <w:highlight w:val="white"/>
                 <w:lang w:val="es"/>
               </w:rPr>
+              <w:lastRenderedPageBreak/>
               <w:t>Las potencias aliadas</w:t>
             </w:r>
           </w:p>
@@ -10138,7 +11607,31 @@
                 <w:highlight w:val="white"/>
                 <w:lang w:val="es"/>
               </w:rPr>
-              <w:t>Si bien algunas de las causas de la caída francesa ante la Alemania nazi fueron la descomposición de su democracia y la existencia de sectores filofascistas (apoyaban al fascismo) en el ejército y la sociedad, durante el conflicto existió una </w:t>
+              <w:t xml:space="preserve">Si bien algunas de las causas de la caída francesa ante la Alemania nazi fueron la descomposición de su democracia y la existencia de sectores </w:t>
+            </w:r>
+            <w:proofErr w:type="spellStart"/>
+            <w:r>
+              <w:rPr>
+                <w:rFonts w:ascii="Times New Roman" w:hAnsi="Times New Roman" w:cs="Times New Roman"/>
+                <w:color w:val="000000" w:themeColor="text1"/>
+                <w:sz w:val="24"/>
+                <w:szCs w:val="24"/>
+                <w:highlight w:val="white"/>
+                <w:lang w:val="es"/>
+              </w:rPr>
+              <w:t>filofascistas</w:t>
+            </w:r>
+            <w:proofErr w:type="spellEnd"/>
+            <w:r>
+              <w:rPr>
+                <w:rFonts w:ascii="Times New Roman" w:hAnsi="Times New Roman" w:cs="Times New Roman"/>
+                <w:color w:val="000000" w:themeColor="text1"/>
+                <w:sz w:val="24"/>
+                <w:szCs w:val="24"/>
+                <w:highlight w:val="white"/>
+                <w:lang w:val="es"/>
+              </w:rPr>
+              <w:t xml:space="preserve"> (apoyaban al fascismo) en el ejército y la sociedad, durante el conflicto existió una </w:t>
             </w:r>
             <w:r>
               <w:rPr>
@@ -10375,7 +11868,35 @@
                 <w:highlight w:val="white"/>
                 <w:lang w:val="es"/>
               </w:rPr>
-              <w:t>plan Barbarroja </w:t>
+              <w:t xml:space="preserve">plan </w:t>
+            </w:r>
+            <w:proofErr w:type="spellStart"/>
+            <w:r>
+              <w:rPr>
+                <w:rFonts w:ascii="Times New Roman" w:hAnsi="Times New Roman" w:cs="Times New Roman"/>
+                <w:b/>
+                <w:bCs/>
+                <w:color w:val="000000" w:themeColor="text1"/>
+                <w:sz w:val="24"/>
+                <w:szCs w:val="24"/>
+                <w:highlight w:val="white"/>
+                <w:lang w:val="es"/>
+              </w:rPr>
+              <w:t>Barbarroja</w:t>
+            </w:r>
+            <w:proofErr w:type="spellEnd"/>
+            <w:r>
+              <w:rPr>
+                <w:rFonts w:ascii="Times New Roman" w:hAnsi="Times New Roman" w:cs="Times New Roman"/>
+                <w:b/>
+                <w:bCs/>
+                <w:color w:val="000000" w:themeColor="text1"/>
+                <w:sz w:val="24"/>
+                <w:szCs w:val="24"/>
+                <w:highlight w:val="white"/>
+                <w:lang w:val="es"/>
+              </w:rPr>
+              <w:t> </w:t>
             </w:r>
             <w:r>
               <w:rPr>
@@ -10399,21 +11920,7 @@
                 <w:highlight w:val="white"/>
                 <w:lang w:val="es"/>
               </w:rPr>
-              <w:t xml:space="preserve">batallas de </w:t>
-            </w:r>
-            <w:r>
-              <w:rPr>
-                <w:rFonts w:ascii="Times New Roman" w:hAnsi="Times New Roman" w:cs="Times New Roman"/>
-                <w:b/>
-                <w:bCs/>
-                <w:color w:val="000000" w:themeColor="text1"/>
-                <w:sz w:val="24"/>
-                <w:szCs w:val="24"/>
-                <w:highlight w:val="white"/>
-                <w:lang w:val="es"/>
-              </w:rPr>
-              <w:lastRenderedPageBreak/>
-              <w:t>Stalingrado </w:t>
+              <w:t>batallas de Stalingrado </w:t>
             </w:r>
             <w:r>
               <w:rPr>
@@ -10476,7 +11983,19 @@
                 <w:highlight w:val="white"/>
                 <w:lang w:val="es"/>
               </w:rPr>
-              <w:t>Si deseas tener una visión general sobre los contendientes enfrentados y el desarrollo de la guerra, te sugerimos ver este breve repaso a la Segunda Guerra Mundial en el archivo de Radiotelevisión Española (RTVE) [</w:t>
+              <w:t xml:space="preserve">Si deseas tener una visión general sobre los contendientes enfrentados y el desarrollo de la guerra, te sugerimos ver este breve repaso a la Segunda Guerra Mundial en el archivo de </w:t>
+            </w:r>
+            <w:r>
+              <w:rPr>
+                <w:rFonts w:ascii="Times New Roman" w:hAnsi="Times New Roman" w:cs="Times New Roman"/>
+                <w:color w:val="000000" w:themeColor="text1"/>
+                <w:sz w:val="24"/>
+                <w:szCs w:val="24"/>
+                <w:highlight w:val="white"/>
+                <w:lang w:val="es"/>
+              </w:rPr>
+              <w:lastRenderedPageBreak/>
+              <w:t>Radiotelevisión Española (RTVE) [</w:t>
             </w:r>
             <w:hyperlink r:id="rId32" w:history="1">
               <w:r>
@@ -10698,88 +12217,16 @@
           <w:lang w:val="es"/>
         </w:rPr>
       </w:pPr>
-    </w:p>
-    <w:p>
-      <w:pPr>
-        <w:autoSpaceDE w:val="0"/>
-        <w:autoSpaceDN w:val="0"/>
-        <w:adjustRightInd w:val="0"/>
-        <w:spacing w:after="100" w:line="270" w:lineRule="atLeast"/>
-        <w:jc w:val="both"/>
+      <w:r>
         <w:rPr>
           <w:rFonts w:ascii="Times New Roman" w:hAnsi="Times New Roman" w:cs="Times New Roman"/>
-          <w:b/>
-          <w:bCs/>
           <w:color w:val="000000" w:themeColor="text1"/>
           <w:sz w:val="24"/>
           <w:szCs w:val="24"/>
           <w:highlight w:val="white"/>
           <w:lang w:val="es"/>
         </w:rPr>
-      </w:pPr>
-      <w:r>
-        <w:rPr>
-          <w:rFonts w:ascii="Times New Roman" w:hAnsi="Times New Roman" w:cs="Times New Roman"/>
-          <w:b/>
-          <w:sz w:val="24"/>
-          <w:szCs w:val="24"/>
-          <w:highlight w:val="yellow"/>
-        </w:rPr>
-        <w:t xml:space="preserve">[SECCIÓN 2] </w:t>
-      </w:r>
-      <w:r>
-        <w:rPr>
-          <w:rFonts w:ascii="Times New Roman" w:hAnsi="Times New Roman" w:cs="Times New Roman"/>
-          <w:b/>
-          <w:color w:val="000000" w:themeColor="text1"/>
-          <w:sz w:val="24"/>
-          <w:szCs w:val="24"/>
-          <w:highlight w:val="white"/>
-          <w:lang w:val="es"/>
-        </w:rPr>
-        <w:t xml:space="preserve">3.1 </w:t>
-      </w:r>
-      <w:r>
-        <w:rPr>
-          <w:rFonts w:ascii="Times New Roman" w:hAnsi="Times New Roman" w:cs="Times New Roman"/>
-          <w:b/>
-          <w:bCs/>
-          <w:color w:val="000000" w:themeColor="text1"/>
-          <w:sz w:val="24"/>
-          <w:szCs w:val="24"/>
-          <w:highlight w:val="white"/>
-          <w:lang w:val="es"/>
-        </w:rPr>
-        <w:t>Consolidación</w:t>
-      </w:r>
-    </w:p>
-    <w:p>
-      <w:pPr>
-        <w:autoSpaceDE w:val="0"/>
-        <w:autoSpaceDN w:val="0"/>
-        <w:adjustRightInd w:val="0"/>
-        <w:spacing w:after="0" w:line="345" w:lineRule="atLeast"/>
-        <w:jc w:val="both"/>
-        <w:rPr>
-          <w:rFonts w:ascii="Times New Roman" w:hAnsi="Times New Roman" w:cs="Times New Roman"/>
-          <w:b/>
-          <w:color w:val="000000" w:themeColor="text1"/>
-          <w:sz w:val="24"/>
-          <w:szCs w:val="24"/>
-          <w:highlight w:val="white"/>
-          <w:lang w:val="es"/>
-        </w:rPr>
-      </w:pPr>
-      <w:r>
-        <w:rPr>
-          <w:rFonts w:ascii="Times New Roman" w:hAnsi="Times New Roman" w:cs="Times New Roman"/>
-          <w:color w:val="000000" w:themeColor="text1"/>
-          <w:sz w:val="24"/>
-          <w:szCs w:val="24"/>
-          <w:highlight w:val="white"/>
-          <w:lang w:val="es"/>
-        </w:rPr>
-        <w:t>Actividades para consolidar lo que has aprendido en esta sección.</w:t>
+        <w:t xml:space="preserve"> </w:t>
       </w:r>
     </w:p>
     <w:p>
@@ -10791,23 +12238,11 @@
         <w:jc w:val="both"/>
         <w:rPr>
           <w:rFonts w:ascii="Times New Roman" w:hAnsi="Times New Roman" w:cs="Times New Roman"/>
-          <w:b/>
-          <w:bCs/>
           <w:color w:val="000000" w:themeColor="text1"/>
           <w:sz w:val="24"/>
           <w:szCs w:val="24"/>
           <w:highlight w:val="white"/>
           <w:lang w:val="es"/>
-        </w:rPr>
-      </w:pPr>
-    </w:p>
-    <w:p>
-      <w:pPr>
-        <w:jc w:val="both"/>
-        <w:rPr>
-          <w:rFonts w:ascii="Times New Roman" w:hAnsi="Times New Roman" w:cs="Times New Roman"/>
-          <w:sz w:val="24"/>
-          <w:szCs w:val="24"/>
         </w:rPr>
       </w:pPr>
     </w:p>
@@ -10832,22 +12267,32 @@
             <w:pPr>
               <w:jc w:val="center"/>
               <w:rPr>
-                <w:rFonts w:ascii="Times New Roman" w:hAnsi="Times New Roman" w:cs="Times New Roman"/>
-                <w:b/>
-                <w:color w:val="000000" w:themeColor="text1"/>
-                <w:sz w:val="24"/>
-                <w:szCs w:val="24"/>
-              </w:rPr>
-            </w:pPr>
-            <w:r>
-              <w:rPr>
-                <w:rFonts w:ascii="Times New Roman" w:hAnsi="Times New Roman" w:cs="Times New Roman"/>
                 <w:b/>
                 <w:color w:val="FFFFFF" w:themeColor="background1"/>
                 <w:sz w:val="24"/>
                 <w:szCs w:val="24"/>
-              </w:rPr>
-              <w:t>Practica. Recurso aprovechado</w:t>
+                <w:highlight w:val="red"/>
+              </w:rPr>
+            </w:pPr>
+            <w:r>
+              <w:rPr>
+                <w:b/>
+                <w:color w:val="FFFFFF" w:themeColor="background1"/>
+                <w:sz w:val="24"/>
+                <w:szCs w:val="24"/>
+                <w:highlight w:val="red"/>
+              </w:rPr>
+              <w:t>Practica</w:t>
+            </w:r>
+            <w:r>
+              <w:rPr>
+                <w:b/>
+                <w:color w:val="FFFFFF" w:themeColor="background1"/>
+                <w:sz w:val="24"/>
+                <w:szCs w:val="24"/>
+                <w:highlight w:val="red"/>
+              </w:rPr>
+              <w:t>. recurso nuevo</w:t>
             </w:r>
           </w:p>
         </w:tc>
@@ -10860,20 +12305,20 @@
           <w:p>
             <w:pPr>
               <w:rPr>
-                <w:rFonts w:ascii="Times New Roman" w:hAnsi="Times New Roman" w:cs="Times New Roman"/>
-                <w:b/>
-                <w:color w:val="000000" w:themeColor="text1"/>
-                <w:sz w:val="24"/>
-                <w:szCs w:val="24"/>
-              </w:rPr>
-            </w:pPr>
-            <w:r>
-              <w:rPr>
-                <w:rFonts w:ascii="Times New Roman" w:hAnsi="Times New Roman" w:cs="Times New Roman"/>
-                <w:b/>
-                <w:color w:val="000000" w:themeColor="text1"/>
-                <w:sz w:val="24"/>
-                <w:szCs w:val="24"/>
+                <w:b/>
+                <w:color w:val="000000" w:themeColor="text1"/>
+                <w:sz w:val="24"/>
+                <w:szCs w:val="24"/>
+                <w:highlight w:val="red"/>
+              </w:rPr>
+            </w:pPr>
+            <w:r>
+              <w:rPr>
+                <w:b/>
+                <w:color w:val="000000" w:themeColor="text1"/>
+                <w:sz w:val="24"/>
+                <w:szCs w:val="24"/>
+                <w:highlight w:val="red"/>
               </w:rPr>
               <w:t>Código</w:t>
             </w:r>
@@ -10886,37 +12331,64 @@
           <w:p>
             <w:pPr>
               <w:rPr>
-                <w:rFonts w:ascii="Times New Roman" w:hAnsi="Times New Roman" w:cs="Times New Roman"/>
-                <w:b/>
-                <w:color w:val="000000" w:themeColor="text1"/>
-                <w:sz w:val="24"/>
-                <w:szCs w:val="24"/>
-              </w:rPr>
-            </w:pPr>
-            <w:r>
-              <w:rPr>
-                <w:rFonts w:ascii="Times New Roman" w:hAnsi="Times New Roman" w:cs="Times New Roman"/>
+                <w:b/>
+                <w:color w:val="000000" w:themeColor="text1"/>
+                <w:sz w:val="24"/>
+                <w:szCs w:val="24"/>
+                <w:highlight w:val="red"/>
+              </w:rPr>
+            </w:pPr>
+            <w:r>
+              <w:rPr>
                 <w:color w:val="000000"/>
                 <w:sz w:val="24"/>
                 <w:szCs w:val="24"/>
-              </w:rPr>
-              <w:t>CS_09_05_REC</w:t>
-            </w:r>
-            <w:r>
-              <w:rPr>
-                <w:rFonts w:ascii="Times New Roman" w:hAnsi="Times New Roman" w:cs="Times New Roman"/>
+                <w:highlight w:val="red"/>
+              </w:rPr>
+              <w:t>CS_09_0</w:t>
+            </w:r>
+            <w:r>
+              <w:rPr>
                 <w:color w:val="000000"/>
                 <w:sz w:val="24"/>
                 <w:szCs w:val="24"/>
+                <w:highlight w:val="red"/>
               </w:rPr>
               <w:t>5</w:t>
             </w:r>
             <w:r>
               <w:rPr>
-                <w:rFonts w:ascii="Times New Roman" w:hAnsi="Times New Roman" w:cs="Times New Roman"/>
                 <w:color w:val="000000"/>
                 <w:sz w:val="24"/>
                 <w:szCs w:val="24"/>
+                <w:highlight w:val="red"/>
+              </w:rPr>
+              <w:t>_</w:t>
+            </w:r>
+            <w:r>
+              <w:rPr>
+                <w:color w:val="000000" w:themeColor="text1"/>
+                <w:sz w:val="24"/>
+                <w:szCs w:val="24"/>
+                <w:highlight w:val="red"/>
+              </w:rPr>
+              <w:t>REC</w:t>
+            </w:r>
+            <w:r>
+              <w:rPr>
+                <w:color w:val="000000" w:themeColor="text1"/>
+                <w:sz w:val="24"/>
+                <w:szCs w:val="24"/>
+                <w:highlight w:val="red"/>
+              </w:rPr>
+              <w:t>8</w:t>
+            </w:r>
+            <w:r>
+              <w:rPr>
+                <w:color w:val="000000" w:themeColor="text1"/>
+                <w:sz w:val="24"/>
+                <w:szCs w:val="24"/>
+                <w:highlight w:val="red"/>
               </w:rPr>
               <w:t>0</w:t>
             </w:r>
@@ -10931,21 +12403,22 @@
           <w:p>
             <w:pPr>
               <w:rPr>
-                <w:rFonts w:ascii="Times New Roman" w:hAnsi="Times New Roman" w:cs="Times New Roman"/>
-                <w:color w:val="000000" w:themeColor="text1"/>
-                <w:sz w:val="24"/>
-                <w:szCs w:val="24"/>
-              </w:rPr>
-            </w:pPr>
-            <w:r>
-              <w:rPr>
-                <w:rFonts w:ascii="Times New Roman" w:hAnsi="Times New Roman" w:cs="Times New Roman"/>
-                <w:b/>
-                <w:color w:val="000000" w:themeColor="text1"/>
-                <w:sz w:val="24"/>
-                <w:szCs w:val="24"/>
-              </w:rPr>
-              <w:t>Ubicación en Aula Planeta</w:t>
+                <w:b/>
+                <w:color w:val="000000" w:themeColor="text1"/>
+                <w:sz w:val="24"/>
+                <w:szCs w:val="24"/>
+                <w:highlight w:val="red"/>
+              </w:rPr>
+            </w:pPr>
+            <w:r>
+              <w:rPr>
+                <w:b/>
+                <w:color w:val="000000" w:themeColor="text1"/>
+                <w:sz w:val="24"/>
+                <w:szCs w:val="24"/>
+                <w:highlight w:val="red"/>
+              </w:rPr>
+              <w:t>Título</w:t>
             </w:r>
           </w:p>
         </w:tc>
@@ -10955,75 +12428,311 @@
           </w:tcPr>
           <w:p>
             <w:pPr>
-              <w:jc w:val="both"/>
-              <w:rPr>
-                <w:rFonts w:ascii="Times New Roman" w:hAnsi="Times New Roman" w:cs="Times New Roman"/>
-                <w:color w:val="000000" w:themeColor="text1"/>
-                <w:sz w:val="24"/>
-                <w:szCs w:val="24"/>
-                <w:lang w:val="es"/>
-              </w:rPr>
-            </w:pPr>
-            <w:r>
-              <w:rPr>
-                <w:rFonts w:ascii="Times New Roman" w:hAnsi="Times New Roman" w:cs="Times New Roman"/>
-                <w:color w:val="000000" w:themeColor="text1"/>
-                <w:sz w:val="24"/>
-                <w:szCs w:val="24"/>
-              </w:rPr>
-              <w:t>4º ESO/CS/</w:t>
-            </w:r>
-            <w:r>
-              <w:rPr>
-                <w:rFonts w:ascii="Times New Roman" w:hAnsi="Times New Roman" w:cs="Times New Roman"/>
-                <w:sz w:val="24"/>
-                <w:szCs w:val="24"/>
-              </w:rPr>
-              <w:t xml:space="preserve"> La Segunda Guerra Mundial /3 Los bandos del conflicto/3.2 Consolidación - </w:t>
-            </w:r>
-            <w:r>
-              <w:rPr>
-                <w:rFonts w:ascii="Times New Roman" w:hAnsi="Times New Roman" w:cs="Times New Roman"/>
-                <w:color w:val="000000" w:themeColor="text1"/>
-                <w:sz w:val="24"/>
-                <w:szCs w:val="24"/>
-                <w:highlight w:val="white"/>
-                <w:lang w:val="es"/>
-              </w:rPr>
-              <w:t xml:space="preserve">Refuerza tu aprendizaje: </w:t>
-            </w:r>
-            <w:r>
-              <w:rPr>
-                <w:rFonts w:ascii="Times New Roman" w:hAnsi="Times New Roman" w:cs="Times New Roman"/>
-                <w:color w:val="000000" w:themeColor="text1"/>
-                <w:sz w:val="24"/>
-                <w:szCs w:val="24"/>
-                <w:highlight w:val="white"/>
-                <w:lang w:val="es"/>
-              </w:rPr>
-              <w:t>L</w:t>
-            </w:r>
-            <w:r>
-              <w:rPr>
-                <w:rFonts w:ascii="Times New Roman" w:hAnsi="Times New Roman" w:cs="Times New Roman"/>
-                <w:color w:val="000000" w:themeColor="text1"/>
-                <w:sz w:val="24"/>
-                <w:szCs w:val="24"/>
-                <w:highlight w:val="white"/>
-                <w:lang w:val="es"/>
-              </w:rPr>
-              <w:t>os bandos del conflicto</w:t>
-            </w:r>
-          </w:p>
-          <w:p>
-            <w:pPr>
-              <w:rPr>
-                <w:rFonts w:ascii="Times New Roman" w:hAnsi="Times New Roman" w:cs="Times New Roman"/>
-                <w:color w:val="000000" w:themeColor="text1"/>
-                <w:sz w:val="24"/>
-                <w:szCs w:val="24"/>
-              </w:rPr>
-            </w:pPr>
+              <w:rPr>
+                <w:color w:val="000000" w:themeColor="text1"/>
+                <w:sz w:val="24"/>
+                <w:szCs w:val="24"/>
+                <w:highlight w:val="red"/>
+              </w:rPr>
+            </w:pPr>
+            <w:r>
+              <w:rPr>
+                <w:color w:val="000000" w:themeColor="text1"/>
+                <w:sz w:val="24"/>
+                <w:szCs w:val="24"/>
+                <w:highlight w:val="red"/>
+              </w:rPr>
+              <w:t xml:space="preserve">  Los bandos del conflicto</w:t>
+            </w:r>
+          </w:p>
+        </w:tc>
+      </w:tr>
+      <w:tr>
+        <w:trPr>
+          <w:trHeight w:val="919"/>
+        </w:trPr>
+        <w:tc>
+          <w:tcPr>
+            <w:tcW w:w="2518" w:type="dxa"/>
+          </w:tcPr>
+          <w:p>
+            <w:pPr>
+              <w:rPr>
+                <w:b/>
+                <w:sz w:val="24"/>
+                <w:szCs w:val="24"/>
+                <w:highlight w:val="red"/>
+              </w:rPr>
+            </w:pPr>
+            <w:r>
+              <w:rPr>
+                <w:b/>
+                <w:sz w:val="24"/>
+                <w:szCs w:val="24"/>
+                <w:highlight w:val="red"/>
+              </w:rPr>
+              <w:t>Descripción</w:t>
+            </w:r>
+          </w:p>
+        </w:tc>
+        <w:tc>
+          <w:tcPr>
+            <w:tcW w:w="6536" w:type="dxa"/>
+          </w:tcPr>
+          <w:p>
+            <w:pPr>
+              <w:autoSpaceDE w:val="0"/>
+              <w:autoSpaceDN w:val="0"/>
+              <w:adjustRightInd w:val="0"/>
+              <w:spacing w:after="100" w:line="270" w:lineRule="atLeast"/>
+              <w:jc w:val="both"/>
+              <w:rPr>
+                <w:rFonts w:ascii="Times New Roman" w:hAnsi="Times New Roman" w:cs="Times New Roman"/>
+                <w:color w:val="000000" w:themeColor="text1"/>
+                <w:sz w:val="24"/>
+                <w:szCs w:val="24"/>
+                <w:highlight w:val="white"/>
+                <w:lang w:val="es"/>
+              </w:rPr>
+            </w:pPr>
+            <w:r>
+              <w:rPr>
+                <w:rFonts w:ascii="Times New Roman" w:hAnsi="Times New Roman" w:cs="Times New Roman"/>
+                <w:color w:val="000000" w:themeColor="text1"/>
+                <w:sz w:val="24"/>
+                <w:szCs w:val="24"/>
+                <w:highlight w:val="white"/>
+                <w:lang w:val="es"/>
+              </w:rPr>
+              <w:t>Actividad para comprender cómo se conformaron los bandos que participaron en la Segunda Guerra Mundial</w:t>
+            </w:r>
+          </w:p>
+          <w:p>
+            <w:pPr>
+              <w:autoSpaceDE w:val="0"/>
+              <w:autoSpaceDN w:val="0"/>
+              <w:adjustRightInd w:val="0"/>
+              <w:spacing w:after="100" w:line="270" w:lineRule="atLeast"/>
+              <w:jc w:val="both"/>
+              <w:rPr>
+                <w:rFonts w:ascii="Times New Roman" w:hAnsi="Times New Roman" w:cs="Times New Roman"/>
+                <w:color w:val="000000" w:themeColor="text1"/>
+                <w:sz w:val="24"/>
+                <w:szCs w:val="24"/>
+                <w:highlight w:val="white"/>
+                <w:lang w:val="es"/>
+              </w:rPr>
+            </w:pPr>
+            <w:r>
+              <w:rPr>
+                <w:rFonts w:ascii="Times New Roman" w:hAnsi="Times New Roman" w:cs="Times New Roman"/>
+                <w:color w:val="000000" w:themeColor="text1"/>
+                <w:sz w:val="24"/>
+                <w:szCs w:val="24"/>
+                <w:highlight w:val="white"/>
+                <w:lang w:val="es"/>
+              </w:rPr>
+              <w:t>motor -</w:t>
+            </w:r>
+            <w:r>
+              <w:rPr>
+                <w:rFonts w:ascii="Times New Roman" w:hAnsi="Times New Roman" w:cs="Times New Roman"/>
+                <w:color w:val="000000" w:themeColor="text1"/>
+                <w:sz w:val="24"/>
+                <w:szCs w:val="24"/>
+                <w:highlight w:val="white"/>
+                <w:lang w:val="es"/>
+              </w:rPr>
+              <w:t xml:space="preserve"> M1C</w:t>
+            </w:r>
+          </w:p>
+          <w:p>
+            <w:pPr>
+              <w:rPr>
+                <w:sz w:val="24"/>
+                <w:szCs w:val="24"/>
+                <w:lang w:val="es-ES_tradnl"/>
+              </w:rPr>
+            </w:pPr>
+            <w:r>
+              <w:rPr>
+                <w:sz w:val="24"/>
+                <w:szCs w:val="24"/>
+                <w:lang w:val="es-ES_tradnl"/>
+              </w:rPr>
+              <w:t xml:space="preserve"> </w:t>
+            </w:r>
+          </w:p>
+        </w:tc>
+      </w:tr>
+    </w:tbl>
+    <w:p>
+      <w:pPr>
+        <w:autoSpaceDE w:val="0"/>
+        <w:autoSpaceDN w:val="0"/>
+        <w:adjustRightInd w:val="0"/>
+        <w:spacing w:after="100" w:line="270" w:lineRule="atLeast"/>
+        <w:jc w:val="both"/>
+        <w:rPr>
+          <w:rFonts w:ascii="Times New Roman" w:hAnsi="Times New Roman" w:cs="Times New Roman"/>
+          <w:color w:val="000000" w:themeColor="text1"/>
+          <w:sz w:val="24"/>
+          <w:szCs w:val="24"/>
+          <w:highlight w:val="white"/>
+          <w:lang w:val="es"/>
+        </w:rPr>
+      </w:pPr>
+    </w:p>
+    <w:p>
+      <w:pPr>
+        <w:autoSpaceDE w:val="0"/>
+        <w:autoSpaceDN w:val="0"/>
+        <w:adjustRightInd w:val="0"/>
+        <w:spacing w:after="100" w:line="270" w:lineRule="atLeast"/>
+        <w:jc w:val="both"/>
+        <w:rPr>
+          <w:rFonts w:ascii="Times New Roman" w:hAnsi="Times New Roman" w:cs="Times New Roman"/>
+          <w:b/>
+          <w:bCs/>
+          <w:color w:val="000000" w:themeColor="text1"/>
+          <w:sz w:val="24"/>
+          <w:szCs w:val="24"/>
+          <w:highlight w:val="white"/>
+          <w:lang w:val="es"/>
+        </w:rPr>
+      </w:pPr>
+      <w:r>
+        <w:rPr>
+          <w:rFonts w:ascii="Times New Roman" w:hAnsi="Times New Roman" w:cs="Times New Roman"/>
+          <w:b/>
+          <w:sz w:val="24"/>
+          <w:szCs w:val="24"/>
+          <w:highlight w:val="yellow"/>
+        </w:rPr>
+        <w:t xml:space="preserve">[SECCIÓN 2] </w:t>
+      </w:r>
+      <w:r>
+        <w:rPr>
+          <w:rFonts w:ascii="Times New Roman" w:hAnsi="Times New Roman" w:cs="Times New Roman"/>
+          <w:b/>
+          <w:color w:val="000000" w:themeColor="text1"/>
+          <w:sz w:val="24"/>
+          <w:szCs w:val="24"/>
+          <w:highlight w:val="white"/>
+          <w:lang w:val="es"/>
+        </w:rPr>
+        <w:t xml:space="preserve">3.1 </w:t>
+      </w:r>
+      <w:r>
+        <w:rPr>
+          <w:rFonts w:ascii="Times New Roman" w:hAnsi="Times New Roman" w:cs="Times New Roman"/>
+          <w:b/>
+          <w:bCs/>
+          <w:color w:val="000000" w:themeColor="text1"/>
+          <w:sz w:val="24"/>
+          <w:szCs w:val="24"/>
+          <w:highlight w:val="white"/>
+          <w:lang w:val="es"/>
+        </w:rPr>
+        <w:t>Consolidación</w:t>
+      </w:r>
+    </w:p>
+    <w:p>
+      <w:pPr>
+        <w:autoSpaceDE w:val="0"/>
+        <w:autoSpaceDN w:val="0"/>
+        <w:adjustRightInd w:val="0"/>
+        <w:spacing w:after="0" w:line="345" w:lineRule="atLeast"/>
+        <w:jc w:val="both"/>
+        <w:rPr>
+          <w:rFonts w:ascii="Times New Roman" w:hAnsi="Times New Roman" w:cs="Times New Roman"/>
+          <w:b/>
+          <w:color w:val="000000" w:themeColor="text1"/>
+          <w:sz w:val="24"/>
+          <w:szCs w:val="24"/>
+          <w:highlight w:val="white"/>
+          <w:lang w:val="es"/>
+        </w:rPr>
+      </w:pPr>
+      <w:r>
+        <w:rPr>
+          <w:rFonts w:ascii="Times New Roman" w:hAnsi="Times New Roman" w:cs="Times New Roman"/>
+          <w:color w:val="000000" w:themeColor="text1"/>
+          <w:sz w:val="24"/>
+          <w:szCs w:val="24"/>
+          <w:highlight w:val="white"/>
+          <w:lang w:val="es"/>
+        </w:rPr>
+        <w:t>Actividades para consolidar lo que has aprendido en esta sección.</w:t>
+      </w:r>
+    </w:p>
+    <w:p>
+      <w:pPr>
+        <w:autoSpaceDE w:val="0"/>
+        <w:autoSpaceDN w:val="0"/>
+        <w:adjustRightInd w:val="0"/>
+        <w:spacing w:after="100" w:line="270" w:lineRule="atLeast"/>
+        <w:jc w:val="both"/>
+        <w:rPr>
+          <w:rFonts w:ascii="Times New Roman" w:hAnsi="Times New Roman" w:cs="Times New Roman"/>
+          <w:b/>
+          <w:bCs/>
+          <w:color w:val="000000" w:themeColor="text1"/>
+          <w:sz w:val="24"/>
+          <w:szCs w:val="24"/>
+          <w:highlight w:val="white"/>
+          <w:lang w:val="es"/>
+        </w:rPr>
+      </w:pPr>
+    </w:p>
+    <w:p>
+      <w:pPr>
+        <w:jc w:val="both"/>
+        <w:rPr>
+          <w:rFonts w:ascii="Times New Roman" w:hAnsi="Times New Roman" w:cs="Times New Roman"/>
+          <w:sz w:val="24"/>
+          <w:szCs w:val="24"/>
+        </w:rPr>
+      </w:pPr>
+    </w:p>
+    <w:tbl>
+      <w:tblPr>
+        <w:tblStyle w:val="Tablaconcuadrcula"/>
+        <w:tblW w:w="0" w:type="auto"/>
+        <w:tblLook w:val="04A0" w:firstRow="1" w:lastRow="0" w:firstColumn="1" w:lastColumn="0" w:noHBand="0" w:noVBand="1"/>
+      </w:tblPr>
+      <w:tblGrid>
+        <w:gridCol w:w="2518"/>
+        <w:gridCol w:w="6536"/>
+      </w:tblGrid>
+      <w:tr>
+        <w:tc>
+          <w:tcPr>
+            <w:tcW w:w="9054" w:type="dxa"/>
+            <w:gridSpan w:val="2"/>
+            <w:shd w:val="clear" w:color="auto" w:fill="000000" w:themeFill="text1"/>
+          </w:tcPr>
+          <w:p>
+            <w:pPr>
+              <w:jc w:val="center"/>
+              <w:rPr>
+                <w:rFonts w:ascii="Times New Roman" w:hAnsi="Times New Roman" w:cs="Times New Roman"/>
+                <w:b/>
+                <w:color w:val="000000" w:themeColor="text1"/>
+                <w:sz w:val="24"/>
+                <w:szCs w:val="24"/>
+              </w:rPr>
+            </w:pPr>
+            <w:r>
+              <w:rPr>
+                <w:rFonts w:ascii="Times New Roman" w:hAnsi="Times New Roman" w:cs="Times New Roman"/>
+                <w:b/>
+                <w:color w:val="FFFFFF" w:themeColor="background1"/>
+                <w:sz w:val="24"/>
+                <w:szCs w:val="24"/>
+              </w:rPr>
+              <w:t>Practica. Recurso aprovechado</w:t>
+            </w:r>
           </w:p>
         </w:tc>
       </w:tr>
@@ -11036,20 +12745,21 @@
             <w:pPr>
               <w:rPr>
                 <w:rFonts w:ascii="Times New Roman" w:hAnsi="Times New Roman" w:cs="Times New Roman"/>
-                <w:color w:val="000000" w:themeColor="text1"/>
-                <w:sz w:val="24"/>
-                <w:szCs w:val="24"/>
-              </w:rPr>
-            </w:pPr>
-            <w:r>
-              <w:rPr>
-                <w:rFonts w:ascii="Times New Roman" w:hAnsi="Times New Roman" w:cs="Times New Roman"/>
-                <w:b/>
-                <w:color w:val="000000" w:themeColor="text1"/>
-                <w:sz w:val="24"/>
-                <w:szCs w:val="24"/>
-              </w:rPr>
-              <w:t>Cambio (descripción o capturas de pantallas)</w:t>
+                <w:b/>
+                <w:color w:val="000000" w:themeColor="text1"/>
+                <w:sz w:val="24"/>
+                <w:szCs w:val="24"/>
+              </w:rPr>
+            </w:pPr>
+            <w:r>
+              <w:rPr>
+                <w:rFonts w:ascii="Times New Roman" w:hAnsi="Times New Roman" w:cs="Times New Roman"/>
+                <w:b/>
+                <w:color w:val="000000" w:themeColor="text1"/>
+                <w:sz w:val="24"/>
+                <w:szCs w:val="24"/>
+              </w:rPr>
+              <w:t>Código</w:t>
             </w:r>
           </w:p>
         </w:tc>
@@ -11061,147 +12771,39 @@
             <w:pPr>
               <w:rPr>
                 <w:rFonts w:ascii="Times New Roman" w:hAnsi="Times New Roman" w:cs="Times New Roman"/>
-                <w:sz w:val="24"/>
-                <w:szCs w:val="24"/>
-                <w:lang w:val="es-ES"/>
-              </w:rPr>
-            </w:pPr>
-            <w:r>
-              <w:rPr>
-                <w:rFonts w:ascii="Times New Roman" w:hAnsi="Times New Roman" w:cs="Times New Roman"/>
-                <w:sz w:val="24"/>
-                <w:szCs w:val="24"/>
-                <w:lang w:val="es-ES"/>
-              </w:rPr>
-              <w:t>En el enunciado:</w:t>
-            </w:r>
-          </w:p>
-          <w:p>
-            <w:pPr>
-              <w:rPr>
-                <w:rFonts w:ascii="Times New Roman" w:hAnsi="Times New Roman" w:cs="Times New Roman"/>
-                <w:color w:val="FF0000"/>
-                <w:sz w:val="24"/>
-                <w:szCs w:val="24"/>
-              </w:rPr>
-            </w:pPr>
-            <w:r>
-              <w:rPr>
-                <w:rFonts w:ascii="Times New Roman" w:hAnsi="Times New Roman" w:cs="Times New Roman"/>
-                <w:sz w:val="24"/>
-                <w:szCs w:val="24"/>
-              </w:rPr>
-              <w:t xml:space="preserve">Dice: </w:t>
-            </w:r>
-            <w:r>
-              <w:rPr>
-                <w:rFonts w:ascii="Times New Roman" w:hAnsi="Times New Roman" w:cs="Times New Roman"/>
-                <w:color w:val="FF0000"/>
-                <w:sz w:val="24"/>
-                <w:szCs w:val="24"/>
-              </w:rPr>
-              <w:t xml:space="preserve">¨Realiza la siguiente actividad. Cuando termines haz clic en Enviar. Si es necesario, entrega las respuestas en mano o por mail a tu profesor para que pueda validarlas” </w:t>
-            </w:r>
-            <w:r>
-              <w:rPr>
-                <w:rFonts w:ascii="Times New Roman" w:hAnsi="Times New Roman" w:cs="Times New Roman"/>
-                <w:sz w:val="24"/>
-                <w:szCs w:val="24"/>
-              </w:rPr>
-              <w:t xml:space="preserve">debe decir: </w:t>
-            </w:r>
-            <w:r>
-              <w:rPr>
-                <w:rFonts w:ascii="Times New Roman" w:hAnsi="Times New Roman" w:cs="Times New Roman"/>
-                <w:color w:val="FF0000"/>
-                <w:sz w:val="24"/>
-                <w:szCs w:val="24"/>
-              </w:rPr>
-              <w:t>¨ Realiza la siguiente actividad. Cuando termines haz clic en Enviar. Si es necesario, entrega las respuestas por escrito.</w:t>
-            </w:r>
-          </w:p>
-          <w:p>
-            <w:pPr>
-              <w:rPr>
-                <w:rFonts w:ascii="Times New Roman" w:hAnsi="Times New Roman" w:cs="Times New Roman"/>
-                <w:color w:val="FF0000"/>
-                <w:sz w:val="24"/>
-                <w:szCs w:val="24"/>
-              </w:rPr>
-            </w:pPr>
-          </w:p>
-          <w:p>
-            <w:pPr>
-              <w:rPr>
-                <w:rFonts w:ascii="Times New Roman" w:hAnsi="Times New Roman" w:cs="Times New Roman"/>
-                <w:sz w:val="24"/>
-                <w:szCs w:val="24"/>
-                <w:lang w:val="es-ES"/>
-              </w:rPr>
-            </w:pPr>
-            <w:r>
-              <w:rPr>
-                <w:rFonts w:ascii="Times New Roman" w:hAnsi="Times New Roman" w:cs="Times New Roman"/>
-                <w:sz w:val="24"/>
-                <w:szCs w:val="24"/>
-                <w:lang w:val="es-ES"/>
-              </w:rPr>
-              <w:t>En la explicación de la parte inferior dice</w:t>
-            </w:r>
-          </w:p>
-          <w:p>
-            <w:pPr>
-              <w:rPr>
-                <w:rFonts w:ascii="Times New Roman" w:hAnsi="Times New Roman" w:cs="Times New Roman"/>
-                <w:color w:val="FF0000"/>
-                <w:sz w:val="24"/>
-                <w:szCs w:val="24"/>
-              </w:rPr>
-            </w:pPr>
-            <w:r>
-              <w:rPr>
-                <w:rFonts w:ascii="Times New Roman" w:hAnsi="Times New Roman" w:cs="Times New Roman"/>
-                <w:sz w:val="24"/>
-                <w:szCs w:val="24"/>
-              </w:rPr>
-              <w:t xml:space="preserve">Dice: </w:t>
-            </w:r>
-            <w:r>
-              <w:rPr>
-                <w:rFonts w:ascii="Times New Roman" w:hAnsi="Times New Roman" w:cs="Times New Roman"/>
-                <w:color w:val="FF0000"/>
-                <w:sz w:val="24"/>
-                <w:szCs w:val="24"/>
-              </w:rPr>
-              <w:t xml:space="preserve">Esta actividad debe asignarse como tarea para poderse realizar o bien entregarse en mano o por email” </w:t>
-            </w:r>
-            <w:r>
-              <w:rPr>
-                <w:rFonts w:ascii="Times New Roman" w:hAnsi="Times New Roman" w:cs="Times New Roman"/>
-                <w:sz w:val="24"/>
-                <w:szCs w:val="24"/>
-              </w:rPr>
-              <w:t xml:space="preserve">debe decir: </w:t>
-            </w:r>
-            <w:r>
-              <w:rPr>
-                <w:rFonts w:ascii="Times New Roman" w:hAnsi="Times New Roman" w:cs="Times New Roman"/>
-                <w:color w:val="FF0000"/>
-                <w:sz w:val="24"/>
-                <w:szCs w:val="24"/>
-              </w:rPr>
-              <w:t>Para su realización, esta actividad de asignarse como tarea.</w:t>
-            </w:r>
-          </w:p>
-          <w:p>
-            <w:pPr>
-              <w:rPr>
-                <w:rFonts w:ascii="Times New Roman" w:hAnsi="Times New Roman" w:cs="Times New Roman"/>
-                <w:color w:val="000000" w:themeColor="text1"/>
-                <w:sz w:val="24"/>
-                <w:szCs w:val="24"/>
-              </w:rPr>
-            </w:pPr>
+                <w:b/>
+                <w:color w:val="000000" w:themeColor="text1"/>
+                <w:sz w:val="24"/>
+                <w:szCs w:val="24"/>
+              </w:rPr>
+            </w:pPr>
+            <w:r>
+              <w:rPr>
+                <w:rFonts w:ascii="Times New Roman" w:hAnsi="Times New Roman" w:cs="Times New Roman"/>
+                <w:color w:val="000000"/>
+                <w:sz w:val="24"/>
+                <w:szCs w:val="24"/>
+              </w:rPr>
+              <w:t>CS_09_05_REC</w:t>
+            </w:r>
+            <w:r>
+              <w:rPr>
+                <w:rFonts w:ascii="Times New Roman" w:hAnsi="Times New Roman" w:cs="Times New Roman"/>
+                <w:color w:val="000000"/>
+                <w:sz w:val="24"/>
+                <w:szCs w:val="24"/>
+              </w:rPr>
+              <w:t>9</w:t>
+            </w:r>
+            <w:r>
+              <w:rPr>
+                <w:rFonts w:ascii="Times New Roman" w:hAnsi="Times New Roman" w:cs="Times New Roman"/>
+                <w:color w:val="000000"/>
+                <w:sz w:val="24"/>
+                <w:szCs w:val="24"/>
+              </w:rPr>
+              <w:t>0</w:t>
+            </w:r>
           </w:p>
         </w:tc>
       </w:tr>
@@ -11214,21 +12816,20 @@
             <w:pPr>
               <w:rPr>
                 <w:rFonts w:ascii="Times New Roman" w:hAnsi="Times New Roman" w:cs="Times New Roman"/>
-                <w:b/>
-                <w:color w:val="000000" w:themeColor="text1"/>
-                <w:sz w:val="24"/>
-                <w:szCs w:val="24"/>
-              </w:rPr>
-            </w:pPr>
-            <w:r>
-              <w:rPr>
-                <w:rFonts w:ascii="Times New Roman" w:hAnsi="Times New Roman" w:cs="Times New Roman"/>
-                <w:b/>
-                <w:color w:val="000000" w:themeColor="text1"/>
-                <w:sz w:val="24"/>
-                <w:szCs w:val="24"/>
-              </w:rPr>
-              <w:t>Título</w:t>
+                <w:color w:val="000000" w:themeColor="text1"/>
+                <w:sz w:val="24"/>
+                <w:szCs w:val="24"/>
+              </w:rPr>
+            </w:pPr>
+            <w:r>
+              <w:rPr>
+                <w:rFonts w:ascii="Times New Roman" w:hAnsi="Times New Roman" w:cs="Times New Roman"/>
+                <w:b/>
+                <w:color w:val="000000" w:themeColor="text1"/>
+                <w:sz w:val="24"/>
+                <w:szCs w:val="24"/>
+              </w:rPr>
+              <w:t>Ubicación en Aula Planeta</w:t>
             </w:r>
           </w:p>
         </w:tc>
@@ -11238,40 +12839,42 @@
           </w:tcPr>
           <w:p>
             <w:pPr>
-              <w:autoSpaceDE w:val="0"/>
-              <w:autoSpaceDN w:val="0"/>
-              <w:adjustRightInd w:val="0"/>
-              <w:spacing w:line="259" w:lineRule="atLeast"/>
-              <w:jc w:val="both"/>
-              <w:rPr>
-                <w:rFonts w:ascii="Times New Roman" w:hAnsi="Times New Roman" w:cs="Times New Roman"/>
-                <w:color w:val="000000" w:themeColor="text1"/>
-                <w:sz w:val="24"/>
-                <w:szCs w:val="24"/>
-                <w:lang w:val="es"/>
-              </w:rPr>
-            </w:pPr>
-            <w:r>
-              <w:rPr>
-                <w:rFonts w:ascii="Times New Roman" w:hAnsi="Times New Roman" w:cs="Times New Roman"/>
-                <w:color w:val="000000" w:themeColor="text1"/>
-                <w:sz w:val="24"/>
-                <w:szCs w:val="24"/>
-                <w:highlight w:val="white"/>
-                <w:lang w:val="es"/>
-              </w:rPr>
-              <w:t>Refuerza tu aprend</w:t>
-            </w:r>
-            <w:r>
-              <w:rPr>
-                <w:rFonts w:ascii="Times New Roman" w:hAnsi="Times New Roman" w:cs="Times New Roman"/>
-                <w:color w:val="000000" w:themeColor="text1"/>
-                <w:sz w:val="24"/>
-                <w:szCs w:val="24"/>
-                <w:highlight w:val="white"/>
-                <w:lang w:val="es"/>
-              </w:rPr>
-              <w:t xml:space="preserve">izaje: </w:t>
+              <w:jc w:val="both"/>
+              <w:rPr>
+                <w:rFonts w:ascii="Times New Roman" w:hAnsi="Times New Roman" w:cs="Times New Roman"/>
+                <w:color w:val="000000" w:themeColor="text1"/>
+                <w:sz w:val="24"/>
+                <w:szCs w:val="24"/>
+                <w:lang w:val="es"/>
+              </w:rPr>
+            </w:pPr>
+            <w:r>
+              <w:rPr>
+                <w:rFonts w:ascii="Times New Roman" w:hAnsi="Times New Roman" w:cs="Times New Roman"/>
+                <w:color w:val="000000" w:themeColor="text1"/>
+                <w:sz w:val="24"/>
+                <w:szCs w:val="24"/>
+              </w:rPr>
+              <w:t>4º ESO/CS/</w:t>
+            </w:r>
+            <w:r>
+              <w:rPr>
+                <w:rFonts w:ascii="Times New Roman" w:hAnsi="Times New Roman" w:cs="Times New Roman"/>
+                <w:sz w:val="24"/>
+                <w:szCs w:val="24"/>
+              </w:rPr>
+              <w:t xml:space="preserve"> La Segunda Guerra Mundial /3 Los bandos del conflicto/3.2 Consolidación - </w:t>
+            </w:r>
+            <w:r>
+              <w:rPr>
+                <w:rFonts w:ascii="Times New Roman" w:hAnsi="Times New Roman" w:cs="Times New Roman"/>
+                <w:color w:val="000000" w:themeColor="text1"/>
+                <w:sz w:val="24"/>
+                <w:szCs w:val="24"/>
+                <w:highlight w:val="white"/>
+                <w:lang w:val="es"/>
+              </w:rPr>
+              <w:t xml:space="preserve">Refuerza tu aprendizaje: </w:t>
             </w:r>
             <w:r>
               <w:rPr>
@@ -11298,11 +12901,6 @@
           </w:p>
           <w:p>
             <w:pPr>
-              <w:autoSpaceDE w:val="0"/>
-              <w:autoSpaceDN w:val="0"/>
-              <w:adjustRightInd w:val="0"/>
-              <w:spacing w:line="259" w:lineRule="atLeast"/>
-              <w:jc w:val="both"/>
               <w:rPr>
                 <w:rFonts w:ascii="Times New Roman" w:hAnsi="Times New Roman" w:cs="Times New Roman"/>
                 <w:color w:val="000000" w:themeColor="text1"/>
@@ -11322,21 +12920,20 @@
             <w:pPr>
               <w:rPr>
                 <w:rFonts w:ascii="Times New Roman" w:hAnsi="Times New Roman" w:cs="Times New Roman"/>
-                <w:b/>
-                <w:color w:val="000000" w:themeColor="text1"/>
-                <w:sz w:val="24"/>
-                <w:szCs w:val="24"/>
-              </w:rPr>
-            </w:pPr>
-            <w:r>
-              <w:rPr>
-                <w:rFonts w:ascii="Times New Roman" w:hAnsi="Times New Roman" w:cs="Times New Roman"/>
-                <w:b/>
-                <w:color w:val="000000" w:themeColor="text1"/>
-                <w:sz w:val="24"/>
-                <w:szCs w:val="24"/>
-              </w:rPr>
-              <w:t>Descripción</w:t>
+                <w:color w:val="000000" w:themeColor="text1"/>
+                <w:sz w:val="24"/>
+                <w:szCs w:val="24"/>
+              </w:rPr>
+            </w:pPr>
+            <w:r>
+              <w:rPr>
+                <w:rFonts w:ascii="Times New Roman" w:hAnsi="Times New Roman" w:cs="Times New Roman"/>
+                <w:b/>
+                <w:color w:val="000000" w:themeColor="text1"/>
+                <w:sz w:val="24"/>
+                <w:szCs w:val="24"/>
+              </w:rPr>
+              <w:t>Cambio (descripción o capturas de pantallas)</w:t>
             </w:r>
           </w:p>
         </w:tc>
@@ -11348,6 +12945,294 @@
             <w:pPr>
               <w:rPr>
                 <w:rFonts w:ascii="Times New Roman" w:hAnsi="Times New Roman" w:cs="Times New Roman"/>
+                <w:sz w:val="24"/>
+                <w:szCs w:val="24"/>
+                <w:lang w:val="es-ES"/>
+              </w:rPr>
+            </w:pPr>
+            <w:r>
+              <w:rPr>
+                <w:rFonts w:ascii="Times New Roman" w:hAnsi="Times New Roman" w:cs="Times New Roman"/>
+                <w:sz w:val="24"/>
+                <w:szCs w:val="24"/>
+                <w:lang w:val="es-ES"/>
+              </w:rPr>
+              <w:t>En el enunciado:</w:t>
+            </w:r>
+          </w:p>
+          <w:p>
+            <w:pPr>
+              <w:rPr>
+                <w:rFonts w:ascii="Times New Roman" w:hAnsi="Times New Roman" w:cs="Times New Roman"/>
+                <w:color w:val="FF0000"/>
+                <w:sz w:val="24"/>
+                <w:szCs w:val="24"/>
+              </w:rPr>
+            </w:pPr>
+            <w:r>
+              <w:rPr>
+                <w:rFonts w:ascii="Times New Roman" w:hAnsi="Times New Roman" w:cs="Times New Roman"/>
+                <w:sz w:val="24"/>
+                <w:szCs w:val="24"/>
+              </w:rPr>
+              <w:t xml:space="preserve">Dice: </w:t>
+            </w:r>
+            <w:r>
+              <w:rPr>
+                <w:rFonts w:ascii="Times New Roman" w:hAnsi="Times New Roman" w:cs="Times New Roman"/>
+                <w:color w:val="FF0000"/>
+                <w:sz w:val="24"/>
+                <w:szCs w:val="24"/>
+              </w:rPr>
+              <w:t xml:space="preserve">¨Realiza la siguiente actividad. Cuando termines haz clic en Enviar. Si es necesario, entrega las respuestas en mano o por mail a tu profesor para que pueda validarlas” </w:t>
+            </w:r>
+            <w:r>
+              <w:rPr>
+                <w:rFonts w:ascii="Times New Roman" w:hAnsi="Times New Roman" w:cs="Times New Roman"/>
+                <w:sz w:val="24"/>
+                <w:szCs w:val="24"/>
+              </w:rPr>
+              <w:t xml:space="preserve">debe decir: </w:t>
+            </w:r>
+            <w:r>
+              <w:rPr>
+                <w:rFonts w:ascii="Times New Roman" w:hAnsi="Times New Roman" w:cs="Times New Roman"/>
+                <w:color w:val="FF0000"/>
+                <w:sz w:val="24"/>
+                <w:szCs w:val="24"/>
+              </w:rPr>
+              <w:t>¨ Realiza la siguiente actividad. Cuando termines haz clic en Enviar. Si es necesario, entrega las respuestas por escrito.</w:t>
+            </w:r>
+          </w:p>
+          <w:p>
+            <w:pPr>
+              <w:rPr>
+                <w:rFonts w:ascii="Times New Roman" w:hAnsi="Times New Roman" w:cs="Times New Roman"/>
+                <w:color w:val="FF0000"/>
+                <w:sz w:val="24"/>
+                <w:szCs w:val="24"/>
+              </w:rPr>
+            </w:pPr>
+          </w:p>
+          <w:p>
+            <w:pPr>
+              <w:rPr>
+                <w:rFonts w:ascii="Times New Roman" w:hAnsi="Times New Roman" w:cs="Times New Roman"/>
+                <w:sz w:val="24"/>
+                <w:szCs w:val="24"/>
+                <w:lang w:val="es-ES"/>
+              </w:rPr>
+            </w:pPr>
+            <w:r>
+              <w:rPr>
+                <w:rFonts w:ascii="Times New Roman" w:hAnsi="Times New Roman" w:cs="Times New Roman"/>
+                <w:sz w:val="24"/>
+                <w:szCs w:val="24"/>
+                <w:lang w:val="es-ES"/>
+              </w:rPr>
+              <w:t>En la explicación de la parte inferior dice</w:t>
+            </w:r>
+          </w:p>
+          <w:p>
+            <w:pPr>
+              <w:rPr>
+                <w:rFonts w:ascii="Times New Roman" w:hAnsi="Times New Roman" w:cs="Times New Roman"/>
+                <w:color w:val="FF0000"/>
+                <w:sz w:val="24"/>
+                <w:szCs w:val="24"/>
+              </w:rPr>
+            </w:pPr>
+            <w:r>
+              <w:rPr>
+                <w:rFonts w:ascii="Times New Roman" w:hAnsi="Times New Roman" w:cs="Times New Roman"/>
+                <w:sz w:val="24"/>
+                <w:szCs w:val="24"/>
+              </w:rPr>
+              <w:t xml:space="preserve">Dice: </w:t>
+            </w:r>
+            <w:r>
+              <w:rPr>
+                <w:rFonts w:ascii="Times New Roman" w:hAnsi="Times New Roman" w:cs="Times New Roman"/>
+                <w:color w:val="FF0000"/>
+                <w:sz w:val="24"/>
+                <w:szCs w:val="24"/>
+              </w:rPr>
+              <w:t xml:space="preserve">Esta actividad debe asignarse como tarea para poderse realizar o bien entregarse en mano o por email” </w:t>
+            </w:r>
+            <w:r>
+              <w:rPr>
+                <w:rFonts w:ascii="Times New Roman" w:hAnsi="Times New Roman" w:cs="Times New Roman"/>
+                <w:sz w:val="24"/>
+                <w:szCs w:val="24"/>
+              </w:rPr>
+              <w:t xml:space="preserve">debe decir: </w:t>
+            </w:r>
+            <w:r>
+              <w:rPr>
+                <w:rFonts w:ascii="Times New Roman" w:hAnsi="Times New Roman" w:cs="Times New Roman"/>
+                <w:color w:val="FF0000"/>
+                <w:sz w:val="24"/>
+                <w:szCs w:val="24"/>
+              </w:rPr>
+              <w:t>Para su realización, esta actividad de asignarse como tarea.</w:t>
+            </w:r>
+          </w:p>
+          <w:p>
+            <w:pPr>
+              <w:rPr>
+                <w:rFonts w:ascii="Times New Roman" w:hAnsi="Times New Roman" w:cs="Times New Roman"/>
+                <w:color w:val="000000" w:themeColor="text1"/>
+                <w:sz w:val="24"/>
+                <w:szCs w:val="24"/>
+              </w:rPr>
+            </w:pPr>
+          </w:p>
+        </w:tc>
+      </w:tr>
+      <w:tr>
+        <w:tc>
+          <w:tcPr>
+            <w:tcW w:w="2518" w:type="dxa"/>
+          </w:tcPr>
+          <w:p>
+            <w:pPr>
+              <w:rPr>
+                <w:rFonts w:ascii="Times New Roman" w:hAnsi="Times New Roman" w:cs="Times New Roman"/>
+                <w:b/>
+                <w:color w:val="000000" w:themeColor="text1"/>
+                <w:sz w:val="24"/>
+                <w:szCs w:val="24"/>
+              </w:rPr>
+            </w:pPr>
+            <w:r>
+              <w:rPr>
+                <w:rFonts w:ascii="Times New Roman" w:hAnsi="Times New Roman" w:cs="Times New Roman"/>
+                <w:b/>
+                <w:color w:val="000000" w:themeColor="text1"/>
+                <w:sz w:val="24"/>
+                <w:szCs w:val="24"/>
+              </w:rPr>
+              <w:lastRenderedPageBreak/>
+              <w:t>Título</w:t>
+            </w:r>
+          </w:p>
+        </w:tc>
+        <w:tc>
+          <w:tcPr>
+            <w:tcW w:w="6536" w:type="dxa"/>
+          </w:tcPr>
+          <w:p>
+            <w:pPr>
+              <w:autoSpaceDE w:val="0"/>
+              <w:autoSpaceDN w:val="0"/>
+              <w:adjustRightInd w:val="0"/>
+              <w:spacing w:line="259" w:lineRule="atLeast"/>
+              <w:jc w:val="both"/>
+              <w:rPr>
+                <w:rFonts w:ascii="Times New Roman" w:hAnsi="Times New Roman" w:cs="Times New Roman"/>
+                <w:color w:val="000000" w:themeColor="text1"/>
+                <w:sz w:val="24"/>
+                <w:szCs w:val="24"/>
+                <w:lang w:val="es"/>
+              </w:rPr>
+            </w:pPr>
+            <w:r>
+              <w:rPr>
+                <w:rFonts w:ascii="Times New Roman" w:hAnsi="Times New Roman" w:cs="Times New Roman"/>
+                <w:color w:val="000000" w:themeColor="text1"/>
+                <w:sz w:val="24"/>
+                <w:szCs w:val="24"/>
+                <w:highlight w:val="white"/>
+                <w:lang w:val="es"/>
+              </w:rPr>
+              <w:t>Refuerza tu aprend</w:t>
+            </w:r>
+            <w:r>
+              <w:rPr>
+                <w:rFonts w:ascii="Times New Roman" w:hAnsi="Times New Roman" w:cs="Times New Roman"/>
+                <w:color w:val="000000" w:themeColor="text1"/>
+                <w:sz w:val="24"/>
+                <w:szCs w:val="24"/>
+                <w:highlight w:val="white"/>
+                <w:lang w:val="es"/>
+              </w:rPr>
+              <w:t xml:space="preserve">izaje: </w:t>
+            </w:r>
+            <w:r>
+              <w:rPr>
+                <w:rFonts w:ascii="Times New Roman" w:hAnsi="Times New Roman" w:cs="Times New Roman"/>
+                <w:color w:val="000000" w:themeColor="text1"/>
+                <w:sz w:val="24"/>
+                <w:szCs w:val="24"/>
+                <w:highlight w:val="white"/>
+                <w:lang w:val="es"/>
+              </w:rPr>
+              <w:t>L</w:t>
+            </w:r>
+            <w:r>
+              <w:rPr>
+                <w:rFonts w:ascii="Times New Roman" w:hAnsi="Times New Roman" w:cs="Times New Roman"/>
+                <w:color w:val="000000" w:themeColor="text1"/>
+                <w:sz w:val="24"/>
+                <w:szCs w:val="24"/>
+                <w:highlight w:val="white"/>
+                <w:lang w:val="es"/>
+              </w:rPr>
+              <w:t>os bandos del conflicto</w:t>
+            </w:r>
+          </w:p>
+          <w:p>
+            <w:pPr>
+              <w:autoSpaceDE w:val="0"/>
+              <w:autoSpaceDN w:val="0"/>
+              <w:adjustRightInd w:val="0"/>
+              <w:spacing w:line="259" w:lineRule="atLeast"/>
+              <w:jc w:val="both"/>
+              <w:rPr>
+                <w:rFonts w:ascii="Times New Roman" w:hAnsi="Times New Roman" w:cs="Times New Roman"/>
+                <w:color w:val="000000" w:themeColor="text1"/>
+                <w:sz w:val="24"/>
+                <w:szCs w:val="24"/>
+              </w:rPr>
+            </w:pPr>
+          </w:p>
+        </w:tc>
+      </w:tr>
+      <w:tr>
+        <w:tc>
+          <w:tcPr>
+            <w:tcW w:w="2518" w:type="dxa"/>
+          </w:tcPr>
+          <w:p>
+            <w:pPr>
+              <w:rPr>
+                <w:rFonts w:ascii="Times New Roman" w:hAnsi="Times New Roman" w:cs="Times New Roman"/>
+                <w:b/>
+                <w:color w:val="000000" w:themeColor="text1"/>
+                <w:sz w:val="24"/>
+                <w:szCs w:val="24"/>
+              </w:rPr>
+            </w:pPr>
+            <w:r>
+              <w:rPr>
+                <w:rFonts w:ascii="Times New Roman" w:hAnsi="Times New Roman" w:cs="Times New Roman"/>
+                <w:b/>
+                <w:color w:val="000000" w:themeColor="text1"/>
+                <w:sz w:val="24"/>
+                <w:szCs w:val="24"/>
+              </w:rPr>
+              <w:t>Descripción</w:t>
+            </w:r>
+          </w:p>
+        </w:tc>
+        <w:tc>
+          <w:tcPr>
+            <w:tcW w:w="6536" w:type="dxa"/>
+          </w:tcPr>
+          <w:p>
+            <w:pPr>
+              <w:rPr>
+                <w:rFonts w:ascii="Times New Roman" w:hAnsi="Times New Roman" w:cs="Times New Roman"/>
                 <w:color w:val="000000" w:themeColor="text1"/>
                 <w:sz w:val="24"/>
                 <w:szCs w:val="24"/>
@@ -11371,7 +13256,18 @@
                 <w:highlight w:val="white"/>
                 <w:lang w:val="es"/>
               </w:rPr>
-              <w:t>los bandos del conflicto</w:t>
+              <w:t>L</w:t>
+            </w:r>
+            <w:r>
+              <w:rPr>
+                <w:rFonts w:ascii="Times New Roman" w:hAnsi="Times New Roman" w:cs="Times New Roman"/>
+                <w:color w:val="000000" w:themeColor="text1"/>
+                <w:sz w:val="24"/>
+                <w:szCs w:val="24"/>
+                <w:highlight w:val="white"/>
+                <w:lang w:val="es"/>
+              </w:rPr>
+              <w:t>os bandos del conflicto</w:t>
             </w:r>
           </w:p>
         </w:tc>
@@ -11667,6 +13563,7 @@
         </w:rPr>
         <w:t> o </w:t>
       </w:r>
+      <w:proofErr w:type="spellStart"/>
       <w:r>
         <w:rPr>
           <w:rFonts w:ascii="Times New Roman" w:hAnsi="Times New Roman" w:cs="Times New Roman"/>
@@ -11680,6 +13577,7 @@
         </w:rPr>
         <w:t>Blitzkrieg</w:t>
       </w:r>
+      <w:proofErr w:type="spellEnd"/>
       <w:r>
         <w:rPr>
           <w:rFonts w:ascii="Times New Roman" w:hAnsi="Times New Roman" w:cs="Times New Roman"/>
@@ -11940,7 +13838,51 @@
                 <w:sz w:val="24"/>
                 <w:szCs w:val="24"/>
               </w:rPr>
-              <w:t>Código Shutterstock (o URL o la ruta en AulaPlaneta)</w:t>
+              <w:t xml:space="preserve">Código </w:t>
+            </w:r>
+            <w:proofErr w:type="spellStart"/>
+            <w:r>
+              <w:rPr>
+                <w:rFonts w:ascii="Times New Roman" w:hAnsi="Times New Roman" w:cs="Times New Roman"/>
+                <w:b/>
+                <w:color w:val="000000"/>
+                <w:sz w:val="24"/>
+                <w:szCs w:val="24"/>
+              </w:rPr>
+              <w:t>Shutterstock</w:t>
+            </w:r>
+            <w:proofErr w:type="spellEnd"/>
+            <w:r>
+              <w:rPr>
+                <w:rFonts w:ascii="Times New Roman" w:hAnsi="Times New Roman" w:cs="Times New Roman"/>
+                <w:b/>
+                <w:color w:val="000000"/>
+                <w:sz w:val="24"/>
+                <w:szCs w:val="24"/>
+              </w:rPr>
+              <w:t xml:space="preserve"> (o URL o la ruta en </w:t>
+            </w:r>
+            <w:proofErr w:type="spellStart"/>
+            <w:r>
+              <w:rPr>
+                <w:rFonts w:ascii="Times New Roman" w:hAnsi="Times New Roman" w:cs="Times New Roman"/>
+                <w:b/>
+                <w:color w:val="000000"/>
+                <w:sz w:val="24"/>
+                <w:szCs w:val="24"/>
+              </w:rPr>
+              <w:t>AulaPlaneta</w:t>
+            </w:r>
+            <w:proofErr w:type="spellEnd"/>
+            <w:r>
+              <w:rPr>
+                <w:rFonts w:ascii="Times New Roman" w:hAnsi="Times New Roman" w:cs="Times New Roman"/>
+                <w:b/>
+                <w:color w:val="000000"/>
+                <w:sz w:val="24"/>
+                <w:szCs w:val="24"/>
+              </w:rPr>
+              <w:t>)</w:t>
             </w:r>
           </w:p>
         </w:tc>
@@ -12328,6 +14270,7 @@
                 <w:szCs w:val="24"/>
                 <w:lang w:val="es-ES"/>
               </w:rPr>
+              <w:lastRenderedPageBreak/>
               <w:t>Título</w:t>
             </w:r>
           </w:p>
@@ -12465,19 +14408,7 @@
                 <w:highlight w:val="white"/>
                 <w:lang w:val="es"/>
               </w:rPr>
-              <w:t xml:space="preserve">con </w:t>
-            </w:r>
-            <w:r>
-              <w:rPr>
-                <w:rFonts w:ascii="Times New Roman" w:hAnsi="Times New Roman" w:cs="Times New Roman"/>
-                <w:color w:val="000000" w:themeColor="text1"/>
-                <w:sz w:val="24"/>
-                <w:szCs w:val="24"/>
-                <w:highlight w:val="white"/>
-                <w:lang w:val="es"/>
-              </w:rPr>
-              <w:lastRenderedPageBreak/>
-              <w:t>Alemania. </w:t>
+              <w:t>con Alemania. </w:t>
             </w:r>
             <w:r>
               <w:rPr>
@@ -12547,6 +14478,7 @@
               </w:rPr>
               <w:t xml:space="preserve"> del mariscal </w:t>
             </w:r>
+            <w:proofErr w:type="spellStart"/>
             <w:r>
               <w:rPr>
                 <w:rFonts w:ascii="Times New Roman" w:hAnsi="Times New Roman" w:cs="Times New Roman"/>
@@ -12558,7 +14490,21 @@
                 <w:highlight w:val="white"/>
                 <w:lang w:val="es"/>
               </w:rPr>
-              <w:t>Philippe Pétain</w:t>
+              <w:t>Philippe</w:t>
+            </w:r>
+            <w:proofErr w:type="spellEnd"/>
+            <w:r>
+              <w:rPr>
+                <w:rFonts w:ascii="Times New Roman" w:hAnsi="Times New Roman" w:cs="Times New Roman"/>
+                <w:b/>
+                <w:bCs/>
+                <w:color w:val="000000" w:themeColor="text1"/>
+                <w:sz w:val="24"/>
+                <w:szCs w:val="24"/>
+                <w:highlight w:val="white"/>
+                <w:lang w:val="es"/>
+              </w:rPr>
+              <w:t xml:space="preserve"> Pétain</w:t>
             </w:r>
             <w:r>
               <w:rPr>
@@ -12926,7 +14872,51 @@
                 <w:sz w:val="24"/>
                 <w:szCs w:val="24"/>
               </w:rPr>
-              <w:t>Código Shutterstock (o URL o la ruta en AulaPlaneta)</w:t>
+              <w:t xml:space="preserve">Código </w:t>
+            </w:r>
+            <w:proofErr w:type="spellStart"/>
+            <w:r>
+              <w:rPr>
+                <w:rFonts w:ascii="Times New Roman" w:hAnsi="Times New Roman" w:cs="Times New Roman"/>
+                <w:b/>
+                <w:color w:val="000000"/>
+                <w:sz w:val="24"/>
+                <w:szCs w:val="24"/>
+              </w:rPr>
+              <w:t>Shutterstock</w:t>
+            </w:r>
+            <w:proofErr w:type="spellEnd"/>
+            <w:r>
+              <w:rPr>
+                <w:rFonts w:ascii="Times New Roman" w:hAnsi="Times New Roman" w:cs="Times New Roman"/>
+                <w:b/>
+                <w:color w:val="000000"/>
+                <w:sz w:val="24"/>
+                <w:szCs w:val="24"/>
+              </w:rPr>
+              <w:t xml:space="preserve"> (o URL o la ruta en </w:t>
+            </w:r>
+            <w:proofErr w:type="spellStart"/>
+            <w:r>
+              <w:rPr>
+                <w:rFonts w:ascii="Times New Roman" w:hAnsi="Times New Roman" w:cs="Times New Roman"/>
+                <w:b/>
+                <w:color w:val="000000"/>
+                <w:sz w:val="24"/>
+                <w:szCs w:val="24"/>
+              </w:rPr>
+              <w:t>AulaPlaneta</w:t>
+            </w:r>
+            <w:proofErr w:type="spellEnd"/>
+            <w:r>
+              <w:rPr>
+                <w:rFonts w:ascii="Times New Roman" w:hAnsi="Times New Roman" w:cs="Times New Roman"/>
+                <w:b/>
+                <w:color w:val="000000"/>
+                <w:sz w:val="24"/>
+                <w:szCs w:val="24"/>
+              </w:rPr>
+              <w:t>)</w:t>
             </w:r>
           </w:p>
         </w:tc>
@@ -13117,7 +15107,128 @@
                 <w:highlight w:val="white"/>
                 <w:lang w:val="es"/>
               </w:rPr>
-              <w:t>Aprovechando la situación en Europa, Italia atacó el Imperio colonial británico en el norte de África. Después de sucesivas derrotas, Alemania intervino para ayudar a Italia. Hitler envió un cuerpo expedicionario comandado por el general Erwin Rommel, los Afrika Korps, cuya misión fue combatir junto al ejército italiano las fuerzas británicas. Rommel fue derrotado en la batalla del Al-Alamain (1942) por los británicos, lo que significó el fin de la expansión alemana en el norte de África.</w:t>
+              <w:t xml:space="preserve">Aprovechando la situación en Europa, Italia atacó el Imperio colonial británico en el </w:t>
+            </w:r>
+            <w:r>
+              <w:rPr>
+                <w:rFonts w:ascii="Times New Roman" w:hAnsi="Times New Roman" w:cs="Times New Roman"/>
+                <w:b/>
+                <w:color w:val="000000" w:themeColor="text1"/>
+                <w:sz w:val="24"/>
+                <w:szCs w:val="24"/>
+                <w:highlight w:val="white"/>
+                <w:lang w:val="es"/>
+              </w:rPr>
+              <w:t>norte de África</w:t>
+            </w:r>
+            <w:r>
+              <w:rPr>
+                <w:rFonts w:ascii="Times New Roman" w:hAnsi="Times New Roman" w:cs="Times New Roman"/>
+                <w:color w:val="000000" w:themeColor="text1"/>
+                <w:sz w:val="24"/>
+                <w:szCs w:val="24"/>
+                <w:highlight w:val="white"/>
+                <w:lang w:val="es"/>
+              </w:rPr>
+              <w:t>. Después de sucesivas derrotas, Alemania intervino para ayudar a Italia. Hitler envió un cuerpo expedicionario comandado por el general </w:t>
+            </w:r>
+            <w:r>
+              <w:rPr>
+                <w:rFonts w:ascii="Times New Roman" w:hAnsi="Times New Roman" w:cs="Times New Roman"/>
+                <w:b/>
+                <w:color w:val="000000" w:themeColor="text1"/>
+                <w:sz w:val="24"/>
+                <w:szCs w:val="24"/>
+                <w:highlight w:val="white"/>
+                <w:lang w:val="es"/>
+              </w:rPr>
+              <w:t>Erwin Rommel</w:t>
+            </w:r>
+            <w:r>
+              <w:rPr>
+                <w:rFonts w:ascii="Times New Roman" w:hAnsi="Times New Roman" w:cs="Times New Roman"/>
+                <w:color w:val="000000" w:themeColor="text1"/>
+                <w:sz w:val="24"/>
+                <w:szCs w:val="24"/>
+                <w:highlight w:val="white"/>
+                <w:lang w:val="es"/>
+              </w:rPr>
+              <w:t>, los </w:t>
+            </w:r>
+            <w:proofErr w:type="spellStart"/>
+            <w:r>
+              <w:rPr>
+                <w:rFonts w:ascii="Times New Roman" w:hAnsi="Times New Roman" w:cs="Times New Roman"/>
+                <w:i/>
+                <w:color w:val="000000" w:themeColor="text1"/>
+                <w:sz w:val="24"/>
+                <w:szCs w:val="24"/>
+                <w:highlight w:val="white"/>
+                <w:lang w:val="es"/>
+              </w:rPr>
+              <w:t>Afrika</w:t>
+            </w:r>
+            <w:proofErr w:type="spellEnd"/>
+            <w:r>
+              <w:rPr>
+                <w:rFonts w:ascii="Times New Roman" w:hAnsi="Times New Roman" w:cs="Times New Roman"/>
+                <w:i/>
+                <w:color w:val="000000" w:themeColor="text1"/>
+                <w:sz w:val="24"/>
+                <w:szCs w:val="24"/>
+                <w:highlight w:val="white"/>
+                <w:lang w:val="es"/>
+              </w:rPr>
+              <w:t xml:space="preserve"> </w:t>
+            </w:r>
+            <w:proofErr w:type="spellStart"/>
+            <w:r>
+              <w:rPr>
+                <w:rFonts w:ascii="Times New Roman" w:hAnsi="Times New Roman" w:cs="Times New Roman"/>
+                <w:i/>
+                <w:color w:val="000000" w:themeColor="text1"/>
+                <w:sz w:val="24"/>
+                <w:szCs w:val="24"/>
+                <w:highlight w:val="white"/>
+                <w:lang w:val="es"/>
+              </w:rPr>
+              <w:t>Korps</w:t>
+            </w:r>
+            <w:proofErr w:type="spellEnd"/>
+            <w:r>
+              <w:rPr>
+                <w:rFonts w:ascii="Times New Roman" w:hAnsi="Times New Roman" w:cs="Times New Roman"/>
+                <w:color w:val="000000" w:themeColor="text1"/>
+                <w:sz w:val="24"/>
+                <w:szCs w:val="24"/>
+                <w:highlight w:val="white"/>
+                <w:lang w:val="es"/>
+              </w:rPr>
+              <w:t>, cuya misión fue combatir junto al ejército italiano las fuerzas británicas. Rommel fue derrotado en la batalla del Al-</w:t>
+            </w:r>
+            <w:proofErr w:type="spellStart"/>
+            <w:r>
+              <w:rPr>
+                <w:rFonts w:ascii="Times New Roman" w:hAnsi="Times New Roman" w:cs="Times New Roman"/>
+                <w:color w:val="000000" w:themeColor="text1"/>
+                <w:sz w:val="24"/>
+                <w:szCs w:val="24"/>
+                <w:highlight w:val="white"/>
+                <w:lang w:val="es"/>
+              </w:rPr>
+              <w:t>Alamain</w:t>
+            </w:r>
+            <w:proofErr w:type="spellEnd"/>
+            <w:r>
+              <w:rPr>
+                <w:rFonts w:ascii="Times New Roman" w:hAnsi="Times New Roman" w:cs="Times New Roman"/>
+                <w:color w:val="000000" w:themeColor="text1"/>
+                <w:sz w:val="24"/>
+                <w:szCs w:val="24"/>
+                <w:highlight w:val="white"/>
+                <w:lang w:val="es"/>
+              </w:rPr>
+              <w:t> (1942) por los británicos, lo que significó el fin de la expansión alemana en el norte de África.</w:t>
             </w:r>
           </w:p>
           <w:p>
@@ -13256,9 +15367,57 @@
           <w:lang w:val="es"/>
         </w:rPr>
       </w:pPr>
+    </w:p>
+    <w:p>
+      <w:pPr>
+        <w:tabs>
+          <w:tab w:val="left" w:pos="720"/>
+        </w:tabs>
+        <w:autoSpaceDE w:val="0"/>
+        <w:autoSpaceDN w:val="0"/>
+        <w:adjustRightInd w:val="0"/>
+        <w:spacing w:after="0" w:line="240" w:lineRule="auto"/>
+        <w:jc w:val="both"/>
+        <w:rPr>
+          <w:rFonts w:ascii="Times New Roman" w:hAnsi="Times New Roman" w:cs="Times New Roman"/>
+          <w:color w:val="000000" w:themeColor="text1"/>
+          <w:sz w:val="24"/>
+          <w:szCs w:val="24"/>
+          <w:highlight w:val="white"/>
+          <w:lang w:val="es"/>
+        </w:rPr>
+      </w:pPr>
+    </w:p>
+    <w:p>
+      <w:pPr>
+        <w:autoSpaceDE w:val="0"/>
+        <w:autoSpaceDN w:val="0"/>
+        <w:adjustRightInd w:val="0"/>
+        <w:spacing w:line="259" w:lineRule="atLeast"/>
+        <w:jc w:val="both"/>
+        <w:rPr>
+          <w:rFonts w:ascii="Times New Roman" w:hAnsi="Times New Roman" w:cs="Times New Roman"/>
+          <w:color w:val="000000" w:themeColor="text1"/>
+          <w:sz w:val="24"/>
+          <w:szCs w:val="24"/>
+          <w:highlight w:val="white"/>
+          <w:lang w:val="es"/>
+        </w:rPr>
+      </w:pPr>
       <w:r>
         <w:rPr>
           <w:rFonts w:ascii="Times New Roman" w:hAnsi="Times New Roman" w:cs="Times New Roman"/>
+          <w:b/>
+          <w:sz w:val="24"/>
+          <w:szCs w:val="24"/>
+          <w:highlight w:val="yellow"/>
+        </w:rPr>
+        <w:t xml:space="preserve">[SECCIÓN 2] </w:t>
+      </w:r>
+      <w:r>
+        <w:rPr>
+          <w:rFonts w:ascii="Times New Roman" w:hAnsi="Times New Roman" w:cs="Times New Roman"/>
+          <w:b/>
           <w:color w:val="000000" w:themeColor="text1"/>
           <w:sz w:val="24"/>
           <w:szCs w:val="24"/>
@@ -13306,7 +15465,7 @@
         <w:autoSpaceDE w:val="0"/>
         <w:autoSpaceDN w:val="0"/>
         <w:adjustRightInd w:val="0"/>
-        <w:spacing w:line="259" w:lineRule="atLeast"/>
+        <w:spacing w:after="0" w:line="345" w:lineRule="atLeast"/>
         <w:jc w:val="both"/>
         <w:rPr>
           <w:rFonts w:ascii="Times New Roman" w:hAnsi="Times New Roman" w:cs="Times New Roman"/>
@@ -13320,85 +15479,12 @@
       <w:r>
         <w:rPr>
           <w:rFonts w:ascii="Times New Roman" w:hAnsi="Times New Roman" w:cs="Times New Roman"/>
-          <w:b/>
-          <w:sz w:val="24"/>
-          <w:szCs w:val="24"/>
-          <w:highlight w:val="yellow"/>
-        </w:rPr>
-        <w:t xml:space="preserve">[SECCIÓN 2] </w:t>
-      </w:r>
-      <w:r>
-        <w:rPr>
-          <w:rFonts w:ascii="Times New Roman" w:hAnsi="Times New Roman" w:cs="Times New Roman"/>
-          <w:b/>
           <w:color w:val="000000" w:themeColor="text1"/>
           <w:sz w:val="24"/>
           <w:szCs w:val="24"/>
           <w:highlight w:val="white"/>
           <w:lang w:val="es"/>
         </w:rPr>
-        <w:t xml:space="preserve">4.3 </w:t>
-      </w:r>
-      <w:r>
-        <w:rPr>
-          <w:rFonts w:ascii="Times New Roman" w:hAnsi="Times New Roman" w:cs="Times New Roman"/>
-          <w:b/>
-          <w:bCs/>
-          <w:color w:val="000000" w:themeColor="text1"/>
-          <w:sz w:val="24"/>
-          <w:szCs w:val="24"/>
-          <w:highlight w:val="white"/>
-          <w:lang w:val="es"/>
-        </w:rPr>
-        <w:t>La ofensiva aliada y la derrota del Eje (1943-1945)</w:t>
-      </w:r>
-    </w:p>
-    <w:p>
-      <w:pPr>
-        <w:tabs>
-          <w:tab w:val="left" w:pos="720"/>
-        </w:tabs>
-        <w:autoSpaceDE w:val="0"/>
-        <w:autoSpaceDN w:val="0"/>
-        <w:adjustRightInd w:val="0"/>
-        <w:spacing w:after="0" w:line="240" w:lineRule="auto"/>
-        <w:jc w:val="both"/>
-        <w:rPr>
-          <w:rFonts w:ascii="Times New Roman" w:hAnsi="Times New Roman" w:cs="Times New Roman"/>
-          <w:color w:val="000000" w:themeColor="text1"/>
-          <w:sz w:val="24"/>
-          <w:szCs w:val="24"/>
-          <w:highlight w:val="white"/>
-          <w:lang w:val="es"/>
-        </w:rPr>
-      </w:pPr>
-    </w:p>
-    <w:p>
-      <w:pPr>
-        <w:autoSpaceDE w:val="0"/>
-        <w:autoSpaceDN w:val="0"/>
-        <w:adjustRightInd w:val="0"/>
-        <w:spacing w:after="0" w:line="345" w:lineRule="atLeast"/>
-        <w:jc w:val="both"/>
-        <w:rPr>
-          <w:rFonts w:ascii="Times New Roman" w:hAnsi="Times New Roman" w:cs="Times New Roman"/>
-          <w:color w:val="000000" w:themeColor="text1"/>
-          <w:sz w:val="24"/>
-          <w:szCs w:val="24"/>
-          <w:highlight w:val="white"/>
-          <w:lang w:val="es"/>
-        </w:rPr>
-      </w:pPr>
-      <w:r>
-        <w:rPr>
-          <w:rFonts w:ascii="Times New Roman" w:hAnsi="Times New Roman" w:cs="Times New Roman"/>
-          <w:color w:val="000000" w:themeColor="text1"/>
-          <w:sz w:val="24"/>
-          <w:szCs w:val="24"/>
-          <w:highlight w:val="white"/>
-          <w:lang w:val="es"/>
-        </w:rPr>
-        <w:lastRenderedPageBreak/>
         <w:t>Tras la recuperación de África del Norte, se produjo el </w:t>
       </w:r>
       <w:r>
@@ -13879,7 +15965,51 @@
                 <w:sz w:val="24"/>
                 <w:szCs w:val="24"/>
               </w:rPr>
-              <w:t>Código Shutterstock (o URL o la ruta en AulaPlaneta)</w:t>
+              <w:t xml:space="preserve">Código </w:t>
+            </w:r>
+            <w:proofErr w:type="spellStart"/>
+            <w:r>
+              <w:rPr>
+                <w:rFonts w:ascii="Times New Roman" w:hAnsi="Times New Roman" w:cs="Times New Roman"/>
+                <w:b/>
+                <w:color w:val="000000"/>
+                <w:sz w:val="24"/>
+                <w:szCs w:val="24"/>
+              </w:rPr>
+              <w:t>Shutterstock</w:t>
+            </w:r>
+            <w:proofErr w:type="spellEnd"/>
+            <w:r>
+              <w:rPr>
+                <w:rFonts w:ascii="Times New Roman" w:hAnsi="Times New Roman" w:cs="Times New Roman"/>
+                <w:b/>
+                <w:color w:val="000000"/>
+                <w:sz w:val="24"/>
+                <w:szCs w:val="24"/>
+              </w:rPr>
+              <w:t xml:space="preserve"> (o URL o la ruta en </w:t>
+            </w:r>
+            <w:proofErr w:type="spellStart"/>
+            <w:r>
+              <w:rPr>
+                <w:rFonts w:ascii="Times New Roman" w:hAnsi="Times New Roman" w:cs="Times New Roman"/>
+                <w:b/>
+                <w:color w:val="000000"/>
+                <w:sz w:val="24"/>
+                <w:szCs w:val="24"/>
+              </w:rPr>
+              <w:t>AulaPlaneta</w:t>
+            </w:r>
+            <w:proofErr w:type="spellEnd"/>
+            <w:r>
+              <w:rPr>
+                <w:rFonts w:ascii="Times New Roman" w:hAnsi="Times New Roman" w:cs="Times New Roman"/>
+                <w:b/>
+                <w:color w:val="000000"/>
+                <w:sz w:val="24"/>
+                <w:szCs w:val="24"/>
+              </w:rPr>
+              <w:t>)</w:t>
             </w:r>
           </w:p>
         </w:tc>
@@ -14193,7 +16323,19 @@
           <w:highlight w:val="white"/>
           <w:lang w:val="es"/>
         </w:rPr>
-        <w:t>, en la que las potencias aliadas acordaron la </w:t>
+        <w:t xml:space="preserve">, en la que las potencias </w:t>
+      </w:r>
+      <w:r>
+        <w:rPr>
+          <w:rFonts w:ascii="Times New Roman" w:hAnsi="Times New Roman" w:cs="Times New Roman"/>
+          <w:color w:val="000000" w:themeColor="text1"/>
+          <w:sz w:val="24"/>
+          <w:szCs w:val="24"/>
+          <w:highlight w:val="white"/>
+          <w:lang w:val="es"/>
+        </w:rPr>
+        <w:lastRenderedPageBreak/>
+        <w:t>aliadas acordaron la </w:t>
       </w:r>
       <w:r>
         <w:rPr>
@@ -14286,7 +16428,6 @@
           <w:highlight w:val="white"/>
           <w:lang w:val="es"/>
         </w:rPr>
-        <w:lastRenderedPageBreak/>
         <w:t>Por su lado, la guerra en el Pacífico acabó tras el lanzamiento de las </w:t>
       </w:r>
       <w:r>
@@ -14514,16 +16655,7 @@
                 <w:sz w:val="24"/>
                 <w:szCs w:val="24"/>
               </w:rPr>
-              <w:t>6</w:t>
-            </w:r>
-            <w:r>
-              <w:rPr>
-                <w:rFonts w:ascii="Times New Roman" w:hAnsi="Times New Roman" w:cs="Times New Roman"/>
-                <w:color w:val="000000"/>
-                <w:sz w:val="24"/>
-                <w:szCs w:val="24"/>
-              </w:rPr>
-              <w:t>0</w:t>
+              <w:t>100</w:t>
             </w:r>
           </w:p>
         </w:tc>
@@ -15143,7 +17275,31 @@
                 <w:highlight w:val="white"/>
                 <w:lang w:val="es"/>
               </w:rPr>
-              <w:t>- Plan Barbarroja.</w:t>
+              <w:t xml:space="preserve">- Plan </w:t>
+            </w:r>
+            <w:proofErr w:type="spellStart"/>
+            <w:r>
+              <w:rPr>
+                <w:rFonts w:ascii="Times New Roman" w:hAnsi="Times New Roman" w:cs="Times New Roman"/>
+                <w:color w:val="000000" w:themeColor="text1"/>
+                <w:sz w:val="24"/>
+                <w:szCs w:val="24"/>
+                <w:highlight w:val="white"/>
+                <w:lang w:val="es"/>
+              </w:rPr>
+              <w:t>Barbarroja</w:t>
+            </w:r>
+            <w:proofErr w:type="spellEnd"/>
+            <w:r>
+              <w:rPr>
+                <w:rFonts w:ascii="Times New Roman" w:hAnsi="Times New Roman" w:cs="Times New Roman"/>
+                <w:color w:val="000000" w:themeColor="text1"/>
+                <w:sz w:val="24"/>
+                <w:szCs w:val="24"/>
+                <w:highlight w:val="white"/>
+                <w:lang w:val="es"/>
+              </w:rPr>
+              <w:t>.</w:t>
             </w:r>
           </w:p>
           <w:p>
@@ -15199,6 +17355,7 @@
                 <w:highlight w:val="white"/>
                 <w:lang w:val="es"/>
               </w:rPr>
+              <w:lastRenderedPageBreak/>
               <w:t>- Desembarco de Normandía.</w:t>
             </w:r>
           </w:p>
@@ -15274,7 +17431,6 @@
                 <w:highlight w:val="white"/>
                 <w:lang w:val="es"/>
               </w:rPr>
-              <w:lastRenderedPageBreak/>
               <w:t>Comente con los estudiantes la animación. Invítelos a que trabajen en grupo elaborando una línea de tiempo en la que se incluyan los principales momentos de la Segunda Guerra.</w:t>
             </w:r>
           </w:p>
@@ -15706,8 +17862,23 @@
                 <w:highlight w:val="white"/>
                 <w:lang w:val="es"/>
               </w:rPr>
-              <w:t>plan Barbarroja</w:t>
-            </w:r>
+              <w:t xml:space="preserve">plan </w:t>
+            </w:r>
+            <w:proofErr w:type="spellStart"/>
+            <w:r>
+              <w:rPr>
+                <w:rFonts w:ascii="Times New Roman" w:hAnsi="Times New Roman" w:cs="Times New Roman"/>
+                <w:b/>
+                <w:bCs/>
+                <w:color w:val="000000" w:themeColor="text1"/>
+                <w:sz w:val="24"/>
+                <w:szCs w:val="24"/>
+                <w:highlight w:val="white"/>
+                <w:lang w:val="es"/>
+              </w:rPr>
+              <w:t>Barbarroja</w:t>
+            </w:r>
+            <w:proofErr w:type="spellEnd"/>
             <w:r>
               <w:rPr>
                 <w:rFonts w:ascii="Times New Roman" w:hAnsi="Times New Roman" w:cs="Times New Roman"/>
@@ -15769,7 +17940,19 @@
                 <w:highlight w:val="white"/>
                 <w:lang w:val="es"/>
               </w:rPr>
-              <w:t>El ataque alemán hizo que la URSS le declarara la guerra al III Reich y se incorporara al bando aliado. Solo el duro invierno ruso pudo frenar el rápido avance de las tropas nazis hasta la primavera de 1942.</w:t>
+              <w:t xml:space="preserve">El ataque alemán hizo que la URSS le declarara la guerra al III </w:t>
+            </w:r>
+            <w:r>
+              <w:rPr>
+                <w:rFonts w:ascii="Times New Roman" w:hAnsi="Times New Roman" w:cs="Times New Roman"/>
+                <w:color w:val="000000" w:themeColor="text1"/>
+                <w:sz w:val="24"/>
+                <w:szCs w:val="24"/>
+                <w:highlight w:val="white"/>
+                <w:lang w:val="es"/>
+              </w:rPr>
+              <w:lastRenderedPageBreak/>
+              <w:t>Reich y se incorporara al bando aliado. Solo el duro invierno ruso pudo frenar el rápido avance de las tropas nazis hasta la primavera de 1942.</w:t>
             </w:r>
           </w:p>
           <w:p>
@@ -15797,7 +17980,6 @@
                 <w:highlight w:val="white"/>
                 <w:lang w:val="es"/>
               </w:rPr>
-              <w:lastRenderedPageBreak/>
               <w:t>Por otro lado, el 7 de diciembre de 1941 la base naval estadounidense de </w:t>
             </w:r>
             <w:r>
@@ -15822,7 +18004,31 @@
                 <w:highlight w:val="white"/>
                 <w:lang w:val="es"/>
               </w:rPr>
-              <w:t>(Hawai) fue atacada por las </w:t>
+              <w:t>(</w:t>
+            </w:r>
+            <w:proofErr w:type="spellStart"/>
+            <w:r>
+              <w:rPr>
+                <w:rFonts w:ascii="Times New Roman" w:hAnsi="Times New Roman" w:cs="Times New Roman"/>
+                <w:color w:val="000000" w:themeColor="text1"/>
+                <w:sz w:val="24"/>
+                <w:szCs w:val="24"/>
+                <w:highlight w:val="white"/>
+                <w:lang w:val="es"/>
+              </w:rPr>
+              <w:t>Hawai</w:t>
+            </w:r>
+            <w:proofErr w:type="spellEnd"/>
+            <w:r>
+              <w:rPr>
+                <w:rFonts w:ascii="Times New Roman" w:hAnsi="Times New Roman" w:cs="Times New Roman"/>
+                <w:color w:val="000000" w:themeColor="text1"/>
+                <w:sz w:val="24"/>
+                <w:szCs w:val="24"/>
+                <w:highlight w:val="white"/>
+                <w:lang w:val="es"/>
+              </w:rPr>
+              <w:t>) fue atacada por las </w:t>
             </w:r>
             <w:r>
               <w:rPr>
@@ -16410,7 +18616,19 @@
                 <w:highlight w:val="white"/>
                 <w:lang w:val="es"/>
               </w:rPr>
-              <w:t>. El 6 y el 9 agosto de 1945, las ciudades de Hiroshima y Nagasaki fueron arrasadas por sendas bombas que acabaron con la vida de cientos de miles de personas. Ante esto, el emperador japonés no tuvo más salida que la rendición. La guerra había acabado.</w:t>
+              <w:t xml:space="preserve">. El 6 y el 9 agosto de 1945, las ciudades de Hiroshima y Nagasaki fueron arrasadas por sendas bombas que acabaron con la vida de cientos de miles de personas. Ante esto, el emperador japonés no tuvo </w:t>
+            </w:r>
+            <w:r>
+              <w:rPr>
+                <w:rFonts w:ascii="Times New Roman" w:hAnsi="Times New Roman" w:cs="Times New Roman"/>
+                <w:color w:val="000000" w:themeColor="text1"/>
+                <w:sz w:val="24"/>
+                <w:szCs w:val="24"/>
+                <w:highlight w:val="white"/>
+                <w:lang w:val="es"/>
+              </w:rPr>
+              <w:lastRenderedPageBreak/>
+              <w:t>más salida que la rendición. La guerra había acabado.</w:t>
             </w:r>
           </w:p>
           <w:p>
@@ -16525,7 +18743,6 @@
                 <w:sz w:val="24"/>
                 <w:szCs w:val="24"/>
               </w:rPr>
-              <w:lastRenderedPageBreak/>
               <w:t>Descripción</w:t>
             </w:r>
           </w:p>
@@ -16718,16 +18935,7 @@
                 <w:sz w:val="24"/>
                 <w:szCs w:val="24"/>
               </w:rPr>
-              <w:t>7</w:t>
-            </w:r>
-            <w:r>
-              <w:rPr>
-                <w:rFonts w:ascii="Times New Roman" w:hAnsi="Times New Roman" w:cs="Times New Roman"/>
-                <w:color w:val="000000"/>
-                <w:sz w:val="24"/>
-                <w:szCs w:val="24"/>
-              </w:rPr>
-              <w:t>0</w:t>
+              <w:t>110</w:t>
             </w:r>
           </w:p>
         </w:tc>
@@ -17405,7 +19613,6 @@
                 <w:sz w:val="24"/>
                 <w:szCs w:val="24"/>
               </w:rPr>
-              <w:lastRenderedPageBreak/>
               <w:t>Practica. Recurso aprovechado</w:t>
             </w:r>
           </w:p>
@@ -17446,19 +19653,18 @@
             <w:pPr>
               <w:rPr>
                 <w:rFonts w:ascii="Times New Roman" w:hAnsi="Times New Roman" w:cs="Times New Roman"/>
-                <w:b/>
-                <w:color w:val="000000" w:themeColor="text1"/>
-                <w:sz w:val="24"/>
-                <w:szCs w:val="24"/>
-              </w:rPr>
-            </w:pPr>
-            <w:r>
-              <w:rPr>
-                <w:rFonts w:ascii="Times New Roman" w:hAnsi="Times New Roman" w:cs="Times New Roman"/>
                 <w:color w:val="000000"/>
                 <w:sz w:val="24"/>
                 <w:szCs w:val="24"/>
               </w:rPr>
+            </w:pPr>
+            <w:r>
+              <w:rPr>
+                <w:rFonts w:ascii="Times New Roman" w:hAnsi="Times New Roman" w:cs="Times New Roman"/>
+                <w:color w:val="000000"/>
+                <w:sz w:val="24"/>
+                <w:szCs w:val="24"/>
+              </w:rPr>
               <w:t>CS_09_05_REC</w:t>
             </w:r>
             <w:r>
@@ -17468,17 +19674,19 @@
                 <w:sz w:val="24"/>
                 <w:szCs w:val="24"/>
               </w:rPr>
-              <w:t>8</w:t>
-            </w:r>
-            <w:r>
-              <w:rPr>
-                <w:rFonts w:ascii="Times New Roman" w:hAnsi="Times New Roman" w:cs="Times New Roman"/>
-                <w:color w:val="000000"/>
-                <w:sz w:val="24"/>
-                <w:szCs w:val="24"/>
-              </w:rPr>
-              <w:t>0</w:t>
-            </w:r>
+              <w:t>120</w:t>
+            </w:r>
+          </w:p>
+          <w:p>
+            <w:pPr>
+              <w:rPr>
+                <w:rFonts w:ascii="Times New Roman" w:hAnsi="Times New Roman" w:cs="Times New Roman"/>
+                <w:b/>
+                <w:color w:val="000000" w:themeColor="text1"/>
+                <w:sz w:val="24"/>
+                <w:szCs w:val="24"/>
+              </w:rPr>
+            </w:pPr>
           </w:p>
         </w:tc>
       </w:tr>
@@ -17990,7 +20198,16 @@
                 <w:sz w:val="24"/>
                 <w:szCs w:val="24"/>
               </w:rPr>
-              <w:t>Actividades sobre el desarrollo del conflicto</w:t>
+              <w:t>Actividades sobre E</w:t>
+            </w:r>
+            <w:r>
+              <w:rPr>
+                <w:rFonts w:ascii="Times New Roman" w:hAnsi="Times New Roman" w:cs="Times New Roman"/>
+                <w:color w:val="000000" w:themeColor="text1"/>
+                <w:sz w:val="24"/>
+                <w:szCs w:val="24"/>
+              </w:rPr>
+              <w:t>l desarrollo del conflicto</w:t>
             </w:r>
           </w:p>
         </w:tc>
@@ -18135,6 +20352,7 @@
           <w:szCs w:val="24"/>
           <w:highlight w:val="yellow"/>
         </w:rPr>
+        <w:lastRenderedPageBreak/>
         <w:t>[SECCIÓN 2]</w:t>
       </w:r>
       <w:r>
@@ -18340,7 +20558,6 @@
           <w:szCs w:val="24"/>
           <w:highlight w:val="yellow"/>
         </w:rPr>
-        <w:lastRenderedPageBreak/>
         <w:t>[SECCIÓN 3]</w:t>
       </w:r>
       <w:r>
@@ -18820,7 +21037,51 @@
                 <w:sz w:val="24"/>
                 <w:szCs w:val="24"/>
               </w:rPr>
-              <w:t>Código Shutterstock (o URL o la ruta en AulaPlaneta)</w:t>
+              <w:t xml:space="preserve">Código </w:t>
+            </w:r>
+            <w:proofErr w:type="spellStart"/>
+            <w:r>
+              <w:rPr>
+                <w:rFonts w:ascii="Times New Roman" w:hAnsi="Times New Roman" w:cs="Times New Roman"/>
+                <w:b/>
+                <w:color w:val="000000"/>
+                <w:sz w:val="24"/>
+                <w:szCs w:val="24"/>
+              </w:rPr>
+              <w:t>Shutterstock</w:t>
+            </w:r>
+            <w:proofErr w:type="spellEnd"/>
+            <w:r>
+              <w:rPr>
+                <w:rFonts w:ascii="Times New Roman" w:hAnsi="Times New Roman" w:cs="Times New Roman"/>
+                <w:b/>
+                <w:color w:val="000000"/>
+                <w:sz w:val="24"/>
+                <w:szCs w:val="24"/>
+              </w:rPr>
+              <w:t xml:space="preserve"> (o URL o la ruta en </w:t>
+            </w:r>
+            <w:proofErr w:type="spellStart"/>
+            <w:r>
+              <w:rPr>
+                <w:rFonts w:ascii="Times New Roman" w:hAnsi="Times New Roman" w:cs="Times New Roman"/>
+                <w:b/>
+                <w:color w:val="000000"/>
+                <w:sz w:val="24"/>
+                <w:szCs w:val="24"/>
+              </w:rPr>
+              <w:t>AulaPlaneta</w:t>
+            </w:r>
+            <w:proofErr w:type="spellEnd"/>
+            <w:r>
+              <w:rPr>
+                <w:rFonts w:ascii="Times New Roman" w:hAnsi="Times New Roman" w:cs="Times New Roman"/>
+                <w:b/>
+                <w:color w:val="000000"/>
+                <w:sz w:val="24"/>
+                <w:szCs w:val="24"/>
+              </w:rPr>
+              <w:t>)</w:t>
             </w:r>
           </w:p>
         </w:tc>
@@ -19046,18 +21307,6 @@
               <w:rPr>
                 <w:rFonts w:ascii="Times New Roman" w:hAnsi="Times New Roman" w:cs="Times New Roman"/>
                 <w:b/>
-                <w:color w:val="FFFFFF" w:themeColor="background1"/>
-                <w:sz w:val="24"/>
-                <w:szCs w:val="24"/>
-              </w:rPr>
-            </w:pPr>
-          </w:p>
-          <w:p>
-            <w:pPr>
-              <w:jc w:val="center"/>
-              <w:rPr>
-                <w:rFonts w:ascii="Times New Roman" w:hAnsi="Times New Roman" w:cs="Times New Roman"/>
-                <w:b/>
                 <w:color w:val="000000" w:themeColor="text1"/>
                 <w:sz w:val="24"/>
                 <w:szCs w:val="24"/>
@@ -19134,16 +21383,7 @@
                 <w:sz w:val="24"/>
                 <w:szCs w:val="24"/>
               </w:rPr>
-              <w:t>9</w:t>
-            </w:r>
-            <w:r>
-              <w:rPr>
-                <w:rFonts w:ascii="Times New Roman" w:hAnsi="Times New Roman" w:cs="Times New Roman"/>
-                <w:color w:val="000000"/>
-                <w:sz w:val="24"/>
-                <w:szCs w:val="24"/>
-              </w:rPr>
-              <w:t>0</w:t>
+              <w:t>130</w:t>
             </w:r>
           </w:p>
         </w:tc>
@@ -19270,7 +21510,18 @@
                 <w:sz w:val="24"/>
                 <w:szCs w:val="24"/>
               </w:rPr>
-              <w:t>Cambio (descripción o capturas de pantallas)</w:t>
+              <w:t xml:space="preserve">Cambio (descripción </w:t>
+            </w:r>
+            <w:r>
+              <w:rPr>
+                <w:rFonts w:ascii="Times New Roman" w:hAnsi="Times New Roman" w:cs="Times New Roman"/>
+                <w:b/>
+                <w:color w:val="000000" w:themeColor="text1"/>
+                <w:sz w:val="24"/>
+                <w:szCs w:val="24"/>
+              </w:rPr>
+              <w:lastRenderedPageBreak/>
+              <w:t>o capturas de pantallas)</w:t>
             </w:r>
           </w:p>
         </w:tc>
@@ -19294,6 +21545,7 @@
                 <w:szCs w:val="24"/>
                 <w:lang w:val="es-ES"/>
               </w:rPr>
+              <w:lastRenderedPageBreak/>
               <w:t>Cambiar el título de la actividad</w:t>
             </w:r>
           </w:p>
@@ -19313,6 +21565,7 @@
                 <w:szCs w:val="24"/>
                 <w:lang w:val="es-ES"/>
               </w:rPr>
+              <w:lastRenderedPageBreak/>
               <w:t xml:space="preserve">Dice </w:t>
             </w:r>
           </w:p>
@@ -19411,7 +21664,6 @@
                 <w:szCs w:val="24"/>
                 <w:lang w:val="es-ES"/>
               </w:rPr>
-              <w:lastRenderedPageBreak/>
               <w:t>Cambiar el texto de la pregunta:</w:t>
             </w:r>
           </w:p>
@@ -20044,6 +22296,7 @@
               </w:rPr>
               <w:t xml:space="preserve"> fue el nombre con el que se conoció al </w:t>
             </w:r>
+            <w:proofErr w:type="spellStart"/>
             <w:r>
               <w:rPr>
                 <w:rStyle w:val="Textoennegrita"/>
@@ -20051,8 +22304,49 @@
                 <w:iCs/>
                 <w:color w:val="000000" w:themeColor="text1"/>
               </w:rPr>
-              <w:t>European Recovery Program</w:t>
-            </w:r>
+              <w:t>European</w:t>
+            </w:r>
+            <w:proofErr w:type="spellEnd"/>
+            <w:r>
+              <w:rPr>
+                <w:rStyle w:val="Textoennegrita"/>
+                <w:i/>
+                <w:iCs/>
+                <w:color w:val="000000" w:themeColor="text1"/>
+              </w:rPr>
+              <w:t xml:space="preserve"> </w:t>
+            </w:r>
+            <w:proofErr w:type="spellStart"/>
+            <w:r>
+              <w:rPr>
+                <w:rStyle w:val="Textoennegrita"/>
+                <w:i/>
+                <w:iCs/>
+                <w:color w:val="000000" w:themeColor="text1"/>
+              </w:rPr>
+              <w:t>Recovery</w:t>
+            </w:r>
+            <w:proofErr w:type="spellEnd"/>
+            <w:r>
+              <w:rPr>
+                <w:rStyle w:val="Textoennegrita"/>
+                <w:i/>
+                <w:iCs/>
+                <w:color w:val="000000" w:themeColor="text1"/>
+              </w:rPr>
+              <w:t xml:space="preserve"> </w:t>
+            </w:r>
+            <w:proofErr w:type="spellStart"/>
+            <w:r>
+              <w:rPr>
+                <w:rStyle w:val="Textoennegrita"/>
+                <w:i/>
+                <w:iCs/>
+                <w:color w:val="000000" w:themeColor="text1"/>
+              </w:rPr>
+              <w:t>Program</w:t>
+            </w:r>
+            <w:proofErr w:type="spellEnd"/>
             <w:r>
               <w:rPr>
                 <w:rStyle w:val="un"/>
@@ -20072,7 +22366,15 @@
                 <w:rStyle w:val="un"/>
                 <w:color w:val="000000" w:themeColor="text1"/>
               </w:rPr>
-              <w:t xml:space="preserve"> a los países europeos para su reconstrucción. Así, Estados Unidos impedía la insolvencia de los países de Europa, la cual hubiera tenido consecuencias negativas para su economía y, a la vez, era un sistema de </w:t>
+              <w:t xml:space="preserve"> a los países europeos para su reconstrucción. Así, Estados Unidos impedía la insolvencia de los países de Europa, la cual hubiera </w:t>
+            </w:r>
+            <w:r>
+              <w:rPr>
+                <w:rStyle w:val="un"/>
+                <w:color w:val="000000" w:themeColor="text1"/>
+              </w:rPr>
+              <w:lastRenderedPageBreak/>
+              <w:t xml:space="preserve">tenido consecuencias negativas para su economía y, a la vez, era un sistema de </w:t>
             </w:r>
             <w:r>
               <w:rPr>
@@ -20141,6 +22443,333 @@
           <w:szCs w:val="24"/>
         </w:rPr>
       </w:pPr>
+    </w:p>
+    <w:p>
+      <w:pPr>
+        <w:jc w:val="both"/>
+        <w:rPr>
+          <w:rFonts w:ascii="Times New Roman" w:hAnsi="Times New Roman" w:cs="Times New Roman"/>
+          <w:color w:val="000000" w:themeColor="text1"/>
+          <w:sz w:val="24"/>
+          <w:szCs w:val="24"/>
+        </w:rPr>
+      </w:pPr>
+    </w:p>
+    <w:tbl>
+      <w:tblPr>
+        <w:tblStyle w:val="Tablaconcuadrcula"/>
+        <w:tblW w:w="0" w:type="auto"/>
+        <w:tblLook w:val="04A0" w:firstRow="1" w:lastRow="0" w:firstColumn="1" w:lastColumn="0" w:noHBand="0" w:noVBand="1"/>
+      </w:tblPr>
+      <w:tblGrid>
+        <w:gridCol w:w="2518"/>
+        <w:gridCol w:w="6536"/>
+      </w:tblGrid>
+      <w:tr>
+        <w:tc>
+          <w:tcPr>
+            <w:tcW w:w="9054" w:type="dxa"/>
+            <w:gridSpan w:val="2"/>
+            <w:shd w:val="clear" w:color="auto" w:fill="000000" w:themeFill="text1"/>
+          </w:tcPr>
+          <w:p>
+            <w:pPr>
+              <w:jc w:val="center"/>
+              <w:rPr>
+                <w:b/>
+                <w:color w:val="FFFFFF" w:themeColor="background1"/>
+                <w:sz w:val="24"/>
+                <w:szCs w:val="24"/>
+                <w:highlight w:val="red"/>
+              </w:rPr>
+            </w:pPr>
+            <w:r>
+              <w:rPr>
+                <w:b/>
+                <w:color w:val="FFFFFF" w:themeColor="background1"/>
+                <w:sz w:val="24"/>
+                <w:szCs w:val="24"/>
+                <w:highlight w:val="red"/>
+              </w:rPr>
+              <w:t>Profundiza</w:t>
+            </w:r>
+            <w:r>
+              <w:rPr>
+                <w:b/>
+                <w:color w:val="FFFFFF" w:themeColor="background1"/>
+                <w:sz w:val="24"/>
+                <w:szCs w:val="24"/>
+                <w:highlight w:val="red"/>
+              </w:rPr>
+              <w:t>. recurso nuevo</w:t>
+            </w:r>
+          </w:p>
+        </w:tc>
+      </w:tr>
+      <w:tr>
+        <w:tc>
+          <w:tcPr>
+            <w:tcW w:w="2518" w:type="dxa"/>
+          </w:tcPr>
+          <w:p>
+            <w:pPr>
+              <w:rPr>
+                <w:b/>
+                <w:color w:val="000000" w:themeColor="text1"/>
+                <w:sz w:val="24"/>
+                <w:szCs w:val="24"/>
+                <w:highlight w:val="red"/>
+              </w:rPr>
+            </w:pPr>
+            <w:r>
+              <w:rPr>
+                <w:b/>
+                <w:color w:val="000000" w:themeColor="text1"/>
+                <w:sz w:val="24"/>
+                <w:szCs w:val="24"/>
+                <w:highlight w:val="red"/>
+              </w:rPr>
+              <w:t>Código</w:t>
+            </w:r>
+          </w:p>
+        </w:tc>
+        <w:tc>
+          <w:tcPr>
+            <w:tcW w:w="6536" w:type="dxa"/>
+          </w:tcPr>
+          <w:p>
+            <w:pPr>
+              <w:rPr>
+                <w:b/>
+                <w:color w:val="000000" w:themeColor="text1"/>
+                <w:sz w:val="24"/>
+                <w:szCs w:val="24"/>
+                <w:highlight w:val="red"/>
+              </w:rPr>
+            </w:pPr>
+            <w:r>
+              <w:rPr>
+                <w:color w:val="000000"/>
+                <w:sz w:val="24"/>
+                <w:szCs w:val="24"/>
+                <w:highlight w:val="red"/>
+              </w:rPr>
+              <w:t>CS_09_0</w:t>
+            </w:r>
+            <w:r>
+              <w:rPr>
+                <w:color w:val="000000"/>
+                <w:sz w:val="24"/>
+                <w:szCs w:val="24"/>
+                <w:highlight w:val="red"/>
+              </w:rPr>
+              <w:t>5</w:t>
+            </w:r>
+            <w:r>
+              <w:rPr>
+                <w:color w:val="000000"/>
+                <w:sz w:val="24"/>
+                <w:szCs w:val="24"/>
+                <w:highlight w:val="red"/>
+              </w:rPr>
+              <w:t>_</w:t>
+            </w:r>
+            <w:r>
+              <w:rPr>
+                <w:color w:val="000000" w:themeColor="text1"/>
+                <w:sz w:val="24"/>
+                <w:szCs w:val="24"/>
+                <w:highlight w:val="red"/>
+              </w:rPr>
+              <w:t>REC1</w:t>
+            </w:r>
+            <w:r>
+              <w:rPr>
+                <w:color w:val="000000" w:themeColor="text1"/>
+                <w:sz w:val="24"/>
+                <w:szCs w:val="24"/>
+                <w:highlight w:val="red"/>
+              </w:rPr>
+              <w:t>40</w:t>
+            </w:r>
+          </w:p>
+        </w:tc>
+      </w:tr>
+      <w:tr>
+        <w:tc>
+          <w:tcPr>
+            <w:tcW w:w="2518" w:type="dxa"/>
+          </w:tcPr>
+          <w:p>
+            <w:pPr>
+              <w:rPr>
+                <w:b/>
+                <w:color w:val="000000" w:themeColor="text1"/>
+                <w:sz w:val="24"/>
+                <w:szCs w:val="24"/>
+                <w:highlight w:val="red"/>
+              </w:rPr>
+            </w:pPr>
+            <w:r>
+              <w:rPr>
+                <w:b/>
+                <w:color w:val="000000" w:themeColor="text1"/>
+                <w:sz w:val="24"/>
+                <w:szCs w:val="24"/>
+                <w:highlight w:val="red"/>
+              </w:rPr>
+              <w:t>Título</w:t>
+            </w:r>
+          </w:p>
+        </w:tc>
+        <w:tc>
+          <w:tcPr>
+            <w:tcW w:w="6536" w:type="dxa"/>
+          </w:tcPr>
+          <w:p>
+            <w:pPr>
+              <w:rPr>
+                <w:color w:val="000000" w:themeColor="text1"/>
+                <w:sz w:val="24"/>
+                <w:szCs w:val="24"/>
+                <w:highlight w:val="red"/>
+              </w:rPr>
+            </w:pPr>
+            <w:r>
+              <w:rPr>
+                <w:color w:val="000000" w:themeColor="text1"/>
+                <w:sz w:val="24"/>
+                <w:szCs w:val="24"/>
+                <w:highlight w:val="red"/>
+              </w:rPr>
+              <w:t xml:space="preserve"> </w:t>
+            </w:r>
+            <w:r>
+              <w:rPr>
+                <w:color w:val="000000" w:themeColor="text1"/>
+                <w:sz w:val="24"/>
+                <w:szCs w:val="24"/>
+                <w:highlight w:val="red"/>
+              </w:rPr>
+              <w:t xml:space="preserve"> El plan </w:t>
+            </w:r>
+            <w:proofErr w:type="spellStart"/>
+            <w:r>
+              <w:rPr>
+                <w:color w:val="000000" w:themeColor="text1"/>
+                <w:sz w:val="24"/>
+                <w:szCs w:val="24"/>
+                <w:highlight w:val="red"/>
+              </w:rPr>
+              <w:t>Marschall</w:t>
+            </w:r>
+            <w:proofErr w:type="spellEnd"/>
+          </w:p>
+        </w:tc>
+      </w:tr>
+      <w:tr>
+        <w:trPr>
+          <w:trHeight w:val="919"/>
+        </w:trPr>
+        <w:tc>
+          <w:tcPr>
+            <w:tcW w:w="2518" w:type="dxa"/>
+          </w:tcPr>
+          <w:p>
+            <w:pPr>
+              <w:rPr>
+                <w:b/>
+                <w:sz w:val="24"/>
+                <w:szCs w:val="24"/>
+                <w:highlight w:val="red"/>
+              </w:rPr>
+            </w:pPr>
+            <w:r>
+              <w:rPr>
+                <w:b/>
+                <w:sz w:val="24"/>
+                <w:szCs w:val="24"/>
+                <w:highlight w:val="red"/>
+              </w:rPr>
+              <w:t>Descripción</w:t>
+            </w:r>
+          </w:p>
+        </w:tc>
+        <w:tc>
+          <w:tcPr>
+            <w:tcW w:w="6536" w:type="dxa"/>
+          </w:tcPr>
+          <w:p>
+            <w:pPr>
+              <w:rPr>
+                <w:rFonts w:ascii="Arial" w:hAnsi="Arial"/>
+                <w:sz w:val="18"/>
+                <w:szCs w:val="18"/>
+                <w:lang w:val="es-ES_tradnl"/>
+              </w:rPr>
+            </w:pPr>
+            <w:r>
+              <w:rPr>
+                <w:rFonts w:ascii="Arial" w:hAnsi="Arial"/>
+                <w:sz w:val="18"/>
+                <w:szCs w:val="18"/>
+                <w:lang w:val="es-ES_tradnl"/>
+              </w:rPr>
+              <w:t xml:space="preserve"> </w:t>
+            </w:r>
+          </w:p>
+          <w:p>
+            <w:pPr>
+              <w:rPr>
+                <w:sz w:val="24"/>
+                <w:szCs w:val="24"/>
+                <w:lang w:val="es-ES_tradnl"/>
+              </w:rPr>
+            </w:pPr>
+            <w:r>
+              <w:rPr>
+                <w:sz w:val="24"/>
+                <w:szCs w:val="24"/>
+                <w:lang w:val="es-ES_tradnl"/>
+              </w:rPr>
+              <w:t xml:space="preserve"> Actividad que permite entender en qué consistió el Plan Marshall</w:t>
+            </w:r>
+          </w:p>
+        </w:tc>
+      </w:tr>
+    </w:tbl>
+    <w:p>
+      <w:pPr>
+        <w:jc w:val="both"/>
+        <w:rPr>
+          <w:rFonts w:ascii="Times New Roman" w:hAnsi="Times New Roman" w:cs="Times New Roman"/>
+          <w:color w:val="000000" w:themeColor="text1"/>
+          <w:sz w:val="24"/>
+          <w:szCs w:val="24"/>
+        </w:rPr>
+      </w:pPr>
+    </w:p>
+    <w:p>
+      <w:pPr>
+        <w:jc w:val="both"/>
+        <w:rPr>
+          <w:rFonts w:ascii="Times New Roman" w:hAnsi="Times New Roman" w:cs="Times New Roman"/>
+          <w:color w:val="000000" w:themeColor="text1"/>
+          <w:sz w:val="24"/>
+          <w:szCs w:val="24"/>
+        </w:rPr>
+      </w:pPr>
+    </w:p>
+    <w:p>
+      <w:pPr>
+        <w:jc w:val="both"/>
+        <w:rPr>
+          <w:rFonts w:ascii="Times New Roman" w:hAnsi="Times New Roman" w:cs="Times New Roman"/>
+          <w:color w:val="000000" w:themeColor="text1"/>
+          <w:sz w:val="24"/>
+          <w:szCs w:val="24"/>
+        </w:rPr>
+      </w:pPr>
       <w:r>
         <w:rPr>
           <w:rFonts w:ascii="Times New Roman" w:hAnsi="Times New Roman" w:cs="Times New Roman"/>
@@ -20149,7 +22778,6 @@
           <w:szCs w:val="24"/>
           <w:highlight w:val="yellow"/>
         </w:rPr>
-        <w:lastRenderedPageBreak/>
         <w:t>[SECCIÓN 2]</w:t>
       </w:r>
       <w:r>
@@ -20255,8 +22883,17 @@
           <w:rStyle w:val="Textoennegrita"/>
           <w:color w:val="000000" w:themeColor="text1"/>
         </w:rPr>
-        <w:t>proceso de Nuremberg</w:t>
+        <w:t xml:space="preserve">proceso de </w:t>
       </w:r>
+      <w:proofErr w:type="spellStart"/>
+      <w:r>
+        <w:rPr>
+          <w:rStyle w:val="Textoennegrita"/>
+          <w:color w:val="000000" w:themeColor="text1"/>
+        </w:rPr>
+        <w:t>Nuremberg</w:t>
+      </w:r>
+      <w:proofErr w:type="spellEnd"/>
       <w:r>
         <w:rPr>
           <w:rStyle w:val="un"/>
@@ -20285,7 +22922,39 @@
           <w:rStyle w:val="un"/>
           <w:color w:val="000000" w:themeColor="text1"/>
         </w:rPr>
-        <w:t xml:space="preserve">Si quieres saber más sobre el proceso de Nuremberg, puedes consultar la web Artehistoria </w:t>
+        <w:t xml:space="preserve">Si quieres saber más sobre el proceso de </w:t>
+      </w:r>
+      <w:proofErr w:type="spellStart"/>
+      <w:r>
+        <w:rPr>
+          <w:rStyle w:val="un"/>
+          <w:color w:val="000000" w:themeColor="text1"/>
+        </w:rPr>
+        <w:t>Nuremberg</w:t>
+      </w:r>
+      <w:proofErr w:type="spellEnd"/>
+      <w:r>
+        <w:rPr>
+          <w:rStyle w:val="un"/>
+          <w:color w:val="000000" w:themeColor="text1"/>
+        </w:rPr>
+        <w:t xml:space="preserve">, puedes consultar la web </w:t>
+      </w:r>
+      <w:proofErr w:type="spellStart"/>
+      <w:r>
+        <w:rPr>
+          <w:rStyle w:val="un"/>
+          <w:color w:val="000000" w:themeColor="text1"/>
+        </w:rPr>
+        <w:t>Artehistoria</w:t>
+      </w:r>
+      <w:proofErr w:type="spellEnd"/>
+      <w:r>
+        <w:rPr>
+          <w:rStyle w:val="un"/>
+          <w:color w:val="000000" w:themeColor="text1"/>
+        </w:rPr>
+        <w:t xml:space="preserve"> </w:t>
       </w:r>
       <w:hyperlink r:id="rId43" w:tgtFrame="_blank" w:history="1">
         <w:r>
@@ -20409,7 +23078,16 @@
                 <w:sz w:val="24"/>
                 <w:szCs w:val="24"/>
               </w:rPr>
-              <w:t>10</w:t>
+              <w:t>1</w:t>
+            </w:r>
+            <w:r>
+              <w:rPr>
+                <w:rFonts w:ascii="Times New Roman" w:hAnsi="Times New Roman" w:cs="Times New Roman"/>
+                <w:color w:val="000000"/>
+                <w:sz w:val="24"/>
+                <w:szCs w:val="24"/>
+              </w:rPr>
+              <w:t>5</w:t>
             </w:r>
             <w:r>
               <w:rPr>
@@ -20558,7 +23236,29 @@
                 <w:szCs w:val="24"/>
                 <w:lang w:eastAsia="es-CO"/>
               </w:rPr>
-              <w:t>En el recurso, ítem Consecuencias territoriales- slide 5 Corregir la frase introductoria</w:t>
+              <w:t xml:space="preserve">En el recurso, ítem Consecuencias territoriales- </w:t>
+            </w:r>
+            <w:proofErr w:type="spellStart"/>
+            <w:r>
+              <w:rPr>
+                <w:rFonts w:ascii="Times New Roman" w:eastAsia="Times New Roman" w:hAnsi="Times New Roman" w:cs="Times New Roman"/>
+                <w:color w:val="000000" w:themeColor="text1"/>
+                <w:sz w:val="24"/>
+                <w:szCs w:val="24"/>
+                <w:lang w:eastAsia="es-CO"/>
+              </w:rPr>
+              <w:t>slide</w:t>
+            </w:r>
+            <w:proofErr w:type="spellEnd"/>
+            <w:r>
+              <w:rPr>
+                <w:rFonts w:ascii="Times New Roman" w:eastAsia="Times New Roman" w:hAnsi="Times New Roman" w:cs="Times New Roman"/>
+                <w:color w:val="000000" w:themeColor="text1"/>
+                <w:sz w:val="24"/>
+                <w:szCs w:val="24"/>
+                <w:lang w:eastAsia="es-CO"/>
+              </w:rPr>
+              <w:t xml:space="preserve"> 5 Corregir la frase introductoria</w:t>
             </w:r>
           </w:p>
           <w:p>
@@ -20647,6 +23347,7 @@
                 <w:szCs w:val="24"/>
                 <w:lang w:eastAsia="es-CO"/>
               </w:rPr>
+              <w:lastRenderedPageBreak/>
               <w:drawing>
                 <wp:inline distT="0" distB="0" distL="0" distR="0" wp14:anchorId="4219412C" wp14:editId="5DE61557">
                   <wp:extent cx="2756620" cy="1549858"/>
@@ -21124,6 +23825,7 @@
                 <w:szCs w:val="24"/>
                 <w:lang w:eastAsia="es-CO"/>
               </w:rPr>
+              <w:lastRenderedPageBreak/>
               <w:t>Consecuencias territoriales</w:t>
             </w:r>
           </w:p>
@@ -21170,7 +23872,29 @@
                 <w:szCs w:val="24"/>
                 <w:lang w:eastAsia="es-CO"/>
               </w:rPr>
-              <w:t>2. Stalin, Roosevelt y Churchill (de izquierda a derecha), durante la conferencia de Teherán, 28 de noviembre de 1943. / Attlee, Truman y Stalin (derecha) con sus ministros, conferencia de Potsdam, del 17 de julio al 2 de agosto de 1945.</w:t>
+              <w:t>2. Stalin, Roosevelt y Churchill (de izquierda a derecha), durante la conferencia de Teherán, 28 de noviembre de 1943. / </w:t>
+            </w:r>
+            <w:proofErr w:type="spellStart"/>
+            <w:r>
+              <w:rPr>
+                <w:rFonts w:ascii="Times New Roman" w:eastAsia="Times New Roman" w:hAnsi="Times New Roman" w:cs="Times New Roman"/>
+                <w:color w:val="000000" w:themeColor="text1"/>
+                <w:sz w:val="24"/>
+                <w:szCs w:val="24"/>
+                <w:lang w:eastAsia="es-CO"/>
+              </w:rPr>
+              <w:t>Attlee</w:t>
+            </w:r>
+            <w:proofErr w:type="spellEnd"/>
+            <w:r>
+              <w:rPr>
+                <w:rFonts w:ascii="Times New Roman" w:eastAsia="Times New Roman" w:hAnsi="Times New Roman" w:cs="Times New Roman"/>
+                <w:color w:val="000000" w:themeColor="text1"/>
+                <w:sz w:val="24"/>
+                <w:szCs w:val="24"/>
+                <w:lang w:eastAsia="es-CO"/>
+              </w:rPr>
+              <w:t>, Truman y Stalin (derecha) con sus ministros, conferencia de Potsdam, del 17 de julio al 2 de agosto de 1945.</w:t>
             </w:r>
           </w:p>
           <w:p>
@@ -21264,264 +23988,308 @@
                 <w:szCs w:val="24"/>
                 <w:lang w:eastAsia="es-CO"/>
               </w:rPr>
+              <w:t>1 y 3. Berlín bombardeada, 1945.</w:t>
+            </w:r>
+          </w:p>
+          <w:p>
+            <w:pPr>
+              <w:spacing w:before="100" w:beforeAutospacing="1" w:after="100" w:afterAutospacing="1"/>
+              <w:jc w:val="both"/>
+              <w:rPr>
+                <w:rFonts w:ascii="Times New Roman" w:eastAsia="Times New Roman" w:hAnsi="Times New Roman" w:cs="Times New Roman"/>
+                <w:color w:val="000000" w:themeColor="text1"/>
+                <w:sz w:val="24"/>
+                <w:szCs w:val="24"/>
+                <w:lang w:eastAsia="es-CO"/>
+              </w:rPr>
+            </w:pPr>
+            <w:r>
+              <w:rPr>
+                <w:rFonts w:ascii="Times New Roman" w:eastAsia="Times New Roman" w:hAnsi="Times New Roman" w:cs="Times New Roman"/>
+                <w:color w:val="000000" w:themeColor="text1"/>
+                <w:sz w:val="24"/>
+                <w:szCs w:val="24"/>
+                <w:lang w:eastAsia="es-CO"/>
+              </w:rPr>
+              <w:t>2. Lápida de un soldado de la II Guerra Mundial.</w:t>
+            </w:r>
+          </w:p>
+          <w:p>
+            <w:pPr>
+              <w:spacing w:before="100" w:beforeAutospacing="1" w:after="100" w:afterAutospacing="1"/>
+              <w:jc w:val="both"/>
+              <w:rPr>
+                <w:rFonts w:ascii="Times New Roman" w:eastAsia="Times New Roman" w:hAnsi="Times New Roman" w:cs="Times New Roman"/>
+                <w:color w:val="000000" w:themeColor="text1"/>
+                <w:sz w:val="24"/>
+                <w:szCs w:val="24"/>
+                <w:lang w:eastAsia="es-CO"/>
+              </w:rPr>
+            </w:pPr>
+            <w:r>
+              <w:rPr>
+                <w:rFonts w:ascii="Times New Roman" w:eastAsia="Times New Roman" w:hAnsi="Times New Roman" w:cs="Times New Roman"/>
+                <w:color w:val="000000" w:themeColor="text1"/>
+                <w:sz w:val="24"/>
+                <w:szCs w:val="24"/>
+                <w:lang w:eastAsia="es-CO"/>
+              </w:rPr>
+              <w:t>4. Bomba de Hiroshima, 1945.</w:t>
+            </w:r>
+          </w:p>
+          <w:p>
+            <w:pPr>
+              <w:spacing w:before="100" w:beforeAutospacing="1" w:after="100" w:afterAutospacing="1"/>
+              <w:jc w:val="both"/>
+              <w:rPr>
+                <w:rFonts w:ascii="Times New Roman" w:eastAsia="Times New Roman" w:hAnsi="Times New Roman" w:cs="Times New Roman"/>
+                <w:b/>
+                <w:color w:val="000000" w:themeColor="text1"/>
+                <w:sz w:val="24"/>
+                <w:szCs w:val="24"/>
+                <w:lang w:eastAsia="es-CO"/>
+              </w:rPr>
+            </w:pPr>
+            <w:r>
+              <w:rPr>
+                <w:rFonts w:ascii="Times New Roman" w:eastAsia="Times New Roman" w:hAnsi="Times New Roman" w:cs="Times New Roman"/>
+                <w:b/>
+                <w:color w:val="000000" w:themeColor="text1"/>
+                <w:sz w:val="24"/>
+                <w:szCs w:val="24"/>
+                <w:lang w:eastAsia="es-CO"/>
+              </w:rPr>
+              <w:t>Consecuencias económicas</w:t>
+            </w:r>
+          </w:p>
+          <w:p>
+            <w:pPr>
+              <w:spacing w:before="100" w:beforeAutospacing="1" w:after="100" w:afterAutospacing="1"/>
+              <w:jc w:val="both"/>
+              <w:rPr>
+                <w:rFonts w:ascii="Times New Roman" w:eastAsia="Times New Roman" w:hAnsi="Times New Roman" w:cs="Times New Roman"/>
+                <w:color w:val="000000" w:themeColor="text1"/>
+                <w:sz w:val="24"/>
+                <w:szCs w:val="24"/>
+                <w:lang w:eastAsia="es-CO"/>
+              </w:rPr>
+            </w:pPr>
+            <w:r>
+              <w:rPr>
+                <w:rFonts w:ascii="Times New Roman" w:eastAsia="Times New Roman" w:hAnsi="Times New Roman" w:cs="Times New Roman"/>
+                <w:color w:val="000000" w:themeColor="text1"/>
+                <w:sz w:val="24"/>
+                <w:szCs w:val="24"/>
+                <w:lang w:eastAsia="es-CO"/>
+              </w:rPr>
+              <w:t>1 y 2. Londres tras los bombardeos de la aviación alemana.</w:t>
+            </w:r>
+          </w:p>
+          <w:p>
+            <w:pPr>
+              <w:spacing w:before="100" w:beforeAutospacing="1" w:after="100" w:afterAutospacing="1"/>
+              <w:jc w:val="both"/>
+              <w:rPr>
+                <w:rFonts w:ascii="Times New Roman" w:eastAsia="Times New Roman" w:hAnsi="Times New Roman" w:cs="Times New Roman"/>
+                <w:color w:val="000000" w:themeColor="text1"/>
+                <w:sz w:val="24"/>
+                <w:szCs w:val="24"/>
+                <w:lang w:eastAsia="es-CO"/>
+              </w:rPr>
+            </w:pPr>
+            <w:r>
+              <w:rPr>
+                <w:rFonts w:ascii="Times New Roman" w:eastAsia="Times New Roman" w:hAnsi="Times New Roman" w:cs="Times New Roman"/>
+                <w:color w:val="000000" w:themeColor="text1"/>
+                <w:sz w:val="24"/>
+                <w:szCs w:val="24"/>
+                <w:lang w:eastAsia="es-CO"/>
+              </w:rPr>
+              <w:t>3. Ruinas del Reichstag, 1945 (Berlín, Alemania).</w:t>
+            </w:r>
+          </w:p>
+          <w:p>
+            <w:pPr>
+              <w:spacing w:before="100" w:beforeAutospacing="1" w:after="100" w:afterAutospacing="1"/>
+              <w:jc w:val="both"/>
+              <w:rPr>
+                <w:rFonts w:ascii="Times New Roman" w:eastAsia="Times New Roman" w:hAnsi="Times New Roman" w:cs="Times New Roman"/>
+                <w:color w:val="000000" w:themeColor="text1"/>
+                <w:sz w:val="24"/>
+                <w:szCs w:val="24"/>
+                <w:lang w:eastAsia="es-CO"/>
+              </w:rPr>
+            </w:pPr>
+            <w:r>
+              <w:rPr>
+                <w:rFonts w:ascii="Times New Roman" w:eastAsia="Times New Roman" w:hAnsi="Times New Roman" w:cs="Times New Roman"/>
+                <w:color w:val="000000" w:themeColor="text1"/>
+                <w:sz w:val="24"/>
+                <w:szCs w:val="24"/>
+                <w:lang w:eastAsia="es-CO"/>
+              </w:rPr>
+              <w:t>4. Recibimiento triunfal del general Eisenhower al finalizar la II Guerra Mundial (Kansas City, EUA).</w:t>
+            </w:r>
+          </w:p>
+          <w:p>
+            <w:pPr>
+              <w:spacing w:before="100" w:beforeAutospacing="1" w:after="100" w:afterAutospacing="1"/>
+              <w:jc w:val="both"/>
+              <w:rPr>
+                <w:rFonts w:ascii="Times New Roman" w:eastAsia="Times New Roman" w:hAnsi="Times New Roman" w:cs="Times New Roman"/>
+                <w:b/>
+                <w:color w:val="000000" w:themeColor="text1"/>
+                <w:sz w:val="24"/>
+                <w:szCs w:val="24"/>
+                <w:lang w:eastAsia="es-CO"/>
+              </w:rPr>
+            </w:pPr>
+            <w:r>
+              <w:rPr>
+                <w:rFonts w:ascii="Times New Roman" w:eastAsia="Times New Roman" w:hAnsi="Times New Roman" w:cs="Times New Roman"/>
+                <w:b/>
+                <w:color w:val="000000" w:themeColor="text1"/>
+                <w:sz w:val="24"/>
+                <w:szCs w:val="24"/>
+                <w:lang w:eastAsia="es-CO"/>
+              </w:rPr>
+              <w:t>Consecuencias sociales</w:t>
+            </w:r>
+          </w:p>
+          <w:p>
+            <w:pPr>
+              <w:spacing w:before="100" w:beforeAutospacing="1" w:after="100" w:afterAutospacing="1"/>
+              <w:jc w:val="both"/>
+              <w:rPr>
+                <w:rFonts w:ascii="Times New Roman" w:eastAsia="Times New Roman" w:hAnsi="Times New Roman" w:cs="Times New Roman"/>
+                <w:color w:val="000000" w:themeColor="text1"/>
+                <w:sz w:val="24"/>
+                <w:szCs w:val="24"/>
+                <w:lang w:eastAsia="es-CO"/>
+              </w:rPr>
+            </w:pPr>
+            <w:r>
+              <w:rPr>
+                <w:rFonts w:ascii="Times New Roman" w:eastAsia="Times New Roman" w:hAnsi="Times New Roman" w:cs="Times New Roman"/>
+                <w:color w:val="000000" w:themeColor="text1"/>
+                <w:sz w:val="24"/>
+                <w:szCs w:val="24"/>
+                <w:lang w:eastAsia="es-CO"/>
+              </w:rPr>
+              <w:t>1 y 2. Niños detrás de las alambradas de púas ante la llegada de los aliados, 1945 (Auschwitz, Polonia).</w:t>
+            </w:r>
+          </w:p>
+          <w:p>
+            <w:pPr>
+              <w:spacing w:before="100" w:beforeAutospacing="1" w:after="100" w:afterAutospacing="1"/>
+              <w:jc w:val="both"/>
+              <w:rPr>
+                <w:rFonts w:ascii="Times New Roman" w:eastAsia="Times New Roman" w:hAnsi="Times New Roman" w:cs="Times New Roman"/>
+                <w:color w:val="000000" w:themeColor="text1"/>
+                <w:sz w:val="24"/>
+                <w:szCs w:val="24"/>
+                <w:lang w:eastAsia="es-CO"/>
+              </w:rPr>
+            </w:pPr>
+            <w:r>
+              <w:rPr>
+                <w:rFonts w:ascii="Times New Roman" w:eastAsia="Times New Roman" w:hAnsi="Times New Roman" w:cs="Times New Roman"/>
+                <w:color w:val="000000" w:themeColor="text1"/>
+                <w:sz w:val="24"/>
+                <w:szCs w:val="24"/>
+                <w:lang w:eastAsia="es-CO"/>
+              </w:rPr>
+              <w:t xml:space="preserve">3. Tojo </w:t>
+            </w:r>
+            <w:proofErr w:type="spellStart"/>
+            <w:r>
+              <w:rPr>
+                <w:rFonts w:ascii="Times New Roman" w:eastAsia="Times New Roman" w:hAnsi="Times New Roman" w:cs="Times New Roman"/>
+                <w:color w:val="000000" w:themeColor="text1"/>
+                <w:sz w:val="24"/>
+                <w:szCs w:val="24"/>
+                <w:lang w:eastAsia="es-CO"/>
+              </w:rPr>
+              <w:t>Hideki</w:t>
+            </w:r>
+            <w:proofErr w:type="spellEnd"/>
+            <w:r>
+              <w:rPr>
+                <w:rFonts w:ascii="Times New Roman" w:eastAsia="Times New Roman" w:hAnsi="Times New Roman" w:cs="Times New Roman"/>
+                <w:color w:val="000000" w:themeColor="text1"/>
+                <w:sz w:val="24"/>
+                <w:szCs w:val="24"/>
+                <w:lang w:eastAsia="es-CO"/>
+              </w:rPr>
+              <w:t>, jefe del Estado mayor del ejército japonés y responsable del ataque a Pearl Harbor. Tras la II Guerra Mundial fue detenido por los estadounidenses y condenado a muerte.</w:t>
+            </w:r>
+          </w:p>
+          <w:p>
+            <w:pPr>
+              <w:spacing w:before="100" w:beforeAutospacing="1" w:after="100" w:afterAutospacing="1"/>
+              <w:jc w:val="both"/>
+              <w:rPr>
+                <w:rFonts w:ascii="Times New Roman" w:eastAsia="Times New Roman" w:hAnsi="Times New Roman" w:cs="Times New Roman"/>
+                <w:color w:val="000000" w:themeColor="text1"/>
+                <w:sz w:val="24"/>
+                <w:szCs w:val="24"/>
+                <w:lang w:eastAsia="es-CO"/>
+              </w:rPr>
+            </w:pPr>
+            <w:r>
+              <w:rPr>
+                <w:rFonts w:ascii="Times New Roman" w:eastAsia="Times New Roman" w:hAnsi="Times New Roman" w:cs="Times New Roman"/>
+                <w:color w:val="000000" w:themeColor="text1"/>
+                <w:sz w:val="24"/>
+                <w:szCs w:val="24"/>
+                <w:lang w:eastAsia="es-CO"/>
+              </w:rPr>
+              <w:t xml:space="preserve">4. Juicio del proceso de </w:t>
+            </w:r>
+            <w:proofErr w:type="spellStart"/>
+            <w:r>
+              <w:rPr>
+                <w:rFonts w:ascii="Times New Roman" w:eastAsia="Times New Roman" w:hAnsi="Times New Roman" w:cs="Times New Roman"/>
+                <w:color w:val="000000" w:themeColor="text1"/>
+                <w:sz w:val="24"/>
+                <w:szCs w:val="24"/>
+                <w:lang w:eastAsia="es-CO"/>
+              </w:rPr>
+              <w:t>Nuremberg</w:t>
+            </w:r>
+            <w:proofErr w:type="spellEnd"/>
+            <w:r>
+              <w:rPr>
+                <w:rFonts w:ascii="Times New Roman" w:eastAsia="Times New Roman" w:hAnsi="Times New Roman" w:cs="Times New Roman"/>
+                <w:color w:val="000000" w:themeColor="text1"/>
+                <w:sz w:val="24"/>
+                <w:szCs w:val="24"/>
+                <w:lang w:eastAsia="es-CO"/>
+              </w:rPr>
+              <w:t>, 1945-1946.</w:t>
+            </w:r>
+          </w:p>
+          <w:p>
+            <w:pPr>
+              <w:spacing w:before="100" w:beforeAutospacing="1" w:after="100" w:afterAutospacing="1"/>
+              <w:jc w:val="both"/>
+              <w:rPr>
+                <w:rFonts w:ascii="Times New Roman" w:eastAsia="Times New Roman" w:hAnsi="Times New Roman" w:cs="Times New Roman"/>
+                <w:color w:val="000000" w:themeColor="text1"/>
+                <w:sz w:val="24"/>
+                <w:szCs w:val="24"/>
+                <w:lang w:eastAsia="es-CO"/>
+              </w:rPr>
+            </w:pPr>
+            <w:r>
+              <w:rPr>
+                <w:rFonts w:ascii="Times New Roman" w:eastAsia="Times New Roman" w:hAnsi="Times New Roman" w:cs="Times New Roman"/>
+                <w:color w:val="000000" w:themeColor="text1"/>
+                <w:sz w:val="24"/>
+                <w:szCs w:val="24"/>
+                <w:lang w:eastAsia="es-CO"/>
+              </w:rPr>
               <w:lastRenderedPageBreak/>
-              <w:t>1 y 3. Berlín bombardeada, 1945.</w:t>
-            </w:r>
-          </w:p>
-          <w:p>
-            <w:pPr>
-              <w:spacing w:before="100" w:beforeAutospacing="1" w:after="100" w:afterAutospacing="1"/>
-              <w:jc w:val="both"/>
-              <w:rPr>
-                <w:rFonts w:ascii="Times New Roman" w:eastAsia="Times New Roman" w:hAnsi="Times New Roman" w:cs="Times New Roman"/>
-                <w:color w:val="000000" w:themeColor="text1"/>
-                <w:sz w:val="24"/>
-                <w:szCs w:val="24"/>
-                <w:lang w:eastAsia="es-CO"/>
-              </w:rPr>
-            </w:pPr>
-            <w:r>
-              <w:rPr>
-                <w:rFonts w:ascii="Times New Roman" w:eastAsia="Times New Roman" w:hAnsi="Times New Roman" w:cs="Times New Roman"/>
-                <w:color w:val="000000" w:themeColor="text1"/>
-                <w:sz w:val="24"/>
-                <w:szCs w:val="24"/>
-                <w:lang w:eastAsia="es-CO"/>
-              </w:rPr>
-              <w:t>2. Lápida de un soldado de la II Guerra Mundial.</w:t>
-            </w:r>
-          </w:p>
-          <w:p>
-            <w:pPr>
-              <w:spacing w:before="100" w:beforeAutospacing="1" w:after="100" w:afterAutospacing="1"/>
-              <w:jc w:val="both"/>
-              <w:rPr>
-                <w:rFonts w:ascii="Times New Roman" w:eastAsia="Times New Roman" w:hAnsi="Times New Roman" w:cs="Times New Roman"/>
-                <w:color w:val="000000" w:themeColor="text1"/>
-                <w:sz w:val="24"/>
-                <w:szCs w:val="24"/>
-                <w:lang w:eastAsia="es-CO"/>
-              </w:rPr>
-            </w:pPr>
-            <w:r>
-              <w:rPr>
-                <w:rFonts w:ascii="Times New Roman" w:eastAsia="Times New Roman" w:hAnsi="Times New Roman" w:cs="Times New Roman"/>
-                <w:color w:val="000000" w:themeColor="text1"/>
-                <w:sz w:val="24"/>
-                <w:szCs w:val="24"/>
-                <w:lang w:eastAsia="es-CO"/>
-              </w:rPr>
-              <w:t>4. Bomba de Hiroshima, 1945.</w:t>
-            </w:r>
-          </w:p>
-          <w:p>
-            <w:pPr>
-              <w:spacing w:before="100" w:beforeAutospacing="1" w:after="100" w:afterAutospacing="1"/>
-              <w:jc w:val="both"/>
-              <w:rPr>
-                <w:rFonts w:ascii="Times New Roman" w:eastAsia="Times New Roman" w:hAnsi="Times New Roman" w:cs="Times New Roman"/>
-                <w:b/>
-                <w:color w:val="000000" w:themeColor="text1"/>
-                <w:sz w:val="24"/>
-                <w:szCs w:val="24"/>
-                <w:lang w:eastAsia="es-CO"/>
-              </w:rPr>
-            </w:pPr>
-            <w:r>
-              <w:rPr>
-                <w:rFonts w:ascii="Times New Roman" w:eastAsia="Times New Roman" w:hAnsi="Times New Roman" w:cs="Times New Roman"/>
-                <w:b/>
-                <w:color w:val="000000" w:themeColor="text1"/>
-                <w:sz w:val="24"/>
-                <w:szCs w:val="24"/>
-                <w:lang w:eastAsia="es-CO"/>
-              </w:rPr>
-              <w:t>Consecuencias económicas</w:t>
-            </w:r>
-          </w:p>
-          <w:p>
-            <w:pPr>
-              <w:spacing w:before="100" w:beforeAutospacing="1" w:after="100" w:afterAutospacing="1"/>
-              <w:jc w:val="both"/>
-              <w:rPr>
-                <w:rFonts w:ascii="Times New Roman" w:eastAsia="Times New Roman" w:hAnsi="Times New Roman" w:cs="Times New Roman"/>
-                <w:color w:val="000000" w:themeColor="text1"/>
-                <w:sz w:val="24"/>
-                <w:szCs w:val="24"/>
-                <w:lang w:eastAsia="es-CO"/>
-              </w:rPr>
-            </w:pPr>
-            <w:r>
-              <w:rPr>
-                <w:rFonts w:ascii="Times New Roman" w:eastAsia="Times New Roman" w:hAnsi="Times New Roman" w:cs="Times New Roman"/>
-                <w:color w:val="000000" w:themeColor="text1"/>
-                <w:sz w:val="24"/>
-                <w:szCs w:val="24"/>
-                <w:lang w:eastAsia="es-CO"/>
-              </w:rPr>
-              <w:t>1 y 2. Londres tras los bombardeos de la aviación alemana.</w:t>
-            </w:r>
-          </w:p>
-          <w:p>
-            <w:pPr>
-              <w:spacing w:before="100" w:beforeAutospacing="1" w:after="100" w:afterAutospacing="1"/>
-              <w:jc w:val="both"/>
-              <w:rPr>
-                <w:rFonts w:ascii="Times New Roman" w:eastAsia="Times New Roman" w:hAnsi="Times New Roman" w:cs="Times New Roman"/>
-                <w:color w:val="000000" w:themeColor="text1"/>
-                <w:sz w:val="24"/>
-                <w:szCs w:val="24"/>
-                <w:lang w:eastAsia="es-CO"/>
-              </w:rPr>
-            </w:pPr>
-            <w:r>
-              <w:rPr>
-                <w:rFonts w:ascii="Times New Roman" w:eastAsia="Times New Roman" w:hAnsi="Times New Roman" w:cs="Times New Roman"/>
-                <w:color w:val="000000" w:themeColor="text1"/>
-                <w:sz w:val="24"/>
-                <w:szCs w:val="24"/>
-                <w:lang w:eastAsia="es-CO"/>
-              </w:rPr>
-              <w:t>3. Ruinas del Reichstag, 1945 (Berlín, Alemania).</w:t>
-            </w:r>
-          </w:p>
-          <w:p>
-            <w:pPr>
-              <w:spacing w:before="100" w:beforeAutospacing="1" w:after="100" w:afterAutospacing="1"/>
-              <w:jc w:val="both"/>
-              <w:rPr>
-                <w:rFonts w:ascii="Times New Roman" w:eastAsia="Times New Roman" w:hAnsi="Times New Roman" w:cs="Times New Roman"/>
-                <w:color w:val="000000" w:themeColor="text1"/>
-                <w:sz w:val="24"/>
-                <w:szCs w:val="24"/>
-                <w:lang w:eastAsia="es-CO"/>
-              </w:rPr>
-            </w:pPr>
-            <w:r>
-              <w:rPr>
-                <w:rFonts w:ascii="Times New Roman" w:eastAsia="Times New Roman" w:hAnsi="Times New Roman" w:cs="Times New Roman"/>
-                <w:color w:val="000000" w:themeColor="text1"/>
-                <w:sz w:val="24"/>
-                <w:szCs w:val="24"/>
-                <w:lang w:eastAsia="es-CO"/>
-              </w:rPr>
-              <w:t>4. Recibimiento triunfal del general Eisenhower al finalizar la II Guerra Mundial (Kansas City, EUA).</w:t>
-            </w:r>
-          </w:p>
-          <w:p>
-            <w:pPr>
-              <w:spacing w:before="100" w:beforeAutospacing="1" w:after="100" w:afterAutospacing="1"/>
-              <w:jc w:val="both"/>
-              <w:rPr>
-                <w:rFonts w:ascii="Times New Roman" w:eastAsia="Times New Roman" w:hAnsi="Times New Roman" w:cs="Times New Roman"/>
-                <w:b/>
-                <w:color w:val="000000" w:themeColor="text1"/>
-                <w:sz w:val="24"/>
-                <w:szCs w:val="24"/>
-                <w:lang w:eastAsia="es-CO"/>
-              </w:rPr>
-            </w:pPr>
-            <w:r>
-              <w:rPr>
-                <w:rFonts w:ascii="Times New Roman" w:eastAsia="Times New Roman" w:hAnsi="Times New Roman" w:cs="Times New Roman"/>
-                <w:b/>
-                <w:color w:val="000000" w:themeColor="text1"/>
-                <w:sz w:val="24"/>
-                <w:szCs w:val="24"/>
-                <w:lang w:eastAsia="es-CO"/>
-              </w:rPr>
-              <w:t>Consecuencias sociales</w:t>
-            </w:r>
-          </w:p>
-          <w:p>
-            <w:pPr>
-              <w:spacing w:before="100" w:beforeAutospacing="1" w:after="100" w:afterAutospacing="1"/>
-              <w:jc w:val="both"/>
-              <w:rPr>
-                <w:rFonts w:ascii="Times New Roman" w:eastAsia="Times New Roman" w:hAnsi="Times New Roman" w:cs="Times New Roman"/>
-                <w:color w:val="000000" w:themeColor="text1"/>
-                <w:sz w:val="24"/>
-                <w:szCs w:val="24"/>
-                <w:lang w:eastAsia="es-CO"/>
-              </w:rPr>
-            </w:pPr>
-            <w:r>
-              <w:rPr>
-                <w:rFonts w:ascii="Times New Roman" w:eastAsia="Times New Roman" w:hAnsi="Times New Roman" w:cs="Times New Roman"/>
-                <w:color w:val="000000" w:themeColor="text1"/>
-                <w:sz w:val="24"/>
-                <w:szCs w:val="24"/>
-                <w:lang w:eastAsia="es-CO"/>
-              </w:rPr>
-              <w:t>1 y 2. Niños detrás de las alambradas de púas ante la llegada de los aliados, 1945 (Auschwitz, Polonia).</w:t>
-            </w:r>
-          </w:p>
-          <w:p>
-            <w:pPr>
-              <w:spacing w:before="100" w:beforeAutospacing="1" w:after="100" w:afterAutospacing="1"/>
-              <w:jc w:val="both"/>
-              <w:rPr>
-                <w:rFonts w:ascii="Times New Roman" w:eastAsia="Times New Roman" w:hAnsi="Times New Roman" w:cs="Times New Roman"/>
-                <w:color w:val="000000" w:themeColor="text1"/>
-                <w:sz w:val="24"/>
-                <w:szCs w:val="24"/>
-                <w:lang w:eastAsia="es-CO"/>
-              </w:rPr>
-            </w:pPr>
-            <w:r>
-              <w:rPr>
-                <w:rFonts w:ascii="Times New Roman" w:eastAsia="Times New Roman" w:hAnsi="Times New Roman" w:cs="Times New Roman"/>
-                <w:color w:val="000000" w:themeColor="text1"/>
-                <w:sz w:val="24"/>
-                <w:szCs w:val="24"/>
-                <w:lang w:eastAsia="es-CO"/>
-              </w:rPr>
-              <w:t>3. Tojo Hideki, jefe del Estado mayor del ejército japonés y responsable del ataque a Pearl Harbor. Tras la II Guerra Mundial fue detenido por los estadounidenses y condenado a muerte.</w:t>
-            </w:r>
-          </w:p>
-          <w:p>
-            <w:pPr>
-              <w:spacing w:before="100" w:beforeAutospacing="1" w:after="100" w:afterAutospacing="1"/>
-              <w:jc w:val="both"/>
-              <w:rPr>
-                <w:rFonts w:ascii="Times New Roman" w:eastAsia="Times New Roman" w:hAnsi="Times New Roman" w:cs="Times New Roman"/>
-                <w:color w:val="000000" w:themeColor="text1"/>
-                <w:sz w:val="24"/>
-                <w:szCs w:val="24"/>
-                <w:lang w:eastAsia="es-CO"/>
-              </w:rPr>
-            </w:pPr>
-            <w:r>
-              <w:rPr>
-                <w:rFonts w:ascii="Times New Roman" w:eastAsia="Times New Roman" w:hAnsi="Times New Roman" w:cs="Times New Roman"/>
-                <w:color w:val="000000" w:themeColor="text1"/>
-                <w:sz w:val="24"/>
-                <w:szCs w:val="24"/>
-                <w:lang w:eastAsia="es-CO"/>
-              </w:rPr>
-              <w:t>4. Juicio del proceso de Nuremberg, 1945-1946.</w:t>
-            </w:r>
-          </w:p>
-          <w:p>
-            <w:pPr>
-              <w:spacing w:before="100" w:beforeAutospacing="1" w:after="100" w:afterAutospacing="1"/>
-              <w:jc w:val="both"/>
-              <w:rPr>
-                <w:rFonts w:ascii="Times New Roman" w:eastAsia="Times New Roman" w:hAnsi="Times New Roman" w:cs="Times New Roman"/>
-                <w:color w:val="000000" w:themeColor="text1"/>
-                <w:sz w:val="24"/>
-                <w:szCs w:val="24"/>
-                <w:lang w:eastAsia="es-CO"/>
-              </w:rPr>
-            </w:pPr>
-            <w:r>
-              <w:rPr>
-                <w:rFonts w:ascii="Times New Roman" w:eastAsia="Times New Roman" w:hAnsi="Times New Roman" w:cs="Times New Roman"/>
-                <w:color w:val="000000" w:themeColor="text1"/>
-                <w:sz w:val="24"/>
-                <w:szCs w:val="24"/>
-                <w:lang w:eastAsia="es-CO"/>
-              </w:rPr>
               <w:t>5. Ana Frank (1929-1945).</w:t>
             </w:r>
           </w:p>
@@ -21708,7 +24476,6 @@
                 <w:szCs w:val="24"/>
                 <w:lang w:eastAsia="es-CO"/>
               </w:rPr>
-              <w:lastRenderedPageBreak/>
               <w:t>- Genocidio [</w:t>
             </w:r>
             <w:hyperlink r:id="rId47" w:tgtFrame="_blank" w:history="1">
@@ -21957,7 +24724,14 @@
               <w:rPr>
                 <w:color w:val="000000" w:themeColor="text1"/>
               </w:rPr>
-              <w:t>de los “enemigos del Reich”. Judíos y otras minorías étnicas, los opositores políticos (comunistas, socialistas, anarquistas, liberales) y los prisioneros de guerra fueron las víctimas de la represión nacionalsocialista.</w:t>
+              <w:t xml:space="preserve">de los “enemigos del Reich”. Judíos y otras minorías étnicas, los opositores políticos (comunistas, </w:t>
+            </w:r>
+            <w:r>
+              <w:rPr>
+                <w:color w:val="000000" w:themeColor="text1"/>
+              </w:rPr>
+              <w:lastRenderedPageBreak/>
+              <w:t>socialistas, anarquistas, liberales) y los prisioneros de guerra fueron las víctimas de la represión nacionalsocialista.</w:t>
             </w:r>
           </w:p>
           <w:p>
@@ -22016,96 +24790,91 @@
                 <w:rFonts w:eastAsiaTheme="majorEastAsia"/>
                 <w:color w:val="000000" w:themeColor="text1"/>
               </w:rPr>
-              <w:t xml:space="preserve">procesos de Nuremberg </w:t>
-            </w:r>
-            <w:r>
-              <w:rPr>
-                <w:color w:val="000000" w:themeColor="text1"/>
-              </w:rPr>
-              <w:t xml:space="preserve">(1945-1946) contra dirigentes nazis marcaron un antes y un después en el </w:t>
-            </w:r>
-            <w:r>
-              <w:rPr>
-                <w:b/>
-                <w:color w:val="000000" w:themeColor="text1"/>
-              </w:rPr>
-              <w:t>derecho internacional</w:t>
-            </w:r>
-            <w:r>
-              <w:rPr>
-                <w:color w:val="000000" w:themeColor="text1"/>
-              </w:rPr>
-              <w:t>.</w:t>
-            </w:r>
-          </w:p>
-          <w:p>
-            <w:pPr>
-              <w:pStyle w:val="cabecera3"/>
-              <w:jc w:val="both"/>
-              <w:rPr>
-                <w:b/>
-                <w:color w:val="000000" w:themeColor="text1"/>
-              </w:rPr>
-            </w:pPr>
-            <w:r>
-              <w:rPr>
-                <w:b/>
-                <w:color w:val="000000" w:themeColor="text1"/>
-              </w:rPr>
-              <w:t>Consecuencias territoriales</w:t>
-            </w:r>
-          </w:p>
-          <w:p>
-            <w:pPr>
-              <w:pStyle w:val="Normal1"/>
-              <w:jc w:val="both"/>
-              <w:rPr>
-                <w:color w:val="000000" w:themeColor="text1"/>
-              </w:rPr>
-            </w:pPr>
-            <w:r>
-              <w:rPr>
-                <w:color w:val="000000" w:themeColor="text1"/>
-              </w:rPr>
-              <w:t>Durante el conflicto, los aliados (Reino Unido, Estados Unidos y la URSS) celebraron distintas reuniones y conferencias en las que establecieron las estrategias y políticas a seguir y las medidas que habrían de tomarse tras la guerra.</w:t>
-            </w:r>
-          </w:p>
-          <w:p>
-            <w:pPr>
-              <w:pStyle w:val="Normal1"/>
-              <w:jc w:val="both"/>
-              <w:rPr>
-                <w:color w:val="000000" w:themeColor="text1"/>
-              </w:rPr>
-            </w:pPr>
-            <w:r>
-              <w:rPr>
-                <w:color w:val="000000" w:themeColor="text1"/>
-              </w:rPr>
-              <w:t xml:space="preserve">Las </w:t>
-            </w:r>
+              <w:t xml:space="preserve">procesos de </w:t>
+            </w:r>
+            <w:proofErr w:type="spellStart"/>
             <w:r>
               <w:rPr>
                 <w:rStyle w:val="negrita"/>
                 <w:rFonts w:eastAsiaTheme="majorEastAsia"/>
                 <w:color w:val="000000" w:themeColor="text1"/>
               </w:rPr>
-              <w:t xml:space="preserve">conferencias </w:t>
-            </w:r>
-            <w:r>
-              <w:rPr>
-                <w:color w:val="000000" w:themeColor="text1"/>
-              </w:rPr>
-              <w:t xml:space="preserve">más importantes fueron las de </w:t>
-            </w:r>
+              <w:t>Nuremberg</w:t>
+            </w:r>
+            <w:proofErr w:type="spellEnd"/>
             <w:r>
               <w:rPr>
                 <w:rStyle w:val="negrita"/>
                 <w:rFonts w:eastAsiaTheme="majorEastAsia"/>
-                <w:b/>
-                <w:color w:val="000000" w:themeColor="text1"/>
-              </w:rPr>
-              <w:t>Teherán</w:t>
+                <w:color w:val="000000" w:themeColor="text1"/>
+              </w:rPr>
+              <w:t xml:space="preserve"> </w:t>
+            </w:r>
+            <w:r>
+              <w:rPr>
+                <w:color w:val="000000" w:themeColor="text1"/>
+              </w:rPr>
+              <w:t xml:space="preserve">(1945-1946) contra dirigentes nazis marcaron un antes y un después en el </w:t>
+            </w:r>
+            <w:r>
+              <w:rPr>
+                <w:b/>
+                <w:color w:val="000000" w:themeColor="text1"/>
+              </w:rPr>
+              <w:t>derecho internacional</w:t>
+            </w:r>
+            <w:r>
+              <w:rPr>
+                <w:color w:val="000000" w:themeColor="text1"/>
+              </w:rPr>
+              <w:t>.</w:t>
+            </w:r>
+          </w:p>
+          <w:p>
+            <w:pPr>
+              <w:pStyle w:val="cabecera3"/>
+              <w:jc w:val="both"/>
+              <w:rPr>
+                <w:b/>
+                <w:color w:val="000000" w:themeColor="text1"/>
+              </w:rPr>
+            </w:pPr>
+            <w:r>
+              <w:rPr>
+                <w:b/>
+                <w:color w:val="000000" w:themeColor="text1"/>
+              </w:rPr>
+              <w:t>Consecuencias territoriales</w:t>
+            </w:r>
+          </w:p>
+          <w:p>
+            <w:pPr>
+              <w:pStyle w:val="Normal1"/>
+              <w:jc w:val="both"/>
+              <w:rPr>
+                <w:color w:val="000000" w:themeColor="text1"/>
+              </w:rPr>
+            </w:pPr>
+            <w:r>
+              <w:rPr>
+                <w:color w:val="000000" w:themeColor="text1"/>
+              </w:rPr>
+              <w:t>Durante el conflicto, los aliados (Reino Unido, Estados Unidos y la URSS) celebraron distintas reuniones y conferencias en las que establecieron las estrategias y políticas a seguir y las medidas que habrían de tomarse tras la guerra.</w:t>
+            </w:r>
+          </w:p>
+          <w:p>
+            <w:pPr>
+              <w:pStyle w:val="Normal1"/>
+              <w:jc w:val="both"/>
+              <w:rPr>
+                <w:color w:val="000000" w:themeColor="text1"/>
+              </w:rPr>
+            </w:pPr>
+            <w:r>
+              <w:rPr>
+                <w:color w:val="000000" w:themeColor="text1"/>
+              </w:rPr>
+              <w:t xml:space="preserve">Las </w:t>
             </w:r>
             <w:r>
               <w:rPr>
@@ -22113,13 +24882,13 @@
                 <w:rFonts w:eastAsiaTheme="majorEastAsia"/>
                 <w:color w:val="000000" w:themeColor="text1"/>
               </w:rPr>
-              <w:t xml:space="preserve"> </w:t>
-            </w:r>
-            <w:r>
-              <w:rPr>
-                <w:color w:val="000000" w:themeColor="text1"/>
-              </w:rPr>
-              <w:t xml:space="preserve">(1943), </w:t>
+              <w:t xml:space="preserve">conferencias </w:t>
+            </w:r>
+            <w:r>
+              <w:rPr>
+                <w:color w:val="000000" w:themeColor="text1"/>
+              </w:rPr>
+              <w:t xml:space="preserve">más importantes fueron las de </w:t>
             </w:r>
             <w:r>
               <w:rPr>
@@ -22128,66 +24897,45 @@
                 <w:b/>
                 <w:color w:val="000000" w:themeColor="text1"/>
               </w:rPr>
-              <w:t xml:space="preserve">Yalta </w:t>
-            </w:r>
-            <w:r>
-              <w:rPr>
-                <w:color w:val="000000" w:themeColor="text1"/>
-              </w:rPr>
-              <w:t xml:space="preserve">y </w:t>
+              <w:t>Teherán</w:t>
             </w:r>
             <w:r>
               <w:rPr>
                 <w:rStyle w:val="negrita"/>
                 <w:rFonts w:eastAsiaTheme="majorEastAsia"/>
-                <w:b/>
-                <w:color w:val="000000" w:themeColor="text1"/>
-              </w:rPr>
-              <w:t>Potsdam</w:t>
+                <w:color w:val="000000" w:themeColor="text1"/>
+              </w:rPr>
+              <w:t xml:space="preserve"> </w:t>
+            </w:r>
+            <w:r>
+              <w:rPr>
+                <w:color w:val="000000" w:themeColor="text1"/>
+              </w:rPr>
+              <w:t xml:space="preserve">(1943), </w:t>
             </w:r>
             <w:r>
               <w:rPr>
                 <w:rStyle w:val="negrita"/>
                 <w:rFonts w:eastAsiaTheme="majorEastAsia"/>
-                <w:color w:val="000000" w:themeColor="text1"/>
-              </w:rPr>
-              <w:t xml:space="preserve"> </w:t>
-            </w:r>
-            <w:r>
-              <w:rPr>
-                <w:color w:val="000000" w:themeColor="text1"/>
-              </w:rPr>
-              <w:t xml:space="preserve">(1945). En ellas se definieron las nuevas </w:t>
+                <w:b/>
+                <w:color w:val="000000" w:themeColor="text1"/>
+              </w:rPr>
+              <w:t xml:space="preserve">Yalta </w:t>
+            </w:r>
+            <w:r>
+              <w:rPr>
+                <w:color w:val="000000" w:themeColor="text1"/>
+              </w:rPr>
+              <w:t xml:space="preserve">y </w:t>
             </w:r>
             <w:r>
               <w:rPr>
                 <w:rStyle w:val="negrita"/>
                 <w:rFonts w:eastAsiaTheme="majorEastAsia"/>
-                <w:color w:val="000000" w:themeColor="text1"/>
-              </w:rPr>
-              <w:lastRenderedPageBreak/>
-              <w:t>fronteras europeas</w:t>
-            </w:r>
-            <w:r>
-              <w:rPr>
-                <w:color w:val="000000" w:themeColor="text1"/>
-              </w:rPr>
-              <w:t>:</w:t>
-            </w:r>
-          </w:p>
-          <w:p>
-            <w:pPr>
-              <w:pStyle w:val="tab1"/>
-              <w:jc w:val="both"/>
-              <w:rPr>
-                <w:color w:val="000000" w:themeColor="text1"/>
-              </w:rPr>
-            </w:pPr>
-            <w:r>
-              <w:rPr>
-                <w:color w:val="000000" w:themeColor="text1"/>
-              </w:rPr>
-              <w:t xml:space="preserve">- La </w:t>
+                <w:b/>
+                <w:color w:val="000000" w:themeColor="text1"/>
+              </w:rPr>
+              <w:t>Potsdam</w:t>
             </w:r>
             <w:r>
               <w:rPr>
@@ -22195,13 +24943,13 @@
                 <w:rFonts w:eastAsiaTheme="majorEastAsia"/>
                 <w:color w:val="000000" w:themeColor="text1"/>
               </w:rPr>
-              <w:t xml:space="preserve">URSS </w:t>
-            </w:r>
-            <w:r>
-              <w:rPr>
-                <w:color w:val="000000" w:themeColor="text1"/>
-              </w:rPr>
-              <w:t xml:space="preserve">obtuvo territorios polacos situados al este de la </w:t>
+              <w:t xml:space="preserve"> </w:t>
+            </w:r>
+            <w:r>
+              <w:rPr>
+                <w:color w:val="000000" w:themeColor="text1"/>
+              </w:rPr>
+              <w:t xml:space="preserve">(1945). En ellas se definieron las nuevas </w:t>
             </w:r>
             <w:r>
               <w:rPr>
@@ -22209,13 +24957,28 @@
                 <w:rFonts w:eastAsiaTheme="majorEastAsia"/>
                 <w:color w:val="000000" w:themeColor="text1"/>
               </w:rPr>
-              <w:t>línea Curzon</w:t>
-            </w:r>
-            <w:r>
-              <w:rPr>
-                <w:color w:val="000000" w:themeColor="text1"/>
-              </w:rPr>
-              <w:t>. A cambio, Polonia fue compensada con los territorios del este de Alemania. Además, los soviéticos también se anexionaron </w:t>
+              <w:t>fronteras europeas</w:t>
+            </w:r>
+            <w:r>
+              <w:rPr>
+                <w:color w:val="000000" w:themeColor="text1"/>
+              </w:rPr>
+              <w:t>:</w:t>
+            </w:r>
+          </w:p>
+          <w:p>
+            <w:pPr>
+              <w:pStyle w:val="tab1"/>
+              <w:jc w:val="both"/>
+              <w:rPr>
+                <w:color w:val="000000" w:themeColor="text1"/>
+              </w:rPr>
+            </w:pPr>
+            <w:r>
+              <w:rPr>
+                <w:color w:val="000000" w:themeColor="text1"/>
+              </w:rPr>
+              <w:t xml:space="preserve">- La </w:t>
             </w:r>
             <w:r>
               <w:rPr>
@@ -22223,13 +24986,13 @@
                 <w:rFonts w:eastAsiaTheme="majorEastAsia"/>
                 <w:color w:val="000000" w:themeColor="text1"/>
               </w:rPr>
-              <w:t>Estonia</w:t>
-            </w:r>
-            <w:r>
-              <w:rPr>
-                <w:color w:val="000000" w:themeColor="text1"/>
-              </w:rPr>
-              <w:t xml:space="preserve">, </w:t>
+              <w:t xml:space="preserve">URSS </w:t>
+            </w:r>
+            <w:r>
+              <w:rPr>
+                <w:color w:val="000000" w:themeColor="text1"/>
+              </w:rPr>
+              <w:t xml:space="preserve">obtuvo territorios polacos situados al este de la </w:t>
             </w:r>
             <w:r>
               <w:rPr>
@@ -22237,27 +25000,23 @@
                 <w:rFonts w:eastAsiaTheme="majorEastAsia"/>
                 <w:color w:val="000000" w:themeColor="text1"/>
               </w:rPr>
-              <w:t>Letonia</w:t>
-            </w:r>
-            <w:r>
-              <w:rPr>
-                <w:color w:val="000000" w:themeColor="text1"/>
-              </w:rPr>
-              <w:t xml:space="preserve">, </w:t>
-            </w:r>
+              <w:t xml:space="preserve">línea </w:t>
+            </w:r>
+            <w:proofErr w:type="spellStart"/>
             <w:r>
               <w:rPr>
                 <w:rStyle w:val="negrita"/>
                 <w:rFonts w:eastAsiaTheme="majorEastAsia"/>
                 <w:color w:val="000000" w:themeColor="text1"/>
               </w:rPr>
-              <w:t>Lituania</w:t>
-            </w:r>
-            <w:r>
-              <w:rPr>
-                <w:color w:val="000000" w:themeColor="text1"/>
-              </w:rPr>
-              <w:t xml:space="preserve">, </w:t>
+              <w:t>Curzon</w:t>
+            </w:r>
+            <w:proofErr w:type="spellEnd"/>
+            <w:r>
+              <w:rPr>
+                <w:color w:val="000000" w:themeColor="text1"/>
+              </w:rPr>
+              <w:t>. A cambio, Polonia fue compensada con los territorios del este de Alemania. Además, los soviéticos también se anexionaron </w:t>
             </w:r>
             <w:r>
               <w:rPr>
@@ -22265,7 +25024,7 @@
                 <w:rFonts w:eastAsiaTheme="majorEastAsia"/>
                 <w:color w:val="000000" w:themeColor="text1"/>
               </w:rPr>
-              <w:t>zonas de Finlandia</w:t>
+              <w:t>Estonia</w:t>
             </w:r>
             <w:r>
               <w:rPr>
@@ -22279,7 +25038,7 @@
                 <w:rFonts w:eastAsiaTheme="majorEastAsia"/>
                 <w:color w:val="000000" w:themeColor="text1"/>
               </w:rPr>
-              <w:t>Checoslovaquia</w:t>
+              <w:t>Letonia</w:t>
             </w:r>
             <w:r>
               <w:rPr>
@@ -22293,13 +25052,13 @@
                 <w:rFonts w:eastAsiaTheme="majorEastAsia"/>
                 <w:color w:val="000000" w:themeColor="text1"/>
               </w:rPr>
-              <w:t xml:space="preserve">Rumania </w:t>
-            </w:r>
-            <w:r>
-              <w:rPr>
-                <w:color w:val="000000" w:themeColor="text1"/>
-              </w:rPr>
-              <w:t xml:space="preserve">y </w:t>
+              <w:t>Lituania</w:t>
+            </w:r>
+            <w:r>
+              <w:rPr>
+                <w:color w:val="000000" w:themeColor="text1"/>
+              </w:rPr>
+              <w:t xml:space="preserve">, </w:t>
             </w:r>
             <w:r>
               <w:rPr>
@@ -22307,28 +25066,13 @@
                 <w:rFonts w:eastAsiaTheme="majorEastAsia"/>
                 <w:color w:val="000000" w:themeColor="text1"/>
               </w:rPr>
-              <w:t>Prusia oriental</w:t>
-            </w:r>
-            <w:r>
-              <w:rPr>
-                <w:color w:val="000000" w:themeColor="text1"/>
-              </w:rPr>
-              <w:t>.</w:t>
-            </w:r>
-          </w:p>
-          <w:p>
-            <w:pPr>
-              <w:pStyle w:val="tab1"/>
-              <w:jc w:val="both"/>
-              <w:rPr>
-                <w:color w:val="000000" w:themeColor="text1"/>
-              </w:rPr>
-            </w:pPr>
-            <w:r>
-              <w:rPr>
-                <w:color w:val="000000" w:themeColor="text1"/>
-              </w:rPr>
-              <w:t xml:space="preserve">- </w:t>
+              <w:t>zonas de Finlandia</w:t>
+            </w:r>
+            <w:r>
+              <w:rPr>
+                <w:color w:val="000000" w:themeColor="text1"/>
+              </w:rPr>
+              <w:t xml:space="preserve">, </w:t>
             </w:r>
             <w:r>
               <w:rPr>
@@ -22336,13 +25080,13 @@
                 <w:rFonts w:eastAsiaTheme="majorEastAsia"/>
                 <w:color w:val="000000" w:themeColor="text1"/>
               </w:rPr>
-              <w:t xml:space="preserve">Italia </w:t>
-            </w:r>
-            <w:r>
-              <w:rPr>
-                <w:color w:val="000000" w:themeColor="text1"/>
-              </w:rPr>
-              <w:t xml:space="preserve">debió ceder territorios a </w:t>
+              <w:t>Checoslovaquia</w:t>
+            </w:r>
+            <w:r>
+              <w:rPr>
+                <w:color w:val="000000" w:themeColor="text1"/>
+              </w:rPr>
+              <w:t xml:space="preserve">, </w:t>
             </w:r>
             <w:r>
               <w:rPr>
@@ -22350,7 +25094,7 @@
                 <w:rFonts w:eastAsiaTheme="majorEastAsia"/>
                 <w:color w:val="000000" w:themeColor="text1"/>
               </w:rPr>
-              <w:t xml:space="preserve">Yugoslavia </w:t>
+              <w:t xml:space="preserve">Rumania </w:t>
             </w:r>
             <w:r>
               <w:rPr>
@@ -22364,7 +25108,7 @@
                 <w:rFonts w:eastAsiaTheme="majorEastAsia"/>
                 <w:color w:val="000000" w:themeColor="text1"/>
               </w:rPr>
-              <w:t>Grecia</w:t>
+              <w:t>Prusia oriental</w:t>
             </w:r>
             <w:r>
               <w:rPr>
@@ -22393,13 +25137,13 @@
                 <w:rFonts w:eastAsiaTheme="majorEastAsia"/>
                 <w:color w:val="000000" w:themeColor="text1"/>
               </w:rPr>
-              <w:t xml:space="preserve">Alemania </w:t>
-            </w:r>
-            <w:r>
-              <w:rPr>
-                <w:color w:val="000000" w:themeColor="text1"/>
-              </w:rPr>
-              <w:t xml:space="preserve">y </w:t>
+              <w:t xml:space="preserve">Italia </w:t>
+            </w:r>
+            <w:r>
+              <w:rPr>
+                <w:color w:val="000000" w:themeColor="text1"/>
+              </w:rPr>
+              <w:t xml:space="preserve">debió ceder territorios a </w:t>
             </w:r>
             <w:r>
               <w:rPr>
@@ -22407,13 +25151,13 @@
                 <w:rFonts w:eastAsiaTheme="majorEastAsia"/>
                 <w:color w:val="000000" w:themeColor="text1"/>
               </w:rPr>
-              <w:t xml:space="preserve">Berlín </w:t>
-            </w:r>
-            <w:r>
-              <w:rPr>
-                <w:color w:val="000000" w:themeColor="text1"/>
-              </w:rPr>
-              <w:t xml:space="preserve">quedaron divididas en cuatro </w:t>
+              <w:t xml:space="preserve">Yugoslavia </w:t>
+            </w:r>
+            <w:r>
+              <w:rPr>
+                <w:color w:val="000000" w:themeColor="text1"/>
+              </w:rPr>
+              <w:t xml:space="preserve">y </w:t>
             </w:r>
             <w:r>
               <w:rPr>
@@ -22421,13 +25165,28 @@
                 <w:rFonts w:eastAsiaTheme="majorEastAsia"/>
                 <w:color w:val="000000" w:themeColor="text1"/>
               </w:rPr>
-              <w:t xml:space="preserve">zonas bajo el control aliado </w:t>
-            </w:r>
-            <w:r>
-              <w:rPr>
-                <w:color w:val="000000" w:themeColor="text1"/>
-              </w:rPr>
-              <w:t xml:space="preserve">(Reino Unido, Estados Unidos, la URSS y Francia). Sucedió lo mismo con </w:t>
+              <w:t>Grecia</w:t>
+            </w:r>
+            <w:r>
+              <w:rPr>
+                <w:color w:val="000000" w:themeColor="text1"/>
+              </w:rPr>
+              <w:t>.</w:t>
+            </w:r>
+          </w:p>
+          <w:p>
+            <w:pPr>
+              <w:pStyle w:val="tab1"/>
+              <w:jc w:val="both"/>
+              <w:rPr>
+                <w:color w:val="000000" w:themeColor="text1"/>
+              </w:rPr>
+            </w:pPr>
+            <w:r>
+              <w:rPr>
+                <w:color w:val="000000" w:themeColor="text1"/>
+              </w:rPr>
+              <w:t xml:space="preserve">- </w:t>
             </w:r>
             <w:r>
               <w:rPr>
@@ -22435,7 +25194,7 @@
                 <w:rFonts w:eastAsiaTheme="majorEastAsia"/>
                 <w:color w:val="000000" w:themeColor="text1"/>
               </w:rPr>
-              <w:t xml:space="preserve">Austria </w:t>
+              <w:t xml:space="preserve">Alemania </w:t>
             </w:r>
             <w:r>
               <w:rPr>
@@ -22449,117 +25208,159 @@
                 <w:rFonts w:eastAsiaTheme="majorEastAsia"/>
                 <w:color w:val="000000" w:themeColor="text1"/>
               </w:rPr>
-              <w:t>Viena</w:t>
-            </w:r>
-            <w:r>
-              <w:rPr>
-                <w:color w:val="000000" w:themeColor="text1"/>
-              </w:rPr>
-              <w:t>.</w:t>
-            </w:r>
-          </w:p>
-          <w:p>
-            <w:pPr>
-              <w:pStyle w:val="Normal1"/>
-              <w:jc w:val="both"/>
-              <w:rPr>
-                <w:color w:val="000000" w:themeColor="text1"/>
-              </w:rPr>
-            </w:pPr>
-            <w:r>
-              <w:rPr>
-                <w:color w:val="000000" w:themeColor="text1"/>
-              </w:rPr>
-              <w:t>Además, el mundo no tardó en quedar dividido en dos bloques enfrentados:</w:t>
-            </w:r>
-          </w:p>
-          <w:p>
-            <w:pPr>
-              <w:pStyle w:val="tab1"/>
-              <w:jc w:val="both"/>
-              <w:rPr>
-                <w:color w:val="000000" w:themeColor="text1"/>
-              </w:rPr>
-            </w:pPr>
-            <w:r>
-              <w:rPr>
-                <w:color w:val="000000" w:themeColor="text1"/>
-              </w:rPr>
-              <w:t xml:space="preserve">- </w:t>
+              <w:t xml:space="preserve">Berlín </w:t>
+            </w:r>
+            <w:r>
+              <w:rPr>
+                <w:color w:val="000000" w:themeColor="text1"/>
+              </w:rPr>
+              <w:t xml:space="preserve">quedaron divididas en cuatro </w:t>
             </w:r>
             <w:r>
               <w:rPr>
                 <w:rStyle w:val="negrita"/>
                 <w:rFonts w:eastAsiaTheme="majorEastAsia"/>
-                <w:b/>
-                <w:color w:val="000000" w:themeColor="text1"/>
-              </w:rPr>
-              <w:t>Bloque capitalista</w:t>
-            </w:r>
-            <w:r>
-              <w:rPr>
-                <w:color w:val="000000" w:themeColor="text1"/>
-              </w:rPr>
-              <w:t>: formado por las democracias capitalistas, encabezadas por Estados Unidos.</w:t>
-            </w:r>
-          </w:p>
-          <w:p>
-            <w:pPr>
-              <w:pStyle w:val="tab1"/>
-              <w:jc w:val="both"/>
-              <w:rPr>
-                <w:color w:val="000000" w:themeColor="text1"/>
-              </w:rPr>
-            </w:pPr>
-            <w:r>
-              <w:rPr>
-                <w:color w:val="000000" w:themeColor="text1"/>
-              </w:rPr>
-              <w:t xml:space="preserve">- </w:t>
+                <w:color w:val="000000" w:themeColor="text1"/>
+              </w:rPr>
+              <w:t xml:space="preserve">zonas bajo el control aliado </w:t>
+            </w:r>
+            <w:r>
+              <w:rPr>
+                <w:color w:val="000000" w:themeColor="text1"/>
+              </w:rPr>
+              <w:t xml:space="preserve">(Reino Unido, Estados Unidos, la URSS y Francia). Sucedió lo mismo con </w:t>
             </w:r>
             <w:r>
               <w:rPr>
                 <w:rStyle w:val="negrita"/>
                 <w:rFonts w:eastAsiaTheme="majorEastAsia"/>
-                <w:b/>
-                <w:color w:val="000000" w:themeColor="text1"/>
-              </w:rPr>
-              <w:t>Bloque comunista</w:t>
-            </w:r>
-            <w:r>
-              <w:rPr>
-                <w:color w:val="000000" w:themeColor="text1"/>
-              </w:rPr>
-              <w:t>: formado por los países comunistas como China o las democracias populares, encabezadas por la URSS.</w:t>
-            </w:r>
-          </w:p>
-          <w:p>
-            <w:pPr>
-              <w:pStyle w:val="Normal1"/>
-              <w:jc w:val="both"/>
-              <w:rPr>
-                <w:color w:val="000000" w:themeColor="text1"/>
-              </w:rPr>
-            </w:pPr>
-            <w:r>
-              <w:rPr>
-                <w:color w:val="000000" w:themeColor="text1"/>
-              </w:rPr>
-              <w:t xml:space="preserve">El fin de la Segunda Guerra Mundial hizo preciso crear una nueva institución que sustituyese a la antigua Sociedad de Naciones con el fin de garantizar la paz mundial: así nació la </w:t>
+                <w:color w:val="000000" w:themeColor="text1"/>
+              </w:rPr>
+              <w:t xml:space="preserve">Austria </w:t>
+            </w:r>
+            <w:r>
+              <w:rPr>
+                <w:color w:val="000000" w:themeColor="text1"/>
+              </w:rPr>
+              <w:t xml:space="preserve">y </w:t>
             </w:r>
             <w:r>
               <w:rPr>
                 <w:rStyle w:val="negrita"/>
                 <w:rFonts w:eastAsiaTheme="majorEastAsia"/>
-                <w:b/>
-                <w:color w:val="000000" w:themeColor="text1"/>
-              </w:rPr>
-              <w:t>Organización de las Naciones Unidas</w:t>
+                <w:color w:val="000000" w:themeColor="text1"/>
+              </w:rPr>
+              <w:t>Viena</w:t>
+            </w:r>
+            <w:r>
+              <w:rPr>
+                <w:color w:val="000000" w:themeColor="text1"/>
+              </w:rPr>
+              <w:t>.</w:t>
+            </w:r>
+          </w:p>
+          <w:p>
+            <w:pPr>
+              <w:pStyle w:val="Normal1"/>
+              <w:jc w:val="both"/>
+              <w:rPr>
+                <w:color w:val="000000" w:themeColor="text1"/>
+              </w:rPr>
+            </w:pPr>
+            <w:r>
+              <w:rPr>
+                <w:color w:val="000000" w:themeColor="text1"/>
+              </w:rPr>
+              <w:t>Además, el mundo no tardó en quedar dividido en dos bloques enfrentados:</w:t>
+            </w:r>
+          </w:p>
+          <w:p>
+            <w:pPr>
+              <w:pStyle w:val="tab1"/>
+              <w:jc w:val="both"/>
+              <w:rPr>
+                <w:color w:val="000000" w:themeColor="text1"/>
+              </w:rPr>
+            </w:pPr>
+            <w:r>
+              <w:rPr>
+                <w:color w:val="000000" w:themeColor="text1"/>
+              </w:rPr>
+              <w:t xml:space="preserve">- </w:t>
             </w:r>
             <w:r>
               <w:rPr>
                 <w:rStyle w:val="negrita"/>
                 <w:rFonts w:eastAsiaTheme="majorEastAsia"/>
+                <w:b/>
+                <w:color w:val="000000" w:themeColor="text1"/>
+              </w:rPr>
+              <w:t>Bloque capitalista</w:t>
+            </w:r>
+            <w:r>
+              <w:rPr>
+                <w:color w:val="000000" w:themeColor="text1"/>
+              </w:rPr>
+              <w:t>: formado por las democracias capitalistas, encabezadas por Estados Unidos.</w:t>
+            </w:r>
+          </w:p>
+          <w:p>
+            <w:pPr>
+              <w:pStyle w:val="tab1"/>
+              <w:jc w:val="both"/>
+              <w:rPr>
+                <w:color w:val="000000" w:themeColor="text1"/>
+              </w:rPr>
+            </w:pPr>
+            <w:r>
+              <w:rPr>
+                <w:color w:val="000000" w:themeColor="text1"/>
+              </w:rPr>
+              <w:t xml:space="preserve">- </w:t>
+            </w:r>
+            <w:r>
+              <w:rPr>
+                <w:rStyle w:val="negrita"/>
+                <w:rFonts w:eastAsiaTheme="majorEastAsia"/>
+                <w:b/>
+                <w:color w:val="000000" w:themeColor="text1"/>
+              </w:rPr>
+              <w:t>Bloque comunista</w:t>
+            </w:r>
+            <w:r>
+              <w:rPr>
+                <w:color w:val="000000" w:themeColor="text1"/>
+              </w:rPr>
+              <w:t>: formado por los países comunistas como China o las democracias populares, encabezadas por la URSS.</w:t>
+            </w:r>
+          </w:p>
+          <w:p>
+            <w:pPr>
+              <w:pStyle w:val="Normal1"/>
+              <w:jc w:val="both"/>
+              <w:rPr>
+                <w:color w:val="000000" w:themeColor="text1"/>
+              </w:rPr>
+            </w:pPr>
+            <w:r>
+              <w:rPr>
+                <w:color w:val="000000" w:themeColor="text1"/>
+              </w:rPr>
+              <w:t xml:space="preserve">El fin de la Segunda Guerra Mundial hizo preciso crear una nueva institución que sustituyese a la antigua Sociedad de Naciones con el fin de garantizar la paz mundial: así nació la </w:t>
+            </w:r>
+            <w:r>
+              <w:rPr>
+                <w:rStyle w:val="negrita"/>
+                <w:rFonts w:eastAsiaTheme="majorEastAsia"/>
+                <w:b/>
+                <w:color w:val="000000" w:themeColor="text1"/>
+              </w:rPr>
+              <w:t>Organización de las Naciones Unidas</w:t>
+            </w:r>
+            <w:r>
+              <w:rPr>
+                <w:rStyle w:val="negrita"/>
+                <w:rFonts w:eastAsiaTheme="majorEastAsia"/>
                 <w:color w:val="000000" w:themeColor="text1"/>
               </w:rPr>
               <w:t xml:space="preserve"> (ONU) </w:t>
@@ -22585,6 +25386,7 @@
                 <w:b/>
                 <w:color w:val="000000" w:themeColor="text1"/>
               </w:rPr>
+              <w:lastRenderedPageBreak/>
               <w:t>Consecuencias económicas</w:t>
             </w:r>
           </w:p>
@@ -22995,7 +25797,7 @@
                 <w:sz w:val="24"/>
                 <w:szCs w:val="24"/>
               </w:rPr>
-              <w:t>11</w:t>
+              <w:t>1</w:t>
             </w:r>
             <w:r>
               <w:rPr>
@@ -23004,7 +25806,7 @@
                 <w:sz w:val="24"/>
                 <w:szCs w:val="24"/>
               </w:rPr>
-              <w:t>0</w:t>
+              <w:t>60</w:t>
             </w:r>
           </w:p>
         </w:tc>
@@ -23259,6 +26061,7 @@
                 <w:szCs w:val="24"/>
                 <w:lang w:eastAsia="es-CO"/>
               </w:rPr>
+              <w:lastRenderedPageBreak/>
               <w:drawing>
                 <wp:inline distT="0" distB="0" distL="0" distR="0" wp14:anchorId="5ECD9B12" wp14:editId="10C2F408">
                   <wp:extent cx="3688080" cy="2073554"/>
@@ -23346,6 +26149,7 @@
                 <w:sz w:val="24"/>
                 <w:szCs w:val="24"/>
               </w:rPr>
+              <w:lastRenderedPageBreak/>
               <w:t>Título</w:t>
             </w:r>
           </w:p>
@@ -23535,7 +26339,6 @@
           <w:szCs w:val="24"/>
           <w:lang w:eastAsia="es-CO"/>
         </w:rPr>
-        <w:lastRenderedPageBreak/>
         <w:t>Actividades para consolidar lo que has aprendido en esta sección.</w:t>
       </w:r>
     </w:p>
@@ -23639,7 +26442,25 @@
                 <w:sz w:val="24"/>
                 <w:szCs w:val="24"/>
               </w:rPr>
-              <w:t>CS_09_05_REC120</w:t>
+              <w:t>CS_09_05_REC1</w:t>
+            </w:r>
+            <w:r>
+              <w:rPr>
+                <w:rFonts w:ascii="Times New Roman" w:hAnsi="Times New Roman" w:cs="Times New Roman"/>
+                <w:color w:val="000000"/>
+                <w:sz w:val="24"/>
+                <w:szCs w:val="24"/>
+              </w:rPr>
+              <w:t>7</w:t>
+            </w:r>
+            <w:r>
+              <w:rPr>
+                <w:rFonts w:ascii="Times New Roman" w:hAnsi="Times New Roman" w:cs="Times New Roman"/>
+                <w:color w:val="000000"/>
+                <w:sz w:val="24"/>
+                <w:szCs w:val="24"/>
+              </w:rPr>
+              <w:t>0</w:t>
             </w:r>
           </w:p>
         </w:tc>
@@ -23935,6 +26756,7 @@
                 <w:szCs w:val="24"/>
                 <w:lang w:eastAsia="es-CO"/>
               </w:rPr>
+              <w:lastRenderedPageBreak/>
               <w:drawing>
                 <wp:inline distT="0" distB="0" distL="0" distR="0" wp14:anchorId="22189F5D" wp14:editId="25A67F10">
                   <wp:extent cx="2123325" cy="1193800"/>
@@ -23997,6 +26819,7 @@
                 <w:sz w:val="24"/>
                 <w:szCs w:val="24"/>
               </w:rPr>
+              <w:lastRenderedPageBreak/>
               <w:t>Título</w:t>
             </w:r>
           </w:p>
@@ -24105,7 +26928,16 @@
                 <w:sz w:val="24"/>
                 <w:szCs w:val="24"/>
               </w:rPr>
-              <w:t>Actividad sobre las consecuencias del conflicto</w:t>
+              <w:t>Actividad sobre L</w:t>
+            </w:r>
+            <w:r>
+              <w:rPr>
+                <w:rFonts w:ascii="Times New Roman" w:hAnsi="Times New Roman" w:cs="Times New Roman"/>
+                <w:color w:val="000000" w:themeColor="text1"/>
+                <w:sz w:val="24"/>
+                <w:szCs w:val="24"/>
+              </w:rPr>
+              <w:t>as consecuencias del conflicto</w:t>
             </w:r>
           </w:p>
         </w:tc>
@@ -24406,7 +27238,6 @@
                 <w:rFonts w:eastAsiaTheme="majorEastAsia"/>
                 <w:color w:val="000000" w:themeColor="text1"/>
               </w:rPr>
-              <w:lastRenderedPageBreak/>
               <w:t>Las principales instituciones de la ONU son:</w:t>
             </w:r>
           </w:p>
@@ -24511,20 +27342,21 @@
               <w:spacing w:before="100" w:beforeAutospacing="1" w:after="100" w:afterAutospacing="1"/>
               <w:jc w:val="both"/>
               <w:rPr>
-                <w:rFonts w:ascii="Times New Roman" w:hAnsi="Times New Roman" w:cs="Times New Roman"/>
-                <w:color w:val="000000" w:themeColor="text1"/>
-                <w:sz w:val="24"/>
-                <w:szCs w:val="24"/>
-              </w:rPr>
-            </w:pPr>
-            <w:r>
-              <w:rPr>
                 <w:rStyle w:val="un"/>
                 <w:rFonts w:ascii="Times New Roman" w:hAnsi="Times New Roman" w:cs="Times New Roman"/>
                 <w:color w:val="000000" w:themeColor="text1"/>
                 <w:sz w:val="24"/>
                 <w:szCs w:val="24"/>
               </w:rPr>
+            </w:pPr>
+            <w:r>
+              <w:rPr>
+                <w:rStyle w:val="un"/>
+                <w:rFonts w:ascii="Times New Roman" w:hAnsi="Times New Roman" w:cs="Times New Roman"/>
+                <w:color w:val="000000" w:themeColor="text1"/>
+                <w:sz w:val="24"/>
+                <w:szCs w:val="24"/>
+              </w:rPr>
               <w:t xml:space="preserve">La </w:t>
             </w:r>
             <w:r>
@@ -24550,14 +27382,15 @@
           </w:p>
           <w:p>
             <w:pPr>
-              <w:autoSpaceDE w:val="0"/>
-              <w:autoSpaceDN w:val="0"/>
-              <w:adjustRightInd w:val="0"/>
-              <w:spacing w:line="345" w:lineRule="atLeast"/>
-              <w:ind w:left="300"/>
-              <w:jc w:val="both"/>
-              <w:rPr>
-                <w:rFonts w:ascii="Times New Roman" w:hAnsi="Times New Roman" w:cs="Times New Roman"/>
+              <w:numPr>
+                <w:ilvl w:val="0"/>
+                <w:numId w:val="10"/>
+              </w:numPr>
+              <w:spacing w:before="100" w:beforeAutospacing="1" w:after="100" w:afterAutospacing="1"/>
+              <w:jc w:val="both"/>
+              <w:rPr>
+                <w:rFonts w:ascii="Times New Roman" w:hAnsi="Times New Roman" w:cs="Times New Roman"/>
+                <w:color w:val="000000" w:themeColor="text1"/>
                 <w:sz w:val="24"/>
                 <w:szCs w:val="24"/>
               </w:rPr>
@@ -24598,10 +27431,6 @@
     </w:tbl>
     <w:p>
       <w:pPr>
-        <w:numPr>
-          <w:ilvl w:val="0"/>
-          <w:numId w:val="10"/>
-        </w:numPr>
         <w:spacing w:before="100" w:beforeAutospacing="1" w:after="100" w:afterAutospacing="1" w:line="240" w:lineRule="auto"/>
         <w:jc w:val="both"/>
         <w:rPr>
@@ -24811,6 +27640,7 @@
                 <w:sz w:val="24"/>
                 <w:szCs w:val="24"/>
               </w:rPr>
+              <w:lastRenderedPageBreak/>
               <w:t>El inicio del conflicto (3 de septiembre).</w:t>
             </w:r>
           </w:p>
@@ -24844,6 +27674,7 @@
                 <w:sz w:val="24"/>
                 <w:szCs w:val="24"/>
               </w:rPr>
+              <w:lastRenderedPageBreak/>
               <w:t>1940</w:t>
             </w:r>
           </w:p>
@@ -24971,7 +27802,29 @@
                 <w:sz w:val="24"/>
                 <w:szCs w:val="24"/>
               </w:rPr>
-              <w:t>El ataque japonés a Pearl Harbour. Entrada de EUA en el conflicto (diciembre).</w:t>
+              <w:t xml:space="preserve">El ataque japonés a Pearl </w:t>
+            </w:r>
+            <w:proofErr w:type="spellStart"/>
+            <w:r>
+              <w:rPr>
+                <w:rStyle w:val="un"/>
+                <w:rFonts w:ascii="Times New Roman" w:hAnsi="Times New Roman" w:cs="Times New Roman"/>
+                <w:color w:val="000000" w:themeColor="text1"/>
+                <w:sz w:val="24"/>
+                <w:szCs w:val="24"/>
+              </w:rPr>
+              <w:t>Harbour</w:t>
+            </w:r>
+            <w:proofErr w:type="spellEnd"/>
+            <w:r>
+              <w:rPr>
+                <w:rStyle w:val="un"/>
+                <w:rFonts w:ascii="Times New Roman" w:hAnsi="Times New Roman" w:cs="Times New Roman"/>
+                <w:color w:val="000000" w:themeColor="text1"/>
+                <w:sz w:val="24"/>
+                <w:szCs w:val="24"/>
+              </w:rPr>
+              <w:t>. Entrada de EUA en el conflicto (diciembre).</w:t>
             </w:r>
           </w:p>
         </w:tc>
@@ -25278,17 +28131,6 @@
         </w:tc>
       </w:tr>
     </w:tbl>
-    <w:p>
-      <w:pPr>
-        <w:jc w:val="both"/>
-        <w:rPr>
-          <w:rFonts w:ascii="Times New Roman" w:hAnsi="Times New Roman" w:cs="Times New Roman"/>
-          <w:color w:val="000000" w:themeColor="text1"/>
-          <w:sz w:val="24"/>
-          <w:szCs w:val="24"/>
-        </w:rPr>
-      </w:pPr>
-    </w:p>
     <w:p>
       <w:pPr>
         <w:jc w:val="both"/>
@@ -25332,42 +28174,32 @@
             <w:pPr>
               <w:jc w:val="center"/>
               <w:rPr>
-                <w:rFonts w:ascii="Times New Roman" w:hAnsi="Times New Roman" w:cs="Times New Roman"/>
-                <w:b/>
-                <w:color w:val="000000" w:themeColor="text1"/>
-                <w:sz w:val="24"/>
-                <w:szCs w:val="24"/>
-              </w:rPr>
-            </w:pPr>
-            <w:r>
-              <w:rPr>
-                <w:rFonts w:ascii="Times New Roman" w:hAnsi="Times New Roman" w:cs="Times New Roman"/>
                 <w:b/>
                 <w:color w:val="FFFFFF" w:themeColor="background1"/>
                 <w:sz w:val="24"/>
                 <w:szCs w:val="24"/>
-              </w:rPr>
-              <w:t>P</w:t>
-            </w:r>
-            <w:r>
-              <w:rPr>
-                <w:rFonts w:ascii="Times New Roman" w:hAnsi="Times New Roman" w:cs="Times New Roman"/>
+                <w:highlight w:val="red"/>
+              </w:rPr>
+            </w:pPr>
+            <w:r>
+              <w:rPr>
                 <w:b/>
                 <w:color w:val="FFFFFF" w:themeColor="background1"/>
                 <w:sz w:val="24"/>
                 <w:szCs w:val="24"/>
-              </w:rPr>
-              <w:t>rofundiza</w:t>
-            </w:r>
-            <w:r>
-              <w:rPr>
-                <w:rFonts w:ascii="Times New Roman" w:hAnsi="Times New Roman" w:cs="Times New Roman"/>
+                <w:highlight w:val="red"/>
+              </w:rPr>
+              <w:t>Practica</w:t>
+            </w:r>
+            <w:r>
+              <w:rPr>
                 <w:b/>
                 <w:color w:val="FFFFFF" w:themeColor="background1"/>
                 <w:sz w:val="24"/>
                 <w:szCs w:val="24"/>
-              </w:rPr>
-              <w:t>. Recurso aprovechado</w:t>
+                <w:highlight w:val="red"/>
+              </w:rPr>
+              <w:t>. recurso nuevo</w:t>
             </w:r>
           </w:p>
         </w:tc>
@@ -25380,20 +28212,20 @@
           <w:p>
             <w:pPr>
               <w:rPr>
-                <w:rFonts w:ascii="Times New Roman" w:hAnsi="Times New Roman" w:cs="Times New Roman"/>
-                <w:b/>
-                <w:color w:val="000000" w:themeColor="text1"/>
-                <w:sz w:val="24"/>
-                <w:szCs w:val="24"/>
-              </w:rPr>
-            </w:pPr>
-            <w:r>
-              <w:rPr>
-                <w:rFonts w:ascii="Times New Roman" w:hAnsi="Times New Roman" w:cs="Times New Roman"/>
-                <w:b/>
-                <w:color w:val="000000" w:themeColor="text1"/>
-                <w:sz w:val="24"/>
-                <w:szCs w:val="24"/>
+                <w:b/>
+                <w:color w:val="000000" w:themeColor="text1"/>
+                <w:sz w:val="24"/>
+                <w:szCs w:val="24"/>
+                <w:highlight w:val="red"/>
+              </w:rPr>
+            </w:pPr>
+            <w:r>
+              <w:rPr>
+                <w:b/>
+                <w:color w:val="000000" w:themeColor="text1"/>
+                <w:sz w:val="24"/>
+                <w:szCs w:val="24"/>
+                <w:highlight w:val="red"/>
               </w:rPr>
               <w:t>Código</w:t>
             </w:r>
@@ -25406,46 +28238,73 @@
           <w:p>
             <w:pPr>
               <w:rPr>
-                <w:rFonts w:ascii="Times New Roman" w:hAnsi="Times New Roman" w:cs="Times New Roman"/>
-                <w:b/>
-                <w:color w:val="000000" w:themeColor="text1"/>
-                <w:sz w:val="24"/>
-                <w:szCs w:val="24"/>
-              </w:rPr>
-            </w:pPr>
-            <w:r>
-              <w:rPr>
-                <w:rFonts w:ascii="Times New Roman" w:hAnsi="Times New Roman" w:cs="Times New Roman"/>
+                <w:b/>
+                <w:color w:val="000000" w:themeColor="text1"/>
+                <w:sz w:val="24"/>
+                <w:szCs w:val="24"/>
+                <w:highlight w:val="red"/>
+              </w:rPr>
+            </w:pPr>
+            <w:r>
+              <w:rPr>
                 <w:color w:val="000000"/>
                 <w:sz w:val="24"/>
                 <w:szCs w:val="24"/>
-              </w:rPr>
-              <w:t>CS_09_05_REC</w:t>
-            </w:r>
-            <w:r>
-              <w:rPr>
-                <w:rFonts w:ascii="Times New Roman" w:hAnsi="Times New Roman" w:cs="Times New Roman"/>
+                <w:highlight w:val="red"/>
+              </w:rPr>
+              <w:t>CS_09_0</w:t>
+            </w:r>
+            <w:r>
+              <w:rPr>
                 <w:color w:val="000000"/>
                 <w:sz w:val="24"/>
                 <w:szCs w:val="24"/>
+                <w:highlight w:val="red"/>
+              </w:rPr>
+              <w:t>5</w:t>
+            </w:r>
+            <w:r>
+              <w:rPr>
+                <w:color w:val="000000"/>
+                <w:sz w:val="24"/>
+                <w:szCs w:val="24"/>
+                <w:highlight w:val="red"/>
+              </w:rPr>
+              <w:t>_</w:t>
+            </w:r>
+            <w:r>
+              <w:rPr>
+                <w:color w:val="000000" w:themeColor="text1"/>
+                <w:sz w:val="24"/>
+                <w:szCs w:val="24"/>
+                <w:highlight w:val="red"/>
+              </w:rPr>
+              <w:t>REC</w:t>
+            </w:r>
+            <w:r>
+              <w:rPr>
+                <w:color w:val="000000" w:themeColor="text1"/>
+                <w:sz w:val="24"/>
+                <w:szCs w:val="24"/>
+                <w:highlight w:val="red"/>
               </w:rPr>
               <w:t>1</w:t>
             </w:r>
             <w:r>
               <w:rPr>
-                <w:rFonts w:ascii="Times New Roman" w:hAnsi="Times New Roman" w:cs="Times New Roman"/>
-                <w:color w:val="000000"/>
-                <w:sz w:val="24"/>
-                <w:szCs w:val="24"/>
-              </w:rPr>
-              <w:t>3</w:t>
-            </w:r>
-            <w:r>
-              <w:rPr>
-                <w:rFonts w:ascii="Times New Roman" w:hAnsi="Times New Roman" w:cs="Times New Roman"/>
-                <w:color w:val="000000"/>
-                <w:sz w:val="24"/>
-                <w:szCs w:val="24"/>
+                <w:color w:val="000000" w:themeColor="text1"/>
+                <w:sz w:val="24"/>
+                <w:szCs w:val="24"/>
+                <w:highlight w:val="red"/>
+              </w:rPr>
+              <w:t>8</w:t>
+            </w:r>
+            <w:r>
+              <w:rPr>
+                <w:color w:val="000000" w:themeColor="text1"/>
+                <w:sz w:val="24"/>
+                <w:szCs w:val="24"/>
+                <w:highlight w:val="red"/>
               </w:rPr>
               <w:t>0</w:t>
             </w:r>
@@ -25460,22 +28319,22 @@
           <w:p>
             <w:pPr>
               <w:rPr>
-                <w:rFonts w:ascii="Times New Roman" w:hAnsi="Times New Roman" w:cs="Times New Roman"/>
-                <w:color w:val="000000" w:themeColor="text1"/>
-                <w:sz w:val="24"/>
-                <w:szCs w:val="24"/>
-              </w:rPr>
-            </w:pPr>
-            <w:r>
-              <w:rPr>
-                <w:rFonts w:ascii="Times New Roman" w:hAnsi="Times New Roman" w:cs="Times New Roman"/>
-                <w:b/>
-                <w:color w:val="000000" w:themeColor="text1"/>
-                <w:sz w:val="24"/>
-                <w:szCs w:val="24"/>
-              </w:rPr>
-              <w:lastRenderedPageBreak/>
-              <w:t>Ubicación en Aula Planeta</w:t>
+                <w:b/>
+                <w:color w:val="000000" w:themeColor="text1"/>
+                <w:sz w:val="24"/>
+                <w:szCs w:val="24"/>
+                <w:highlight w:val="red"/>
+              </w:rPr>
+            </w:pPr>
+            <w:r>
+              <w:rPr>
+                <w:b/>
+                <w:color w:val="000000" w:themeColor="text1"/>
+                <w:sz w:val="24"/>
+                <w:szCs w:val="24"/>
+                <w:highlight w:val="red"/>
+              </w:rPr>
+              <w:t>Título</w:t>
             </w:r>
           </w:p>
         </w:tc>
@@ -25485,39 +28344,241 @@
           </w:tcPr>
           <w:p>
             <w:pPr>
-              <w:jc w:val="both"/>
-              <w:rPr>
-                <w:rFonts w:ascii="Times New Roman" w:hAnsi="Times New Roman" w:cs="Times New Roman"/>
-                <w:color w:val="000000" w:themeColor="text1"/>
-                <w:sz w:val="24"/>
-                <w:szCs w:val="24"/>
-              </w:rPr>
-            </w:pPr>
-            <w:r>
-              <w:rPr>
-                <w:rFonts w:ascii="Times New Roman" w:hAnsi="Times New Roman" w:cs="Times New Roman"/>
-                <w:color w:val="000000" w:themeColor="text1"/>
-                <w:sz w:val="24"/>
-                <w:szCs w:val="24"/>
-              </w:rPr>
-              <w:t>4º ESO/CS/</w:t>
-            </w:r>
-            <w:r>
-              <w:rPr>
-                <w:rFonts w:ascii="Times New Roman" w:hAnsi="Times New Roman" w:cs="Times New Roman"/>
-                <w:sz w:val="24"/>
-                <w:szCs w:val="24"/>
-              </w:rPr>
-              <w:t xml:space="preserve"> La Segunda Guerra Mundial /</w:t>
-            </w:r>
-            <w:r>
-              <w:rPr>
-                <w:rFonts w:ascii="Times New Roman" w:hAnsi="Times New Roman" w:cs="Times New Roman"/>
-                <w:color w:val="000000" w:themeColor="text1"/>
-                <w:sz w:val="24"/>
-                <w:szCs w:val="24"/>
-              </w:rPr>
-              <w:t xml:space="preserve"> 6 La creación de la ONU</w:t>
+              <w:rPr>
+                <w:color w:val="000000" w:themeColor="text1"/>
+                <w:sz w:val="24"/>
+                <w:szCs w:val="24"/>
+                <w:highlight w:val="red"/>
+              </w:rPr>
+            </w:pPr>
+            <w:r>
+              <w:rPr>
+                <w:color w:val="000000" w:themeColor="text1"/>
+                <w:sz w:val="24"/>
+                <w:szCs w:val="24"/>
+                <w:highlight w:val="red"/>
+              </w:rPr>
+              <w:t xml:space="preserve">  </w:t>
+            </w:r>
+            <w:r>
+              <w:rPr>
+                <w:color w:val="000000" w:themeColor="text1"/>
+                <w:sz w:val="24"/>
+                <w:szCs w:val="24"/>
+                <w:highlight w:val="red"/>
+              </w:rPr>
+              <w:t>Los hitos de la Segunda Guerra Mundial</w:t>
+            </w:r>
+          </w:p>
+        </w:tc>
+      </w:tr>
+      <w:tr>
+        <w:trPr>
+          <w:trHeight w:val="919"/>
+        </w:trPr>
+        <w:tc>
+          <w:tcPr>
+            <w:tcW w:w="2518" w:type="dxa"/>
+          </w:tcPr>
+          <w:p>
+            <w:pPr>
+              <w:rPr>
+                <w:b/>
+                <w:sz w:val="24"/>
+                <w:szCs w:val="24"/>
+                <w:highlight w:val="red"/>
+              </w:rPr>
+            </w:pPr>
+            <w:r>
+              <w:rPr>
+                <w:b/>
+                <w:sz w:val="24"/>
+                <w:szCs w:val="24"/>
+                <w:highlight w:val="red"/>
+              </w:rPr>
+              <w:t>Descripción</w:t>
+            </w:r>
+          </w:p>
+        </w:tc>
+        <w:tc>
+          <w:tcPr>
+            <w:tcW w:w="6536" w:type="dxa"/>
+          </w:tcPr>
+          <w:p>
+            <w:pPr>
+              <w:autoSpaceDE w:val="0"/>
+              <w:autoSpaceDN w:val="0"/>
+              <w:adjustRightInd w:val="0"/>
+              <w:spacing w:after="100" w:line="270" w:lineRule="atLeast"/>
+              <w:jc w:val="both"/>
+              <w:rPr>
+                <w:rFonts w:ascii="Times New Roman" w:hAnsi="Times New Roman" w:cs="Times New Roman"/>
+                <w:color w:val="000000" w:themeColor="text1"/>
+                <w:sz w:val="24"/>
+                <w:szCs w:val="24"/>
+                <w:highlight w:val="white"/>
+                <w:lang w:val="es"/>
+              </w:rPr>
+            </w:pPr>
+            <w:r>
+              <w:rPr>
+                <w:rFonts w:ascii="Times New Roman" w:hAnsi="Times New Roman" w:cs="Times New Roman"/>
+                <w:color w:val="000000" w:themeColor="text1"/>
+                <w:sz w:val="24"/>
+                <w:szCs w:val="24"/>
+                <w:highlight w:val="white"/>
+                <w:lang w:val="es"/>
+              </w:rPr>
+              <w:t xml:space="preserve"> Actividad para ordenar los principales hitos de la Segunda Guerra mundial</w:t>
+            </w:r>
+          </w:p>
+          <w:p>
+            <w:pPr>
+              <w:autoSpaceDE w:val="0"/>
+              <w:autoSpaceDN w:val="0"/>
+              <w:adjustRightInd w:val="0"/>
+              <w:spacing w:after="100" w:line="270" w:lineRule="atLeast"/>
+              <w:jc w:val="both"/>
+              <w:rPr>
+                <w:rFonts w:ascii="Times New Roman" w:hAnsi="Times New Roman" w:cs="Times New Roman"/>
+                <w:color w:val="000000" w:themeColor="text1"/>
+                <w:sz w:val="24"/>
+                <w:szCs w:val="24"/>
+                <w:highlight w:val="yellow"/>
+                <w:lang w:val="es"/>
+              </w:rPr>
+            </w:pPr>
+            <w:r>
+              <w:rPr>
+                <w:rFonts w:ascii="Times New Roman" w:hAnsi="Times New Roman" w:cs="Times New Roman"/>
+                <w:color w:val="000000" w:themeColor="text1"/>
+                <w:sz w:val="24"/>
+                <w:szCs w:val="24"/>
+                <w:highlight w:val="yellow"/>
+                <w:lang w:val="es"/>
+              </w:rPr>
+              <w:t>motor - M1C</w:t>
+            </w:r>
+          </w:p>
+          <w:p>
+            <w:pPr>
+              <w:rPr>
+                <w:sz w:val="24"/>
+                <w:szCs w:val="24"/>
+                <w:lang w:val="es-ES_tradnl"/>
+              </w:rPr>
+            </w:pPr>
+            <w:r>
+              <w:rPr>
+                <w:sz w:val="24"/>
+                <w:szCs w:val="24"/>
+                <w:lang w:val="es-ES_tradnl"/>
+              </w:rPr>
+              <w:t xml:space="preserve"> </w:t>
+            </w:r>
+          </w:p>
+        </w:tc>
+      </w:tr>
+    </w:tbl>
+    <w:p>
+      <w:pPr>
+        <w:jc w:val="both"/>
+        <w:rPr>
+          <w:rFonts w:ascii="Times New Roman" w:hAnsi="Times New Roman" w:cs="Times New Roman"/>
+          <w:color w:val="000000" w:themeColor="text1"/>
+          <w:sz w:val="24"/>
+          <w:szCs w:val="24"/>
+        </w:rPr>
+      </w:pPr>
+    </w:p>
+    <w:p>
+      <w:pPr>
+        <w:jc w:val="both"/>
+        <w:rPr>
+          <w:rFonts w:ascii="Times New Roman" w:hAnsi="Times New Roman" w:cs="Times New Roman"/>
+          <w:color w:val="000000" w:themeColor="text1"/>
+          <w:sz w:val="24"/>
+          <w:szCs w:val="24"/>
+        </w:rPr>
+      </w:pPr>
+    </w:p>
+    <w:p>
+      <w:pPr>
+        <w:jc w:val="both"/>
+        <w:rPr>
+          <w:rFonts w:ascii="Times New Roman" w:hAnsi="Times New Roman" w:cs="Times New Roman"/>
+          <w:color w:val="000000" w:themeColor="text1"/>
+          <w:sz w:val="24"/>
+          <w:szCs w:val="24"/>
+        </w:rPr>
+      </w:pPr>
+      <w:r>
+        <w:rPr>
+          <w:rFonts w:ascii="Times New Roman" w:hAnsi="Times New Roman" w:cs="Times New Roman"/>
+          <w:color w:val="000000" w:themeColor="text1"/>
+          <w:sz w:val="24"/>
+          <w:szCs w:val="24"/>
+        </w:rPr>
+        <w:t xml:space="preserve"> </w:t>
+      </w:r>
+    </w:p>
+    <w:tbl>
+      <w:tblPr>
+        <w:tblStyle w:val="Tablaconcuadrcula"/>
+        <w:tblW w:w="0" w:type="auto"/>
+        <w:tblLook w:val="04A0" w:firstRow="1" w:lastRow="0" w:firstColumn="1" w:lastColumn="0" w:noHBand="0" w:noVBand="1"/>
+      </w:tblPr>
+      <w:tblGrid>
+        <w:gridCol w:w="2518"/>
+        <w:gridCol w:w="6536"/>
+      </w:tblGrid>
+      <w:tr>
+        <w:tc>
+          <w:tcPr>
+            <w:tcW w:w="9054" w:type="dxa"/>
+            <w:gridSpan w:val="2"/>
+            <w:shd w:val="clear" w:color="auto" w:fill="000000" w:themeFill="text1"/>
+          </w:tcPr>
+          <w:p>
+            <w:pPr>
+              <w:jc w:val="center"/>
+              <w:rPr>
+                <w:rFonts w:ascii="Times New Roman" w:hAnsi="Times New Roman" w:cs="Times New Roman"/>
+                <w:b/>
+                <w:color w:val="000000" w:themeColor="text1"/>
+                <w:sz w:val="24"/>
+                <w:szCs w:val="24"/>
+              </w:rPr>
+            </w:pPr>
+            <w:r>
+              <w:rPr>
+                <w:rFonts w:ascii="Times New Roman" w:hAnsi="Times New Roman" w:cs="Times New Roman"/>
+                <w:b/>
+                <w:color w:val="FFFFFF" w:themeColor="background1"/>
+                <w:sz w:val="24"/>
+                <w:szCs w:val="24"/>
+              </w:rPr>
+              <w:t>P</w:t>
+            </w:r>
+            <w:r>
+              <w:rPr>
+                <w:rFonts w:ascii="Times New Roman" w:hAnsi="Times New Roman" w:cs="Times New Roman"/>
+                <w:b/>
+                <w:color w:val="FFFFFF" w:themeColor="background1"/>
+                <w:sz w:val="24"/>
+                <w:szCs w:val="24"/>
+              </w:rPr>
+              <w:t>rofundiza</w:t>
+            </w:r>
+            <w:r>
+              <w:rPr>
+                <w:rFonts w:ascii="Times New Roman" w:hAnsi="Times New Roman" w:cs="Times New Roman"/>
+                <w:b/>
+                <w:color w:val="FFFFFF" w:themeColor="background1"/>
+                <w:sz w:val="24"/>
+                <w:szCs w:val="24"/>
+              </w:rPr>
+              <w:t>. Recurso aprovechado</w:t>
             </w:r>
           </w:p>
         </w:tc>
@@ -25531,20 +28592,21 @@
             <w:pPr>
               <w:rPr>
                 <w:rFonts w:ascii="Times New Roman" w:hAnsi="Times New Roman" w:cs="Times New Roman"/>
-                <w:color w:val="000000" w:themeColor="text1"/>
-                <w:sz w:val="24"/>
-                <w:szCs w:val="24"/>
-              </w:rPr>
-            </w:pPr>
-            <w:r>
-              <w:rPr>
-                <w:rFonts w:ascii="Times New Roman" w:hAnsi="Times New Roman" w:cs="Times New Roman"/>
-                <w:b/>
-                <w:color w:val="000000" w:themeColor="text1"/>
-                <w:sz w:val="24"/>
-                <w:szCs w:val="24"/>
-              </w:rPr>
-              <w:t>Cambio (descripción o capturas de pantallas)</w:t>
+                <w:b/>
+                <w:color w:val="000000" w:themeColor="text1"/>
+                <w:sz w:val="24"/>
+                <w:szCs w:val="24"/>
+              </w:rPr>
+            </w:pPr>
+            <w:r>
+              <w:rPr>
+                <w:rFonts w:ascii="Times New Roman" w:hAnsi="Times New Roman" w:cs="Times New Roman"/>
+                <w:b/>
+                <w:color w:val="000000" w:themeColor="text1"/>
+                <w:sz w:val="24"/>
+                <w:szCs w:val="24"/>
+              </w:rPr>
+              <w:t>Código</w:t>
             </w:r>
           </w:p>
         </w:tc>
@@ -25554,6 +28616,154 @@
           </w:tcPr>
           <w:p>
             <w:pPr>
+              <w:rPr>
+                <w:rFonts w:ascii="Times New Roman" w:hAnsi="Times New Roman" w:cs="Times New Roman"/>
+                <w:b/>
+                <w:color w:val="000000" w:themeColor="text1"/>
+                <w:sz w:val="24"/>
+                <w:szCs w:val="24"/>
+              </w:rPr>
+            </w:pPr>
+            <w:r>
+              <w:rPr>
+                <w:rFonts w:ascii="Times New Roman" w:hAnsi="Times New Roman" w:cs="Times New Roman"/>
+                <w:color w:val="000000"/>
+                <w:sz w:val="24"/>
+                <w:szCs w:val="24"/>
+              </w:rPr>
+              <w:t>CS_09_05_REC</w:t>
+            </w:r>
+            <w:r>
+              <w:rPr>
+                <w:rFonts w:ascii="Times New Roman" w:hAnsi="Times New Roman" w:cs="Times New Roman"/>
+                <w:color w:val="000000"/>
+                <w:sz w:val="24"/>
+                <w:szCs w:val="24"/>
+              </w:rPr>
+              <w:t>1</w:t>
+            </w:r>
+            <w:r>
+              <w:rPr>
+                <w:rFonts w:ascii="Times New Roman" w:hAnsi="Times New Roman" w:cs="Times New Roman"/>
+                <w:color w:val="000000"/>
+                <w:sz w:val="24"/>
+                <w:szCs w:val="24"/>
+              </w:rPr>
+              <w:t>9</w:t>
+            </w:r>
+            <w:r>
+              <w:rPr>
+                <w:rFonts w:ascii="Times New Roman" w:hAnsi="Times New Roman" w:cs="Times New Roman"/>
+                <w:color w:val="000000"/>
+                <w:sz w:val="24"/>
+                <w:szCs w:val="24"/>
+              </w:rPr>
+              <w:t>0</w:t>
+            </w:r>
+          </w:p>
+        </w:tc>
+      </w:tr>
+      <w:tr>
+        <w:tc>
+          <w:tcPr>
+            <w:tcW w:w="2518" w:type="dxa"/>
+          </w:tcPr>
+          <w:p>
+            <w:pPr>
+              <w:rPr>
+                <w:rFonts w:ascii="Times New Roman" w:hAnsi="Times New Roman" w:cs="Times New Roman"/>
+                <w:color w:val="000000" w:themeColor="text1"/>
+                <w:sz w:val="24"/>
+                <w:szCs w:val="24"/>
+              </w:rPr>
+            </w:pPr>
+            <w:r>
+              <w:rPr>
+                <w:rFonts w:ascii="Times New Roman" w:hAnsi="Times New Roman" w:cs="Times New Roman"/>
+                <w:b/>
+                <w:color w:val="000000" w:themeColor="text1"/>
+                <w:sz w:val="24"/>
+                <w:szCs w:val="24"/>
+              </w:rPr>
+              <w:t>Ubicación en Aula Planeta</w:t>
+            </w:r>
+          </w:p>
+        </w:tc>
+        <w:tc>
+          <w:tcPr>
+            <w:tcW w:w="6536" w:type="dxa"/>
+          </w:tcPr>
+          <w:p>
+            <w:pPr>
+              <w:jc w:val="both"/>
+              <w:rPr>
+                <w:rFonts w:ascii="Times New Roman" w:hAnsi="Times New Roman" w:cs="Times New Roman"/>
+                <w:color w:val="000000" w:themeColor="text1"/>
+                <w:sz w:val="24"/>
+                <w:szCs w:val="24"/>
+              </w:rPr>
+            </w:pPr>
+            <w:r>
+              <w:rPr>
+                <w:rFonts w:ascii="Times New Roman" w:hAnsi="Times New Roman" w:cs="Times New Roman"/>
+                <w:color w:val="000000" w:themeColor="text1"/>
+                <w:sz w:val="24"/>
+                <w:szCs w:val="24"/>
+              </w:rPr>
+              <w:t>4º ESO/CS/</w:t>
+            </w:r>
+            <w:r>
+              <w:rPr>
+                <w:rFonts w:ascii="Times New Roman" w:hAnsi="Times New Roman" w:cs="Times New Roman"/>
+                <w:sz w:val="24"/>
+                <w:szCs w:val="24"/>
+              </w:rPr>
+              <w:t xml:space="preserve"> La Segunda Guerra Mundial /</w:t>
+            </w:r>
+            <w:r>
+              <w:rPr>
+                <w:rFonts w:ascii="Times New Roman" w:hAnsi="Times New Roman" w:cs="Times New Roman"/>
+                <w:color w:val="000000" w:themeColor="text1"/>
+                <w:sz w:val="24"/>
+                <w:szCs w:val="24"/>
+              </w:rPr>
+              <w:t xml:space="preserve"> 6 La creación de la ONU</w:t>
+            </w:r>
+          </w:p>
+        </w:tc>
+      </w:tr>
+      <w:tr>
+        <w:tc>
+          <w:tcPr>
+            <w:tcW w:w="2518" w:type="dxa"/>
+          </w:tcPr>
+          <w:p>
+            <w:pPr>
+              <w:rPr>
+                <w:rFonts w:ascii="Times New Roman" w:hAnsi="Times New Roman" w:cs="Times New Roman"/>
+                <w:color w:val="000000" w:themeColor="text1"/>
+                <w:sz w:val="24"/>
+                <w:szCs w:val="24"/>
+              </w:rPr>
+            </w:pPr>
+            <w:r>
+              <w:rPr>
+                <w:rFonts w:ascii="Times New Roman" w:hAnsi="Times New Roman" w:cs="Times New Roman"/>
+                <w:b/>
+                <w:color w:val="000000" w:themeColor="text1"/>
+                <w:sz w:val="24"/>
+                <w:szCs w:val="24"/>
+              </w:rPr>
+              <w:t>Cambio (descripción o capturas de pantallas)</w:t>
+            </w:r>
+          </w:p>
+        </w:tc>
+        <w:tc>
+          <w:tcPr>
+            <w:tcW w:w="6536" w:type="dxa"/>
+          </w:tcPr>
+          <w:p>
+            <w:pPr>
               <w:jc w:val="both"/>
               <w:rPr>
                 <w:rFonts w:ascii="Times New Roman" w:hAnsi="Times New Roman" w:cs="Times New Roman"/>
@@ -25713,7 +28923,17 @@
                 <w:sz w:val="24"/>
                 <w:szCs w:val="24"/>
               </w:rPr>
-              <w:t>Cronología del período entre la invasión nazi de Polonia y el fin de la Segunda Guerra Mundial</w:t>
+              <w:t xml:space="preserve">Cronología del período entre la invasión nazi de </w:t>
+            </w:r>
+            <w:r>
+              <w:rPr>
+                <w:rFonts w:ascii="Times New Roman" w:hAnsi="Times New Roman" w:cs="Times New Roman"/>
+                <w:color w:val="000000" w:themeColor="text1"/>
+                <w:sz w:val="24"/>
+                <w:szCs w:val="24"/>
+              </w:rPr>
+              <w:lastRenderedPageBreak/>
+              <w:t>Polonia y el fin de la Segunda Guerra Mundial</w:t>
             </w:r>
             <w:r>
               <w:rPr>
@@ -26289,8 +29509,66 @@
                 <w:sz w:val="24"/>
                 <w:szCs w:val="24"/>
               </w:rPr>
+              <w:t>FICHA DEL ESTUDIANTE</w:t>
+            </w:r>
+          </w:p>
+          <w:p>
+            <w:pPr>
+              <w:spacing w:before="100" w:beforeAutospacing="1" w:after="100" w:afterAutospacing="1"/>
+              <w:jc w:val="both"/>
+              <w:rPr>
+                <w:rFonts w:ascii="Times New Roman" w:eastAsia="Times New Roman" w:hAnsi="Times New Roman" w:cs="Times New Roman"/>
+                <w:b/>
+                <w:color w:val="000000" w:themeColor="text1"/>
+                <w:sz w:val="24"/>
+                <w:szCs w:val="24"/>
+                <w:lang w:eastAsia="es-CO"/>
+              </w:rPr>
+            </w:pPr>
+            <w:r>
+              <w:rPr>
+                <w:rFonts w:ascii="Times New Roman" w:eastAsia="Times New Roman" w:hAnsi="Times New Roman" w:cs="Times New Roman"/>
+                <w:b/>
+                <w:color w:val="000000" w:themeColor="text1"/>
+                <w:sz w:val="24"/>
+                <w:szCs w:val="24"/>
+                <w:lang w:eastAsia="es-CO"/>
+              </w:rPr>
+              <w:t>Línea del tiempo: 1939-1945</w:t>
+            </w:r>
+          </w:p>
+          <w:p>
+            <w:pPr>
+              <w:spacing w:before="100" w:beforeAutospacing="1" w:after="100" w:afterAutospacing="1"/>
+              <w:jc w:val="both"/>
+              <w:rPr>
+                <w:rFonts w:ascii="Times New Roman" w:eastAsia="Times New Roman" w:hAnsi="Times New Roman" w:cs="Times New Roman"/>
+                <w:color w:val="000000" w:themeColor="text1"/>
+                <w:sz w:val="24"/>
+                <w:szCs w:val="24"/>
+                <w:lang w:eastAsia="es-CO"/>
+              </w:rPr>
+            </w:pPr>
+            <w:r>
+              <w:rPr>
+                <w:rFonts w:ascii="Times New Roman" w:eastAsia="Times New Roman" w:hAnsi="Times New Roman" w:cs="Times New Roman"/>
+                <w:color w:val="000000" w:themeColor="text1"/>
+                <w:sz w:val="24"/>
+                <w:szCs w:val="24"/>
+                <w:lang w:eastAsia="es-CO"/>
+              </w:rPr>
+              <w:t xml:space="preserve">Para tener una visión general de la Segunda Guerra Mundial, se deben tener claros cuáles fueron los principales hechos y el orden en que sucedieron. Los acontecimientos más importantes del </w:t>
+            </w:r>
+            <w:r>
+              <w:rPr>
+                <w:rFonts w:ascii="Times New Roman" w:eastAsia="Times New Roman" w:hAnsi="Times New Roman" w:cs="Times New Roman"/>
+                <w:color w:val="000000" w:themeColor="text1"/>
+                <w:sz w:val="24"/>
+                <w:szCs w:val="24"/>
+                <w:lang w:eastAsia="es-CO"/>
+              </w:rPr>
               <w:lastRenderedPageBreak/>
-              <w:t>FICHA DEL ESTUDIANTE</w:t>
+              <w:t>período comprendido entre 1939 y 1945 fueron:</w:t>
             </w:r>
           </w:p>
           <w:p>
@@ -26315,7 +29593,7 @@
                 <w:szCs w:val="24"/>
                 <w:lang w:eastAsia="es-CO"/>
               </w:rPr>
-              <w:t>Línea del tiempo: 1939-1945</w:t>
+              <w:t>1939</w:t>
             </w:r>
           </w:p>
           <w:p>
@@ -26338,7 +29616,7 @@
                 <w:szCs w:val="24"/>
                 <w:lang w:eastAsia="es-CO"/>
               </w:rPr>
-              <w:t>Para tener una visión general de la Segunda Guerra Mundial, se deben tener claros cuáles fueron los principales hechos y el orden en que sucedieron. Los acontecimientos más importantes del período comprendido entre 1939 y 1945 fueron:</w:t>
+              <w:t>- 1 de septiembre: invasión alemana de Polonia.</w:t>
             </w:r>
           </w:p>
           <w:p>
@@ -26347,7 +29625,6 @@
               <w:jc w:val="both"/>
               <w:rPr>
                 <w:rFonts w:ascii="Times New Roman" w:eastAsia="Times New Roman" w:hAnsi="Times New Roman" w:cs="Times New Roman"/>
-                <w:b/>
                 <w:color w:val="000000" w:themeColor="text1"/>
                 <w:sz w:val="24"/>
                 <w:szCs w:val="24"/>
@@ -26357,13 +29634,12 @@
             <w:r>
               <w:rPr>
                 <w:rFonts w:ascii="Times New Roman" w:eastAsia="Times New Roman" w:hAnsi="Times New Roman" w:cs="Times New Roman"/>
-                <w:b/>
                 <w:color w:val="000000" w:themeColor="text1"/>
                 <w:sz w:val="24"/>
                 <w:szCs w:val="24"/>
                 <w:lang w:eastAsia="es-CO"/>
               </w:rPr>
-              <w:t>1939</w:t>
+              <w:t>- 3 de septiembre: declaración de guerra de Reino Unido y Francia a Alemania.  </w:t>
             </w:r>
           </w:p>
           <w:p>
@@ -26372,6 +29648,7 @@
               <w:jc w:val="both"/>
               <w:rPr>
                 <w:rFonts w:ascii="Times New Roman" w:eastAsia="Times New Roman" w:hAnsi="Times New Roman" w:cs="Times New Roman"/>
+                <w:b/>
                 <w:color w:val="000000" w:themeColor="text1"/>
                 <w:sz w:val="24"/>
                 <w:szCs w:val="24"/>
@@ -26381,12 +29658,13 @@
             <w:r>
               <w:rPr>
                 <w:rFonts w:ascii="Times New Roman" w:eastAsia="Times New Roman" w:hAnsi="Times New Roman" w:cs="Times New Roman"/>
+                <w:b/>
                 <w:color w:val="000000" w:themeColor="text1"/>
                 <w:sz w:val="24"/>
                 <w:szCs w:val="24"/>
                 <w:lang w:eastAsia="es-CO"/>
               </w:rPr>
-              <w:t>- 1 de septiembre: invasión alemana de Polonia.</w:t>
+              <w:t>1940</w:t>
             </w:r>
           </w:p>
           <w:p>
@@ -26409,7 +29687,7 @@
                 <w:szCs w:val="24"/>
                 <w:lang w:eastAsia="es-CO"/>
               </w:rPr>
-              <w:t>- 3 de septiembre: declaración de guerra de Reino Unido y Francia a Alemania.  </w:t>
+              <w:t>- Abril: ocupación alemana de Dinamarca y Noruega.</w:t>
             </w:r>
           </w:p>
           <w:p>
@@ -26418,7 +29696,6 @@
               <w:jc w:val="both"/>
               <w:rPr>
                 <w:rFonts w:ascii="Times New Roman" w:eastAsia="Times New Roman" w:hAnsi="Times New Roman" w:cs="Times New Roman"/>
-                <w:b/>
                 <w:color w:val="000000" w:themeColor="text1"/>
                 <w:sz w:val="24"/>
                 <w:szCs w:val="24"/>
@@ -26428,13 +29705,34 @@
             <w:r>
               <w:rPr>
                 <w:rFonts w:ascii="Times New Roman" w:eastAsia="Times New Roman" w:hAnsi="Times New Roman" w:cs="Times New Roman"/>
-                <w:b/>
                 <w:color w:val="000000" w:themeColor="text1"/>
                 <w:sz w:val="24"/>
                 <w:szCs w:val="24"/>
                 <w:lang w:eastAsia="es-CO"/>
               </w:rPr>
-              <w:t>1940</w:t>
+              <w:t xml:space="preserve">- </w:t>
+            </w:r>
+            <w:r>
+              <w:rPr>
+                <w:rFonts w:ascii="Times New Roman" w:eastAsia="Times New Roman" w:hAnsi="Times New Roman" w:cs="Times New Roman"/>
+                <w:b/>
+                <w:bCs/>
+                <w:color w:val="000000" w:themeColor="text1"/>
+                <w:sz w:val="24"/>
+                <w:szCs w:val="24"/>
+                <w:lang w:eastAsia="es-CO"/>
+              </w:rPr>
+              <w:t>Mayo-junio</w:t>
+            </w:r>
+            <w:r>
+              <w:rPr>
+                <w:rFonts w:ascii="Times New Roman" w:eastAsia="Times New Roman" w:hAnsi="Times New Roman" w:cs="Times New Roman"/>
+                <w:color w:val="000000" w:themeColor="text1"/>
+                <w:sz w:val="24"/>
+                <w:szCs w:val="24"/>
+                <w:lang w:eastAsia="es-CO"/>
+              </w:rPr>
+              <w:t>: ocupación alemana de Países Bajos, Bélgica y Francia.</w:t>
             </w:r>
           </w:p>
           <w:p>
@@ -26457,7 +29755,7 @@
                 <w:szCs w:val="24"/>
                 <w:lang w:eastAsia="es-CO"/>
               </w:rPr>
-              <w:t>- Abril: ocupación alemana de Dinamarca y Noruega.</w:t>
+              <w:t>- Julio-octubre: batalla de Inglaterra.</w:t>
             </w:r>
           </w:p>
           <w:p>
@@ -26480,29 +29778,32 @@
                 <w:szCs w:val="24"/>
                 <w:lang w:eastAsia="es-CO"/>
               </w:rPr>
-              <w:t xml:space="preserve">- </w:t>
-            </w:r>
-            <w:r>
+              <w:t>- Septiembre: pacto Tripartito entre Alemania, Italia y Japón.</w:t>
+            </w:r>
+          </w:p>
+          <w:p>
+            <w:pPr>
+              <w:spacing w:before="100" w:beforeAutospacing="1" w:after="100" w:afterAutospacing="1"/>
+              <w:jc w:val="both"/>
               <w:rPr>
                 <w:rFonts w:ascii="Times New Roman" w:eastAsia="Times New Roman" w:hAnsi="Times New Roman" w:cs="Times New Roman"/>
                 <w:b/>
-                <w:bCs/>
                 <w:color w:val="000000" w:themeColor="text1"/>
                 <w:sz w:val="24"/>
                 <w:szCs w:val="24"/>
                 <w:lang w:eastAsia="es-CO"/>
               </w:rPr>
-              <w:t>Mayo-junio</w:t>
-            </w:r>
+            </w:pPr>
             <w:r>
               <w:rPr>
                 <w:rFonts w:ascii="Times New Roman" w:eastAsia="Times New Roman" w:hAnsi="Times New Roman" w:cs="Times New Roman"/>
+                <w:b/>
                 <w:color w:val="000000" w:themeColor="text1"/>
                 <w:sz w:val="24"/>
                 <w:szCs w:val="24"/>
                 <w:lang w:eastAsia="es-CO"/>
               </w:rPr>
-              <w:t>: ocupación alemana de Países Bajos, Bélgica y Francia.</w:t>
+              <w:t>1941</w:t>
             </w:r>
           </w:p>
           <w:p>
@@ -26525,7 +29826,29 @@
                 <w:szCs w:val="24"/>
                 <w:lang w:eastAsia="es-CO"/>
               </w:rPr>
-              <w:t>- Julio-octubre: batalla de Inglaterra.</w:t>
+              <w:t xml:space="preserve">- Junio: plan </w:t>
+            </w:r>
+            <w:proofErr w:type="spellStart"/>
+            <w:r>
+              <w:rPr>
+                <w:rFonts w:ascii="Times New Roman" w:eastAsia="Times New Roman" w:hAnsi="Times New Roman" w:cs="Times New Roman"/>
+                <w:color w:val="000000" w:themeColor="text1"/>
+                <w:sz w:val="24"/>
+                <w:szCs w:val="24"/>
+                <w:lang w:eastAsia="es-CO"/>
+              </w:rPr>
+              <w:t>Barbarroja</w:t>
+            </w:r>
+            <w:proofErr w:type="spellEnd"/>
+            <w:r>
+              <w:rPr>
+                <w:rFonts w:ascii="Times New Roman" w:eastAsia="Times New Roman" w:hAnsi="Times New Roman" w:cs="Times New Roman"/>
+                <w:color w:val="000000" w:themeColor="text1"/>
+                <w:sz w:val="24"/>
+                <w:szCs w:val="24"/>
+                <w:lang w:eastAsia="es-CO"/>
+              </w:rPr>
+              <w:t xml:space="preserve"> e inicio de la invasión alemana de la URSS.</w:t>
             </w:r>
           </w:p>
           <w:p>
@@ -26548,7 +29871,7 @@
                 <w:szCs w:val="24"/>
                 <w:lang w:eastAsia="es-CO"/>
               </w:rPr>
-              <w:t>- Septiembre: pacto Tripartito entre Alemania, Italia y Japón.</w:t>
+              <w:t>- Diciembre: ataque japonés sobre la base naval de Pearl Harbor. Entrada de Estados Unidos en la guerra.</w:t>
             </w:r>
           </w:p>
           <w:p>
@@ -26573,7 +29896,7 @@
                 <w:szCs w:val="24"/>
                 <w:lang w:eastAsia="es-CO"/>
               </w:rPr>
-              <w:t>1941</w:t>
+              <w:t>1942</w:t>
             </w:r>
           </w:p>
           <w:p>
@@ -26596,7 +29919,29 @@
                 <w:szCs w:val="24"/>
                 <w:lang w:eastAsia="es-CO"/>
               </w:rPr>
-              <w:t>- Junio: plan Barbarroja e inicio de la invasión alemana de la URSS.</w:t>
+              <w:t>- Octubre-noviembre: batalla de Al-</w:t>
+            </w:r>
+            <w:proofErr w:type="spellStart"/>
+            <w:r>
+              <w:rPr>
+                <w:rFonts w:ascii="Times New Roman" w:eastAsia="Times New Roman" w:hAnsi="Times New Roman" w:cs="Times New Roman"/>
+                <w:color w:val="000000" w:themeColor="text1"/>
+                <w:sz w:val="24"/>
+                <w:szCs w:val="24"/>
+                <w:lang w:eastAsia="es-CO"/>
+              </w:rPr>
+              <w:t>Alamain</w:t>
+            </w:r>
+            <w:proofErr w:type="spellEnd"/>
+            <w:r>
+              <w:rPr>
+                <w:rFonts w:ascii="Times New Roman" w:eastAsia="Times New Roman" w:hAnsi="Times New Roman" w:cs="Times New Roman"/>
+                <w:color w:val="000000" w:themeColor="text1"/>
+                <w:sz w:val="24"/>
+                <w:szCs w:val="24"/>
+                <w:lang w:eastAsia="es-CO"/>
+              </w:rPr>
+              <w:t>. Desembarco aliado en África del Norte.</w:t>
             </w:r>
           </w:p>
           <w:p>
@@ -26605,6 +29950,7 @@
               <w:jc w:val="both"/>
               <w:rPr>
                 <w:rFonts w:ascii="Times New Roman" w:eastAsia="Times New Roman" w:hAnsi="Times New Roman" w:cs="Times New Roman"/>
+                <w:b/>
                 <w:color w:val="000000" w:themeColor="text1"/>
                 <w:sz w:val="24"/>
                 <w:szCs w:val="24"/>
@@ -26614,12 +29960,13 @@
             <w:r>
               <w:rPr>
                 <w:rFonts w:ascii="Times New Roman" w:eastAsia="Times New Roman" w:hAnsi="Times New Roman" w:cs="Times New Roman"/>
+                <w:b/>
                 <w:color w:val="000000" w:themeColor="text1"/>
                 <w:sz w:val="24"/>
                 <w:szCs w:val="24"/>
                 <w:lang w:eastAsia="es-CO"/>
               </w:rPr>
-              <w:t>- Diciembre: ataque japonés sobre la base naval de Pearl Harbor. Entrada de Estados Unidos en la guerra.</w:t>
+              <w:t>1943</w:t>
             </w:r>
           </w:p>
           <w:p>
@@ -26628,7 +29975,6 @@
               <w:jc w:val="both"/>
               <w:rPr>
                 <w:rFonts w:ascii="Times New Roman" w:eastAsia="Times New Roman" w:hAnsi="Times New Roman" w:cs="Times New Roman"/>
-                <w:b/>
                 <w:color w:val="000000" w:themeColor="text1"/>
                 <w:sz w:val="24"/>
                 <w:szCs w:val="24"/>
@@ -26638,13 +29984,12 @@
             <w:r>
               <w:rPr>
                 <w:rFonts w:ascii="Times New Roman" w:eastAsia="Times New Roman" w:hAnsi="Times New Roman" w:cs="Times New Roman"/>
-                <w:b/>
                 <w:color w:val="000000" w:themeColor="text1"/>
                 <w:sz w:val="24"/>
                 <w:szCs w:val="24"/>
                 <w:lang w:eastAsia="es-CO"/>
               </w:rPr>
-              <w:t>1942</w:t>
+              <w:t>- Febrero: victoria soviética en Stalingrado.</w:t>
             </w:r>
           </w:p>
           <w:p>
@@ -26667,7 +30012,7 @@
                 <w:szCs w:val="24"/>
                 <w:lang w:eastAsia="es-CO"/>
               </w:rPr>
-              <w:t>- Octubre-noviembre: batalla de Al-Alamain. Desembarco aliado en África del Norte.</w:t>
+              <w:t>- Agosto: desembarco aliado en Sicilia y el sur de Italia.</w:t>
             </w:r>
           </w:p>
           <w:p>
@@ -26676,7 +30021,6 @@
               <w:jc w:val="both"/>
               <w:rPr>
                 <w:rFonts w:ascii="Times New Roman" w:eastAsia="Times New Roman" w:hAnsi="Times New Roman" w:cs="Times New Roman"/>
-                <w:b/>
                 <w:color w:val="000000" w:themeColor="text1"/>
                 <w:sz w:val="24"/>
                 <w:szCs w:val="24"/>
@@ -26686,13 +30030,12 @@
             <w:r>
               <w:rPr>
                 <w:rFonts w:ascii="Times New Roman" w:eastAsia="Times New Roman" w:hAnsi="Times New Roman" w:cs="Times New Roman"/>
-                <w:b/>
                 <w:color w:val="000000" w:themeColor="text1"/>
                 <w:sz w:val="24"/>
                 <w:szCs w:val="24"/>
                 <w:lang w:eastAsia="es-CO"/>
               </w:rPr>
-              <w:t>1943</w:t>
+              <w:t>- Noviembre-diciembre: conferencia de Teherán. Se acordó el desembarco aliado en el norte de Francia.</w:t>
             </w:r>
           </w:p>
           <w:p>
@@ -26701,6 +30044,7 @@
               <w:jc w:val="both"/>
               <w:rPr>
                 <w:rFonts w:ascii="Times New Roman" w:eastAsia="Times New Roman" w:hAnsi="Times New Roman" w:cs="Times New Roman"/>
+                <w:b/>
                 <w:color w:val="000000" w:themeColor="text1"/>
                 <w:sz w:val="24"/>
                 <w:szCs w:val="24"/>
@@ -26710,12 +30054,13 @@
             <w:r>
               <w:rPr>
                 <w:rFonts w:ascii="Times New Roman" w:eastAsia="Times New Roman" w:hAnsi="Times New Roman" w:cs="Times New Roman"/>
+                <w:b/>
                 <w:color w:val="000000" w:themeColor="text1"/>
                 <w:sz w:val="24"/>
                 <w:szCs w:val="24"/>
                 <w:lang w:eastAsia="es-CO"/>
               </w:rPr>
-              <w:t>- Febrero: victoria soviética en Stalingrado.</w:t>
+              <w:t>1944</w:t>
             </w:r>
           </w:p>
           <w:p>
@@ -26738,7 +30083,7 @@
                 <w:szCs w:val="24"/>
                 <w:lang w:eastAsia="es-CO"/>
               </w:rPr>
-              <w:t>- Agosto: desembarco aliado en Sicilia y el sur de Italia.</w:t>
+              <w:t>- Junio: desembarco angloamericano en la costa de Normandía.</w:t>
             </w:r>
           </w:p>
           <w:p>
@@ -26762,7 +30107,7 @@
                 <w:lang w:eastAsia="es-CO"/>
               </w:rPr>
               <w:lastRenderedPageBreak/>
-              <w:t>- Noviembre-diciembre: conferencia de Teherán. Se acordó el desembarco aliado en el norte de Francia.</w:t>
+              <w:t>- Agosto: liberación de París.</w:t>
             </w:r>
           </w:p>
           <w:p>
@@ -26771,7 +30116,6 @@
               <w:jc w:val="both"/>
               <w:rPr>
                 <w:rFonts w:ascii="Times New Roman" w:eastAsia="Times New Roman" w:hAnsi="Times New Roman" w:cs="Times New Roman"/>
-                <w:b/>
                 <w:color w:val="000000" w:themeColor="text1"/>
                 <w:sz w:val="24"/>
                 <w:szCs w:val="24"/>
@@ -26781,13 +30125,12 @@
             <w:r>
               <w:rPr>
                 <w:rFonts w:ascii="Times New Roman" w:eastAsia="Times New Roman" w:hAnsi="Times New Roman" w:cs="Times New Roman"/>
-                <w:b/>
                 <w:color w:val="000000" w:themeColor="text1"/>
                 <w:sz w:val="24"/>
                 <w:szCs w:val="24"/>
                 <w:lang w:eastAsia="es-CO"/>
               </w:rPr>
-              <w:t>1944</w:t>
+              <w:t>- Septiembre-diciembre: invasión soviética de los Balcanes.</w:t>
             </w:r>
           </w:p>
           <w:p>
@@ -26796,6 +30139,7 @@
               <w:jc w:val="both"/>
               <w:rPr>
                 <w:rFonts w:ascii="Times New Roman" w:eastAsia="Times New Roman" w:hAnsi="Times New Roman" w:cs="Times New Roman"/>
+                <w:b/>
                 <w:color w:val="000000" w:themeColor="text1"/>
                 <w:sz w:val="24"/>
                 <w:szCs w:val="24"/>
@@ -26805,12 +30149,13 @@
             <w:r>
               <w:rPr>
                 <w:rFonts w:ascii="Times New Roman" w:eastAsia="Times New Roman" w:hAnsi="Times New Roman" w:cs="Times New Roman"/>
+                <w:b/>
                 <w:color w:val="000000" w:themeColor="text1"/>
                 <w:sz w:val="24"/>
                 <w:szCs w:val="24"/>
                 <w:lang w:eastAsia="es-CO"/>
               </w:rPr>
-              <w:t>- Junio: desembarco angloamericano en la costa de Normandía.</w:t>
+              <w:t>1945</w:t>
             </w:r>
           </w:p>
           <w:p>
@@ -26833,7 +30178,7 @@
                 <w:szCs w:val="24"/>
                 <w:lang w:eastAsia="es-CO"/>
               </w:rPr>
-              <w:t>- Agosto: liberación de París.</w:t>
+              <w:t>- Febrero: conferencia de Yalta. Se acordó la división de Alemania en cuatro zonas de ocupación.</w:t>
             </w:r>
           </w:p>
           <w:p>
@@ -26856,7 +30201,7 @@
                 <w:szCs w:val="24"/>
                 <w:lang w:eastAsia="es-CO"/>
               </w:rPr>
-              <w:t>- Septiembre-diciembre: invasión soviética de los Balcanes.</w:t>
+              <w:t>- Mayo: suicidio de Hitler. Entrada aliada en Berlín.</w:t>
             </w:r>
           </w:p>
           <w:p>
@@ -26865,7 +30210,6 @@
               <w:jc w:val="both"/>
               <w:rPr>
                 <w:rFonts w:ascii="Times New Roman" w:eastAsia="Times New Roman" w:hAnsi="Times New Roman" w:cs="Times New Roman"/>
-                <w:b/>
                 <w:color w:val="000000" w:themeColor="text1"/>
                 <w:sz w:val="24"/>
                 <w:szCs w:val="24"/>
@@ -26875,13 +30219,12 @@
             <w:r>
               <w:rPr>
                 <w:rFonts w:ascii="Times New Roman" w:eastAsia="Times New Roman" w:hAnsi="Times New Roman" w:cs="Times New Roman"/>
-                <w:b/>
                 <w:color w:val="000000" w:themeColor="text1"/>
                 <w:sz w:val="24"/>
                 <w:szCs w:val="24"/>
                 <w:lang w:eastAsia="es-CO"/>
               </w:rPr>
-              <w:t>1945</w:t>
+              <w:t>- Agosto: ataque atómico sobre Hiroshima y Nagasaki. Rendición incondicional de Japón. Final de la Segunda Guerra Mundial.</w:t>
             </w:r>
           </w:p>
           <w:p>
@@ -26904,7 +30247,7 @@
                 <w:szCs w:val="24"/>
                 <w:lang w:eastAsia="es-CO"/>
               </w:rPr>
-              <w:t>- Febrero: conferencia de Yalta. Se acordó la división de Alemania en cuatro zonas de ocupación.</w:t>
+              <w:t>- Octubre: entrada en vigor de la Carta de las Naciones Unidas.</w:t>
             </w:r>
           </w:p>
           <w:p>
@@ -26927,13 +30270,10 @@
                 <w:szCs w:val="24"/>
                 <w:lang w:eastAsia="es-CO"/>
               </w:rPr>
-              <w:t>- Mayo: suicidio de Hitler. Entrada aliada en Berlín.</w:t>
-            </w:r>
-          </w:p>
-          <w:p>
-            <w:pPr>
-              <w:spacing w:before="100" w:beforeAutospacing="1" w:after="100" w:afterAutospacing="1"/>
-              <w:jc w:val="both"/>
+              <w:t xml:space="preserve">- Noviembre: inicio de los procesos de </w:t>
+            </w:r>
+            <w:proofErr w:type="spellStart"/>
+            <w:r>
               <w:rPr>
                 <w:rFonts w:ascii="Times New Roman" w:eastAsia="Times New Roman" w:hAnsi="Times New Roman" w:cs="Times New Roman"/>
                 <w:color w:val="000000" w:themeColor="text1"/>
@@ -26941,7 +30281,9 @@
                 <w:szCs w:val="24"/>
                 <w:lang w:eastAsia="es-CO"/>
               </w:rPr>
-            </w:pPr>
+              <w:t>Nuremberg</w:t>
+            </w:r>
+            <w:proofErr w:type="spellEnd"/>
             <w:r>
               <w:rPr>
                 <w:rFonts w:ascii="Times New Roman" w:eastAsia="Times New Roman" w:hAnsi="Times New Roman" w:cs="Times New Roman"/>
@@ -26950,53 +30292,7 @@
                 <w:szCs w:val="24"/>
                 <w:lang w:eastAsia="es-CO"/>
               </w:rPr>
-              <w:t>- Agosto: ataque atómico sobre Hiroshima y Nagasaki. Rendición incondicional de Japón. Final de la Segunda Guerra Mundial.</w:t>
-            </w:r>
-          </w:p>
-          <w:p>
-            <w:pPr>
-              <w:spacing w:before="100" w:beforeAutospacing="1" w:after="100" w:afterAutospacing="1"/>
-              <w:jc w:val="both"/>
-              <w:rPr>
-                <w:rFonts w:ascii="Times New Roman" w:eastAsia="Times New Roman" w:hAnsi="Times New Roman" w:cs="Times New Roman"/>
-                <w:color w:val="000000" w:themeColor="text1"/>
-                <w:sz w:val="24"/>
-                <w:szCs w:val="24"/>
-                <w:lang w:eastAsia="es-CO"/>
-              </w:rPr>
-            </w:pPr>
-            <w:r>
-              <w:rPr>
-                <w:rFonts w:ascii="Times New Roman" w:eastAsia="Times New Roman" w:hAnsi="Times New Roman" w:cs="Times New Roman"/>
-                <w:color w:val="000000" w:themeColor="text1"/>
-                <w:sz w:val="24"/>
-                <w:szCs w:val="24"/>
-                <w:lang w:eastAsia="es-CO"/>
-              </w:rPr>
-              <w:t>- Octubre: entrada en vigor de la Carta de las Naciones Unidas.</w:t>
-            </w:r>
-          </w:p>
-          <w:p>
-            <w:pPr>
-              <w:spacing w:before="100" w:beforeAutospacing="1" w:after="100" w:afterAutospacing="1"/>
-              <w:jc w:val="both"/>
-              <w:rPr>
-                <w:rFonts w:ascii="Times New Roman" w:eastAsia="Times New Roman" w:hAnsi="Times New Roman" w:cs="Times New Roman"/>
-                <w:color w:val="000000" w:themeColor="text1"/>
-                <w:sz w:val="24"/>
-                <w:szCs w:val="24"/>
-                <w:lang w:eastAsia="es-CO"/>
-              </w:rPr>
-            </w:pPr>
-            <w:r>
-              <w:rPr>
-                <w:rFonts w:ascii="Times New Roman" w:eastAsia="Times New Roman" w:hAnsi="Times New Roman" w:cs="Times New Roman"/>
-                <w:color w:val="000000" w:themeColor="text1"/>
-                <w:sz w:val="24"/>
-                <w:szCs w:val="24"/>
-                <w:lang w:eastAsia="es-CO"/>
-              </w:rPr>
-              <w:t xml:space="preserve">- Noviembre: inicio de los procesos de Nuremberg contra </w:t>
+              <w:t xml:space="preserve"> contra </w:t>
             </w:r>
             <w:r>
               <w:rPr>
@@ -27348,18 +30644,18 @@
             <w:pPr>
               <w:rPr>
                 <w:rFonts w:ascii="Times New Roman" w:hAnsi="Times New Roman" w:cs="Times New Roman"/>
-                <w:color w:val="000000" w:themeColor="text1"/>
-                <w:sz w:val="24"/>
-                <w:szCs w:val="24"/>
-              </w:rPr>
-            </w:pPr>
-            <w:r>
-              <w:rPr>
-                <w:rFonts w:ascii="Times New Roman" w:hAnsi="Times New Roman" w:cs="Times New Roman"/>
                 <w:color w:val="000000"/>
                 <w:sz w:val="24"/>
                 <w:szCs w:val="24"/>
               </w:rPr>
+            </w:pPr>
+            <w:r>
+              <w:rPr>
+                <w:rFonts w:ascii="Times New Roman" w:hAnsi="Times New Roman" w:cs="Times New Roman"/>
+                <w:color w:val="000000"/>
+                <w:sz w:val="24"/>
+                <w:szCs w:val="24"/>
+              </w:rPr>
               <w:t>CS_09_05_REC</w:t>
             </w:r>
             <w:r>
@@ -27369,25 +30665,7 @@
                 <w:sz w:val="24"/>
                 <w:szCs w:val="24"/>
               </w:rPr>
-              <w:t>1</w:t>
-            </w:r>
-            <w:r>
-              <w:rPr>
-                <w:rFonts w:ascii="Times New Roman" w:hAnsi="Times New Roman" w:cs="Times New Roman"/>
-                <w:color w:val="000000"/>
-                <w:sz w:val="24"/>
-                <w:szCs w:val="24"/>
-              </w:rPr>
-              <w:t>4</w:t>
-            </w:r>
-            <w:r>
-              <w:rPr>
-                <w:rFonts w:ascii="Times New Roman" w:hAnsi="Times New Roman" w:cs="Times New Roman"/>
-                <w:color w:val="000000"/>
-                <w:sz w:val="24"/>
-                <w:szCs w:val="24"/>
-              </w:rPr>
-              <w:t>0</w:t>
+              <w:t>200</w:t>
             </w:r>
           </w:p>
         </w:tc>
@@ -27493,7 +30771,6 @@
                 <w:sz w:val="24"/>
                 <w:szCs w:val="24"/>
               </w:rPr>
-              <w:lastRenderedPageBreak/>
               <w:t>Cambio (descripción o capturas de pantallas)</w:t>
             </w:r>
           </w:p>
@@ -27591,6 +30868,7 @@
                 <w:szCs w:val="24"/>
                 <w:lang w:val="es-ES"/>
               </w:rPr>
+              <w:lastRenderedPageBreak/>
               <w:t>En la explicación de la parte inferior dice</w:t>
             </w:r>
           </w:p>
@@ -27733,6 +31011,7 @@
                 <w:sz w:val="24"/>
                 <w:szCs w:val="24"/>
               </w:rPr>
+              <w:lastRenderedPageBreak/>
               <w:t>Título</w:t>
             </w:r>
           </w:p>
@@ -27850,7 +31129,16 @@
                 <w:sz w:val="24"/>
                 <w:szCs w:val="24"/>
               </w:rPr>
-              <w:t>sobre la creación de la ONU</w:t>
+              <w:t>sobre L</w:t>
+            </w:r>
+            <w:r>
+              <w:rPr>
+                <w:rFonts w:ascii="Times New Roman" w:hAnsi="Times New Roman" w:cs="Times New Roman"/>
+                <w:color w:val="000000" w:themeColor="text1"/>
+                <w:sz w:val="24"/>
+                <w:szCs w:val="24"/>
+              </w:rPr>
+              <w:t>a creación de la ONU</w:t>
             </w:r>
           </w:p>
         </w:tc>
@@ -28058,25 +31346,7 @@
                 <w:sz w:val="24"/>
                 <w:szCs w:val="24"/>
               </w:rPr>
-              <w:t>1</w:t>
-            </w:r>
-            <w:r>
-              <w:rPr>
-                <w:rFonts w:ascii="Times New Roman" w:hAnsi="Times New Roman" w:cs="Times New Roman"/>
-                <w:color w:val="000000"/>
-                <w:sz w:val="24"/>
-                <w:szCs w:val="24"/>
-              </w:rPr>
-              <w:t>5</w:t>
-            </w:r>
-            <w:r>
-              <w:rPr>
-                <w:rFonts w:ascii="Times New Roman" w:hAnsi="Times New Roman" w:cs="Times New Roman"/>
-                <w:color w:val="000000"/>
-                <w:sz w:val="24"/>
-                <w:szCs w:val="24"/>
-              </w:rPr>
-              <w:t>0</w:t>
+              <w:t>210</w:t>
             </w:r>
           </w:p>
         </w:tc>
@@ -28342,17 +31612,7 @@
                 <w:sz w:val="24"/>
                 <w:szCs w:val="24"/>
               </w:rPr>
-              <w:t xml:space="preserve">Antes de iniciar vuestro análisis del texto y para repasar los conocimientos previos sobre la materia, te proponemos que </w:t>
-            </w:r>
-            <w:r>
-              <w:rPr>
-                <w:rFonts w:ascii="Times New Roman" w:hAnsi="Times New Roman" w:cs="Times New Roman"/>
-                <w:color w:val="FF0000"/>
-                <w:sz w:val="24"/>
-                <w:szCs w:val="24"/>
-              </w:rPr>
-              <w:lastRenderedPageBreak/>
-              <w:t>respondas a las siguientes preguntas:</w:t>
+              <w:t>Antes de iniciar vuestro análisis del texto y para repasar los conocimientos previos sobre la materia, te proponemos que respondas a las siguientes preguntas:</w:t>
             </w:r>
           </w:p>
           <w:p>
@@ -28678,25 +31938,7 @@
                 <w:sz w:val="24"/>
                 <w:szCs w:val="24"/>
               </w:rPr>
-              <w:t>1</w:t>
-            </w:r>
-            <w:r>
-              <w:rPr>
-                <w:rFonts w:ascii="Times New Roman" w:hAnsi="Times New Roman" w:cs="Times New Roman"/>
-                <w:color w:val="000000"/>
-                <w:sz w:val="24"/>
-                <w:szCs w:val="24"/>
-              </w:rPr>
-              <w:t>6</w:t>
-            </w:r>
-            <w:r>
-              <w:rPr>
-                <w:rFonts w:ascii="Times New Roman" w:hAnsi="Times New Roman" w:cs="Times New Roman"/>
-                <w:color w:val="000000"/>
-                <w:sz w:val="24"/>
-                <w:szCs w:val="24"/>
-              </w:rPr>
-              <w:t>0</w:t>
+              <w:t>220</w:t>
             </w:r>
           </w:p>
         </w:tc>
@@ -29192,7 +32434,138 @@
                 <w:sz w:val="24"/>
                 <w:szCs w:val="24"/>
               </w:rPr>
-              <w:t xml:space="preserve">que tendrían que responder durante la </w:t>
+              <w:t>que tendrían que responder durante la investigación</w:t>
+            </w:r>
+            <w:r>
+              <w:rPr>
+                <w:rFonts w:ascii="Times New Roman" w:hAnsi="Times New Roman" w:cs="Times New Roman"/>
+                <w:color w:val="000000" w:themeColor="text1"/>
+                <w:sz w:val="24"/>
+                <w:szCs w:val="24"/>
+              </w:rPr>
+              <w:t xml:space="preserve">; por ejemplo: </w:t>
+            </w:r>
+          </w:p>
+          <w:p>
+            <w:pPr>
+              <w:rPr>
+                <w:rFonts w:ascii="Times New Roman" w:hAnsi="Times New Roman" w:cs="Times New Roman"/>
+                <w:color w:val="000000" w:themeColor="text1"/>
+                <w:sz w:val="24"/>
+                <w:szCs w:val="24"/>
+              </w:rPr>
+            </w:pPr>
+            <w:r>
+              <w:rPr>
+                <w:rFonts w:ascii="Times New Roman" w:hAnsi="Times New Roman" w:cs="Times New Roman"/>
+                <w:color w:val="000000" w:themeColor="text1"/>
+                <w:sz w:val="24"/>
+                <w:szCs w:val="24"/>
+              </w:rPr>
+              <w:t>¿</w:t>
+            </w:r>
+            <w:r>
+              <w:rPr>
+                <w:rFonts w:ascii="Times New Roman" w:hAnsi="Times New Roman" w:cs="Times New Roman"/>
+                <w:color w:val="000000" w:themeColor="text1"/>
+                <w:sz w:val="24"/>
+                <w:szCs w:val="24"/>
+              </w:rPr>
+              <w:t>C</w:t>
+            </w:r>
+            <w:r>
+              <w:rPr>
+                <w:rFonts w:ascii="Times New Roman" w:hAnsi="Times New Roman" w:cs="Times New Roman"/>
+                <w:color w:val="000000" w:themeColor="text1"/>
+                <w:sz w:val="24"/>
+                <w:szCs w:val="24"/>
+              </w:rPr>
+              <w:t>uáles eran los intereses de Japón en el Pacífico</w:t>
+            </w:r>
+            <w:r>
+              <w:rPr>
+                <w:rFonts w:ascii="Times New Roman" w:hAnsi="Times New Roman" w:cs="Times New Roman"/>
+                <w:color w:val="000000" w:themeColor="text1"/>
+                <w:sz w:val="24"/>
+                <w:szCs w:val="24"/>
+              </w:rPr>
+              <w:t>?</w:t>
+            </w:r>
+          </w:p>
+          <w:p>
+            <w:pPr>
+              <w:rPr>
+                <w:rFonts w:ascii="Times New Roman" w:hAnsi="Times New Roman" w:cs="Times New Roman"/>
+                <w:color w:val="000000" w:themeColor="text1"/>
+                <w:sz w:val="24"/>
+                <w:szCs w:val="24"/>
+              </w:rPr>
+            </w:pPr>
+            <w:r>
+              <w:rPr>
+                <w:rFonts w:ascii="Times New Roman" w:hAnsi="Times New Roman" w:cs="Times New Roman"/>
+                <w:color w:val="000000" w:themeColor="text1"/>
+                <w:sz w:val="24"/>
+                <w:szCs w:val="24"/>
+              </w:rPr>
+              <w:t>¿Cuál fue el papel de Estados Unidos en el Pacífico durante la Segunda Guerra Mundial?</w:t>
+            </w:r>
+          </w:p>
+          <w:p>
+            <w:pPr>
+              <w:rPr>
+                <w:rFonts w:ascii="Times New Roman" w:hAnsi="Times New Roman" w:cs="Times New Roman"/>
+                <w:color w:val="000000" w:themeColor="text1"/>
+                <w:sz w:val="24"/>
+                <w:szCs w:val="24"/>
+              </w:rPr>
+            </w:pPr>
+            <w:r>
+              <w:rPr>
+                <w:rFonts w:ascii="Times New Roman" w:hAnsi="Times New Roman" w:cs="Times New Roman"/>
+                <w:color w:val="000000" w:themeColor="text1"/>
+                <w:sz w:val="24"/>
+                <w:szCs w:val="24"/>
+              </w:rPr>
+              <w:t>¿Por qué Estados Unidos participó en el frente Pacífico?</w:t>
+            </w:r>
+          </w:p>
+          <w:p>
+            <w:pPr>
+              <w:rPr>
+                <w:rFonts w:ascii="Times New Roman" w:hAnsi="Times New Roman" w:cs="Times New Roman"/>
+                <w:color w:val="000000" w:themeColor="text1"/>
+                <w:sz w:val="24"/>
+                <w:szCs w:val="24"/>
+              </w:rPr>
+            </w:pPr>
+            <w:r>
+              <w:rPr>
+                <w:rFonts w:ascii="Times New Roman" w:hAnsi="Times New Roman" w:cs="Times New Roman"/>
+                <w:color w:val="000000" w:themeColor="text1"/>
+                <w:sz w:val="24"/>
+                <w:szCs w:val="24"/>
+              </w:rPr>
+              <w:t xml:space="preserve">¿Qué otros países participaron en este territorio? </w:t>
+            </w:r>
+          </w:p>
+          <w:p>
+            <w:pPr>
+              <w:rPr>
+                <w:rFonts w:ascii="Times New Roman" w:hAnsi="Times New Roman" w:cs="Times New Roman"/>
+                <w:color w:val="000000" w:themeColor="text1"/>
+                <w:sz w:val="24"/>
+                <w:szCs w:val="24"/>
+              </w:rPr>
+            </w:pPr>
+            <w:r>
+              <w:rPr>
+                <w:rFonts w:ascii="Times New Roman" w:hAnsi="Times New Roman" w:cs="Times New Roman"/>
+                <w:color w:val="000000" w:themeColor="text1"/>
+                <w:sz w:val="24"/>
+                <w:szCs w:val="24"/>
+              </w:rPr>
+              <w:t xml:space="preserve">Al final, intenten ofrecer una respuesta previa a la pregunta del proyecto. La investigación les ayudará a averiguar si estaban en </w:t>
             </w:r>
             <w:r>
               <w:rPr>
@@ -29202,138 +32575,7 @@
                 <w:szCs w:val="24"/>
               </w:rPr>
               <w:lastRenderedPageBreak/>
-              <w:t>investigación</w:t>
-            </w:r>
-            <w:r>
-              <w:rPr>
-                <w:rFonts w:ascii="Times New Roman" w:hAnsi="Times New Roman" w:cs="Times New Roman"/>
-                <w:color w:val="000000" w:themeColor="text1"/>
-                <w:sz w:val="24"/>
-                <w:szCs w:val="24"/>
-              </w:rPr>
-              <w:t xml:space="preserve">; por ejemplo: </w:t>
-            </w:r>
-          </w:p>
-          <w:p>
-            <w:pPr>
-              <w:rPr>
-                <w:rFonts w:ascii="Times New Roman" w:hAnsi="Times New Roman" w:cs="Times New Roman"/>
-                <w:color w:val="000000" w:themeColor="text1"/>
-                <w:sz w:val="24"/>
-                <w:szCs w:val="24"/>
-              </w:rPr>
-            </w:pPr>
-            <w:r>
-              <w:rPr>
-                <w:rFonts w:ascii="Times New Roman" w:hAnsi="Times New Roman" w:cs="Times New Roman"/>
-                <w:color w:val="000000" w:themeColor="text1"/>
-                <w:sz w:val="24"/>
-                <w:szCs w:val="24"/>
-              </w:rPr>
-              <w:t>¿</w:t>
-            </w:r>
-            <w:r>
-              <w:rPr>
-                <w:rFonts w:ascii="Times New Roman" w:hAnsi="Times New Roman" w:cs="Times New Roman"/>
-                <w:color w:val="000000" w:themeColor="text1"/>
-                <w:sz w:val="24"/>
-                <w:szCs w:val="24"/>
-              </w:rPr>
-              <w:t>C</w:t>
-            </w:r>
-            <w:r>
-              <w:rPr>
-                <w:rFonts w:ascii="Times New Roman" w:hAnsi="Times New Roman" w:cs="Times New Roman"/>
-                <w:color w:val="000000" w:themeColor="text1"/>
-                <w:sz w:val="24"/>
-                <w:szCs w:val="24"/>
-              </w:rPr>
-              <w:t>uáles eran los intereses de Japón en el Pacífico</w:t>
-            </w:r>
-            <w:r>
-              <w:rPr>
-                <w:rFonts w:ascii="Times New Roman" w:hAnsi="Times New Roman" w:cs="Times New Roman"/>
-                <w:color w:val="000000" w:themeColor="text1"/>
-                <w:sz w:val="24"/>
-                <w:szCs w:val="24"/>
-              </w:rPr>
-              <w:t>?</w:t>
-            </w:r>
-          </w:p>
-          <w:p>
-            <w:pPr>
-              <w:rPr>
-                <w:rFonts w:ascii="Times New Roman" w:hAnsi="Times New Roman" w:cs="Times New Roman"/>
-                <w:color w:val="000000" w:themeColor="text1"/>
-                <w:sz w:val="24"/>
-                <w:szCs w:val="24"/>
-              </w:rPr>
-            </w:pPr>
-            <w:r>
-              <w:rPr>
-                <w:rFonts w:ascii="Times New Roman" w:hAnsi="Times New Roman" w:cs="Times New Roman"/>
-                <w:color w:val="000000" w:themeColor="text1"/>
-                <w:sz w:val="24"/>
-                <w:szCs w:val="24"/>
-              </w:rPr>
-              <w:t>¿Cuál fue el papel de Estados Unidos en el Pacífico durante la Segunda Guerra Mundial?</w:t>
-            </w:r>
-          </w:p>
-          <w:p>
-            <w:pPr>
-              <w:rPr>
-                <w:rFonts w:ascii="Times New Roman" w:hAnsi="Times New Roman" w:cs="Times New Roman"/>
-                <w:color w:val="000000" w:themeColor="text1"/>
-                <w:sz w:val="24"/>
-                <w:szCs w:val="24"/>
-              </w:rPr>
-            </w:pPr>
-            <w:r>
-              <w:rPr>
-                <w:rFonts w:ascii="Times New Roman" w:hAnsi="Times New Roman" w:cs="Times New Roman"/>
-                <w:color w:val="000000" w:themeColor="text1"/>
-                <w:sz w:val="24"/>
-                <w:szCs w:val="24"/>
-              </w:rPr>
-              <w:t>¿Por qué Estados Unidos participó en el frente Pacífico?</w:t>
-            </w:r>
-          </w:p>
-          <w:p>
-            <w:pPr>
-              <w:rPr>
-                <w:rFonts w:ascii="Times New Roman" w:hAnsi="Times New Roman" w:cs="Times New Roman"/>
-                <w:color w:val="000000" w:themeColor="text1"/>
-                <w:sz w:val="24"/>
-                <w:szCs w:val="24"/>
-              </w:rPr>
-            </w:pPr>
-            <w:r>
-              <w:rPr>
-                <w:rFonts w:ascii="Times New Roman" w:hAnsi="Times New Roman" w:cs="Times New Roman"/>
-                <w:color w:val="000000" w:themeColor="text1"/>
-                <w:sz w:val="24"/>
-                <w:szCs w:val="24"/>
-              </w:rPr>
-              <w:t xml:space="preserve">¿Qué otros países participaron en este territorio? </w:t>
-            </w:r>
-          </w:p>
-          <w:p>
-            <w:pPr>
-              <w:rPr>
-                <w:rFonts w:ascii="Times New Roman" w:hAnsi="Times New Roman" w:cs="Times New Roman"/>
-                <w:color w:val="000000" w:themeColor="text1"/>
-                <w:sz w:val="24"/>
-                <w:szCs w:val="24"/>
-              </w:rPr>
-            </w:pPr>
-            <w:r>
-              <w:rPr>
-                <w:rFonts w:ascii="Times New Roman" w:hAnsi="Times New Roman" w:cs="Times New Roman"/>
-                <w:color w:val="000000" w:themeColor="text1"/>
-                <w:sz w:val="24"/>
-                <w:szCs w:val="24"/>
-              </w:rPr>
-              <w:t xml:space="preserve">Al final, intenten ofrecer una respuesta previa a la pregunta del proyecto. La investigación les ayudará a averiguar si estaban en lo cierto o no. </w:t>
+              <w:t xml:space="preserve">lo cierto o no. </w:t>
             </w:r>
           </w:p>
           <w:p>
@@ -29599,14 +32841,7 @@
               <w:rPr>
                 <w:color w:val="000000" w:themeColor="text1"/>
               </w:rPr>
-              <w:t xml:space="preserve">Cuando queremos planificar cualquier tarea, puede resultar de ayuda utilizar una tabla u hoja de cálculo en la que se defina, por ejemplo: los nombres de los integrantes del grupo, la tarea </w:t>
-            </w:r>
-            <w:r>
-              <w:rPr>
-                <w:color w:val="000000" w:themeColor="text1"/>
-              </w:rPr>
-              <w:lastRenderedPageBreak/>
-              <w:t xml:space="preserve">asignada a cada uno, tiempo de dedicación a cada una de las tareas, etc. </w:t>
+              <w:t xml:space="preserve">Cuando queremos planificar cualquier tarea, puede resultar de ayuda utilizar una tabla u hoja de cálculo en la que se defina, por ejemplo: los nombres de los integrantes del grupo, la tarea asignada a cada uno, tiempo de dedicación a cada una de las tareas, etc. </w:t>
             </w:r>
           </w:p>
           <w:p>
@@ -29729,6 +32964,7 @@
                 <w:sz w:val="24"/>
                 <w:szCs w:val="24"/>
               </w:rPr>
+              <w:lastRenderedPageBreak/>
               <w:t xml:space="preserve">Debe decir: </w:t>
             </w:r>
             <w:r>
@@ -30177,7 +33413,6 @@
               <w:rPr>
                 <w:color w:val="000000" w:themeColor="text1"/>
               </w:rPr>
-              <w:lastRenderedPageBreak/>
               <w:t>Importancia de la aparición de la bomba atómica.</w:t>
             </w:r>
           </w:p>
@@ -30256,7 +33491,17 @@
                 <w:sz w:val="24"/>
                 <w:szCs w:val="24"/>
               </w:rPr>
-              <w:t>A partir de la investigación realizada han obtenido una información que les permitirá elaborar fichas con la información esencial del desenlace de la Segunda Guerra Mundial en el Pacífico. El siguiente paso es planificar el debate:</w:t>
+              <w:t xml:space="preserve">A partir de la investigación realizada han obtenido una </w:t>
+            </w:r>
+            <w:r>
+              <w:rPr>
+                <w:rFonts w:ascii="Times New Roman" w:hAnsi="Times New Roman" w:cs="Times New Roman"/>
+                <w:color w:val="000000" w:themeColor="text1"/>
+                <w:sz w:val="24"/>
+                <w:szCs w:val="24"/>
+              </w:rPr>
+              <w:lastRenderedPageBreak/>
+              <w:t>información que les permitirá elaborar fichas con la información esencial del desenlace de la Segunda Guerra Mundial en el Pacífico. El siguiente paso es planificar el debate:</w:t>
             </w:r>
           </w:p>
           <w:p>
@@ -30633,82 +33878,88 @@
               <w:rPr>
                 <w:color w:val="000000" w:themeColor="text1"/>
               </w:rPr>
+              <w:t>Han desempeñado correctamente las tareas asignadas.</w:t>
+            </w:r>
+          </w:p>
+          <w:p>
+            <w:pPr>
+              <w:rPr>
+                <w:color w:val="000000" w:themeColor="text1"/>
+              </w:rPr>
+            </w:pPr>
+            <w:r>
+              <w:rPr>
+                <w:color w:val="000000" w:themeColor="text1"/>
+              </w:rPr>
+              <w:t>Han distribuido de forma equitativa las tareas entre los miembros del grupo.</w:t>
+            </w:r>
+          </w:p>
+          <w:p>
+            <w:pPr>
+              <w:rPr>
+                <w:color w:val="000000" w:themeColor="text1"/>
+              </w:rPr>
+            </w:pPr>
+            <w:r>
+              <w:rPr>
+                <w:color w:val="000000" w:themeColor="text1"/>
+              </w:rPr>
+              <w:t>Han realizado las tareas asignadas en el tiempo previsto.</w:t>
+            </w:r>
+          </w:p>
+          <w:p>
+            <w:pPr>
+              <w:rPr>
+                <w:color w:val="000000" w:themeColor="text1"/>
+              </w:rPr>
+            </w:pPr>
+            <w:r>
+              <w:rPr>
+                <w:color w:val="000000" w:themeColor="text1"/>
+              </w:rPr>
+              <w:t>Todos los miembros del grupo participaron.</w:t>
+            </w:r>
+          </w:p>
+          <w:p>
+            <w:pPr>
+              <w:rPr>
+                <w:color w:val="000000" w:themeColor="text1"/>
+              </w:rPr>
+            </w:pPr>
+          </w:p>
+          <w:p>
+            <w:pPr>
+              <w:rPr>
+                <w:b/>
+                <w:color w:val="000000" w:themeColor="text1"/>
+              </w:rPr>
+            </w:pPr>
+            <w:r>
+              <w:rPr>
+                <w:b/>
+                <w:color w:val="000000" w:themeColor="text1"/>
+              </w:rPr>
+              <w:t xml:space="preserve">Investigación </w:t>
+            </w:r>
+          </w:p>
+          <w:p>
+            <w:pPr>
+              <w:rPr>
+                <w:color w:val="000000" w:themeColor="text1"/>
+              </w:rPr>
+            </w:pPr>
+            <w:r>
+              <w:rPr>
+                <w:color w:val="000000" w:themeColor="text1"/>
+              </w:rPr>
+              <w:t xml:space="preserve">Han propuesto fuentes de información en las que se encontró la </w:t>
+            </w:r>
+            <w:r>
+              <w:rPr>
+                <w:color w:val="000000" w:themeColor="text1"/>
+              </w:rPr>
               <w:lastRenderedPageBreak/>
-              <w:t>Han desempeñado correctamente las tareas asignadas.</w:t>
-            </w:r>
-          </w:p>
-          <w:p>
-            <w:pPr>
-              <w:rPr>
-                <w:color w:val="000000" w:themeColor="text1"/>
-              </w:rPr>
-            </w:pPr>
-            <w:r>
-              <w:rPr>
-                <w:color w:val="000000" w:themeColor="text1"/>
-              </w:rPr>
-              <w:t>Han distribuido de forma equitativa las tareas entre los miembros del grupo.</w:t>
-            </w:r>
-          </w:p>
-          <w:p>
-            <w:pPr>
-              <w:rPr>
-                <w:color w:val="000000" w:themeColor="text1"/>
-              </w:rPr>
-            </w:pPr>
-            <w:r>
-              <w:rPr>
-                <w:color w:val="000000" w:themeColor="text1"/>
-              </w:rPr>
-              <w:t>Han realizado las tareas asignadas en el tiempo previsto.</w:t>
-            </w:r>
-          </w:p>
-          <w:p>
-            <w:pPr>
-              <w:rPr>
-                <w:color w:val="000000" w:themeColor="text1"/>
-              </w:rPr>
-            </w:pPr>
-            <w:r>
-              <w:rPr>
-                <w:color w:val="000000" w:themeColor="text1"/>
-              </w:rPr>
-              <w:t>Todos los miembros del grupo participaron.</w:t>
-            </w:r>
-          </w:p>
-          <w:p>
-            <w:pPr>
-              <w:rPr>
-                <w:color w:val="000000" w:themeColor="text1"/>
-              </w:rPr>
-            </w:pPr>
-          </w:p>
-          <w:p>
-            <w:pPr>
-              <w:rPr>
-                <w:b/>
-                <w:color w:val="000000" w:themeColor="text1"/>
-              </w:rPr>
-            </w:pPr>
-            <w:r>
-              <w:rPr>
-                <w:b/>
-                <w:color w:val="000000" w:themeColor="text1"/>
-              </w:rPr>
-              <w:t xml:space="preserve">Investigación </w:t>
-            </w:r>
-          </w:p>
-          <w:p>
-            <w:pPr>
-              <w:rPr>
-                <w:color w:val="000000" w:themeColor="text1"/>
-              </w:rPr>
-            </w:pPr>
-            <w:r>
-              <w:rPr>
-                <w:color w:val="000000" w:themeColor="text1"/>
-              </w:rPr>
-              <w:t>Han propuesto fuentes de información en las que se encontró la información necesaria.</w:t>
+              <w:t>información necesaria.</w:t>
             </w:r>
           </w:p>
           <w:p>
@@ -31237,7 +34488,6 @@
                 <w:sz w:val="24"/>
                 <w:szCs w:val="24"/>
               </w:rPr>
-              <w:lastRenderedPageBreak/>
               <w:t>Mapa conceptual</w:t>
             </w:r>
           </w:p>
@@ -31311,23 +34561,7 @@
                 <w:sz w:val="24"/>
                 <w:szCs w:val="24"/>
               </w:rPr>
-              <w:t>1</w:t>
-            </w:r>
-            <w:r>
-              <w:rPr>
-                <w:color w:val="000000"/>
-                <w:sz w:val="24"/>
-                <w:szCs w:val="24"/>
-              </w:rPr>
-              <w:t>7</w:t>
-            </w:r>
-            <w:r>
-              <w:rPr>
-                <w:color w:val="000000"/>
-                <w:sz w:val="24"/>
-                <w:szCs w:val="24"/>
-              </w:rPr>
-              <w:t>0</w:t>
+              <w:t>230</w:t>
             </w:r>
           </w:p>
         </w:tc>
@@ -31374,7 +34608,17 @@
                 <w:sz w:val="24"/>
                 <w:szCs w:val="24"/>
               </w:rPr>
-              <w:t>Mapa conceptual</w:t>
+              <w:t>Mapa concep</w:t>
+            </w:r>
+            <w:bookmarkStart w:id="0" w:name="_GoBack"/>
+            <w:bookmarkEnd w:id="0"/>
+            <w:r>
+              <w:rPr>
+                <w:color w:val="000000"/>
+                <w:sz w:val="24"/>
+                <w:szCs w:val="24"/>
+              </w:rPr>
+              <w:t>tual</w:t>
             </w:r>
           </w:p>
         </w:tc>
@@ -31569,23 +34813,7 @@
                 <w:sz w:val="24"/>
                 <w:szCs w:val="24"/>
               </w:rPr>
-              <w:t>1</w:t>
-            </w:r>
-            <w:r>
-              <w:rPr>
-                <w:color w:val="000000" w:themeColor="text1"/>
-                <w:sz w:val="24"/>
-                <w:szCs w:val="24"/>
-              </w:rPr>
-              <w:t>8</w:t>
-            </w:r>
-            <w:r>
-              <w:rPr>
-                <w:color w:val="000000" w:themeColor="text1"/>
-                <w:sz w:val="24"/>
-                <w:szCs w:val="24"/>
-              </w:rPr>
-              <w:t>0</w:t>
+              <w:t>240</w:t>
             </w:r>
           </w:p>
         </w:tc>
@@ -31611,6 +34839,7 @@
                 <w:sz w:val="24"/>
                 <w:szCs w:val="24"/>
               </w:rPr>
+              <w:lastRenderedPageBreak/>
               <w:t>Título</w:t>
             </w:r>
           </w:p>
@@ -31885,7 +35114,25 @@
                 <w:sz w:val="24"/>
                 <w:szCs w:val="24"/>
               </w:rPr>
-              <w:t>Secuencia didáctica sobre la Segunda Guerra Mundial, ofrecida por el proyecto Kairós del Instituto Nacional de Tecnologías Educativas y de Formación del Profesorado (Ministerio de Educación, Cultura y Deporte de España)</w:t>
+              <w:t xml:space="preserve">Secuencia didáctica sobre la Segunda Guerra Mundial, ofrecida por el proyecto </w:t>
+            </w:r>
+            <w:proofErr w:type="spellStart"/>
+            <w:r>
+              <w:rPr>
+                <w:color w:val="000000" w:themeColor="text1"/>
+                <w:sz w:val="24"/>
+                <w:szCs w:val="24"/>
+              </w:rPr>
+              <w:t>Kairós</w:t>
+            </w:r>
+            <w:proofErr w:type="spellEnd"/>
+            <w:r>
+              <w:rPr>
+                <w:color w:val="000000" w:themeColor="text1"/>
+                <w:sz w:val="24"/>
+                <w:szCs w:val="24"/>
+              </w:rPr>
+              <w:t xml:space="preserve"> del Instituto Nacional de Tecnologías Educativas y de Formación del Profesorado (Ministerio de Educación, Cultura y Deporte de España)</w:t>
             </w:r>
           </w:p>
         </w:tc>
@@ -32202,7 +35449,17 @@
         <w:szCs w:val="20"/>
         <w:lang w:val="en-US"/>
       </w:rPr>
-      <w:t xml:space="preserve"> Gui</w:t>
+      <w:t xml:space="preserve"> </w:t>
+    </w:r>
+    <w:proofErr w:type="spellStart"/>
+    <w:r>
+      <w:rPr>
+        <w:rFonts w:ascii="Times" w:hAnsi="Times"/>
+        <w:sz w:val="20"/>
+        <w:szCs w:val="20"/>
+        <w:lang w:val="en-US"/>
+      </w:rPr>
+      <w:t>Gui</w:t>
     </w:r>
     <w:r>
       <w:rPr>
@@ -32220,7 +35477,17 @@
         <w:szCs w:val="20"/>
         <w:lang w:val="en-US"/>
       </w:rPr>
-      <w:t xml:space="preserve">n </w:t>
+      <w:t>n</w:t>
+    </w:r>
+    <w:proofErr w:type="spellEnd"/>
+    <w:r>
+      <w:rPr>
+        <w:rFonts w:ascii="Times" w:hAnsi="Times"/>
+        <w:sz w:val="20"/>
+        <w:szCs w:val="20"/>
+        <w:lang w:val="en-US"/>
+      </w:rPr>
+      <w:t xml:space="preserve"> </w:t>
     </w:r>
     <w:r>
       <w:rPr>

--- a/fuentes/contenidos/grado09/guion05/CS_09_05_CO.docx
+++ b/fuentes/contenidos/grado09/guion05/CS_09_05_CO.docx
@@ -574,51 +574,7 @@
                 <w:sz w:val="24"/>
                 <w:szCs w:val="24"/>
               </w:rPr>
-              <w:t xml:space="preserve">Código </w:t>
-            </w:r>
-            <w:proofErr w:type="spellStart"/>
-            <w:r>
-              <w:rPr>
-                <w:rFonts w:ascii="Times New Roman" w:hAnsi="Times New Roman" w:cs="Times New Roman"/>
-                <w:b/>
-                <w:color w:val="000000"/>
-                <w:sz w:val="24"/>
-                <w:szCs w:val="24"/>
-              </w:rPr>
-              <w:t>Shutterstock</w:t>
-            </w:r>
-            <w:proofErr w:type="spellEnd"/>
-            <w:r>
-              <w:rPr>
-                <w:rFonts w:ascii="Times New Roman" w:hAnsi="Times New Roman" w:cs="Times New Roman"/>
-                <w:b/>
-                <w:color w:val="000000"/>
-                <w:sz w:val="24"/>
-                <w:szCs w:val="24"/>
-              </w:rPr>
-              <w:t xml:space="preserve"> (o URL o la ruta en </w:t>
-            </w:r>
-            <w:proofErr w:type="spellStart"/>
-            <w:r>
-              <w:rPr>
-                <w:rFonts w:ascii="Times New Roman" w:hAnsi="Times New Roman" w:cs="Times New Roman"/>
-                <w:b/>
-                <w:color w:val="000000"/>
-                <w:sz w:val="24"/>
-                <w:szCs w:val="24"/>
-              </w:rPr>
-              <w:t>AulaPlaneta</w:t>
-            </w:r>
-            <w:proofErr w:type="spellEnd"/>
-            <w:r>
-              <w:rPr>
-                <w:rFonts w:ascii="Times New Roman" w:hAnsi="Times New Roman" w:cs="Times New Roman"/>
-                <w:b/>
-                <w:color w:val="000000"/>
-                <w:sz w:val="24"/>
-                <w:szCs w:val="24"/>
-              </w:rPr>
-              <w:t>)</w:t>
+              <w:t>Código Shutterstock (o URL o la ruta en AulaPlaneta)</w:t>
             </w:r>
           </w:p>
         </w:tc>
@@ -852,7 +808,6 @@
               </w:rPr>
               <w:t> abandonó la Sociedad de Naciones en 1933. Tras esto, se anexionó distintos territorios ocupados por población de lengua alemana: Austria (cuya unión con Alemania se denominó </w:t>
             </w:r>
-            <w:proofErr w:type="spellStart"/>
             <w:r>
               <w:rPr>
                 <w:rFonts w:ascii="Times New Roman" w:hAnsi="Times New Roman" w:cs="Times New Roman"/>
@@ -865,38 +820,15 @@
               </w:rPr>
               <w:t>Anschluss</w:t>
             </w:r>
-            <w:proofErr w:type="spellEnd"/>
-            <w:r>
-              <w:rPr>
-                <w:rFonts w:ascii="Times New Roman" w:hAnsi="Times New Roman" w:cs="Times New Roman"/>
-                <w:color w:val="000000" w:themeColor="text1"/>
-                <w:sz w:val="24"/>
-                <w:szCs w:val="24"/>
-                <w:lang w:val="es"/>
-              </w:rPr>
-              <w:t xml:space="preserve">), los </w:t>
-            </w:r>
-            <w:proofErr w:type="spellStart"/>
-            <w:r>
-              <w:rPr>
-                <w:rFonts w:ascii="Times New Roman" w:hAnsi="Times New Roman" w:cs="Times New Roman"/>
-                <w:color w:val="000000" w:themeColor="text1"/>
-                <w:sz w:val="24"/>
-                <w:szCs w:val="24"/>
-                <w:lang w:val="es"/>
-              </w:rPr>
-              <w:t>Sudetes</w:t>
-            </w:r>
-            <w:proofErr w:type="spellEnd"/>
-            <w:r>
-              <w:rPr>
-                <w:rFonts w:ascii="Times New Roman" w:hAnsi="Times New Roman" w:cs="Times New Roman"/>
-                <w:color w:val="000000" w:themeColor="text1"/>
-                <w:sz w:val="24"/>
-                <w:szCs w:val="24"/>
-                <w:lang w:val="es"/>
-              </w:rPr>
-              <w:t xml:space="preserve"> (territorio checo con importante población alemana), etc.</w:t>
+            <w:r>
+              <w:rPr>
+                <w:rFonts w:ascii="Times New Roman" w:hAnsi="Times New Roman" w:cs="Times New Roman"/>
+                <w:color w:val="000000" w:themeColor="text1"/>
+                <w:sz w:val="24"/>
+                <w:szCs w:val="24"/>
+                <w:lang w:val="es"/>
+              </w:rPr>
+              <w:t>), los Sudetes (territorio checo con importante población alemana), etc.</w:t>
             </w:r>
           </w:p>
           <w:p>
@@ -1446,7 +1378,25 @@
                 <w:szCs w:val="24"/>
                 <w:highlight w:val="red"/>
               </w:rPr>
-              <w:t xml:space="preserve"> Las causas de la Segunda Guerra Mundial</w:t>
+              <w:t xml:space="preserve"> </w:t>
+            </w:r>
+            <w:r>
+              <w:rPr>
+                <w:color w:val="000000" w:themeColor="text1"/>
+                <w:sz w:val="24"/>
+                <w:szCs w:val="24"/>
+                <w:highlight w:val="red"/>
+              </w:rPr>
+              <w:t>Los orígenes</w:t>
+            </w:r>
+            <w:r>
+              <w:rPr>
+                <w:color w:val="000000" w:themeColor="text1"/>
+                <w:sz w:val="24"/>
+                <w:szCs w:val="24"/>
+                <w:highlight w:val="red"/>
+              </w:rPr>
+              <w:t xml:space="preserve"> de la Segunda Guerra Mundial</w:t>
             </w:r>
           </w:p>
         </w:tc>
@@ -1516,7 +1466,25 @@
                 <w:szCs w:val="24"/>
                 <w:lang w:val="es-ES_tradnl"/>
               </w:rPr>
-              <w:t>Actividad que repasa las causas de la Segunda Guerra Mundial</w:t>
+              <w:t xml:space="preserve">Actividad que repasa </w:t>
+            </w:r>
+            <w:r>
+              <w:rPr>
+                <w:sz w:val="24"/>
+                <w:szCs w:val="24"/>
+                <w:lang w:val="es-ES_tradnl"/>
+              </w:rPr>
+              <w:t>los orígenes</w:t>
+            </w:r>
+            <w:bookmarkStart w:id="0" w:name="_GoBack"/>
+            <w:bookmarkEnd w:id="0"/>
+            <w:r>
+              <w:rPr>
+                <w:sz w:val="24"/>
+                <w:szCs w:val="24"/>
+                <w:lang w:val="es-ES_tradnl"/>
+              </w:rPr>
+              <w:t xml:space="preserve"> de la Segunda Guerra Mundial</w:t>
             </w:r>
           </w:p>
           <w:p>
@@ -2593,31 +2561,7 @@
                 <w:highlight w:val="white"/>
                 <w:lang w:val="es"/>
               </w:rPr>
-              <w:t xml:space="preserve">5. Mussolini en la plaza del </w:t>
-            </w:r>
-            <w:proofErr w:type="spellStart"/>
-            <w:r>
-              <w:rPr>
-                <w:rFonts w:ascii="Times New Roman" w:hAnsi="Times New Roman" w:cs="Times New Roman"/>
-                <w:color w:val="000000" w:themeColor="text1"/>
-                <w:sz w:val="24"/>
-                <w:szCs w:val="24"/>
-                <w:highlight w:val="white"/>
-                <w:lang w:val="es"/>
-              </w:rPr>
-              <w:t>Duomo</w:t>
-            </w:r>
-            <w:proofErr w:type="spellEnd"/>
-            <w:r>
-              <w:rPr>
-                <w:rFonts w:ascii="Times New Roman" w:hAnsi="Times New Roman" w:cs="Times New Roman"/>
-                <w:color w:val="000000" w:themeColor="text1"/>
-                <w:sz w:val="24"/>
-                <w:szCs w:val="24"/>
-                <w:highlight w:val="white"/>
-                <w:lang w:val="es"/>
-              </w:rPr>
-              <w:t>, 1930 (Milán, Italia).</w:t>
+              <w:t>5. Mussolini en la plaza del Duomo, 1930 (Milán, Italia).</w:t>
             </w:r>
           </w:p>
           <w:p>
@@ -2957,55 +2901,7 @@
                 <w:highlight w:val="white"/>
                 <w:lang w:val="es"/>
               </w:rPr>
-              <w:t xml:space="preserve">- La cuestión de los </w:t>
-            </w:r>
-            <w:proofErr w:type="spellStart"/>
-            <w:r>
-              <w:rPr>
-                <w:rFonts w:ascii="Times New Roman" w:hAnsi="Times New Roman" w:cs="Times New Roman"/>
-                <w:color w:val="000000" w:themeColor="text1"/>
-                <w:sz w:val="24"/>
-                <w:szCs w:val="24"/>
-                <w:highlight w:val="white"/>
-                <w:lang w:val="es"/>
-              </w:rPr>
-              <w:t>Sudetes</w:t>
-            </w:r>
-            <w:proofErr w:type="spellEnd"/>
-            <w:r>
-              <w:rPr>
-                <w:rFonts w:ascii="Times New Roman" w:hAnsi="Times New Roman" w:cs="Times New Roman"/>
-                <w:color w:val="000000" w:themeColor="text1"/>
-                <w:sz w:val="24"/>
-                <w:szCs w:val="24"/>
-                <w:highlight w:val="white"/>
-                <w:lang w:val="es"/>
-              </w:rPr>
-              <w:t xml:space="preserve"> y el pacto de </w:t>
-            </w:r>
-            <w:proofErr w:type="spellStart"/>
-            <w:r>
-              <w:rPr>
-                <w:rFonts w:ascii="Times New Roman" w:hAnsi="Times New Roman" w:cs="Times New Roman"/>
-                <w:color w:val="000000" w:themeColor="text1"/>
-                <w:sz w:val="24"/>
-                <w:szCs w:val="24"/>
-                <w:highlight w:val="white"/>
-                <w:lang w:val="es"/>
-              </w:rPr>
-              <w:t>Munich</w:t>
-            </w:r>
-            <w:proofErr w:type="spellEnd"/>
-            <w:r>
-              <w:rPr>
-                <w:rFonts w:ascii="Times New Roman" w:hAnsi="Times New Roman" w:cs="Times New Roman"/>
-                <w:color w:val="000000" w:themeColor="text1"/>
-                <w:sz w:val="24"/>
-                <w:szCs w:val="24"/>
-                <w:highlight w:val="white"/>
-                <w:lang w:val="es"/>
-              </w:rPr>
-              <w:t xml:space="preserve"> [</w:t>
+              <w:t>- La cuestión de los Sudetes y el pacto de Munich [</w:t>
             </w:r>
             <w:hyperlink r:id="rId12" w:history="1">
               <w:r>
@@ -3058,31 +2954,7 @@
                 <w:highlight w:val="white"/>
                 <w:lang w:val="es"/>
               </w:rPr>
-              <w:t xml:space="preserve">- La visión francesa e inglesa sobre el pacto de </w:t>
-            </w:r>
-            <w:proofErr w:type="spellStart"/>
-            <w:r>
-              <w:rPr>
-                <w:rFonts w:ascii="Times New Roman" w:hAnsi="Times New Roman" w:cs="Times New Roman"/>
-                <w:color w:val="000000" w:themeColor="text1"/>
-                <w:sz w:val="24"/>
-                <w:szCs w:val="24"/>
-                <w:highlight w:val="white"/>
-                <w:lang w:val="es"/>
-              </w:rPr>
-              <w:t>Munich</w:t>
-            </w:r>
-            <w:proofErr w:type="spellEnd"/>
-            <w:r>
-              <w:rPr>
-                <w:rFonts w:ascii="Times New Roman" w:hAnsi="Times New Roman" w:cs="Times New Roman"/>
-                <w:color w:val="000000" w:themeColor="text1"/>
-                <w:sz w:val="24"/>
-                <w:szCs w:val="24"/>
-                <w:highlight w:val="white"/>
-                <w:lang w:val="es"/>
-              </w:rPr>
-              <w:t xml:space="preserve"> [</w:t>
+              <w:t>- La visión francesa e inglesa sobre el pacto de Munich [</w:t>
             </w:r>
             <w:hyperlink r:id="rId13" w:history="1">
               <w:r>
@@ -4099,33 +3971,8 @@
                 <w:highlight w:val="white"/>
                 <w:lang w:val="es"/>
               </w:rPr>
-              <w:t xml:space="preserve">(Renania, Gdansk, </w:t>
-            </w:r>
-            <w:proofErr w:type="spellStart"/>
-            <w:r>
-              <w:rPr>
-                <w:rFonts w:ascii="Times New Roman" w:hAnsi="Times New Roman" w:cs="Times New Roman"/>
-                <w:color w:val="000000" w:themeColor="text1"/>
-                <w:sz w:val="24"/>
-                <w:szCs w:val="24"/>
-                <w:highlight w:val="white"/>
-                <w:lang w:val="es"/>
-              </w:rPr>
-              <w:t>Sudetes</w:t>
-            </w:r>
-            <w:proofErr w:type="spellEnd"/>
-            <w:r>
-              <w:rPr>
-                <w:rFonts w:ascii="Times New Roman" w:hAnsi="Times New Roman" w:cs="Times New Roman"/>
-                <w:color w:val="000000" w:themeColor="text1"/>
-                <w:sz w:val="24"/>
-                <w:szCs w:val="24"/>
-                <w:highlight w:val="white"/>
-                <w:lang w:val="es"/>
-              </w:rPr>
-              <w:t>, Moravia y Bohemia). Por otro, aspiró a unir todos los territorios de habla alemana (</w:t>
-            </w:r>
-            <w:proofErr w:type="spellStart"/>
+              <w:t>(Renania, Gdansk, Sudetes, Moravia y Bohemia). Por otro, aspiró a unir todos los territorios de habla alemana (</w:t>
+            </w:r>
             <w:r>
               <w:rPr>
                 <w:rFonts w:ascii="Times New Roman" w:hAnsi="Times New Roman" w:cs="Times New Roman"/>
@@ -4139,7 +3986,6 @@
               </w:rPr>
               <w:t>Anschluss</w:t>
             </w:r>
-            <w:proofErr w:type="spellEnd"/>
             <w:r>
               <w:rPr>
                 <w:rFonts w:ascii="Times New Roman" w:hAnsi="Times New Roman" w:cs="Times New Roman"/>
@@ -4190,35 +4036,7 @@
                 <w:highlight w:val="white"/>
                 <w:lang w:val="es"/>
               </w:rPr>
-              <w:t xml:space="preserve">Imperio </w:t>
-            </w:r>
-            <w:proofErr w:type="spellStart"/>
-            <w:r>
-              <w:rPr>
-                <w:rFonts w:ascii="Times New Roman" w:hAnsi="Times New Roman" w:cs="Times New Roman"/>
-                <w:b/>
-                <w:bCs/>
-                <w:color w:val="000000" w:themeColor="text1"/>
-                <w:sz w:val="24"/>
-                <w:szCs w:val="24"/>
-                <w:highlight w:val="white"/>
-                <w:lang w:val="es"/>
-              </w:rPr>
-              <w:t>panasiático</w:t>
-            </w:r>
-            <w:proofErr w:type="spellEnd"/>
-            <w:r>
-              <w:rPr>
-                <w:rFonts w:ascii="Times New Roman" w:hAnsi="Times New Roman" w:cs="Times New Roman"/>
-                <w:b/>
-                <w:bCs/>
-                <w:color w:val="000000" w:themeColor="text1"/>
-                <w:sz w:val="24"/>
-                <w:szCs w:val="24"/>
-                <w:highlight w:val="white"/>
-                <w:lang w:val="es"/>
-              </w:rPr>
-              <w:t> </w:t>
+              <w:t>Imperio panasiático </w:t>
             </w:r>
             <w:r>
               <w:rPr>
@@ -6617,23 +6435,8 @@
                 <w:highlight w:val="white"/>
                 <w:lang w:val="es"/>
               </w:rPr>
-              <w:t xml:space="preserve">pacto </w:t>
-            </w:r>
-            <w:proofErr w:type="spellStart"/>
-            <w:r>
-              <w:rPr>
-                <w:rFonts w:ascii="Times New Roman" w:hAnsi="Times New Roman" w:cs="Times New Roman"/>
-                <w:b/>
-                <w:bCs/>
-                <w:color w:val="000000" w:themeColor="text1"/>
-                <w:sz w:val="24"/>
-                <w:szCs w:val="24"/>
-                <w:highlight w:val="white"/>
-                <w:lang w:val="es"/>
-              </w:rPr>
-              <w:t>Ribbentrop-Mólotov</w:t>
-            </w:r>
-            <w:proofErr w:type="spellEnd"/>
+              <w:t>pacto Ribbentrop-Mólotov</w:t>
+            </w:r>
             <w:r>
               <w:rPr>
                 <w:rFonts w:ascii="Times New Roman" w:hAnsi="Times New Roman" w:cs="Times New Roman"/>
@@ -11607,31 +11410,7 @@
                 <w:highlight w:val="white"/>
                 <w:lang w:val="es"/>
               </w:rPr>
-              <w:t xml:space="preserve">Si bien algunas de las causas de la caída francesa ante la Alemania nazi fueron la descomposición de su democracia y la existencia de sectores </w:t>
-            </w:r>
-            <w:proofErr w:type="spellStart"/>
-            <w:r>
-              <w:rPr>
-                <w:rFonts w:ascii="Times New Roman" w:hAnsi="Times New Roman" w:cs="Times New Roman"/>
-                <w:color w:val="000000" w:themeColor="text1"/>
-                <w:sz w:val="24"/>
-                <w:szCs w:val="24"/>
-                <w:highlight w:val="white"/>
-                <w:lang w:val="es"/>
-              </w:rPr>
-              <w:t>filofascistas</w:t>
-            </w:r>
-            <w:proofErr w:type="spellEnd"/>
-            <w:r>
-              <w:rPr>
-                <w:rFonts w:ascii="Times New Roman" w:hAnsi="Times New Roman" w:cs="Times New Roman"/>
-                <w:color w:val="000000" w:themeColor="text1"/>
-                <w:sz w:val="24"/>
-                <w:szCs w:val="24"/>
-                <w:highlight w:val="white"/>
-                <w:lang w:val="es"/>
-              </w:rPr>
-              <w:t xml:space="preserve"> (apoyaban al fascismo) en el ejército y la sociedad, durante el conflicto existió una </w:t>
+              <w:t>Si bien algunas de las causas de la caída francesa ante la Alemania nazi fueron la descomposición de su democracia y la existencia de sectores filofascistas (apoyaban al fascismo) en el ejército y la sociedad, durante el conflicto existió una </w:t>
             </w:r>
             <w:r>
               <w:rPr>
@@ -11868,35 +11647,7 @@
                 <w:highlight w:val="white"/>
                 <w:lang w:val="es"/>
               </w:rPr>
-              <w:t xml:space="preserve">plan </w:t>
-            </w:r>
-            <w:proofErr w:type="spellStart"/>
-            <w:r>
-              <w:rPr>
-                <w:rFonts w:ascii="Times New Roman" w:hAnsi="Times New Roman" w:cs="Times New Roman"/>
-                <w:b/>
-                <w:bCs/>
-                <w:color w:val="000000" w:themeColor="text1"/>
-                <w:sz w:val="24"/>
-                <w:szCs w:val="24"/>
-                <w:highlight w:val="white"/>
-                <w:lang w:val="es"/>
-              </w:rPr>
-              <w:t>Barbarroja</w:t>
-            </w:r>
-            <w:proofErr w:type="spellEnd"/>
-            <w:r>
-              <w:rPr>
-                <w:rFonts w:ascii="Times New Roman" w:hAnsi="Times New Roman" w:cs="Times New Roman"/>
-                <w:b/>
-                <w:bCs/>
-                <w:color w:val="000000" w:themeColor="text1"/>
-                <w:sz w:val="24"/>
-                <w:szCs w:val="24"/>
-                <w:highlight w:val="white"/>
-                <w:lang w:val="es"/>
-              </w:rPr>
-              <w:t> </w:t>
+              <w:t>plan Barbarroja </w:t>
             </w:r>
             <w:r>
               <w:rPr>
@@ -12532,18 +12283,7 @@
                 <w:highlight w:val="white"/>
                 <w:lang w:val="es"/>
               </w:rPr>
-              <w:t>motor -</w:t>
-            </w:r>
-            <w:r>
-              <w:rPr>
-                <w:rFonts w:ascii="Times New Roman" w:hAnsi="Times New Roman" w:cs="Times New Roman"/>
-                <w:color w:val="000000" w:themeColor="text1"/>
-                <w:sz w:val="24"/>
-                <w:szCs w:val="24"/>
-                <w:highlight w:val="white"/>
-                <w:lang w:val="es"/>
-              </w:rPr>
-              <w:t xml:space="preserve"> M1C</w:t>
+              <w:t>motor - M1C</w:t>
             </w:r>
           </w:p>
           <w:p>
@@ -13563,7 +13303,6 @@
         </w:rPr>
         <w:t> o </w:t>
       </w:r>
-      <w:proofErr w:type="spellStart"/>
       <w:r>
         <w:rPr>
           <w:rFonts w:ascii="Times New Roman" w:hAnsi="Times New Roman" w:cs="Times New Roman"/>
@@ -13577,7 +13316,6 @@
         </w:rPr>
         <w:t>Blitzkrieg</w:t>
       </w:r>
-      <w:proofErr w:type="spellEnd"/>
       <w:r>
         <w:rPr>
           <w:rFonts w:ascii="Times New Roman" w:hAnsi="Times New Roman" w:cs="Times New Roman"/>
@@ -13838,51 +13576,7 @@
                 <w:sz w:val="24"/>
                 <w:szCs w:val="24"/>
               </w:rPr>
-              <w:t xml:space="preserve">Código </w:t>
-            </w:r>
-            <w:proofErr w:type="spellStart"/>
-            <w:r>
-              <w:rPr>
-                <w:rFonts w:ascii="Times New Roman" w:hAnsi="Times New Roman" w:cs="Times New Roman"/>
-                <w:b/>
-                <w:color w:val="000000"/>
-                <w:sz w:val="24"/>
-                <w:szCs w:val="24"/>
-              </w:rPr>
-              <w:t>Shutterstock</w:t>
-            </w:r>
-            <w:proofErr w:type="spellEnd"/>
-            <w:r>
-              <w:rPr>
-                <w:rFonts w:ascii="Times New Roman" w:hAnsi="Times New Roman" w:cs="Times New Roman"/>
-                <w:b/>
-                <w:color w:val="000000"/>
-                <w:sz w:val="24"/>
-                <w:szCs w:val="24"/>
-              </w:rPr>
-              <w:t xml:space="preserve"> (o URL o la ruta en </w:t>
-            </w:r>
-            <w:proofErr w:type="spellStart"/>
-            <w:r>
-              <w:rPr>
-                <w:rFonts w:ascii="Times New Roman" w:hAnsi="Times New Roman" w:cs="Times New Roman"/>
-                <w:b/>
-                <w:color w:val="000000"/>
-                <w:sz w:val="24"/>
-                <w:szCs w:val="24"/>
-              </w:rPr>
-              <w:t>AulaPlaneta</w:t>
-            </w:r>
-            <w:proofErr w:type="spellEnd"/>
-            <w:r>
-              <w:rPr>
-                <w:rFonts w:ascii="Times New Roman" w:hAnsi="Times New Roman" w:cs="Times New Roman"/>
-                <w:b/>
-                <w:color w:val="000000"/>
-                <w:sz w:val="24"/>
-                <w:szCs w:val="24"/>
-              </w:rPr>
-              <w:t>)</w:t>
+              <w:t>Código Shutterstock (o URL o la ruta en AulaPlaneta)</w:t>
             </w:r>
           </w:p>
         </w:tc>
@@ -14478,7 +14172,6 @@
               </w:rPr>
               <w:t xml:space="preserve"> del mariscal </w:t>
             </w:r>
-            <w:proofErr w:type="spellStart"/>
             <w:r>
               <w:rPr>
                 <w:rFonts w:ascii="Times New Roman" w:hAnsi="Times New Roman" w:cs="Times New Roman"/>
@@ -14490,21 +14183,7 @@
                 <w:highlight w:val="white"/>
                 <w:lang w:val="es"/>
               </w:rPr>
-              <w:t>Philippe</w:t>
-            </w:r>
-            <w:proofErr w:type="spellEnd"/>
-            <w:r>
-              <w:rPr>
-                <w:rFonts w:ascii="Times New Roman" w:hAnsi="Times New Roman" w:cs="Times New Roman"/>
-                <w:b/>
-                <w:bCs/>
-                <w:color w:val="000000" w:themeColor="text1"/>
-                <w:sz w:val="24"/>
-                <w:szCs w:val="24"/>
-                <w:highlight w:val="white"/>
-                <w:lang w:val="es"/>
-              </w:rPr>
-              <w:t xml:space="preserve"> Pétain</w:t>
+              <w:t>Philippe Pétain</w:t>
             </w:r>
             <w:r>
               <w:rPr>
@@ -14872,51 +14551,7 @@
                 <w:sz w:val="24"/>
                 <w:szCs w:val="24"/>
               </w:rPr>
-              <w:t xml:space="preserve">Código </w:t>
-            </w:r>
-            <w:proofErr w:type="spellStart"/>
-            <w:r>
-              <w:rPr>
-                <w:rFonts w:ascii="Times New Roman" w:hAnsi="Times New Roman" w:cs="Times New Roman"/>
-                <w:b/>
-                <w:color w:val="000000"/>
-                <w:sz w:val="24"/>
-                <w:szCs w:val="24"/>
-              </w:rPr>
-              <w:t>Shutterstock</w:t>
-            </w:r>
-            <w:proofErr w:type="spellEnd"/>
-            <w:r>
-              <w:rPr>
-                <w:rFonts w:ascii="Times New Roman" w:hAnsi="Times New Roman" w:cs="Times New Roman"/>
-                <w:b/>
-                <w:color w:val="000000"/>
-                <w:sz w:val="24"/>
-                <w:szCs w:val="24"/>
-              </w:rPr>
-              <w:t xml:space="preserve"> (o URL o la ruta en </w:t>
-            </w:r>
-            <w:proofErr w:type="spellStart"/>
-            <w:r>
-              <w:rPr>
-                <w:rFonts w:ascii="Times New Roman" w:hAnsi="Times New Roman" w:cs="Times New Roman"/>
-                <w:b/>
-                <w:color w:val="000000"/>
-                <w:sz w:val="24"/>
-                <w:szCs w:val="24"/>
-              </w:rPr>
-              <w:t>AulaPlaneta</w:t>
-            </w:r>
-            <w:proofErr w:type="spellEnd"/>
-            <w:r>
-              <w:rPr>
-                <w:rFonts w:ascii="Times New Roman" w:hAnsi="Times New Roman" w:cs="Times New Roman"/>
-                <w:b/>
-                <w:color w:val="000000"/>
-                <w:sz w:val="24"/>
-                <w:szCs w:val="24"/>
-              </w:rPr>
-              <w:t>)</w:t>
+              <w:t>Código Shutterstock (o URL o la ruta en AulaPlaneta)</w:t>
             </w:r>
           </w:p>
         </w:tc>
@@ -15155,7 +14790,6 @@
               </w:rPr>
               <w:t>, los </w:t>
             </w:r>
-            <w:proofErr w:type="spellStart"/>
             <w:r>
               <w:rPr>
                 <w:rFonts w:ascii="Times New Roman" w:hAnsi="Times New Roman" w:cs="Times New Roman"/>
@@ -15166,69 +14800,18 @@
                 <w:highlight w:val="white"/>
                 <w:lang w:val="es"/>
               </w:rPr>
-              <w:t>Afrika</w:t>
-            </w:r>
-            <w:proofErr w:type="spellEnd"/>
-            <w:r>
-              <w:rPr>
-                <w:rFonts w:ascii="Times New Roman" w:hAnsi="Times New Roman" w:cs="Times New Roman"/>
-                <w:i/>
-                <w:color w:val="000000" w:themeColor="text1"/>
-                <w:sz w:val="24"/>
-                <w:szCs w:val="24"/>
-                <w:highlight w:val="white"/>
-                <w:lang w:val="es"/>
-              </w:rPr>
-              <w:t xml:space="preserve"> </w:t>
-            </w:r>
-            <w:proofErr w:type="spellStart"/>
-            <w:r>
-              <w:rPr>
-                <w:rFonts w:ascii="Times New Roman" w:hAnsi="Times New Roman" w:cs="Times New Roman"/>
-                <w:i/>
-                <w:color w:val="000000" w:themeColor="text1"/>
-                <w:sz w:val="24"/>
-                <w:szCs w:val="24"/>
-                <w:highlight w:val="white"/>
-                <w:lang w:val="es"/>
-              </w:rPr>
-              <w:t>Korps</w:t>
-            </w:r>
-            <w:proofErr w:type="spellEnd"/>
-            <w:r>
-              <w:rPr>
-                <w:rFonts w:ascii="Times New Roman" w:hAnsi="Times New Roman" w:cs="Times New Roman"/>
-                <w:color w:val="000000" w:themeColor="text1"/>
-                <w:sz w:val="24"/>
-                <w:szCs w:val="24"/>
-                <w:highlight w:val="white"/>
-                <w:lang w:val="es"/>
-              </w:rPr>
-              <w:t>, cuya misión fue combatir junto al ejército italiano las fuerzas británicas. Rommel fue derrotado en la batalla del Al-</w:t>
-            </w:r>
-            <w:proofErr w:type="spellStart"/>
-            <w:r>
-              <w:rPr>
-                <w:rFonts w:ascii="Times New Roman" w:hAnsi="Times New Roman" w:cs="Times New Roman"/>
-                <w:color w:val="000000" w:themeColor="text1"/>
-                <w:sz w:val="24"/>
-                <w:szCs w:val="24"/>
-                <w:highlight w:val="white"/>
-                <w:lang w:val="es"/>
-              </w:rPr>
-              <w:t>Alamain</w:t>
-            </w:r>
-            <w:proofErr w:type="spellEnd"/>
-            <w:r>
-              <w:rPr>
-                <w:rFonts w:ascii="Times New Roman" w:hAnsi="Times New Roman" w:cs="Times New Roman"/>
-                <w:color w:val="000000" w:themeColor="text1"/>
-                <w:sz w:val="24"/>
-                <w:szCs w:val="24"/>
-                <w:highlight w:val="white"/>
-                <w:lang w:val="es"/>
-              </w:rPr>
-              <w:t> (1942) por los británicos, lo que significó el fin de la expansión alemana en el norte de África.</w:t>
+              <w:t>Afrika Korps</w:t>
+            </w:r>
+            <w:r>
+              <w:rPr>
+                <w:rFonts w:ascii="Times New Roman" w:hAnsi="Times New Roman" w:cs="Times New Roman"/>
+                <w:color w:val="000000" w:themeColor="text1"/>
+                <w:sz w:val="24"/>
+                <w:szCs w:val="24"/>
+                <w:highlight w:val="white"/>
+                <w:lang w:val="es"/>
+              </w:rPr>
+              <w:t>, cuya misión fue combatir junto al ejército italiano las fuerzas británicas. Rommel fue derrotado en la batalla del Al-Alamain (1942) por los británicos, lo que significó el fin de la expansión alemana en el norte de África.</w:t>
             </w:r>
           </w:p>
           <w:p>
@@ -15965,51 +15548,7 @@
                 <w:sz w:val="24"/>
                 <w:szCs w:val="24"/>
               </w:rPr>
-              <w:t xml:space="preserve">Código </w:t>
-            </w:r>
-            <w:proofErr w:type="spellStart"/>
-            <w:r>
-              <w:rPr>
-                <w:rFonts w:ascii="Times New Roman" w:hAnsi="Times New Roman" w:cs="Times New Roman"/>
-                <w:b/>
-                <w:color w:val="000000"/>
-                <w:sz w:val="24"/>
-                <w:szCs w:val="24"/>
-              </w:rPr>
-              <w:t>Shutterstock</w:t>
-            </w:r>
-            <w:proofErr w:type="spellEnd"/>
-            <w:r>
-              <w:rPr>
-                <w:rFonts w:ascii="Times New Roman" w:hAnsi="Times New Roman" w:cs="Times New Roman"/>
-                <w:b/>
-                <w:color w:val="000000"/>
-                <w:sz w:val="24"/>
-                <w:szCs w:val="24"/>
-              </w:rPr>
-              <w:t xml:space="preserve"> (o URL o la ruta en </w:t>
-            </w:r>
-            <w:proofErr w:type="spellStart"/>
-            <w:r>
-              <w:rPr>
-                <w:rFonts w:ascii="Times New Roman" w:hAnsi="Times New Roman" w:cs="Times New Roman"/>
-                <w:b/>
-                <w:color w:val="000000"/>
-                <w:sz w:val="24"/>
-                <w:szCs w:val="24"/>
-              </w:rPr>
-              <w:t>AulaPlaneta</w:t>
-            </w:r>
-            <w:proofErr w:type="spellEnd"/>
-            <w:r>
-              <w:rPr>
-                <w:rFonts w:ascii="Times New Roman" w:hAnsi="Times New Roman" w:cs="Times New Roman"/>
-                <w:b/>
-                <w:color w:val="000000"/>
-                <w:sz w:val="24"/>
-                <w:szCs w:val="24"/>
-              </w:rPr>
-              <w:t>)</w:t>
+              <w:t>Código Shutterstock (o URL o la ruta en AulaPlaneta)</w:t>
             </w:r>
           </w:p>
         </w:tc>
@@ -17275,31 +16814,7 @@
                 <w:highlight w:val="white"/>
                 <w:lang w:val="es"/>
               </w:rPr>
-              <w:t xml:space="preserve">- Plan </w:t>
-            </w:r>
-            <w:proofErr w:type="spellStart"/>
-            <w:r>
-              <w:rPr>
-                <w:rFonts w:ascii="Times New Roman" w:hAnsi="Times New Roman" w:cs="Times New Roman"/>
-                <w:color w:val="000000" w:themeColor="text1"/>
-                <w:sz w:val="24"/>
-                <w:szCs w:val="24"/>
-                <w:highlight w:val="white"/>
-                <w:lang w:val="es"/>
-              </w:rPr>
-              <w:t>Barbarroja</w:t>
-            </w:r>
-            <w:proofErr w:type="spellEnd"/>
-            <w:r>
-              <w:rPr>
-                <w:rFonts w:ascii="Times New Roman" w:hAnsi="Times New Roman" w:cs="Times New Roman"/>
-                <w:color w:val="000000" w:themeColor="text1"/>
-                <w:sz w:val="24"/>
-                <w:szCs w:val="24"/>
-                <w:highlight w:val="white"/>
-                <w:lang w:val="es"/>
-              </w:rPr>
-              <w:t>.</w:t>
+              <w:t>- Plan Barbarroja.</w:t>
             </w:r>
           </w:p>
           <w:p>
@@ -17862,23 +17377,8 @@
                 <w:highlight w:val="white"/>
                 <w:lang w:val="es"/>
               </w:rPr>
-              <w:t xml:space="preserve">plan </w:t>
-            </w:r>
-            <w:proofErr w:type="spellStart"/>
-            <w:r>
-              <w:rPr>
-                <w:rFonts w:ascii="Times New Roman" w:hAnsi="Times New Roman" w:cs="Times New Roman"/>
-                <w:b/>
-                <w:bCs/>
-                <w:color w:val="000000" w:themeColor="text1"/>
-                <w:sz w:val="24"/>
-                <w:szCs w:val="24"/>
-                <w:highlight w:val="white"/>
-                <w:lang w:val="es"/>
-              </w:rPr>
-              <w:t>Barbarroja</w:t>
-            </w:r>
-            <w:proofErr w:type="spellEnd"/>
+              <w:t>plan Barbarroja</w:t>
+            </w:r>
             <w:r>
               <w:rPr>
                 <w:rFonts w:ascii="Times New Roman" w:hAnsi="Times New Roman" w:cs="Times New Roman"/>
@@ -18004,31 +17504,7 @@
                 <w:highlight w:val="white"/>
                 <w:lang w:val="es"/>
               </w:rPr>
-              <w:t>(</w:t>
-            </w:r>
-            <w:proofErr w:type="spellStart"/>
-            <w:r>
-              <w:rPr>
-                <w:rFonts w:ascii="Times New Roman" w:hAnsi="Times New Roman" w:cs="Times New Roman"/>
-                <w:color w:val="000000" w:themeColor="text1"/>
-                <w:sz w:val="24"/>
-                <w:szCs w:val="24"/>
-                <w:highlight w:val="white"/>
-                <w:lang w:val="es"/>
-              </w:rPr>
-              <w:t>Hawai</w:t>
-            </w:r>
-            <w:proofErr w:type="spellEnd"/>
-            <w:r>
-              <w:rPr>
-                <w:rFonts w:ascii="Times New Roman" w:hAnsi="Times New Roman" w:cs="Times New Roman"/>
-                <w:color w:val="000000" w:themeColor="text1"/>
-                <w:sz w:val="24"/>
-                <w:szCs w:val="24"/>
-                <w:highlight w:val="white"/>
-                <w:lang w:val="es"/>
-              </w:rPr>
-              <w:t>) fue atacada por las </w:t>
+              <w:t>(Hawai) fue atacada por las </w:t>
             </w:r>
             <w:r>
               <w:rPr>
@@ -21037,51 +20513,7 @@
                 <w:sz w:val="24"/>
                 <w:szCs w:val="24"/>
               </w:rPr>
-              <w:t xml:space="preserve">Código </w:t>
-            </w:r>
-            <w:proofErr w:type="spellStart"/>
-            <w:r>
-              <w:rPr>
-                <w:rFonts w:ascii="Times New Roman" w:hAnsi="Times New Roman" w:cs="Times New Roman"/>
-                <w:b/>
-                <w:color w:val="000000"/>
-                <w:sz w:val="24"/>
-                <w:szCs w:val="24"/>
-              </w:rPr>
-              <w:t>Shutterstock</w:t>
-            </w:r>
-            <w:proofErr w:type="spellEnd"/>
-            <w:r>
-              <w:rPr>
-                <w:rFonts w:ascii="Times New Roman" w:hAnsi="Times New Roman" w:cs="Times New Roman"/>
-                <w:b/>
-                <w:color w:val="000000"/>
-                <w:sz w:val="24"/>
-                <w:szCs w:val="24"/>
-              </w:rPr>
-              <w:t xml:space="preserve"> (o URL o la ruta en </w:t>
-            </w:r>
-            <w:proofErr w:type="spellStart"/>
-            <w:r>
-              <w:rPr>
-                <w:rFonts w:ascii="Times New Roman" w:hAnsi="Times New Roman" w:cs="Times New Roman"/>
-                <w:b/>
-                <w:color w:val="000000"/>
-                <w:sz w:val="24"/>
-                <w:szCs w:val="24"/>
-              </w:rPr>
-              <w:t>AulaPlaneta</w:t>
-            </w:r>
-            <w:proofErr w:type="spellEnd"/>
-            <w:r>
-              <w:rPr>
-                <w:rFonts w:ascii="Times New Roman" w:hAnsi="Times New Roman" w:cs="Times New Roman"/>
-                <w:b/>
-                <w:color w:val="000000"/>
-                <w:sz w:val="24"/>
-                <w:szCs w:val="24"/>
-              </w:rPr>
-              <w:t>)</w:t>
+              <w:t>Código Shutterstock (o URL o la ruta en AulaPlaneta)</w:t>
             </w:r>
           </w:p>
         </w:tc>
@@ -22296,7 +21728,6 @@
               </w:rPr>
               <w:t xml:space="preserve"> fue el nombre con el que se conoció al </w:t>
             </w:r>
-            <w:proofErr w:type="spellStart"/>
             <w:r>
               <w:rPr>
                 <w:rStyle w:val="Textoennegrita"/>
@@ -22304,49 +21735,8 @@
                 <w:iCs/>
                 <w:color w:val="000000" w:themeColor="text1"/>
               </w:rPr>
-              <w:t>European</w:t>
-            </w:r>
-            <w:proofErr w:type="spellEnd"/>
-            <w:r>
-              <w:rPr>
-                <w:rStyle w:val="Textoennegrita"/>
-                <w:i/>
-                <w:iCs/>
-                <w:color w:val="000000" w:themeColor="text1"/>
-              </w:rPr>
-              <w:t xml:space="preserve"> </w:t>
-            </w:r>
-            <w:proofErr w:type="spellStart"/>
-            <w:r>
-              <w:rPr>
-                <w:rStyle w:val="Textoennegrita"/>
-                <w:i/>
-                <w:iCs/>
-                <w:color w:val="000000" w:themeColor="text1"/>
-              </w:rPr>
-              <w:t>Recovery</w:t>
-            </w:r>
-            <w:proofErr w:type="spellEnd"/>
-            <w:r>
-              <w:rPr>
-                <w:rStyle w:val="Textoennegrita"/>
-                <w:i/>
-                <w:iCs/>
-                <w:color w:val="000000" w:themeColor="text1"/>
-              </w:rPr>
-              <w:t xml:space="preserve"> </w:t>
-            </w:r>
-            <w:proofErr w:type="spellStart"/>
-            <w:r>
-              <w:rPr>
-                <w:rStyle w:val="Textoennegrita"/>
-                <w:i/>
-                <w:iCs/>
-                <w:color w:val="000000" w:themeColor="text1"/>
-              </w:rPr>
-              <w:t>Program</w:t>
-            </w:r>
-            <w:proofErr w:type="spellEnd"/>
+              <w:t>European Recovery Program</w:t>
+            </w:r>
             <w:r>
               <w:rPr>
                 <w:rStyle w:val="un"/>
@@ -22651,19 +22041,8 @@
                 <w:szCs w:val="24"/>
                 <w:highlight w:val="red"/>
               </w:rPr>
-              <w:t xml:space="preserve"> El plan </w:t>
-            </w:r>
-            <w:proofErr w:type="spellStart"/>
-            <w:r>
-              <w:rPr>
-                <w:color w:val="000000" w:themeColor="text1"/>
-                <w:sz w:val="24"/>
-                <w:szCs w:val="24"/>
-                <w:highlight w:val="red"/>
-              </w:rPr>
-              <w:t>Marschall</w:t>
-            </w:r>
-            <w:proofErr w:type="spellEnd"/>
+              <w:t xml:space="preserve"> El plan Marschall</w:t>
+            </w:r>
           </w:p>
         </w:tc>
       </w:tr>
@@ -22883,17 +22262,8 @@
           <w:rStyle w:val="Textoennegrita"/>
           <w:color w:val="000000" w:themeColor="text1"/>
         </w:rPr>
-        <w:t xml:space="preserve">proceso de </w:t>
+        <w:t>proceso de Nuremberg</w:t>
       </w:r>
-      <w:proofErr w:type="spellStart"/>
-      <w:r>
-        <w:rPr>
-          <w:rStyle w:val="Textoennegrita"/>
-          <w:color w:val="000000" w:themeColor="text1"/>
-        </w:rPr>
-        <w:t>Nuremberg</w:t>
-      </w:r>
-      <w:proofErr w:type="spellEnd"/>
       <w:r>
         <w:rPr>
           <w:rStyle w:val="un"/>
@@ -22922,39 +22292,7 @@
           <w:rStyle w:val="un"/>
           <w:color w:val="000000" w:themeColor="text1"/>
         </w:rPr>
-        <w:t xml:space="preserve">Si quieres saber más sobre el proceso de </w:t>
-      </w:r>
-      <w:proofErr w:type="spellStart"/>
-      <w:r>
-        <w:rPr>
-          <w:rStyle w:val="un"/>
-          <w:color w:val="000000" w:themeColor="text1"/>
-        </w:rPr>
-        <w:t>Nuremberg</w:t>
-      </w:r>
-      <w:proofErr w:type="spellEnd"/>
-      <w:r>
-        <w:rPr>
-          <w:rStyle w:val="un"/>
-          <w:color w:val="000000" w:themeColor="text1"/>
-        </w:rPr>
-        <w:t xml:space="preserve">, puedes consultar la web </w:t>
-      </w:r>
-      <w:proofErr w:type="spellStart"/>
-      <w:r>
-        <w:rPr>
-          <w:rStyle w:val="un"/>
-          <w:color w:val="000000" w:themeColor="text1"/>
-        </w:rPr>
-        <w:t>Artehistoria</w:t>
-      </w:r>
-      <w:proofErr w:type="spellEnd"/>
-      <w:r>
-        <w:rPr>
-          <w:rStyle w:val="un"/>
-          <w:color w:val="000000" w:themeColor="text1"/>
-        </w:rPr>
-        <w:t xml:space="preserve"> </w:t>
+        <w:t xml:space="preserve">Si quieres saber más sobre el proceso de Nuremberg, puedes consultar la web Artehistoria </w:t>
       </w:r>
       <w:hyperlink r:id="rId43" w:tgtFrame="_blank" w:history="1">
         <w:r>
@@ -23236,29 +22574,7 @@
                 <w:szCs w:val="24"/>
                 <w:lang w:eastAsia="es-CO"/>
               </w:rPr>
-              <w:t xml:space="preserve">En el recurso, ítem Consecuencias territoriales- </w:t>
-            </w:r>
-            <w:proofErr w:type="spellStart"/>
-            <w:r>
-              <w:rPr>
-                <w:rFonts w:ascii="Times New Roman" w:eastAsia="Times New Roman" w:hAnsi="Times New Roman" w:cs="Times New Roman"/>
-                <w:color w:val="000000" w:themeColor="text1"/>
-                <w:sz w:val="24"/>
-                <w:szCs w:val="24"/>
-                <w:lang w:eastAsia="es-CO"/>
-              </w:rPr>
-              <w:t>slide</w:t>
-            </w:r>
-            <w:proofErr w:type="spellEnd"/>
-            <w:r>
-              <w:rPr>
-                <w:rFonts w:ascii="Times New Roman" w:eastAsia="Times New Roman" w:hAnsi="Times New Roman" w:cs="Times New Roman"/>
-                <w:color w:val="000000" w:themeColor="text1"/>
-                <w:sz w:val="24"/>
-                <w:szCs w:val="24"/>
-                <w:lang w:eastAsia="es-CO"/>
-              </w:rPr>
-              <w:t xml:space="preserve"> 5 Corregir la frase introductoria</w:t>
+              <w:t>En el recurso, ítem Consecuencias territoriales- slide 5 Corregir la frase introductoria</w:t>
             </w:r>
           </w:p>
           <w:p>
@@ -23872,10 +23188,13 @@
                 <w:szCs w:val="24"/>
                 <w:lang w:eastAsia="es-CO"/>
               </w:rPr>
-              <w:t>2. Stalin, Roosevelt y Churchill (de izquierda a derecha), durante la conferencia de Teherán, 28 de noviembre de 1943. / </w:t>
-            </w:r>
-            <w:proofErr w:type="spellStart"/>
-            <w:r>
+              <w:t>2. Stalin, Roosevelt y Churchill (de izquierda a derecha), durante la conferencia de Teherán, 28 de noviembre de 1943. / Attlee, Truman y Stalin (derecha) con sus ministros, conferencia de Potsdam, del 17 de julio al 2 de agosto de 1945.</w:t>
+            </w:r>
+          </w:p>
+          <w:p>
+            <w:pPr>
+              <w:spacing w:before="100" w:beforeAutospacing="1" w:after="100" w:afterAutospacing="1"/>
+              <w:jc w:val="both"/>
               <w:rPr>
                 <w:rFonts w:ascii="Times New Roman" w:eastAsia="Times New Roman" w:hAnsi="Times New Roman" w:cs="Times New Roman"/>
                 <w:color w:val="000000" w:themeColor="text1"/>
@@ -23883,9 +23202,7 @@
                 <w:szCs w:val="24"/>
                 <w:lang w:eastAsia="es-CO"/>
               </w:rPr>
-              <w:t>Attlee</w:t>
-            </w:r>
-            <w:proofErr w:type="spellEnd"/>
+            </w:pPr>
             <w:r>
               <w:rPr>
                 <w:rFonts w:ascii="Times New Roman" w:eastAsia="Times New Roman" w:hAnsi="Times New Roman" w:cs="Times New Roman"/>
@@ -23894,7 +23211,7 @@
                 <w:szCs w:val="24"/>
                 <w:lang w:eastAsia="es-CO"/>
               </w:rPr>
-              <w:t>, Truman y Stalin (derecha) con sus ministros, conferencia de Potsdam, del 17 de julio al 2 de agosto de 1945.</w:t>
+              <w:t>3. Soldado ruso izando la bandera soviética en el Reichstag, abril de 1945 (Berlín, Alemania).</w:t>
             </w:r>
           </w:p>
           <w:p>
@@ -23917,7 +23234,7 @@
                 <w:szCs w:val="24"/>
                 <w:lang w:eastAsia="es-CO"/>
               </w:rPr>
-              <w:t>3. Soldado ruso izando la bandera soviética en el Reichstag, abril de 1945 (Berlín, Alemania).</w:t>
+              <w:t>4. División territorial de la Europa liberada tras las conferencias de paz de Yalta y Potsdam, 1945.</w:t>
             </w:r>
           </w:p>
           <w:p>
@@ -23926,6 +23243,7 @@
               <w:jc w:val="both"/>
               <w:rPr>
                 <w:rFonts w:ascii="Times New Roman" w:eastAsia="Times New Roman" w:hAnsi="Times New Roman" w:cs="Times New Roman"/>
+                <w:b/>
                 <w:color w:val="000000" w:themeColor="text1"/>
                 <w:sz w:val="24"/>
                 <w:szCs w:val="24"/>
@@ -23935,12 +23253,13 @@
             <w:r>
               <w:rPr>
                 <w:rFonts w:ascii="Times New Roman" w:eastAsia="Times New Roman" w:hAnsi="Times New Roman" w:cs="Times New Roman"/>
+                <w:b/>
                 <w:color w:val="000000" w:themeColor="text1"/>
                 <w:sz w:val="24"/>
                 <w:szCs w:val="24"/>
                 <w:lang w:eastAsia="es-CO"/>
               </w:rPr>
-              <w:t>4. División territorial de la Europa liberada tras las conferencias de paz de Yalta y Potsdam, 1945.</w:t>
+              <w:t>Consecuencias demográficas</w:t>
             </w:r>
           </w:p>
           <w:p>
@@ -23949,7 +23268,6 @@
               <w:jc w:val="both"/>
               <w:rPr>
                 <w:rFonts w:ascii="Times New Roman" w:eastAsia="Times New Roman" w:hAnsi="Times New Roman" w:cs="Times New Roman"/>
-                <w:b/>
                 <w:color w:val="000000" w:themeColor="text1"/>
                 <w:sz w:val="24"/>
                 <w:szCs w:val="24"/>
@@ -23959,13 +23277,12 @@
             <w:r>
               <w:rPr>
                 <w:rFonts w:ascii="Times New Roman" w:eastAsia="Times New Roman" w:hAnsi="Times New Roman" w:cs="Times New Roman"/>
-                <w:b/>
                 <w:color w:val="000000" w:themeColor="text1"/>
                 <w:sz w:val="24"/>
                 <w:szCs w:val="24"/>
                 <w:lang w:eastAsia="es-CO"/>
               </w:rPr>
-              <w:t>Consecuencias demográficas</w:t>
+              <w:t>1 y 3. Berlín bombardeada, 1945.</w:t>
             </w:r>
           </w:p>
           <w:p>
@@ -23988,7 +23305,7 @@
                 <w:szCs w:val="24"/>
                 <w:lang w:eastAsia="es-CO"/>
               </w:rPr>
-              <w:t>1 y 3. Berlín bombardeada, 1945.</w:t>
+              <w:t>2. Lápida de un soldado de la II Guerra Mundial.</w:t>
             </w:r>
           </w:p>
           <w:p>
@@ -24011,7 +23328,7 @@
                 <w:szCs w:val="24"/>
                 <w:lang w:eastAsia="es-CO"/>
               </w:rPr>
-              <w:t>2. Lápida de un soldado de la II Guerra Mundial.</w:t>
+              <w:t>4. Bomba de Hiroshima, 1945.</w:t>
             </w:r>
           </w:p>
           <w:p>
@@ -24020,6 +23337,7 @@
               <w:jc w:val="both"/>
               <w:rPr>
                 <w:rFonts w:ascii="Times New Roman" w:eastAsia="Times New Roman" w:hAnsi="Times New Roman" w:cs="Times New Roman"/>
+                <w:b/>
                 <w:color w:val="000000" w:themeColor="text1"/>
                 <w:sz w:val="24"/>
                 <w:szCs w:val="24"/>
@@ -24029,12 +23347,13 @@
             <w:r>
               <w:rPr>
                 <w:rFonts w:ascii="Times New Roman" w:eastAsia="Times New Roman" w:hAnsi="Times New Roman" w:cs="Times New Roman"/>
+                <w:b/>
                 <w:color w:val="000000" w:themeColor="text1"/>
                 <w:sz w:val="24"/>
                 <w:szCs w:val="24"/>
                 <w:lang w:eastAsia="es-CO"/>
               </w:rPr>
-              <w:t>4. Bomba de Hiroshima, 1945.</w:t>
+              <w:t>Consecuencias económicas</w:t>
             </w:r>
           </w:p>
           <w:p>
@@ -24043,7 +23362,6 @@
               <w:jc w:val="both"/>
               <w:rPr>
                 <w:rFonts w:ascii="Times New Roman" w:eastAsia="Times New Roman" w:hAnsi="Times New Roman" w:cs="Times New Roman"/>
-                <w:b/>
                 <w:color w:val="000000" w:themeColor="text1"/>
                 <w:sz w:val="24"/>
                 <w:szCs w:val="24"/>
@@ -24053,13 +23371,12 @@
             <w:r>
               <w:rPr>
                 <w:rFonts w:ascii="Times New Roman" w:eastAsia="Times New Roman" w:hAnsi="Times New Roman" w:cs="Times New Roman"/>
-                <w:b/>
                 <w:color w:val="000000" w:themeColor="text1"/>
                 <w:sz w:val="24"/>
                 <w:szCs w:val="24"/>
                 <w:lang w:eastAsia="es-CO"/>
               </w:rPr>
-              <w:t>Consecuencias económicas</w:t>
+              <w:t>1 y 2. Londres tras los bombardeos de la aviación alemana.</w:t>
             </w:r>
           </w:p>
           <w:p>
@@ -24082,7 +23399,7 @@
                 <w:szCs w:val="24"/>
                 <w:lang w:eastAsia="es-CO"/>
               </w:rPr>
-              <w:t>1 y 2. Londres tras los bombardeos de la aviación alemana.</w:t>
+              <w:t>3. Ruinas del Reichstag, 1945 (Berlín, Alemania).</w:t>
             </w:r>
           </w:p>
           <w:p>
@@ -24105,7 +23422,7 @@
                 <w:szCs w:val="24"/>
                 <w:lang w:eastAsia="es-CO"/>
               </w:rPr>
-              <w:t>3. Ruinas del Reichstag, 1945 (Berlín, Alemania).</w:t>
+              <w:t>4. Recibimiento triunfal del general Eisenhower al finalizar la II Guerra Mundial (Kansas City, EUA).</w:t>
             </w:r>
           </w:p>
           <w:p>
@@ -24114,6 +23431,7 @@
               <w:jc w:val="both"/>
               <w:rPr>
                 <w:rFonts w:ascii="Times New Roman" w:eastAsia="Times New Roman" w:hAnsi="Times New Roman" w:cs="Times New Roman"/>
+                <w:b/>
                 <w:color w:val="000000" w:themeColor="text1"/>
                 <w:sz w:val="24"/>
                 <w:szCs w:val="24"/>
@@ -24123,12 +23441,13 @@
             <w:r>
               <w:rPr>
                 <w:rFonts w:ascii="Times New Roman" w:eastAsia="Times New Roman" w:hAnsi="Times New Roman" w:cs="Times New Roman"/>
+                <w:b/>
                 <w:color w:val="000000" w:themeColor="text1"/>
                 <w:sz w:val="24"/>
                 <w:szCs w:val="24"/>
                 <w:lang w:eastAsia="es-CO"/>
               </w:rPr>
-              <w:t>4. Recibimiento triunfal del general Eisenhower al finalizar la II Guerra Mundial (Kansas City, EUA).</w:t>
+              <w:t>Consecuencias sociales</w:t>
             </w:r>
           </w:p>
           <w:p>
@@ -24137,7 +23456,6 @@
               <w:jc w:val="both"/>
               <w:rPr>
                 <w:rFonts w:ascii="Times New Roman" w:eastAsia="Times New Roman" w:hAnsi="Times New Roman" w:cs="Times New Roman"/>
-                <w:b/>
                 <w:color w:val="000000" w:themeColor="text1"/>
                 <w:sz w:val="24"/>
                 <w:szCs w:val="24"/>
@@ -24147,13 +23465,12 @@
             <w:r>
               <w:rPr>
                 <w:rFonts w:ascii="Times New Roman" w:eastAsia="Times New Roman" w:hAnsi="Times New Roman" w:cs="Times New Roman"/>
-                <w:b/>
                 <w:color w:val="000000" w:themeColor="text1"/>
                 <w:sz w:val="24"/>
                 <w:szCs w:val="24"/>
                 <w:lang w:eastAsia="es-CO"/>
               </w:rPr>
-              <w:t>Consecuencias sociales</w:t>
+              <w:t>1 y 2. Niños detrás de las alambradas de púas ante la llegada de los aliados, 1945 (Auschwitz, Polonia).</w:t>
             </w:r>
           </w:p>
           <w:p>
@@ -24176,7 +23493,7 @@
                 <w:szCs w:val="24"/>
                 <w:lang w:eastAsia="es-CO"/>
               </w:rPr>
-              <w:t>1 y 2. Niños detrás de las alambradas de púas ante la llegada de los aliados, 1945 (Auschwitz, Polonia).</w:t>
+              <w:t>3. Tojo Hideki, jefe del Estado mayor del ejército japonés y responsable del ataque a Pearl Harbor. Tras la II Guerra Mundial fue detenido por los estadounidenses y condenado a muerte.</w:t>
             </w:r>
           </w:p>
           <w:p>
@@ -24199,74 +23516,7 @@
                 <w:szCs w:val="24"/>
                 <w:lang w:eastAsia="es-CO"/>
               </w:rPr>
-              <w:t xml:space="preserve">3. Tojo </w:t>
-            </w:r>
-            <w:proofErr w:type="spellStart"/>
-            <w:r>
-              <w:rPr>
-                <w:rFonts w:ascii="Times New Roman" w:eastAsia="Times New Roman" w:hAnsi="Times New Roman" w:cs="Times New Roman"/>
-                <w:color w:val="000000" w:themeColor="text1"/>
-                <w:sz w:val="24"/>
-                <w:szCs w:val="24"/>
-                <w:lang w:eastAsia="es-CO"/>
-              </w:rPr>
-              <w:t>Hideki</w:t>
-            </w:r>
-            <w:proofErr w:type="spellEnd"/>
-            <w:r>
-              <w:rPr>
-                <w:rFonts w:ascii="Times New Roman" w:eastAsia="Times New Roman" w:hAnsi="Times New Roman" w:cs="Times New Roman"/>
-                <w:color w:val="000000" w:themeColor="text1"/>
-                <w:sz w:val="24"/>
-                <w:szCs w:val="24"/>
-                <w:lang w:eastAsia="es-CO"/>
-              </w:rPr>
-              <w:t>, jefe del Estado mayor del ejército japonés y responsable del ataque a Pearl Harbor. Tras la II Guerra Mundial fue detenido por los estadounidenses y condenado a muerte.</w:t>
-            </w:r>
-          </w:p>
-          <w:p>
-            <w:pPr>
-              <w:spacing w:before="100" w:beforeAutospacing="1" w:after="100" w:afterAutospacing="1"/>
-              <w:jc w:val="both"/>
-              <w:rPr>
-                <w:rFonts w:ascii="Times New Roman" w:eastAsia="Times New Roman" w:hAnsi="Times New Roman" w:cs="Times New Roman"/>
-                <w:color w:val="000000" w:themeColor="text1"/>
-                <w:sz w:val="24"/>
-                <w:szCs w:val="24"/>
-                <w:lang w:eastAsia="es-CO"/>
-              </w:rPr>
-            </w:pPr>
-            <w:r>
-              <w:rPr>
-                <w:rFonts w:ascii="Times New Roman" w:eastAsia="Times New Roman" w:hAnsi="Times New Roman" w:cs="Times New Roman"/>
-                <w:color w:val="000000" w:themeColor="text1"/>
-                <w:sz w:val="24"/>
-                <w:szCs w:val="24"/>
-                <w:lang w:eastAsia="es-CO"/>
-              </w:rPr>
-              <w:t xml:space="preserve">4. Juicio del proceso de </w:t>
-            </w:r>
-            <w:proofErr w:type="spellStart"/>
-            <w:r>
-              <w:rPr>
-                <w:rFonts w:ascii="Times New Roman" w:eastAsia="Times New Roman" w:hAnsi="Times New Roman" w:cs="Times New Roman"/>
-                <w:color w:val="000000" w:themeColor="text1"/>
-                <w:sz w:val="24"/>
-                <w:szCs w:val="24"/>
-                <w:lang w:eastAsia="es-CO"/>
-              </w:rPr>
-              <w:t>Nuremberg</w:t>
-            </w:r>
-            <w:proofErr w:type="spellEnd"/>
-            <w:r>
-              <w:rPr>
-                <w:rFonts w:ascii="Times New Roman" w:eastAsia="Times New Roman" w:hAnsi="Times New Roman" w:cs="Times New Roman"/>
-                <w:color w:val="000000" w:themeColor="text1"/>
-                <w:sz w:val="24"/>
-                <w:szCs w:val="24"/>
-                <w:lang w:eastAsia="es-CO"/>
-              </w:rPr>
-              <w:t>, 1945-1946.</w:t>
+              <w:t>4. Juicio del proceso de Nuremberg, 1945-1946.</w:t>
             </w:r>
           </w:p>
           <w:p>
@@ -24790,91 +24040,96 @@
                 <w:rFonts w:eastAsiaTheme="majorEastAsia"/>
                 <w:color w:val="000000" w:themeColor="text1"/>
               </w:rPr>
-              <w:t xml:space="preserve">procesos de </w:t>
-            </w:r>
-            <w:proofErr w:type="spellStart"/>
+              <w:t xml:space="preserve">procesos de Nuremberg </w:t>
+            </w:r>
+            <w:r>
+              <w:rPr>
+                <w:color w:val="000000" w:themeColor="text1"/>
+              </w:rPr>
+              <w:t xml:space="preserve">(1945-1946) contra dirigentes nazis marcaron un antes y un después en el </w:t>
+            </w:r>
+            <w:r>
+              <w:rPr>
+                <w:b/>
+                <w:color w:val="000000" w:themeColor="text1"/>
+              </w:rPr>
+              <w:t>derecho internacional</w:t>
+            </w:r>
+            <w:r>
+              <w:rPr>
+                <w:color w:val="000000" w:themeColor="text1"/>
+              </w:rPr>
+              <w:t>.</w:t>
+            </w:r>
+          </w:p>
+          <w:p>
+            <w:pPr>
+              <w:pStyle w:val="cabecera3"/>
+              <w:jc w:val="both"/>
+              <w:rPr>
+                <w:b/>
+                <w:color w:val="000000" w:themeColor="text1"/>
+              </w:rPr>
+            </w:pPr>
+            <w:r>
+              <w:rPr>
+                <w:b/>
+                <w:color w:val="000000" w:themeColor="text1"/>
+              </w:rPr>
+              <w:t>Consecuencias territoriales</w:t>
+            </w:r>
+          </w:p>
+          <w:p>
+            <w:pPr>
+              <w:pStyle w:val="Normal1"/>
+              <w:jc w:val="both"/>
+              <w:rPr>
+                <w:color w:val="000000" w:themeColor="text1"/>
+              </w:rPr>
+            </w:pPr>
+            <w:r>
+              <w:rPr>
+                <w:color w:val="000000" w:themeColor="text1"/>
+              </w:rPr>
+              <w:t>Durante el conflicto, los aliados (Reino Unido, Estados Unidos y la URSS) celebraron distintas reuniones y conferencias en las que establecieron las estrategias y políticas a seguir y las medidas que habrían de tomarse tras la guerra.</w:t>
+            </w:r>
+          </w:p>
+          <w:p>
+            <w:pPr>
+              <w:pStyle w:val="Normal1"/>
+              <w:jc w:val="both"/>
+              <w:rPr>
+                <w:color w:val="000000" w:themeColor="text1"/>
+              </w:rPr>
+            </w:pPr>
+            <w:r>
+              <w:rPr>
+                <w:color w:val="000000" w:themeColor="text1"/>
+              </w:rPr>
+              <w:t xml:space="preserve">Las </w:t>
+            </w:r>
             <w:r>
               <w:rPr>
                 <w:rStyle w:val="negrita"/>
                 <w:rFonts w:eastAsiaTheme="majorEastAsia"/>
                 <w:color w:val="000000" w:themeColor="text1"/>
               </w:rPr>
-              <w:t>Nuremberg</w:t>
-            </w:r>
-            <w:proofErr w:type="spellEnd"/>
+              <w:t xml:space="preserve">conferencias </w:t>
+            </w:r>
+            <w:r>
+              <w:rPr>
+                <w:color w:val="000000" w:themeColor="text1"/>
+              </w:rPr>
+              <w:t xml:space="preserve">más importantes fueron las de </w:t>
+            </w:r>
             <w:r>
               <w:rPr>
                 <w:rStyle w:val="negrita"/>
                 <w:rFonts w:eastAsiaTheme="majorEastAsia"/>
-                <w:color w:val="000000" w:themeColor="text1"/>
-              </w:rPr>
-              <w:t xml:space="preserve"> </w:t>
-            </w:r>
-            <w:r>
-              <w:rPr>
-                <w:color w:val="000000" w:themeColor="text1"/>
-              </w:rPr>
-              <w:t xml:space="preserve">(1945-1946) contra dirigentes nazis marcaron un antes y un después en el </w:t>
-            </w:r>
-            <w:r>
-              <w:rPr>
-                <w:b/>
-                <w:color w:val="000000" w:themeColor="text1"/>
-              </w:rPr>
-              <w:t>derecho internacional</w:t>
-            </w:r>
-            <w:r>
-              <w:rPr>
-                <w:color w:val="000000" w:themeColor="text1"/>
-              </w:rPr>
-              <w:t>.</w:t>
-            </w:r>
-          </w:p>
-          <w:p>
-            <w:pPr>
-              <w:pStyle w:val="cabecera3"/>
-              <w:jc w:val="both"/>
-              <w:rPr>
-                <w:b/>
-                <w:color w:val="000000" w:themeColor="text1"/>
-              </w:rPr>
-            </w:pPr>
-            <w:r>
-              <w:rPr>
-                <w:b/>
-                <w:color w:val="000000" w:themeColor="text1"/>
-              </w:rPr>
-              <w:t>Consecuencias territoriales</w:t>
-            </w:r>
-          </w:p>
-          <w:p>
-            <w:pPr>
-              <w:pStyle w:val="Normal1"/>
-              <w:jc w:val="both"/>
-              <w:rPr>
-                <w:color w:val="000000" w:themeColor="text1"/>
-              </w:rPr>
-            </w:pPr>
-            <w:r>
-              <w:rPr>
-                <w:color w:val="000000" w:themeColor="text1"/>
-              </w:rPr>
-              <w:t>Durante el conflicto, los aliados (Reino Unido, Estados Unidos y la URSS) celebraron distintas reuniones y conferencias en las que establecieron las estrategias y políticas a seguir y las medidas que habrían de tomarse tras la guerra.</w:t>
-            </w:r>
-          </w:p>
-          <w:p>
-            <w:pPr>
-              <w:pStyle w:val="Normal1"/>
-              <w:jc w:val="both"/>
-              <w:rPr>
-                <w:color w:val="000000" w:themeColor="text1"/>
-              </w:rPr>
-            </w:pPr>
-            <w:r>
-              <w:rPr>
-                <w:color w:val="000000" w:themeColor="text1"/>
-              </w:rPr>
-              <w:t xml:space="preserve">Las </w:t>
+                <w:b/>
+                <w:color w:val="000000" w:themeColor="text1"/>
+              </w:rPr>
+              <w:t>Teherán</w:t>
             </w:r>
             <w:r>
               <w:rPr>
@@ -24882,13 +24137,13 @@
                 <w:rFonts w:eastAsiaTheme="majorEastAsia"/>
                 <w:color w:val="000000" w:themeColor="text1"/>
               </w:rPr>
-              <w:t xml:space="preserve">conferencias </w:t>
-            </w:r>
-            <w:r>
-              <w:rPr>
-                <w:color w:val="000000" w:themeColor="text1"/>
-              </w:rPr>
-              <w:t xml:space="preserve">más importantes fueron las de </w:t>
+              <w:t xml:space="preserve"> </w:t>
+            </w:r>
+            <w:r>
+              <w:rPr>
+                <w:color w:val="000000" w:themeColor="text1"/>
+              </w:rPr>
+              <w:t xml:space="preserve">(1943), </w:t>
             </w:r>
             <w:r>
               <w:rPr>
@@ -24897,45 +24152,65 @@
                 <w:b/>
                 <w:color w:val="000000" w:themeColor="text1"/>
               </w:rPr>
-              <w:t>Teherán</w:t>
+              <w:t xml:space="preserve">Yalta </w:t>
+            </w:r>
+            <w:r>
+              <w:rPr>
+                <w:color w:val="000000" w:themeColor="text1"/>
+              </w:rPr>
+              <w:t xml:space="preserve">y </w:t>
             </w:r>
             <w:r>
               <w:rPr>
                 <w:rStyle w:val="negrita"/>
                 <w:rFonts w:eastAsiaTheme="majorEastAsia"/>
-                <w:color w:val="000000" w:themeColor="text1"/>
-              </w:rPr>
-              <w:t xml:space="preserve"> </w:t>
-            </w:r>
-            <w:r>
-              <w:rPr>
-                <w:color w:val="000000" w:themeColor="text1"/>
-              </w:rPr>
-              <w:t xml:space="preserve">(1943), </w:t>
+                <w:b/>
+                <w:color w:val="000000" w:themeColor="text1"/>
+              </w:rPr>
+              <w:t>Potsdam</w:t>
             </w:r>
             <w:r>
               <w:rPr>
                 <w:rStyle w:val="negrita"/>
                 <w:rFonts w:eastAsiaTheme="majorEastAsia"/>
-                <w:b/>
-                <w:color w:val="000000" w:themeColor="text1"/>
-              </w:rPr>
-              <w:t xml:space="preserve">Yalta </w:t>
-            </w:r>
-            <w:r>
-              <w:rPr>
-                <w:color w:val="000000" w:themeColor="text1"/>
-              </w:rPr>
-              <w:t xml:space="preserve">y </w:t>
+                <w:color w:val="000000" w:themeColor="text1"/>
+              </w:rPr>
+              <w:t xml:space="preserve"> </w:t>
+            </w:r>
+            <w:r>
+              <w:rPr>
+                <w:color w:val="000000" w:themeColor="text1"/>
+              </w:rPr>
+              <w:t xml:space="preserve">(1945). En ellas se definieron las nuevas </w:t>
             </w:r>
             <w:r>
               <w:rPr>
                 <w:rStyle w:val="negrita"/>
                 <w:rFonts w:eastAsiaTheme="majorEastAsia"/>
-                <w:b/>
-                <w:color w:val="000000" w:themeColor="text1"/>
-              </w:rPr>
-              <w:t>Potsdam</w:t>
+                <w:color w:val="000000" w:themeColor="text1"/>
+              </w:rPr>
+              <w:t>fronteras europeas</w:t>
+            </w:r>
+            <w:r>
+              <w:rPr>
+                <w:color w:val="000000" w:themeColor="text1"/>
+              </w:rPr>
+              <w:t>:</w:t>
+            </w:r>
+          </w:p>
+          <w:p>
+            <w:pPr>
+              <w:pStyle w:val="tab1"/>
+              <w:jc w:val="both"/>
+              <w:rPr>
+                <w:color w:val="000000" w:themeColor="text1"/>
+              </w:rPr>
+            </w:pPr>
+            <w:r>
+              <w:rPr>
+                <w:color w:val="000000" w:themeColor="text1"/>
+              </w:rPr>
+              <w:t xml:space="preserve">- La </w:t>
             </w:r>
             <w:r>
               <w:rPr>
@@ -24943,13 +24218,13 @@
                 <w:rFonts w:eastAsiaTheme="majorEastAsia"/>
                 <w:color w:val="000000" w:themeColor="text1"/>
               </w:rPr>
-              <w:t xml:space="preserve"> </w:t>
-            </w:r>
-            <w:r>
-              <w:rPr>
-                <w:color w:val="000000" w:themeColor="text1"/>
-              </w:rPr>
-              <w:t xml:space="preserve">(1945). En ellas se definieron las nuevas </w:t>
+              <w:t xml:space="preserve">URSS </w:t>
+            </w:r>
+            <w:r>
+              <w:rPr>
+                <w:color w:val="000000" w:themeColor="text1"/>
+              </w:rPr>
+              <w:t xml:space="preserve">obtuvo territorios polacos situados al este de la </w:t>
             </w:r>
             <w:r>
               <w:rPr>
@@ -24957,61 +24232,8 @@
                 <w:rFonts w:eastAsiaTheme="majorEastAsia"/>
                 <w:color w:val="000000" w:themeColor="text1"/>
               </w:rPr>
-              <w:t>fronteras europeas</w:t>
-            </w:r>
-            <w:r>
-              <w:rPr>
-                <w:color w:val="000000" w:themeColor="text1"/>
-              </w:rPr>
-              <w:t>:</w:t>
-            </w:r>
-          </w:p>
-          <w:p>
-            <w:pPr>
-              <w:pStyle w:val="tab1"/>
-              <w:jc w:val="both"/>
-              <w:rPr>
-                <w:color w:val="000000" w:themeColor="text1"/>
-              </w:rPr>
-            </w:pPr>
-            <w:r>
-              <w:rPr>
-                <w:color w:val="000000" w:themeColor="text1"/>
-              </w:rPr>
-              <w:t xml:space="preserve">- La </w:t>
-            </w:r>
-            <w:r>
-              <w:rPr>
-                <w:rStyle w:val="negrita"/>
-                <w:rFonts w:eastAsiaTheme="majorEastAsia"/>
-                <w:color w:val="000000" w:themeColor="text1"/>
-              </w:rPr>
-              <w:t xml:space="preserve">URSS </w:t>
-            </w:r>
-            <w:r>
-              <w:rPr>
-                <w:color w:val="000000" w:themeColor="text1"/>
-              </w:rPr>
-              <w:t xml:space="preserve">obtuvo territorios polacos situados al este de la </w:t>
-            </w:r>
-            <w:r>
-              <w:rPr>
-                <w:rStyle w:val="negrita"/>
-                <w:rFonts w:eastAsiaTheme="majorEastAsia"/>
-                <w:color w:val="000000" w:themeColor="text1"/>
-              </w:rPr>
-              <w:t xml:space="preserve">línea </w:t>
-            </w:r>
-            <w:proofErr w:type="spellStart"/>
-            <w:r>
-              <w:rPr>
-                <w:rStyle w:val="negrita"/>
-                <w:rFonts w:eastAsiaTheme="majorEastAsia"/>
-                <w:color w:val="000000" w:themeColor="text1"/>
-              </w:rPr>
-              <w:t>Curzon</w:t>
-            </w:r>
-            <w:proofErr w:type="spellEnd"/>
+              <w:t>línea Curzon</w:t>
+            </w:r>
             <w:r>
               <w:rPr>
                 <w:color w:val="000000" w:themeColor="text1"/>
@@ -27802,29 +27024,7 @@
                 <w:sz w:val="24"/>
                 <w:szCs w:val="24"/>
               </w:rPr>
-              <w:t xml:space="preserve">El ataque japonés a Pearl </w:t>
-            </w:r>
-            <w:proofErr w:type="spellStart"/>
-            <w:r>
-              <w:rPr>
-                <w:rStyle w:val="un"/>
-                <w:rFonts w:ascii="Times New Roman" w:hAnsi="Times New Roman" w:cs="Times New Roman"/>
-                <w:color w:val="000000" w:themeColor="text1"/>
-                <w:sz w:val="24"/>
-                <w:szCs w:val="24"/>
-              </w:rPr>
-              <w:t>Harbour</w:t>
-            </w:r>
-            <w:proofErr w:type="spellEnd"/>
-            <w:r>
-              <w:rPr>
-                <w:rStyle w:val="un"/>
-                <w:rFonts w:ascii="Times New Roman" w:hAnsi="Times New Roman" w:cs="Times New Roman"/>
-                <w:color w:val="000000" w:themeColor="text1"/>
-                <w:sz w:val="24"/>
-                <w:szCs w:val="24"/>
-              </w:rPr>
-              <w:t>. Entrada de EUA en el conflicto (diciembre).</w:t>
+              <w:t>El ataque japonés a Pearl Harbour. Entrada de EUA en el conflicto (diciembre).</w:t>
             </w:r>
           </w:p>
         </w:tc>
@@ -28279,25 +27479,7 @@
                 <w:szCs w:val="24"/>
                 <w:highlight w:val="red"/>
               </w:rPr>
-              <w:t>REC</w:t>
-            </w:r>
-            <w:r>
-              <w:rPr>
-                <w:color w:val="000000" w:themeColor="text1"/>
-                <w:sz w:val="24"/>
-                <w:szCs w:val="24"/>
-                <w:highlight w:val="red"/>
-              </w:rPr>
-              <w:t>1</w:t>
-            </w:r>
-            <w:r>
-              <w:rPr>
-                <w:color w:val="000000" w:themeColor="text1"/>
-                <w:sz w:val="24"/>
-                <w:szCs w:val="24"/>
-                <w:highlight w:val="red"/>
-              </w:rPr>
-              <w:t>8</w:t>
+              <w:t>REC18</w:t>
             </w:r>
             <w:r>
               <w:rPr>
@@ -28358,16 +27540,7 @@
                 <w:szCs w:val="24"/>
                 <w:highlight w:val="red"/>
               </w:rPr>
-              <w:t xml:space="preserve">  </w:t>
-            </w:r>
-            <w:r>
-              <w:rPr>
-                <w:color w:val="000000" w:themeColor="text1"/>
-                <w:sz w:val="24"/>
-                <w:szCs w:val="24"/>
-                <w:highlight w:val="red"/>
-              </w:rPr>
-              <w:t>Los hitos de la Segunda Guerra Mundial</w:t>
+              <w:t xml:space="preserve">  Los hitos de la Segunda Guerra Mundial</w:t>
             </w:r>
           </w:p>
         </w:tc>
@@ -29826,10 +28999,13 @@
                 <w:szCs w:val="24"/>
                 <w:lang w:eastAsia="es-CO"/>
               </w:rPr>
-              <w:t xml:space="preserve">- Junio: plan </w:t>
-            </w:r>
-            <w:proofErr w:type="spellStart"/>
-            <w:r>
+              <w:t>- Junio: plan Barbarroja e inicio de la invasión alemana de la URSS.</w:t>
+            </w:r>
+          </w:p>
+          <w:p>
+            <w:pPr>
+              <w:spacing w:before="100" w:beforeAutospacing="1" w:after="100" w:afterAutospacing="1"/>
+              <w:jc w:val="both"/>
               <w:rPr>
                 <w:rFonts w:ascii="Times New Roman" w:eastAsia="Times New Roman" w:hAnsi="Times New Roman" w:cs="Times New Roman"/>
                 <w:color w:val="000000" w:themeColor="text1"/>
@@ -29837,9 +29013,7 @@
                 <w:szCs w:val="24"/>
                 <w:lang w:eastAsia="es-CO"/>
               </w:rPr>
-              <w:t>Barbarroja</w:t>
-            </w:r>
-            <w:proofErr w:type="spellEnd"/>
+            </w:pPr>
             <w:r>
               <w:rPr>
                 <w:rFonts w:ascii="Times New Roman" w:eastAsia="Times New Roman" w:hAnsi="Times New Roman" w:cs="Times New Roman"/>
@@ -29848,7 +29022,7 @@
                 <w:szCs w:val="24"/>
                 <w:lang w:eastAsia="es-CO"/>
               </w:rPr>
-              <w:t xml:space="preserve"> e inicio de la invasión alemana de la URSS.</w:t>
+              <w:t>- Diciembre: ataque japonés sobre la base naval de Pearl Harbor. Entrada de Estados Unidos en la guerra.</w:t>
             </w:r>
           </w:p>
           <w:p>
@@ -29857,6 +29031,7 @@
               <w:jc w:val="both"/>
               <w:rPr>
                 <w:rFonts w:ascii="Times New Roman" w:eastAsia="Times New Roman" w:hAnsi="Times New Roman" w:cs="Times New Roman"/>
+                <w:b/>
                 <w:color w:val="000000" w:themeColor="text1"/>
                 <w:sz w:val="24"/>
                 <w:szCs w:val="24"/>
@@ -29866,12 +29041,13 @@
             <w:r>
               <w:rPr>
                 <w:rFonts w:ascii="Times New Roman" w:eastAsia="Times New Roman" w:hAnsi="Times New Roman" w:cs="Times New Roman"/>
+                <w:b/>
                 <w:color w:val="000000" w:themeColor="text1"/>
                 <w:sz w:val="24"/>
                 <w:szCs w:val="24"/>
                 <w:lang w:eastAsia="es-CO"/>
               </w:rPr>
-              <w:t>- Diciembre: ataque japonés sobre la base naval de Pearl Harbor. Entrada de Estados Unidos en la guerra.</w:t>
+              <w:t>1942</w:t>
             </w:r>
           </w:p>
           <w:p>
@@ -29880,7 +29056,6 @@
               <w:jc w:val="both"/>
               <w:rPr>
                 <w:rFonts w:ascii="Times New Roman" w:eastAsia="Times New Roman" w:hAnsi="Times New Roman" w:cs="Times New Roman"/>
-                <w:b/>
                 <w:color w:val="000000" w:themeColor="text1"/>
                 <w:sz w:val="24"/>
                 <w:szCs w:val="24"/>
@@ -29890,58 +29065,12 @@
             <w:r>
               <w:rPr>
                 <w:rFonts w:ascii="Times New Roman" w:eastAsia="Times New Roman" w:hAnsi="Times New Roman" w:cs="Times New Roman"/>
-                <w:b/>
                 <w:color w:val="000000" w:themeColor="text1"/>
                 <w:sz w:val="24"/>
                 <w:szCs w:val="24"/>
                 <w:lang w:eastAsia="es-CO"/>
               </w:rPr>
-              <w:t>1942</w:t>
-            </w:r>
-          </w:p>
-          <w:p>
-            <w:pPr>
-              <w:spacing w:before="100" w:beforeAutospacing="1" w:after="100" w:afterAutospacing="1"/>
-              <w:jc w:val="both"/>
-              <w:rPr>
-                <w:rFonts w:ascii="Times New Roman" w:eastAsia="Times New Roman" w:hAnsi="Times New Roman" w:cs="Times New Roman"/>
-                <w:color w:val="000000" w:themeColor="text1"/>
-                <w:sz w:val="24"/>
-                <w:szCs w:val="24"/>
-                <w:lang w:eastAsia="es-CO"/>
-              </w:rPr>
-            </w:pPr>
-            <w:r>
-              <w:rPr>
-                <w:rFonts w:ascii="Times New Roman" w:eastAsia="Times New Roman" w:hAnsi="Times New Roman" w:cs="Times New Roman"/>
-                <w:color w:val="000000" w:themeColor="text1"/>
-                <w:sz w:val="24"/>
-                <w:szCs w:val="24"/>
-                <w:lang w:eastAsia="es-CO"/>
-              </w:rPr>
-              <w:t>- Octubre-noviembre: batalla de Al-</w:t>
-            </w:r>
-            <w:proofErr w:type="spellStart"/>
-            <w:r>
-              <w:rPr>
-                <w:rFonts w:ascii="Times New Roman" w:eastAsia="Times New Roman" w:hAnsi="Times New Roman" w:cs="Times New Roman"/>
-                <w:color w:val="000000" w:themeColor="text1"/>
-                <w:sz w:val="24"/>
-                <w:szCs w:val="24"/>
-                <w:lang w:eastAsia="es-CO"/>
-              </w:rPr>
-              <w:t>Alamain</w:t>
-            </w:r>
-            <w:proofErr w:type="spellEnd"/>
-            <w:r>
-              <w:rPr>
-                <w:rFonts w:ascii="Times New Roman" w:eastAsia="Times New Roman" w:hAnsi="Times New Roman" w:cs="Times New Roman"/>
-                <w:color w:val="000000" w:themeColor="text1"/>
-                <w:sz w:val="24"/>
-                <w:szCs w:val="24"/>
-                <w:lang w:eastAsia="es-CO"/>
-              </w:rPr>
-              <w:t>. Desembarco aliado en África del Norte.</w:t>
+              <w:t>- Octubre-noviembre: batalla de Al-Alamain. Desembarco aliado en África del Norte.</w:t>
             </w:r>
           </w:p>
           <w:p>
@@ -30270,29 +29399,7 @@
                 <w:szCs w:val="24"/>
                 <w:lang w:eastAsia="es-CO"/>
               </w:rPr>
-              <w:t xml:space="preserve">- Noviembre: inicio de los procesos de </w:t>
-            </w:r>
-            <w:proofErr w:type="spellStart"/>
-            <w:r>
-              <w:rPr>
-                <w:rFonts w:ascii="Times New Roman" w:eastAsia="Times New Roman" w:hAnsi="Times New Roman" w:cs="Times New Roman"/>
-                <w:color w:val="000000" w:themeColor="text1"/>
-                <w:sz w:val="24"/>
-                <w:szCs w:val="24"/>
-                <w:lang w:eastAsia="es-CO"/>
-              </w:rPr>
-              <w:t>Nuremberg</w:t>
-            </w:r>
-            <w:proofErr w:type="spellEnd"/>
-            <w:r>
-              <w:rPr>
-                <w:rFonts w:ascii="Times New Roman" w:eastAsia="Times New Roman" w:hAnsi="Times New Roman" w:cs="Times New Roman"/>
-                <w:color w:val="000000" w:themeColor="text1"/>
-                <w:sz w:val="24"/>
-                <w:szCs w:val="24"/>
-                <w:lang w:eastAsia="es-CO"/>
-              </w:rPr>
-              <w:t xml:space="preserve"> contra </w:t>
+              <w:t xml:space="preserve">- Noviembre: inicio de los procesos de Nuremberg contra </w:t>
             </w:r>
             <w:r>
               <w:rPr>
@@ -34608,17 +33715,7 @@
                 <w:sz w:val="24"/>
                 <w:szCs w:val="24"/>
               </w:rPr>
-              <w:t>Mapa concep</w:t>
-            </w:r>
-            <w:bookmarkStart w:id="0" w:name="_GoBack"/>
-            <w:bookmarkEnd w:id="0"/>
-            <w:r>
-              <w:rPr>
-                <w:color w:val="000000"/>
-                <w:sz w:val="24"/>
-                <w:szCs w:val="24"/>
-              </w:rPr>
-              <w:t>tual</w:t>
+              <w:t>Mapa conceptual</w:t>
             </w:r>
           </w:p>
         </w:tc>
@@ -35114,25 +34211,7 @@
                 <w:sz w:val="24"/>
                 <w:szCs w:val="24"/>
               </w:rPr>
-              <w:t xml:space="preserve">Secuencia didáctica sobre la Segunda Guerra Mundial, ofrecida por el proyecto </w:t>
-            </w:r>
-            <w:proofErr w:type="spellStart"/>
-            <w:r>
-              <w:rPr>
-                <w:color w:val="000000" w:themeColor="text1"/>
-                <w:sz w:val="24"/>
-                <w:szCs w:val="24"/>
-              </w:rPr>
-              <w:t>Kairós</w:t>
-            </w:r>
-            <w:proofErr w:type="spellEnd"/>
-            <w:r>
-              <w:rPr>
-                <w:color w:val="000000" w:themeColor="text1"/>
-                <w:sz w:val="24"/>
-                <w:szCs w:val="24"/>
-              </w:rPr>
-              <w:t xml:space="preserve"> del Instituto Nacional de Tecnologías Educativas y de Formación del Profesorado (Ministerio de Educación, Cultura y Deporte de España)</w:t>
+              <w:t>Secuencia didáctica sobre la Segunda Guerra Mundial, ofrecida por el proyecto Kairós del Instituto Nacional de Tecnologías Educativas y de Formación del Profesorado (Ministerio de Educación, Cultura y Deporte de España)</w:t>
             </w:r>
           </w:p>
         </w:tc>
@@ -35449,17 +34528,7 @@
         <w:szCs w:val="20"/>
         <w:lang w:val="en-US"/>
       </w:rPr>
-      <w:t xml:space="preserve"> </w:t>
-    </w:r>
-    <w:proofErr w:type="spellStart"/>
-    <w:r>
-      <w:rPr>
-        <w:rFonts w:ascii="Times" w:hAnsi="Times"/>
-        <w:sz w:val="20"/>
-        <w:szCs w:val="20"/>
-        <w:lang w:val="en-US"/>
-      </w:rPr>
-      <w:t>Gui</w:t>
+      <w:t xml:space="preserve"> Gui</w:t>
     </w:r>
     <w:r>
       <w:rPr>
@@ -35477,17 +34546,7 @@
         <w:szCs w:val="20"/>
         <w:lang w:val="en-US"/>
       </w:rPr>
-      <w:t>n</w:t>
-    </w:r>
-    <w:proofErr w:type="spellEnd"/>
-    <w:r>
-      <w:rPr>
-        <w:rFonts w:ascii="Times" w:hAnsi="Times"/>
-        <w:sz w:val="20"/>
-        <w:szCs w:val="20"/>
-        <w:lang w:val="en-US"/>
-      </w:rPr>
-      <w:t xml:space="preserve"> </w:t>
+      <w:t xml:space="preserve">n </w:t>
     </w:r>
     <w:r>
       <w:rPr>
@@ -39068,7 +38127,7 @@
   <a:extraClrSchemeLst/>
   <a:extLst>
     <a:ext uri="{05A4C25C-085E-4340-85A3-A5531E510DB2}">
-      <thm15:themeFamily xmlns:thm15="http://schemas.microsoft.com/office/thememl/2012/main" xmlns="" name="Office Theme" id="{62F939B6-93AF-4DB8-9C6B-D6C7DFDC589F}" vid="{4A3C46E8-61CC-4603-A589-7422A47A8E4A}"/>
+      <thm15:themeFamily xmlns="" xmlns:thm15="http://schemas.microsoft.com/office/thememl/2012/main" name="Office Theme" id="{62F939B6-93AF-4DB8-9C6B-D6C7DFDC589F}" vid="{4A3C46E8-61CC-4603-A589-7422A47A8E4A}"/>
     </a:ext>
   </a:extLst>
 </a:theme>

--- a/fuentes/contenidos/grado09/guion05/CS_09_05_CO.docx
+++ b/fuentes/contenidos/grado09/guion05/CS_09_05_CO.docx
@@ -169,6 +169,7 @@
         <w:autoSpaceDN w:val="0"/>
         <w:adjustRightInd w:val="0"/>
         <w:spacing w:line="259" w:lineRule="atLeast"/>
+        <w:ind w:left="708" w:hanging="708"/>
         <w:jc w:val="both"/>
         <w:rPr>
           <w:rFonts w:ascii="Times New Roman" w:hAnsi="Times New Roman" w:cs="Times New Roman"/>
@@ -1023,7 +1024,6 @@
                 <w:szCs w:val="24"/>
               </w:rPr>
             </w:pPr>
-            <w:bookmarkStart w:id="0" w:name="_GoBack"/>
             <w:r>
               <w:rPr>
                 <w:rFonts w:ascii="Times New Roman" w:hAnsi="Times New Roman" w:cs="Times New Roman"/>
@@ -1034,7 +1034,6 @@
               </w:rPr>
               <w:t>La Segunda Guerra Mundial</w:t>
             </w:r>
-            <w:bookmarkEnd w:id="0"/>
           </w:p>
           <w:p>
             <w:pPr>
@@ -6119,7 +6118,18 @@
                 <w:sz w:val="24"/>
                 <w:szCs w:val="24"/>
               </w:rPr>
-              <w:t xml:space="preserve">¨Realiza la siguiente actividad. Cuando termines haz clic en Enviar. Si es necesario, entrega las respuestas en mano o por mail a tu profesor para que pueda validarlas” </w:t>
+              <w:t>¨Realiza la siguient</w:t>
+            </w:r>
+            <w:bookmarkStart w:id="0" w:name="_GoBack"/>
+            <w:bookmarkEnd w:id="0"/>
+            <w:r>
+              <w:rPr>
+                <w:rFonts w:ascii="Times New Roman" w:hAnsi="Times New Roman" w:cs="Times New Roman"/>
+                <w:color w:val="FF0000"/>
+                <w:sz w:val="24"/>
+                <w:szCs w:val="24"/>
+              </w:rPr>
+              <w:t xml:space="preserve">e actividad. Cuando termines haz clic en Enviar. Si es necesario, entrega las respuestas en mano o por mail a tu profesor para que pueda validarlas” </w:t>
             </w:r>
             <w:r>
               <w:rPr>
@@ -14778,18 +14788,7 @@
                   <w:highlight w:val="white"/>
                   <w:lang w:val="es"/>
                 </w:rPr>
-                <w:t>VE</w:t>
-              </w:r>
-              <w:r>
-                <w:rPr>
-                  <w:rStyle w:val="Hipervnculo"/>
-                  <w:rFonts w:ascii="Times New Roman" w:hAnsi="Times New Roman" w:cs="Times New Roman"/>
-                  <w:sz w:val="24"/>
-                  <w:szCs w:val="24"/>
-                  <w:highlight w:val="white"/>
-                  <w:lang w:val="es"/>
-                </w:rPr>
-                <w:t>R</w:t>
+                <w:t>VER</w:t>
               </w:r>
             </w:hyperlink>
             <w:r>
@@ -23377,7 +23376,28 @@
             <w:rStyle w:val="Hipervnculo"/>
             <w:color w:val="000000" w:themeColor="text1"/>
           </w:rPr>
-          <w:t>[VER</w:t>
+          <w:t>[</w:t>
+        </w:r>
+        <w:r>
+          <w:rPr>
+            <w:rStyle w:val="Hipervnculo"/>
+            <w:color w:val="000000" w:themeColor="text1"/>
+          </w:rPr>
+          <w:t>V</w:t>
+        </w:r>
+        <w:r>
+          <w:rPr>
+            <w:rStyle w:val="Hipervnculo"/>
+            <w:color w:val="000000" w:themeColor="text1"/>
+          </w:rPr>
+          <w:t>E</w:t>
+        </w:r>
+        <w:r>
+          <w:rPr>
+            <w:rStyle w:val="Hipervnculo"/>
+            <w:color w:val="000000" w:themeColor="text1"/>
+          </w:rPr>
+          <w:t>R</w:t>
         </w:r>
         <w:r>
           <w:rPr>
@@ -27526,14 +27546,7 @@
             <w:rStyle w:val="Hipervnculo"/>
             <w:rFonts w:eastAsiaTheme="majorEastAsia"/>
           </w:rPr>
-          <w:t>VE</w:t>
-        </w:r>
-        <w:r>
-          <w:rPr>
-            <w:rStyle w:val="Hipervnculo"/>
-            <w:rFonts w:eastAsiaTheme="majorEastAsia"/>
-          </w:rPr>
-          <w:t>R</w:t>
+          <w:t>VER</w:t>
         </w:r>
       </w:hyperlink>
       <w:r>
@@ -32274,18 +32287,7 @@
         </w:tc>
       </w:tr>
     </w:tbl>
-    <w:p>
-      <w:pPr>
-        <w:pStyle w:val="Ttulo4"/>
-        <w:jc w:val="both"/>
-        <w:rPr>
-          <w:rFonts w:ascii="Times New Roman" w:hAnsi="Times New Roman" w:cs="Times New Roman"/>
-          <w:color w:val="000000" w:themeColor="text1"/>
-          <w:sz w:val="24"/>
-          <w:szCs w:val="24"/>
-        </w:rPr>
-      </w:pPr>
-    </w:p>
+    <w:p/>
     <w:p/>
     <w:tbl>
       <w:tblPr>
@@ -39540,7 +39542,7 @@
   <a:extraClrSchemeLst/>
   <a:extLst>
     <a:ext uri="{05A4C25C-085E-4340-85A3-A5531E510DB2}">
-      <thm15:themeFamily xmlns:thm15="http://schemas.microsoft.com/office/thememl/2012/main" xmlns="" name="Office Theme" id="{62F939B6-93AF-4DB8-9C6B-D6C7DFDC589F}" vid="{4A3C46E8-61CC-4603-A589-7422A47A8E4A}"/>
+      <thm15:themeFamily xmlns="" xmlns:thm15="http://schemas.microsoft.com/office/thememl/2012/main" name="Office Theme" id="{62F939B6-93AF-4DB8-9C6B-D6C7DFDC589F}" vid="{4A3C46E8-61CC-4603-A589-7422A47A8E4A}"/>
     </a:ext>
   </a:extLst>
 </a:theme>
